--- a/fuentes/contenidos/grado10/guion01/MA_10_01_CO_REC210.docx
+++ b/fuentes/contenidos/grado10/guion01/MA_10_01_CO_REC210.docx
@@ -6,18 +6,26 @@
       <w:pPr>
         <w:jc w:val="center"/>
         <w:rPr>
+          <w:rFonts w:ascii="Arial" w:hAnsi="Arial"/>
+          <w:b/>
+          <w:lang w:val="es-ES_tradnl"/>
+        </w:rPr>
+      </w:pPr>
+      <w:r>
+        <w:rPr>
           <w:rFonts w:asciiTheme="majorHAnsi" w:hAnsiTheme="majorHAnsi"/>
           <w:b/>
           <w:lang w:val="es-ES_tradnl"/>
         </w:rPr>
-      </w:pPr>
+        <w:t xml:space="preserve">Ejercicio Genérico </w:t>
+      </w:r>
       <w:r>
         <w:rPr>
           <w:rFonts w:asciiTheme="majorHAnsi" w:hAnsiTheme="majorHAnsi"/>
           <w:b/>
           <w:lang w:val="es-ES_tradnl"/>
         </w:rPr>
-        <w:t xml:space="preserve">Ejercicio Genérico </w:t>
+        <w:t>M5</w:t>
       </w:r>
       <w:r>
         <w:rPr>
@@ -25,7 +33,7 @@
           <w:b/>
           <w:lang w:val="es-ES_tradnl"/>
         </w:rPr>
-        <w:t>M101</w:t>
+        <w:t>B</w:t>
       </w:r>
       <w:r>
         <w:rPr>
@@ -33,7 +41,7 @@
           <w:b/>
           <w:lang w:val="es-ES_tradnl"/>
         </w:rPr>
-        <w:t>AP</w:t>
+        <w:t xml:space="preserve">: Test - con </w:t>
       </w:r>
       <w:r>
         <w:rPr>
@@ -41,33 +49,7 @@
           <w:b/>
           <w:lang w:val="es-ES_tradnl"/>
         </w:rPr>
-        <w:t>: Preguntas de respuesta libre</w:t>
-      </w:r>
-      <w:r>
-        <w:rPr>
-          <w:rFonts w:asciiTheme="majorHAnsi" w:hAnsiTheme="majorHAnsi"/>
-          <w:b/>
-          <w:lang w:val="es-ES_tradnl"/>
-        </w:rPr>
-        <w:t xml:space="preserve"> (NO AUTOEVALUABLE)</w:t>
-      </w:r>
-    </w:p>
-    <w:p>
-      <w:pPr>
-        <w:jc w:val="center"/>
-        <w:rPr>
-          <w:rFonts w:asciiTheme="majorHAnsi" w:hAnsiTheme="majorHAnsi"/>
-          <w:b/>
-          <w:lang w:val="es-ES_tradnl"/>
-        </w:rPr>
-      </w:pPr>
-      <w:r>
-        <w:rPr>
-          <w:rFonts w:asciiTheme="majorHAnsi" w:hAnsiTheme="majorHAnsi"/>
-          <w:b/>
-          <w:lang w:val="es-ES_tradnl"/>
-        </w:rPr>
-        <w:t>GENERADOR DE ACTIVIDADES</w:t>
+        <w:t>video</w:t>
       </w:r>
     </w:p>
     <w:p>
@@ -129,61 +111,54 @@
       </w:pPr>
       <w:r>
         <w:rPr>
-          <w:rFonts w:ascii="Arial" w:hAnsi="Arial"/>
-          <w:sz w:val="18"/>
-          <w:szCs w:val="18"/>
-          <w:lang w:val="es-ES_tradnl"/>
-        </w:rPr>
-        <w:t>MA_</w:t>
-      </w:r>
-      <w:r>
-        <w:rPr>
-          <w:rFonts w:ascii="Arial" w:hAnsi="Arial"/>
-          <w:sz w:val="18"/>
-          <w:szCs w:val="18"/>
-          <w:lang w:val="es-ES_tradnl"/>
-        </w:rPr>
-        <w:t>10</w:t>
-      </w:r>
-      <w:r>
-        <w:rPr>
-          <w:rFonts w:ascii="Arial" w:hAnsi="Arial"/>
-          <w:sz w:val="18"/>
-          <w:szCs w:val="18"/>
-          <w:lang w:val="es-ES_tradnl"/>
-        </w:rPr>
-        <w:t>_01_CO</w:t>
-      </w:r>
-    </w:p>
-    <w:p>
-      <w:pPr>
-        <w:rPr>
-          <w:rFonts w:ascii="Arial" w:hAnsi="Arial"/>
-          <w:sz w:val="18"/>
-          <w:szCs w:val="18"/>
-          <w:lang w:val="es-ES_tradnl"/>
-        </w:rPr>
-      </w:pPr>
-    </w:p>
-    <w:p>
-      <w:pPr>
-        <w:rPr>
-          <w:rFonts w:ascii="Arial" w:hAnsi="Arial"/>
-          <w:b/>
-          <w:sz w:val="18"/>
-          <w:szCs w:val="18"/>
-          <w:lang w:val="es-ES_tradnl"/>
-        </w:rPr>
-      </w:pPr>
-      <w:r>
-        <w:rPr>
-          <w:rFonts w:ascii="Arial" w:hAnsi="Arial"/>
-          <w:b/>
-          <w:sz w:val="18"/>
-          <w:szCs w:val="18"/>
-          <w:lang w:val="es-ES_tradnl"/>
-        </w:rPr>
-        <w:t>DATOS DEL RECURSO</w:t>
+          <w:rFonts w:ascii="Times" w:hAnsi="Times"/>
+          <w:sz w:val="20"/>
+          <w:szCs w:val="20"/>
+          <w:highlight w:val="yellow"/>
+          <w:lang w:val="es-CO"/>
+        </w:rPr>
+        <w:t>GUION MA_10_01_CO</w:t>
+      </w:r>
+    </w:p>
+    <w:p>
+      <w:pPr>
+        <w:rPr>
+          <w:rFonts w:ascii="Arial" w:hAnsi="Arial"/>
+          <w:sz w:val="18"/>
+          <w:szCs w:val="18"/>
+          <w:lang w:val="es-ES_tradnl"/>
+        </w:rPr>
+      </w:pPr>
+    </w:p>
+    <w:p>
+      <w:pPr>
+        <w:rPr>
+          <w:rFonts w:ascii="Arial" w:hAnsi="Arial"/>
+          <w:b/>
+          <w:sz w:val="18"/>
+          <w:szCs w:val="18"/>
+          <w:lang w:val="es-ES_tradnl"/>
+        </w:rPr>
+      </w:pPr>
+      <w:r>
+        <w:rPr>
+          <w:rFonts w:ascii="Arial" w:hAnsi="Arial"/>
+          <w:b/>
+          <w:sz w:val="18"/>
+          <w:szCs w:val="18"/>
+          <w:lang w:val="es-ES_tradnl"/>
+        </w:rPr>
+        <w:t xml:space="preserve">DATOS DEL </w:t>
+      </w:r>
+      <w:r>
+        <w:rPr>
+          <w:rFonts w:ascii="Arial" w:hAnsi="Arial"/>
+          <w:b/>
+          <w:sz w:val="18"/>
+          <w:szCs w:val="18"/>
+          <w:lang w:val="es-ES_tradnl"/>
+        </w:rPr>
+        <w:t>RECURSO</w:t>
       </w:r>
     </w:p>
     <w:p>
@@ -288,31 +263,125 @@
       </w:pPr>
       <w:r>
         <w:rPr>
-          <w:rFonts w:ascii="Arial" w:hAnsi="Arial" w:cs="Arial"/>
-          <w:sz w:val="18"/>
-          <w:szCs w:val="18"/>
+          <w:rFonts w:ascii="Times New Roman" w:hAnsi="Times New Roman" w:cs="Times New Roman"/>
+          <w:color w:val="000000"/>
           <w:lang w:val="es-CO"/>
         </w:rPr>
-        <w:t xml:space="preserve">Competencias: </w:t>
-      </w:r>
-      <w:r>
+        <w:t>Refuerza tu aprendizaje: Funciones pares e impares</w:t>
+      </w:r>
+    </w:p>
+    <w:p>
+      <w:pPr>
+        <w:rPr>
+          <w:rFonts w:ascii="Arial" w:hAnsi="Arial" w:cs="Arial"/>
+          <w:sz w:val="18"/>
+          <w:szCs w:val="18"/>
+          <w:lang w:val="es-ES_tradnl"/>
+        </w:rPr>
+      </w:pPr>
+    </w:p>
+    <w:p>
+      <w:pPr>
+        <w:rPr>
+          <w:rFonts w:ascii="Arial" w:hAnsi="Arial"/>
+          <w:sz w:val="18"/>
+          <w:szCs w:val="18"/>
+          <w:lang w:val="es-ES_tradnl"/>
+        </w:rPr>
+      </w:pPr>
+      <w:r>
+        <w:rPr>
+          <w:rFonts w:ascii="Arial" w:hAnsi="Arial"/>
+          <w:b/>
+          <w:color w:val="FF0000"/>
+          <w:sz w:val="18"/>
+          <w:szCs w:val="18"/>
+          <w:lang w:val="es-ES_tradnl"/>
+        </w:rPr>
+        <w:t>*</w:t>
+      </w:r>
+      <w:r>
+        <w:rPr>
+          <w:rFonts w:ascii="Arial" w:hAnsi="Arial"/>
+          <w:sz w:val="18"/>
+          <w:szCs w:val="18"/>
+          <w:lang w:val="es-ES_tradnl"/>
+        </w:rPr>
+        <w:t xml:space="preserve"> </w:t>
+      </w:r>
+      <w:r>
+        <w:rPr>
+          <w:rFonts w:ascii="Arial" w:hAnsi="Arial"/>
+          <w:sz w:val="18"/>
+          <w:szCs w:val="18"/>
+          <w:highlight w:val="green"/>
+          <w:lang w:val="es-ES_tradnl"/>
+        </w:rPr>
+        <w:t xml:space="preserve">Descripción del </w:t>
+      </w:r>
+      <w:r>
+        <w:rPr>
+          <w:rFonts w:ascii="Arial" w:hAnsi="Arial"/>
+          <w:sz w:val="18"/>
+          <w:szCs w:val="18"/>
+          <w:highlight w:val="green"/>
+          <w:lang w:val="es-ES_tradnl"/>
+        </w:rPr>
+        <w:t>recurso</w:t>
+      </w:r>
+    </w:p>
+    <w:p>
+      <w:pPr>
         <w:rPr>
           <w:rFonts w:ascii="Arial" w:hAnsi="Arial" w:cs="Arial"/>
           <w:sz w:val="18"/>
           <w:szCs w:val="18"/>
           <w:lang w:val="es-CO"/>
         </w:rPr>
-        <w:t>funciones reales</w:t>
-      </w:r>
-    </w:p>
-    <w:p>
-      <w:pPr>
-        <w:rPr>
-          <w:rFonts w:ascii="Arial" w:hAnsi="Arial" w:cs="Arial"/>
-          <w:sz w:val="18"/>
-          <w:szCs w:val="18"/>
+      </w:pPr>
+      <w:r>
+        <w:rPr>
+          <w:rFonts w:ascii="Times New Roman" w:hAnsi="Times New Roman" w:cs="Times New Roman"/>
+          <w:color w:val="000000"/>
           <w:lang w:val="es-CO"/>
         </w:rPr>
+        <w:t xml:space="preserve">Identificar paridad e </w:t>
+      </w:r>
+      <w:proofErr w:type="spellStart"/>
+      <w:r>
+        <w:rPr>
+          <w:rFonts w:ascii="Times New Roman" w:hAnsi="Times New Roman" w:cs="Times New Roman"/>
+          <w:color w:val="000000"/>
+          <w:lang w:val="es-CO"/>
+        </w:rPr>
+        <w:t>imparidad</w:t>
+      </w:r>
+      <w:proofErr w:type="spellEnd"/>
+      <w:r>
+        <w:rPr>
+          <w:rFonts w:ascii="Times New Roman" w:hAnsi="Times New Roman" w:cs="Times New Roman"/>
+          <w:color w:val="000000"/>
+          <w:lang w:val="es-CO"/>
+        </w:rPr>
+        <w:t xml:space="preserve"> de algunas funciones, según si la simetría entre los puntos es axial o puntual</w:t>
+      </w:r>
+      <w:r>
+        <w:rPr>
+          <w:rFonts w:ascii="Times New Roman" w:hAnsi="Times New Roman" w:cs="Times New Roman"/>
+          <w:color w:val="000000"/>
+          <w:lang w:val="es-CO"/>
+        </w:rPr>
+        <w:t>.</w:t>
+      </w:r>
+    </w:p>
+    <w:p>
+      <w:pPr>
+        <w:rPr>
+          <w:rFonts w:ascii="Arial" w:hAnsi="Arial" w:cs="Arial"/>
+          <w:sz w:val="18"/>
+          <w:szCs w:val="18"/>
+          <w:lang w:val="es-ES_tradnl"/>
+        </w:rPr>
       </w:pPr>
     </w:p>
     <w:p>
@@ -352,80 +421,84 @@
           <w:highlight w:val="green"/>
           <w:lang w:val="es-ES_tradnl"/>
         </w:rPr>
-        <w:t>Descripción del recurso</w:t>
-      </w:r>
-    </w:p>
-    <w:p>
-      <w:pPr>
-        <w:rPr>
-          <w:rFonts w:ascii="Arial" w:hAnsi="Arial" w:cs="Arial"/>
-          <w:sz w:val="18"/>
-          <w:szCs w:val="18"/>
-          <w:lang w:val="es-CO"/>
-        </w:rPr>
-      </w:pPr>
-      <w:r>
-        <w:rPr>
-          <w:rFonts w:ascii="Arial" w:hAnsi="Arial" w:cs="Arial"/>
-          <w:sz w:val="18"/>
-          <w:szCs w:val="18"/>
-          <w:lang w:val="es-CO"/>
-        </w:rPr>
-        <w:t>A</w:t>
-      </w:r>
-      <w:r>
-        <w:rPr>
-          <w:rFonts w:ascii="Arial" w:hAnsi="Arial" w:cs="Arial"/>
-          <w:sz w:val="18"/>
-          <w:szCs w:val="18"/>
-          <w:lang w:val="es-CO"/>
-        </w:rPr>
-        <w:t>ctividad para comunicar</w:t>
-      </w:r>
-      <w:r>
-        <w:rPr>
-          <w:rFonts w:ascii="Arial" w:hAnsi="Arial" w:cs="Arial"/>
-          <w:sz w:val="18"/>
-          <w:szCs w:val="18"/>
-          <w:lang w:val="es-CO"/>
-        </w:rPr>
-        <w:t xml:space="preserve"> tus ideas de lo aprendido de la</w:t>
-      </w:r>
-      <w:r>
-        <w:rPr>
-          <w:rFonts w:ascii="Arial" w:hAnsi="Arial" w:cs="Arial"/>
-          <w:sz w:val="18"/>
-          <w:szCs w:val="18"/>
-          <w:lang w:val="es-CO"/>
-        </w:rPr>
-        <w:t xml:space="preserve">s </w:t>
-      </w:r>
-      <w:r>
-        <w:rPr>
-          <w:rFonts w:ascii="Arial" w:hAnsi="Arial" w:cs="Arial"/>
-          <w:sz w:val="18"/>
-          <w:szCs w:val="18"/>
-          <w:lang w:val="es-CO"/>
-        </w:rPr>
-        <w:t>funciones</w:t>
-      </w:r>
-      <w:r>
-        <w:rPr>
-          <w:rFonts w:ascii="Arial" w:hAnsi="Arial" w:cs="Arial"/>
-          <w:sz w:val="18"/>
-          <w:szCs w:val="18"/>
-          <w:lang w:val="es-CO"/>
-        </w:rPr>
-        <w:t xml:space="preserve"> reales.</w:t>
-      </w:r>
-    </w:p>
-    <w:p>
-      <w:pPr>
-        <w:rPr>
-          <w:rFonts w:ascii="Arial" w:hAnsi="Arial" w:cs="Arial"/>
-          <w:sz w:val="18"/>
-          <w:szCs w:val="18"/>
-          <w:lang w:val="es-CO"/>
+        <w:t>Palabras clave del recurso (separadas por</w:t>
+      </w:r>
+      <w:r>
+        <w:rPr>
+          <w:rFonts w:ascii="Arial" w:hAnsi="Arial"/>
+          <w:sz w:val="18"/>
+          <w:szCs w:val="18"/>
+          <w:highlight w:val="green"/>
+          <w:lang w:val="es-ES_tradnl"/>
+        </w:rPr>
+        <w:t xml:space="preserve"> comas</w:t>
+      </w:r>
+      <w:r>
+        <w:rPr>
+          <w:rFonts w:ascii="Arial" w:hAnsi="Arial"/>
+          <w:sz w:val="18"/>
+          <w:szCs w:val="18"/>
+          <w:highlight w:val="green"/>
+          <w:lang w:val="es-ES_tradnl"/>
+        </w:rPr>
+        <w:t xml:space="preserve"> ",")</w:t>
+      </w:r>
+    </w:p>
+    <w:p>
+      <w:pPr>
+        <w:rPr>
+          <w:rFonts w:ascii="Arial" w:hAnsi="Arial" w:cs="Arial"/>
+          <w:sz w:val="18"/>
+          <w:szCs w:val="18"/>
+          <w:lang w:val="es-ES_tradnl"/>
+        </w:rPr>
+      </w:pPr>
+      <w:r>
+        <w:rPr>
+          <w:rFonts w:ascii="Arial" w:hAnsi="Arial" w:cs="Arial"/>
+          <w:sz w:val="18"/>
+          <w:szCs w:val="18"/>
+          <w:lang w:val="es-ES_tradnl"/>
+        </w:rPr>
+        <w:t xml:space="preserve">función </w:t>
+      </w:r>
+      <w:proofErr w:type="spellStart"/>
+      <w:r>
+        <w:rPr>
+          <w:rFonts w:ascii="Arial" w:hAnsi="Arial" w:cs="Arial"/>
+          <w:sz w:val="18"/>
+          <w:szCs w:val="18"/>
+          <w:lang w:val="es-ES_tradnl"/>
+        </w:rPr>
+        <w:t>par,</w:t>
+      </w:r>
+      <w:r>
+        <w:rPr>
+          <w:rFonts w:ascii="Arial" w:hAnsi="Arial" w:cs="Arial"/>
+          <w:sz w:val="18"/>
+          <w:szCs w:val="18"/>
+          <w:lang w:val="es-ES_tradnl"/>
+        </w:rPr>
+        <w:t>función</w:t>
+      </w:r>
+      <w:proofErr w:type="spellEnd"/>
+      <w:r>
+        <w:rPr>
+          <w:rFonts w:ascii="Arial" w:hAnsi="Arial" w:cs="Arial"/>
+          <w:sz w:val="18"/>
+          <w:szCs w:val="18"/>
+          <w:lang w:val="es-ES_tradnl"/>
+        </w:rPr>
+        <w:t xml:space="preserve"> impar</w:t>
+      </w:r>
+    </w:p>
+    <w:p>
+      <w:pPr>
+        <w:rPr>
+          <w:rFonts w:ascii="Arial" w:hAnsi="Arial" w:cs="Arial"/>
+          <w:sz w:val="18"/>
+          <w:szCs w:val="18"/>
+          <w:lang w:val="es-ES_tradnl"/>
         </w:rPr>
       </w:pPr>
     </w:p>
@@ -452,6 +525,7 @@
       <w:r>
         <w:rPr>
           <w:rFonts w:ascii="Arial" w:hAnsi="Arial"/>
+          <w:color w:val="FF0000"/>
           <w:sz w:val="18"/>
           <w:szCs w:val="18"/>
           <w:lang w:val="es-ES_tradnl"/>
@@ -466,86 +540,26 @@
           <w:highlight w:val="green"/>
           <w:lang w:val="es-ES_tradnl"/>
         </w:rPr>
-        <w:t>Palabras clave del recurso (separadas por comas ",")</w:t>
-      </w:r>
-    </w:p>
-    <w:p>
-      <w:pPr>
-        <w:rPr>
-          <w:rFonts w:ascii="Arial" w:hAnsi="Arial" w:cs="Arial"/>
-          <w:sz w:val="18"/>
-          <w:szCs w:val="18"/>
-          <w:lang w:val="es-ES_tradnl"/>
-        </w:rPr>
-      </w:pPr>
-      <w:proofErr w:type="spellStart"/>
-      <w:proofErr w:type="gramStart"/>
-      <w:r>
-        <w:rPr>
-          <w:rFonts w:ascii="Arial" w:hAnsi="Arial" w:cs="Arial"/>
-          <w:sz w:val="18"/>
-          <w:szCs w:val="18"/>
-          <w:lang w:val="es-ES_tradnl"/>
-        </w:rPr>
-        <w:t>f</w:t>
-      </w:r>
-      <w:r>
-        <w:rPr>
-          <w:rFonts w:ascii="Arial" w:hAnsi="Arial" w:cs="Arial"/>
-          <w:sz w:val="18"/>
-          <w:szCs w:val="18"/>
-          <w:lang w:val="es-ES_tradnl"/>
-        </w:rPr>
-        <w:t>unción</w:t>
-      </w:r>
-      <w:r>
-        <w:rPr>
-          <w:rFonts w:ascii="Arial" w:hAnsi="Arial" w:cs="Arial"/>
-          <w:sz w:val="18"/>
-          <w:szCs w:val="18"/>
-          <w:lang w:val="es-ES_tradnl"/>
-        </w:rPr>
-        <w:t>,</w:t>
-      </w:r>
-      <w:proofErr w:type="gramEnd"/>
-      <w:r>
-        <w:rPr>
-          <w:rFonts w:ascii="Arial" w:hAnsi="Arial" w:cs="Arial"/>
-          <w:sz w:val="18"/>
-          <w:szCs w:val="18"/>
-          <w:lang w:val="es-ES_tradnl"/>
-        </w:rPr>
-        <w:t>representación</w:t>
-      </w:r>
-      <w:proofErr w:type="spellEnd"/>
-      <w:r>
-        <w:rPr>
-          <w:rFonts w:ascii="Arial" w:hAnsi="Arial" w:cs="Arial"/>
-          <w:sz w:val="18"/>
-          <w:szCs w:val="18"/>
-          <w:lang w:val="es-ES_tradnl"/>
-        </w:rPr>
-        <w:t xml:space="preserve"> de </w:t>
-      </w:r>
-      <w:proofErr w:type="spellStart"/>
-      <w:r>
-        <w:rPr>
-          <w:rFonts w:ascii="Arial" w:hAnsi="Arial" w:cs="Arial"/>
-          <w:sz w:val="18"/>
-          <w:szCs w:val="18"/>
-          <w:lang w:val="es-ES_tradnl"/>
-        </w:rPr>
-        <w:t>funciones,propiedades</w:t>
-      </w:r>
-      <w:proofErr w:type="spellEnd"/>
-      <w:r>
-        <w:rPr>
-          <w:rFonts w:ascii="Arial" w:hAnsi="Arial" w:cs="Arial"/>
-          <w:sz w:val="18"/>
-          <w:szCs w:val="18"/>
-          <w:lang w:val="es-ES_tradnl"/>
-        </w:rPr>
-        <w:t xml:space="preserve"> de las funciones</w:t>
+        <w:t>Tiempo estimado (minutos)</w:t>
+      </w:r>
+    </w:p>
+    <w:p>
+      <w:pPr>
+        <w:rPr>
+          <w:rFonts w:ascii="Arial" w:hAnsi="Arial" w:cs="Arial"/>
+          <w:sz w:val="18"/>
+          <w:szCs w:val="18"/>
+          <w:lang w:val="es-ES_tradnl"/>
+        </w:rPr>
+      </w:pPr>
+      <w:r>
+        <w:rPr>
+          <w:rFonts w:ascii="Arial" w:hAnsi="Arial" w:cs="Arial"/>
+          <w:sz w:val="18"/>
+          <w:szCs w:val="18"/>
+          <w:lang w:val="es-ES_tradnl"/>
+        </w:rPr>
+        <w:t>15 minutos</w:t>
       </w:r>
     </w:p>
     <w:p>
@@ -596,64 +610,34 @@
           <w:highlight w:val="green"/>
           <w:lang w:val="es-ES_tradnl"/>
         </w:rPr>
-        <w:t>Tiempo estimado (minutos)</w:t>
-      </w:r>
-    </w:p>
-    <w:p>
-      <w:pPr>
-        <w:rPr>
-          <w:rFonts w:ascii="Arial" w:hAnsi="Arial" w:cs="Arial"/>
-          <w:sz w:val="18"/>
-          <w:szCs w:val="18"/>
-          <w:lang w:val="es-ES_tradnl"/>
-        </w:rPr>
-      </w:pPr>
-      <w:r>
-        <w:rPr>
-          <w:rFonts w:ascii="Arial" w:hAnsi="Arial" w:cs="Arial"/>
-          <w:sz w:val="18"/>
-          <w:szCs w:val="18"/>
-          <w:lang w:val="es-ES_tradnl"/>
-        </w:rPr>
-        <w:t>40</w:t>
-      </w:r>
-    </w:p>
-    <w:p>
-      <w:pPr>
-        <w:rPr>
-          <w:rFonts w:ascii="Arial" w:hAnsi="Arial" w:cs="Arial"/>
-          <w:sz w:val="18"/>
-          <w:szCs w:val="18"/>
-          <w:lang w:val="es-ES_tradnl"/>
-        </w:rPr>
-      </w:pPr>
-    </w:p>
-    <w:p>
-      <w:pPr>
-        <w:rPr>
-          <w:rFonts w:ascii="Arial" w:hAnsi="Arial"/>
-          <w:sz w:val="18"/>
-          <w:szCs w:val="18"/>
-          <w:lang w:val="es-ES_tradnl"/>
-        </w:rPr>
-      </w:pPr>
-      <w:r>
-        <w:rPr>
-          <w:rFonts w:ascii="Arial" w:hAnsi="Arial"/>
-          <w:b/>
-          <w:color w:val="FF0000"/>
-          <w:sz w:val="18"/>
-          <w:szCs w:val="18"/>
-          <w:lang w:val="es-ES_tradnl"/>
-        </w:rPr>
-        <w:t>*</w:t>
-      </w:r>
-      <w:r>
-        <w:rPr>
-          <w:rFonts w:ascii="Arial" w:hAnsi="Arial"/>
-          <w:color w:val="FF0000"/>
-          <w:sz w:val="18"/>
-          <w:szCs w:val="18"/>
+        <w:t>Acción didáctica</w:t>
+      </w:r>
+      <w:r>
+        <w:rPr>
+          <w:rFonts w:ascii="Arial" w:hAnsi="Arial"/>
+          <w:sz w:val="18"/>
+          <w:szCs w:val="18"/>
+          <w:highlight w:val="green"/>
+          <w:lang w:val="es-ES_tradnl"/>
+        </w:rPr>
+        <w:t xml:space="preserve"> (</w:t>
+      </w:r>
+      <w:r>
+        <w:rPr>
+          <w:rFonts w:ascii="Arial" w:hAnsi="Arial"/>
+          <w:sz w:val="18"/>
+          <w:szCs w:val="18"/>
+          <w:highlight w:val="green"/>
+          <w:lang w:val="es-ES_tradnl"/>
+        </w:rPr>
+        <w:t>indicar</w:t>
+      </w:r>
+      <w:r>
+        <w:rPr>
+          <w:rFonts w:ascii="Arial" w:hAnsi="Arial"/>
+          <w:sz w:val="18"/>
+          <w:szCs w:val="18"/>
+          <w:highlight w:val="green"/>
           <w:lang w:val="es-ES_tradnl"/>
         </w:rPr>
         <w:t xml:space="preserve"> </w:t>
@@ -666,7 +650,17 @@
           <w:highlight w:val="green"/>
           <w:lang w:val="es-ES_tradnl"/>
         </w:rPr>
-        <w:t>Acción didáctica (indicar sólo una)</w:t>
+        <w:t>sólo una</w:t>
+      </w:r>
+      <w:r>
+        <w:rPr>
+          <w:rFonts w:ascii="Arial" w:hAnsi="Arial"/>
+          <w:sz w:val="18"/>
+          <w:szCs w:val="18"/>
+          <w:highlight w:val="green"/>
+          <w:lang w:val="es-ES_tradnl"/>
+        </w:rPr>
+        <w:t>)</w:t>
       </w:r>
     </w:p>
     <w:tbl>
@@ -1615,6 +1609,15 @@
                 <w:lang w:val="es-ES_tradnl"/>
               </w:rPr>
             </w:pPr>
+            <w:r>
+              <w:rPr>
+                <w:rFonts w:ascii="Arial" w:hAnsi="Arial"/>
+                <w:sz w:val="16"/>
+                <w:szCs w:val="16"/>
+                <w:lang w:val="es-ES_tradnl"/>
+              </w:rPr>
+              <w:t>X</w:t>
+            </w:r>
           </w:p>
         </w:tc>
         <w:tc>
@@ -1734,15 +1737,6 @@
                 <w:lang w:val="es-ES_tradnl"/>
               </w:rPr>
             </w:pPr>
-            <w:r>
-              <w:rPr>
-                <w:rFonts w:ascii="Arial" w:hAnsi="Arial"/>
-                <w:sz w:val="16"/>
-                <w:szCs w:val="16"/>
-                <w:lang w:val="es-ES_tradnl"/>
-              </w:rPr>
-              <w:t>X</w:t>
-            </w:r>
           </w:p>
         </w:tc>
         <w:tc>
@@ -2061,33 +2055,112 @@
       <w:r>
         <w:rPr>
           <w:rFonts w:ascii="Arial" w:hAnsi="Arial"/>
-          <w:color w:val="FF0000"/>
-          <w:sz w:val="18"/>
-          <w:szCs w:val="18"/>
-          <w:lang w:val="es-ES_tradnl"/>
-        </w:rPr>
-        <w:t xml:space="preserve"> </w:t>
-      </w:r>
-      <w:r>
-        <w:rPr>
-          <w:rFonts w:ascii="Arial" w:hAnsi="Arial"/>
-          <w:sz w:val="18"/>
-          <w:szCs w:val="18"/>
-          <w:highlight w:val="green"/>
-          <w:lang w:val="es-ES_tradnl"/>
-        </w:rPr>
-        <w:t>Nivel del ejercicio, 1-Fácil, 2-Medio ó 3-Difícil</w:t>
-      </w:r>
-    </w:p>
-    <w:p>
-      <w:pPr>
-        <w:rPr>
-          <w:rFonts w:ascii="Arial" w:hAnsi="Arial" w:cs="Arial"/>
-          <w:sz w:val="18"/>
-          <w:szCs w:val="18"/>
-          <w:lang w:val="es-ES_tradnl"/>
-        </w:rPr>
-      </w:pPr>
+          <w:sz w:val="18"/>
+          <w:szCs w:val="18"/>
+          <w:highlight w:val="green"/>
+          <w:lang w:val="es-ES_tradnl"/>
+        </w:rPr>
+        <w:t>Nivel del ejercicio, 1</w:t>
+      </w:r>
+      <w:r>
+        <w:rPr>
+          <w:rFonts w:ascii="Arial" w:hAnsi="Arial"/>
+          <w:sz w:val="18"/>
+          <w:szCs w:val="18"/>
+          <w:highlight w:val="green"/>
+          <w:lang w:val="es-ES_tradnl"/>
+        </w:rPr>
+        <w:t>-</w:t>
+      </w:r>
+      <w:r>
+        <w:rPr>
+          <w:rFonts w:ascii="Arial" w:hAnsi="Arial"/>
+          <w:sz w:val="18"/>
+          <w:szCs w:val="18"/>
+          <w:highlight w:val="green"/>
+          <w:lang w:val="es-ES_tradnl"/>
+        </w:rPr>
+        <w:t>Fácil, 2</w:t>
+      </w:r>
+      <w:r>
+        <w:rPr>
+          <w:rFonts w:ascii="Arial" w:hAnsi="Arial"/>
+          <w:sz w:val="18"/>
+          <w:szCs w:val="18"/>
+          <w:highlight w:val="green"/>
+          <w:lang w:val="es-ES_tradnl"/>
+        </w:rPr>
+        <w:t>-</w:t>
+      </w:r>
+      <w:r>
+        <w:rPr>
+          <w:rFonts w:ascii="Arial" w:hAnsi="Arial"/>
+          <w:sz w:val="18"/>
+          <w:szCs w:val="18"/>
+          <w:highlight w:val="green"/>
+          <w:lang w:val="es-ES_tradnl"/>
+        </w:rPr>
+        <w:t xml:space="preserve">Medio </w:t>
+      </w:r>
+      <w:r>
+        <w:rPr>
+          <w:rFonts w:ascii="Arial" w:hAnsi="Arial"/>
+          <w:sz w:val="18"/>
+          <w:szCs w:val="18"/>
+          <w:highlight w:val="green"/>
+          <w:lang w:val="es-ES_tradnl"/>
+        </w:rPr>
+        <w:t>ó</w:t>
+      </w:r>
+      <w:r>
+        <w:rPr>
+          <w:rFonts w:ascii="Arial" w:hAnsi="Arial"/>
+          <w:sz w:val="18"/>
+          <w:szCs w:val="18"/>
+          <w:highlight w:val="green"/>
+          <w:lang w:val="es-ES_tradnl"/>
+        </w:rPr>
+        <w:t xml:space="preserve"> 3</w:t>
+      </w:r>
+      <w:r>
+        <w:rPr>
+          <w:rFonts w:ascii="Arial" w:hAnsi="Arial"/>
+          <w:sz w:val="18"/>
+          <w:szCs w:val="18"/>
+          <w:highlight w:val="green"/>
+          <w:lang w:val="es-ES_tradnl"/>
+        </w:rPr>
+        <w:t>-</w:t>
+      </w:r>
+      <w:r>
+        <w:rPr>
+          <w:rFonts w:ascii="Arial" w:hAnsi="Arial"/>
+          <w:sz w:val="18"/>
+          <w:szCs w:val="18"/>
+          <w:highlight w:val="green"/>
+          <w:lang w:val="es-ES_tradnl"/>
+        </w:rPr>
+        <w:t>Difícil</w:t>
+      </w:r>
+    </w:p>
+    <w:p>
+      <w:pPr>
+        <w:rPr>
+          <w:rFonts w:ascii="Arial" w:hAnsi="Arial" w:cs="Arial"/>
+          <w:sz w:val="18"/>
+          <w:szCs w:val="18"/>
+          <w:lang w:val="es-ES_tradnl"/>
+        </w:rPr>
+      </w:pPr>
+      <w:r>
+        <w:rPr>
+          <w:rFonts w:ascii="Arial" w:hAnsi="Arial" w:cs="Arial"/>
+          <w:sz w:val="18"/>
+          <w:szCs w:val="18"/>
+          <w:lang w:val="es-ES_tradnl"/>
+        </w:rPr>
+        <w:t>2-Medio</w:t>
+      </w:r>
     </w:p>
     <w:p>
       <w:pPr>
@@ -2149,461 +2222,9 @@
           <w:szCs w:val="16"/>
           <w:lang w:val="es-ES_tradnl"/>
         </w:rPr>
-        <w:t xml:space="preserve">COPIA EL TÍTULO DEL RECURSO PARA EL TÍTULO DEL EJERCICIO AL MENOS QUE SEA DIFERENTE. RECUERDA EL TÍTULO NO DEBE REBASAR LOS 86 CARACTERES. </w:t>
-      </w:r>
-    </w:p>
-    <w:p>
-      <w:pPr>
-        <w:rPr>
-          <w:rFonts w:ascii="Arial" w:hAnsi="Arial"/>
-          <w:sz w:val="18"/>
-          <w:szCs w:val="18"/>
-          <w:lang w:val="es-ES_tradnl"/>
-        </w:rPr>
-      </w:pPr>
-      <w:r>
-        <w:rPr>
-          <w:rFonts w:ascii="Arial" w:hAnsi="Arial"/>
-          <w:b/>
-          <w:color w:val="FF0000"/>
-          <w:sz w:val="18"/>
-          <w:szCs w:val="18"/>
-          <w:lang w:val="es-ES_tradnl"/>
-        </w:rPr>
-        <w:t>*</w:t>
-      </w:r>
-      <w:r>
-        <w:rPr>
-          <w:rFonts w:ascii="Arial" w:hAnsi="Arial"/>
-          <w:color w:val="FF0000"/>
-          <w:sz w:val="18"/>
-          <w:szCs w:val="18"/>
-          <w:lang w:val="es-ES_tradnl"/>
-        </w:rPr>
-        <w:t xml:space="preserve"> </w:t>
-      </w:r>
-      <w:r>
-        <w:rPr>
-          <w:rFonts w:ascii="Arial" w:hAnsi="Arial"/>
-          <w:sz w:val="18"/>
-          <w:szCs w:val="18"/>
-          <w:highlight w:val="green"/>
-          <w:lang w:val="es-ES_tradnl"/>
-        </w:rPr>
-        <w:t>Título del ejercicio (</w:t>
-      </w:r>
-      <w:r>
-        <w:rPr>
-          <w:rFonts w:ascii="Arial" w:hAnsi="Arial"/>
-          <w:b/>
-          <w:sz w:val="18"/>
-          <w:szCs w:val="18"/>
-          <w:highlight w:val="green"/>
-          <w:lang w:val="es-ES_tradnl"/>
-        </w:rPr>
-        <w:t>86</w:t>
-      </w:r>
-      <w:r>
-        <w:rPr>
-          <w:rFonts w:ascii="Arial" w:hAnsi="Arial"/>
-          <w:sz w:val="18"/>
-          <w:szCs w:val="18"/>
-          <w:highlight w:val="green"/>
-          <w:lang w:val="es-ES_tradnl"/>
-        </w:rPr>
-        <w:t xml:space="preserve"> caracteres máx.)</w:t>
-      </w:r>
-    </w:p>
-    <w:p>
-      <w:pPr>
-        <w:rPr>
-          <w:rFonts w:ascii="Arial" w:hAnsi="Arial" w:cs="Arial"/>
-          <w:sz w:val="18"/>
-          <w:szCs w:val="18"/>
-          <w:lang w:val="es-CO"/>
-        </w:rPr>
-      </w:pPr>
-      <w:r>
-        <w:rPr>
-          <w:rFonts w:ascii="Arial" w:hAnsi="Arial" w:cs="Arial"/>
-          <w:sz w:val="18"/>
-          <w:szCs w:val="18"/>
-          <w:lang w:val="es-CO"/>
-        </w:rPr>
-        <w:t xml:space="preserve">Competencias: </w:t>
-      </w:r>
-      <w:r>
-        <w:rPr>
-          <w:rFonts w:ascii="Arial" w:hAnsi="Arial" w:cs="Arial"/>
-          <w:sz w:val="18"/>
-          <w:szCs w:val="18"/>
-          <w:lang w:val="es-CO"/>
-        </w:rPr>
-        <w:t>funciones reales</w:t>
-      </w:r>
-    </w:p>
-    <w:p>
-      <w:pPr>
-        <w:rPr>
-          <w:rFonts w:ascii="Arial" w:hAnsi="Arial" w:cs="Arial"/>
-          <w:sz w:val="18"/>
-          <w:szCs w:val="18"/>
-          <w:lang w:val="es-ES_tradnl"/>
-        </w:rPr>
-      </w:pPr>
-    </w:p>
-    <w:p>
-      <w:pPr>
-        <w:rPr>
-          <w:rFonts w:ascii="Arial" w:hAnsi="Arial" w:cs="Arial"/>
-          <w:sz w:val="18"/>
-          <w:szCs w:val="18"/>
-          <w:lang w:val="es-ES_tradnl"/>
-        </w:rPr>
-      </w:pPr>
-    </w:p>
-    <w:p>
-      <w:pPr>
-        <w:rPr>
-          <w:rFonts w:ascii="Arial" w:hAnsi="Arial"/>
-          <w:sz w:val="18"/>
-          <w:szCs w:val="18"/>
-          <w:lang w:val="es-ES_tradnl"/>
-        </w:rPr>
-      </w:pPr>
-      <w:r>
-        <w:rPr>
-          <w:rFonts w:ascii="Arial" w:hAnsi="Arial"/>
-          <w:b/>
-          <w:color w:val="FF0000"/>
-          <w:sz w:val="18"/>
-          <w:szCs w:val="18"/>
-          <w:lang w:val="es-ES_tradnl"/>
-        </w:rPr>
-        <w:t>*</w:t>
-      </w:r>
-      <w:r>
-        <w:rPr>
-          <w:rFonts w:ascii="Arial" w:hAnsi="Arial"/>
-          <w:color w:val="FF0000"/>
-          <w:sz w:val="18"/>
-          <w:szCs w:val="18"/>
-          <w:lang w:val="es-ES_tradnl"/>
-        </w:rPr>
-        <w:t xml:space="preserve"> </w:t>
-      </w:r>
-      <w:r>
-        <w:rPr>
-          <w:rFonts w:ascii="Arial" w:hAnsi="Arial"/>
-          <w:sz w:val="18"/>
-          <w:szCs w:val="18"/>
-          <w:highlight w:val="green"/>
-          <w:lang w:val="es-ES_tradnl"/>
-        </w:rPr>
-        <w:t>Grado del ejercicio (Primaria o Secundaria); “P” o “S”</w:t>
-      </w:r>
-    </w:p>
-    <w:p>
-      <w:pPr>
-        <w:rPr>
-          <w:rFonts w:ascii="Arial" w:hAnsi="Arial" w:cs="Arial"/>
-          <w:sz w:val="18"/>
-          <w:szCs w:val="18"/>
-          <w:lang w:val="es-ES_tradnl"/>
-        </w:rPr>
-      </w:pPr>
-      <w:r>
-        <w:rPr>
-          <w:rFonts w:ascii="Arial" w:hAnsi="Arial" w:cs="Arial"/>
-          <w:sz w:val="18"/>
-          <w:szCs w:val="18"/>
-          <w:lang w:val="es-ES_tradnl"/>
-        </w:rPr>
-        <w:t>S</w:t>
-      </w:r>
-    </w:p>
-    <w:p>
-      <w:pPr>
-        <w:rPr>
-          <w:rFonts w:ascii="Arial" w:hAnsi="Arial" w:cs="Arial"/>
-          <w:sz w:val="18"/>
-          <w:szCs w:val="18"/>
-          <w:lang w:val="es-ES_tradnl"/>
-        </w:rPr>
-      </w:pPr>
-    </w:p>
-    <w:p>
-      <w:pPr>
-        <w:rPr>
-          <w:rFonts w:ascii="Arial" w:hAnsi="Arial"/>
-          <w:sz w:val="18"/>
-          <w:szCs w:val="18"/>
-          <w:lang w:val="es-ES_tradnl"/>
-        </w:rPr>
-      </w:pPr>
-      <w:r>
-        <w:rPr>
-          <w:rFonts w:ascii="Arial" w:hAnsi="Arial"/>
-          <w:b/>
-          <w:color w:val="FF0000"/>
-          <w:sz w:val="18"/>
-          <w:szCs w:val="18"/>
-          <w:lang w:val="es-ES_tradnl"/>
-        </w:rPr>
-        <w:t>*</w:t>
-      </w:r>
-      <w:r>
-        <w:rPr>
-          <w:rFonts w:ascii="Arial" w:hAnsi="Arial"/>
-          <w:sz w:val="18"/>
-          <w:szCs w:val="18"/>
-          <w:lang w:val="es-ES_tradnl"/>
-        </w:rPr>
-        <w:t xml:space="preserve"> </w:t>
-      </w:r>
-      <w:r>
-        <w:rPr>
-          <w:rFonts w:ascii="Arial" w:hAnsi="Arial"/>
-          <w:sz w:val="18"/>
-          <w:szCs w:val="18"/>
-          <w:highlight w:val="green"/>
-          <w:lang w:val="es-ES_tradnl"/>
-        </w:rPr>
-        <w:t>Enunciado (</w:t>
-      </w:r>
-      <w:r>
-        <w:rPr>
-          <w:rFonts w:ascii="Arial" w:hAnsi="Arial"/>
-          <w:sz w:val="18"/>
-          <w:szCs w:val="18"/>
-          <w:highlight w:val="green"/>
-          <w:lang w:val="es-ES_tradnl"/>
-        </w:rPr>
-        <w:t xml:space="preserve">Instrucción </w:t>
-      </w:r>
-      <w:r>
-        <w:rPr>
-          <w:rFonts w:ascii="Arial" w:hAnsi="Arial"/>
-          <w:b/>
-          <w:sz w:val="18"/>
-          <w:szCs w:val="18"/>
-          <w:highlight w:val="green"/>
-          <w:lang w:val="es-ES_tradnl"/>
-        </w:rPr>
-        <w:t>193</w:t>
-      </w:r>
-      <w:r>
-        <w:rPr>
-          <w:rFonts w:ascii="Arial" w:hAnsi="Arial"/>
-          <w:sz w:val="18"/>
-          <w:szCs w:val="18"/>
-          <w:highlight w:val="green"/>
-          <w:lang w:val="es-ES_tradnl"/>
-        </w:rPr>
-        <w:t xml:space="preserve"> caracteres máximo)</w:t>
-      </w:r>
-    </w:p>
-    <w:p>
-      <w:pPr>
-        <w:rPr>
-          <w:rFonts w:ascii="Arial" w:hAnsi="Arial" w:cs="Arial"/>
-          <w:sz w:val="18"/>
-          <w:szCs w:val="18"/>
-          <w:lang w:val="es-ES_tradnl"/>
-        </w:rPr>
-      </w:pPr>
-      <w:r>
-        <w:rPr>
-          <w:rFonts w:ascii="Arial" w:hAnsi="Arial" w:cs="Arial"/>
-          <w:sz w:val="18"/>
-          <w:szCs w:val="18"/>
-          <w:lang w:val="es-ES_tradnl"/>
-        </w:rPr>
-        <w:t>Desarrolla la siguiente actividad y luego entrégala a tu profesor para que pueda ser evaluada</w:t>
-      </w:r>
-      <w:r>
-        <w:rPr>
-          <w:rFonts w:ascii="Arial" w:hAnsi="Arial" w:cs="Arial"/>
-          <w:sz w:val="18"/>
-          <w:szCs w:val="18"/>
-          <w:lang w:val="es-ES_tradnl"/>
-        </w:rPr>
-        <w:t>.</w:t>
-      </w:r>
-    </w:p>
-    <w:p>
-      <w:pPr>
-        <w:rPr>
-          <w:rFonts w:ascii="Arial" w:hAnsi="Arial" w:cs="Arial"/>
-          <w:sz w:val="18"/>
-          <w:szCs w:val="18"/>
-          <w:lang w:val="es-ES_tradnl"/>
-        </w:rPr>
-      </w:pPr>
-    </w:p>
-    <w:p>
-      <w:pPr>
-        <w:rPr>
-          <w:rFonts w:ascii="Arial" w:hAnsi="Arial"/>
-          <w:sz w:val="18"/>
-          <w:szCs w:val="18"/>
-          <w:lang w:val="es-ES_tradnl"/>
-        </w:rPr>
-      </w:pPr>
-      <w:r>
-        <w:rPr>
-          <w:rFonts w:ascii="Arial" w:hAnsi="Arial"/>
-          <w:sz w:val="18"/>
-          <w:szCs w:val="18"/>
-          <w:highlight w:val="green"/>
-          <w:u w:val="single"/>
-          <w:lang w:val="es-ES_tradnl"/>
-        </w:rPr>
-        <w:t>Más información</w:t>
-      </w:r>
-      <w:r>
-        <w:rPr>
-          <w:rFonts w:ascii="Arial" w:hAnsi="Arial"/>
-          <w:sz w:val="18"/>
-          <w:szCs w:val="18"/>
-          <w:highlight w:val="green"/>
-          <w:lang w:val="es-ES_tradnl"/>
-        </w:rPr>
-        <w:t xml:space="preserve"> (ventana flotante)</w:t>
-      </w:r>
-    </w:p>
-    <w:p>
-      <w:pPr>
-        <w:rPr>
-          <w:rFonts w:ascii="Arial" w:hAnsi="Arial" w:cs="Arial"/>
-          <w:sz w:val="18"/>
-          <w:szCs w:val="18"/>
-          <w:lang w:val="es-ES_tradnl"/>
-        </w:rPr>
-      </w:pPr>
-    </w:p>
-    <w:p>
-      <w:pPr>
-        <w:rPr>
-          <w:rFonts w:ascii="Arial" w:hAnsi="Arial" w:cs="Arial"/>
-          <w:sz w:val="18"/>
-          <w:szCs w:val="18"/>
-          <w:lang w:val="es-ES_tradnl"/>
-        </w:rPr>
-      </w:pPr>
-    </w:p>
-    <w:p>
-      <w:pPr>
-        <w:rPr>
-          <w:rFonts w:ascii="Arial" w:hAnsi="Arial"/>
-          <w:sz w:val="18"/>
-          <w:szCs w:val="18"/>
-          <w:lang w:val="es-ES_tradnl"/>
-        </w:rPr>
-      </w:pPr>
-      <w:r>
-        <w:rPr>
-          <w:rFonts w:ascii="Arial" w:hAnsi="Arial"/>
-          <w:sz w:val="18"/>
-          <w:szCs w:val="18"/>
-          <w:highlight w:val="green"/>
-          <w:lang w:val="es-ES_tradnl"/>
-        </w:rPr>
-        <w:t xml:space="preserve">Mostrar al inicio del ejercicio ventana </w:t>
-      </w:r>
-      <w:r>
-        <w:rPr>
-          <w:rFonts w:ascii="Arial" w:hAnsi="Arial"/>
-          <w:sz w:val="18"/>
-          <w:szCs w:val="18"/>
-          <w:highlight w:val="green"/>
-          <w:u w:val="single"/>
-          <w:lang w:val="es-ES_tradnl"/>
-        </w:rPr>
-        <w:t>Más información</w:t>
-      </w:r>
-      <w:r>
-        <w:rPr>
-          <w:rFonts w:ascii="Arial" w:hAnsi="Arial"/>
-          <w:sz w:val="18"/>
-          <w:szCs w:val="18"/>
-          <w:highlight w:val="green"/>
-          <w:lang w:val="es-ES_tradnl"/>
-        </w:rPr>
-        <w:t xml:space="preserve"> (S/N)</w:t>
-      </w:r>
-    </w:p>
-    <w:p>
-      <w:pPr>
-        <w:rPr>
-          <w:rFonts w:ascii="Arial" w:hAnsi="Arial" w:cs="Arial"/>
-          <w:sz w:val="18"/>
-          <w:szCs w:val="18"/>
-          <w:lang w:val="es-ES_tradnl"/>
-        </w:rPr>
-      </w:pPr>
-    </w:p>
-    <w:p>
-      <w:pPr>
-        <w:rPr>
-          <w:rFonts w:ascii="Arial" w:hAnsi="Arial" w:cs="Arial"/>
-          <w:sz w:val="18"/>
-          <w:szCs w:val="18"/>
-          <w:lang w:val="es-ES_tradnl"/>
-        </w:rPr>
-      </w:pPr>
-    </w:p>
-    <w:p>
-      <w:pPr>
-        <w:rPr>
-          <w:rFonts w:ascii="Arial" w:hAnsi="Arial"/>
-          <w:sz w:val="18"/>
-          <w:szCs w:val="18"/>
-          <w:lang w:val="es-ES_tradnl"/>
-        </w:rPr>
-      </w:pPr>
-      <w:r>
-        <w:rPr>
-          <w:rFonts w:ascii="Arial" w:hAnsi="Arial"/>
-          <w:sz w:val="18"/>
-          <w:szCs w:val="18"/>
-          <w:highlight w:val="green"/>
-          <w:lang w:val="es-ES_tradnl"/>
-        </w:rPr>
-        <w:t>Mostrar calculadora (S/N)</w:t>
-      </w:r>
-    </w:p>
-    <w:p>
-      <w:pPr>
-        <w:rPr>
-          <w:rFonts w:ascii="Arial" w:hAnsi="Arial" w:cs="Arial"/>
-          <w:sz w:val="18"/>
-          <w:szCs w:val="18"/>
-          <w:lang w:val="es-ES_tradnl"/>
-        </w:rPr>
-      </w:pPr>
-      <w:r>
-        <w:rPr>
-          <w:rFonts w:ascii="Arial" w:hAnsi="Arial" w:cs="Arial"/>
-          <w:sz w:val="18"/>
-          <w:szCs w:val="18"/>
-          <w:lang w:val="es-ES_tradnl"/>
-        </w:rPr>
-        <w:t>S</w:t>
-      </w:r>
-    </w:p>
-    <w:p>
-      <w:pPr>
-        <w:rPr>
-          <w:rFonts w:ascii="Arial" w:hAnsi="Arial" w:cs="Arial"/>
-          <w:sz w:val="18"/>
-          <w:szCs w:val="18"/>
-          <w:lang w:val="es-ES_tradnl"/>
-        </w:rPr>
-      </w:pPr>
-    </w:p>
-    <w:p>
-      <w:pPr>
+        <w:t xml:space="preserve">COPIA </w:t>
+      </w:r>
+      <w:r>
         <w:rPr>
           <w:rFonts w:ascii="Arial" w:hAnsi="Arial"/>
           <w:color w:val="0000FF"/>
@@ -2611,7 +2232,8 @@
           <w:szCs w:val="16"/>
           <w:lang w:val="es-ES_tradnl"/>
         </w:rPr>
-      </w:pPr>
+        <w:t xml:space="preserve">EL TÍTULO DEL RECURSO </w:t>
+      </w:r>
       <w:r>
         <w:rPr>
           <w:rFonts w:ascii="Arial" w:hAnsi="Arial"/>
@@ -2620,18 +2242,17 @@
           <w:szCs w:val="16"/>
           <w:lang w:val="es-ES_tradnl"/>
         </w:rPr>
-        <w:t>BATERIA DE PREGUNTAS DE RESPUESTA LIBRE, PARA UN RECURSO “</w:t>
-      </w:r>
-      <w:r>
-        <w:rPr>
-          <w:rFonts w:ascii="Arial" w:hAnsi="Arial"/>
-          <w:b/>
+        <w:t>PARA EL TÍTULO DEL EJERCICIO AL MENOS QUE SEA DIFERENTE</w:t>
+      </w:r>
+      <w:r>
+        <w:rPr>
+          <w:rFonts w:ascii="Arial" w:hAnsi="Arial"/>
           <w:color w:val="0000FF"/>
           <w:sz w:val="16"/>
           <w:szCs w:val="16"/>
           <w:lang w:val="es-ES_tradnl"/>
         </w:rPr>
-        <w:t>GENERADOR DE ACTIVIDADES</w:t>
+        <w:t xml:space="preserve">. RECUERDA </w:t>
       </w:r>
       <w:r>
         <w:rPr>
@@ -2641,7 +2262,7 @@
           <w:szCs w:val="16"/>
           <w:lang w:val="es-ES_tradnl"/>
         </w:rPr>
-        <w:t xml:space="preserve">” </w:t>
+        <w:t>EL TÍTULO</w:t>
       </w:r>
       <w:r>
         <w:rPr>
@@ -2651,89 +2272,801 @@
           <w:szCs w:val="16"/>
           <w:lang w:val="es-ES_tradnl"/>
         </w:rPr>
-        <w:t>MÍNIMO 1</w:t>
-      </w:r>
-      <w:r>
-        <w:rPr>
-          <w:rFonts w:ascii="Arial" w:hAnsi="Arial"/>
+        <w:t xml:space="preserve"> NO DEBE REBASAR LOS 86 CARACTERES. </w:t>
+      </w:r>
+    </w:p>
+    <w:p>
+      <w:pPr>
+        <w:rPr>
+          <w:rFonts w:ascii="Arial" w:hAnsi="Arial"/>
+          <w:sz w:val="18"/>
+          <w:szCs w:val="18"/>
+          <w:lang w:val="es-ES_tradnl"/>
+        </w:rPr>
+      </w:pPr>
+      <w:r>
+        <w:rPr>
+          <w:rFonts w:ascii="Arial" w:hAnsi="Arial"/>
+          <w:b/>
+          <w:color w:val="FF0000"/>
+          <w:sz w:val="18"/>
+          <w:szCs w:val="18"/>
+          <w:lang w:val="es-ES_tradnl"/>
+        </w:rPr>
+        <w:t>*</w:t>
+      </w:r>
+      <w:r>
+        <w:rPr>
+          <w:rFonts w:ascii="Arial" w:hAnsi="Arial"/>
+          <w:color w:val="FF0000"/>
+          <w:sz w:val="18"/>
+          <w:szCs w:val="18"/>
+          <w:lang w:val="es-ES_tradnl"/>
+        </w:rPr>
+        <w:t xml:space="preserve"> </w:t>
+      </w:r>
+      <w:r>
+        <w:rPr>
+          <w:rFonts w:ascii="Arial" w:hAnsi="Arial"/>
+          <w:sz w:val="18"/>
+          <w:szCs w:val="18"/>
+          <w:highlight w:val="green"/>
+          <w:lang w:val="es-ES_tradnl"/>
+        </w:rPr>
+        <w:t>Título del ejercicio</w:t>
+      </w:r>
+      <w:r>
+        <w:rPr>
+          <w:rFonts w:ascii="Arial" w:hAnsi="Arial"/>
+          <w:sz w:val="18"/>
+          <w:szCs w:val="18"/>
+          <w:highlight w:val="green"/>
+          <w:lang w:val="es-ES_tradnl"/>
+        </w:rPr>
+        <w:t xml:space="preserve"> (</w:t>
+      </w:r>
+      <w:r>
+        <w:rPr>
+          <w:rFonts w:ascii="Arial" w:hAnsi="Arial"/>
+          <w:b/>
+          <w:sz w:val="18"/>
+          <w:szCs w:val="18"/>
+          <w:highlight w:val="green"/>
+          <w:lang w:val="es-ES_tradnl"/>
+        </w:rPr>
+        <w:t>86</w:t>
+      </w:r>
+      <w:r>
+        <w:rPr>
+          <w:rFonts w:ascii="Arial" w:hAnsi="Arial"/>
+          <w:sz w:val="18"/>
+          <w:szCs w:val="18"/>
+          <w:highlight w:val="green"/>
+          <w:lang w:val="es-ES_tradnl"/>
+        </w:rPr>
+        <w:t xml:space="preserve"> caracteres máx.</w:t>
+      </w:r>
+      <w:r>
+        <w:rPr>
+          <w:rFonts w:ascii="Arial" w:hAnsi="Arial"/>
+          <w:sz w:val="18"/>
+          <w:szCs w:val="18"/>
+          <w:highlight w:val="green"/>
+          <w:lang w:val="es-ES_tradnl"/>
+        </w:rPr>
+        <w:t>)</w:t>
+      </w:r>
+    </w:p>
+    <w:p>
+      <w:pPr>
+        <w:rPr>
+          <w:rFonts w:ascii="Arial" w:hAnsi="Arial" w:cs="Arial"/>
+          <w:sz w:val="18"/>
+          <w:szCs w:val="18"/>
+          <w:lang w:val="es-CO"/>
+        </w:rPr>
+      </w:pPr>
+      <w:r>
+        <w:rPr>
+          <w:rFonts w:ascii="Times New Roman" w:hAnsi="Times New Roman" w:cs="Times New Roman"/>
+          <w:color w:val="000000"/>
+          <w:lang w:val="es-CO"/>
+        </w:rPr>
+        <w:t>Refuerza tu aprendizaje: Funciones pares e impares</w:t>
+      </w:r>
+    </w:p>
+    <w:p>
+      <w:pPr>
+        <w:rPr>
+          <w:rFonts w:ascii="Arial" w:hAnsi="Arial" w:cs="Arial"/>
+          <w:sz w:val="18"/>
+          <w:szCs w:val="18"/>
+          <w:lang w:val="es-ES_tradnl"/>
+        </w:rPr>
+      </w:pPr>
+    </w:p>
+    <w:p>
+      <w:pPr>
+        <w:rPr>
+          <w:rFonts w:ascii="Arial" w:hAnsi="Arial"/>
+          <w:sz w:val="18"/>
+          <w:szCs w:val="18"/>
+          <w:lang w:val="es-ES_tradnl"/>
+        </w:rPr>
+      </w:pPr>
+      <w:r>
+        <w:rPr>
+          <w:rFonts w:ascii="Arial" w:hAnsi="Arial"/>
+          <w:b/>
+          <w:color w:val="FF0000"/>
+          <w:sz w:val="18"/>
+          <w:szCs w:val="18"/>
+          <w:lang w:val="es-ES_tradnl"/>
+        </w:rPr>
+        <w:t>*</w:t>
+      </w:r>
+      <w:r>
+        <w:rPr>
+          <w:rFonts w:ascii="Arial" w:hAnsi="Arial"/>
+          <w:color w:val="FF0000"/>
+          <w:sz w:val="18"/>
+          <w:szCs w:val="18"/>
+          <w:lang w:val="es-ES_tradnl"/>
+        </w:rPr>
+        <w:t xml:space="preserve"> </w:t>
+      </w:r>
+      <w:r>
+        <w:rPr>
+          <w:rFonts w:ascii="Arial" w:hAnsi="Arial"/>
+          <w:sz w:val="18"/>
+          <w:szCs w:val="18"/>
+          <w:highlight w:val="green"/>
+          <w:lang w:val="es-ES_tradnl"/>
+        </w:rPr>
+        <w:t>Grado del ejercicio (Primaria o Secundaria)</w:t>
+      </w:r>
+      <w:r>
+        <w:rPr>
+          <w:rFonts w:ascii="Arial" w:hAnsi="Arial"/>
+          <w:sz w:val="18"/>
+          <w:szCs w:val="18"/>
+          <w:highlight w:val="green"/>
+          <w:lang w:val="es-ES_tradnl"/>
+        </w:rPr>
+        <w:t>; “P” o “S”</w:t>
+      </w:r>
+    </w:p>
+    <w:p>
+      <w:pPr>
+        <w:rPr>
+          <w:rFonts w:ascii="Arial" w:hAnsi="Arial" w:cs="Arial"/>
+          <w:sz w:val="18"/>
+          <w:szCs w:val="18"/>
+          <w:lang w:val="es-ES_tradnl"/>
+        </w:rPr>
+      </w:pPr>
+      <w:r>
+        <w:rPr>
+          <w:rFonts w:ascii="Arial" w:hAnsi="Arial" w:cs="Arial"/>
+          <w:sz w:val="18"/>
+          <w:szCs w:val="18"/>
+          <w:lang w:val="es-ES_tradnl"/>
+        </w:rPr>
+        <w:t>S</w:t>
+      </w:r>
+    </w:p>
+    <w:p>
+      <w:pPr>
+        <w:rPr>
+          <w:rFonts w:ascii="Arial" w:hAnsi="Arial" w:cs="Arial"/>
+          <w:sz w:val="18"/>
+          <w:szCs w:val="18"/>
+          <w:lang w:val="es-ES_tradnl"/>
+        </w:rPr>
+      </w:pPr>
+    </w:p>
+    <w:p>
+      <w:pPr>
+        <w:rPr>
+          <w:rFonts w:ascii="Arial" w:hAnsi="Arial"/>
+          <w:sz w:val="18"/>
+          <w:szCs w:val="18"/>
+          <w:lang w:val="es-ES_tradnl"/>
+        </w:rPr>
+      </w:pPr>
+      <w:r>
+        <w:rPr>
+          <w:rFonts w:ascii="Arial" w:hAnsi="Arial"/>
+          <w:b/>
+          <w:color w:val="FF0000"/>
+          <w:sz w:val="18"/>
+          <w:szCs w:val="18"/>
+          <w:lang w:val="es-ES_tradnl"/>
+        </w:rPr>
+        <w:t>*</w:t>
+      </w:r>
+      <w:r>
+        <w:rPr>
+          <w:rFonts w:ascii="Arial" w:hAnsi="Arial"/>
+          <w:sz w:val="18"/>
+          <w:szCs w:val="18"/>
+          <w:lang w:val="es-ES_tradnl"/>
+        </w:rPr>
+        <w:t xml:space="preserve"> </w:t>
+      </w:r>
+      <w:r>
+        <w:rPr>
+          <w:rFonts w:ascii="Arial" w:hAnsi="Arial"/>
+          <w:sz w:val="18"/>
+          <w:szCs w:val="18"/>
+          <w:highlight w:val="green"/>
+          <w:lang w:val="es-ES_tradnl"/>
+        </w:rPr>
+        <w:t>Enunciado (</w:t>
+      </w:r>
+      <w:r>
+        <w:rPr>
+          <w:rFonts w:ascii="Arial" w:hAnsi="Arial"/>
+          <w:sz w:val="18"/>
+          <w:szCs w:val="18"/>
+          <w:highlight w:val="green"/>
+          <w:lang w:val="es-ES_tradnl"/>
+        </w:rPr>
+        <w:t xml:space="preserve">Instrucción </w:t>
+      </w:r>
+      <w:r>
+        <w:rPr>
+          <w:rFonts w:ascii="Arial" w:hAnsi="Arial"/>
+          <w:b/>
+          <w:sz w:val="18"/>
+          <w:szCs w:val="18"/>
+          <w:highlight w:val="green"/>
+          <w:lang w:val="es-ES_tradnl"/>
+        </w:rPr>
+        <w:t>193</w:t>
+      </w:r>
+      <w:r>
+        <w:rPr>
+          <w:rFonts w:ascii="Arial" w:hAnsi="Arial"/>
+          <w:sz w:val="18"/>
+          <w:szCs w:val="18"/>
+          <w:highlight w:val="green"/>
+          <w:lang w:val="es-ES_tradnl"/>
+        </w:rPr>
+        <w:t xml:space="preserve"> caracteres máximo)</w:t>
+      </w:r>
+    </w:p>
+    <w:p>
+      <w:pPr>
+        <w:rPr>
+          <w:rFonts w:ascii="Arial" w:hAnsi="Arial" w:cs="Arial"/>
+          <w:sz w:val="18"/>
+          <w:szCs w:val="18"/>
+          <w:lang w:val="es-ES_tradnl"/>
+        </w:rPr>
+      </w:pPr>
+      <w:r>
+        <w:rPr>
+          <w:rFonts w:ascii="Arial" w:hAnsi="Arial" w:cs="Arial"/>
+          <w:sz w:val="18"/>
+          <w:szCs w:val="18"/>
+          <w:lang w:val="es-ES_tradnl"/>
+        </w:rPr>
+        <w:t>Observa el video. Responde a la pregunta planteada</w:t>
+      </w:r>
+    </w:p>
+    <w:p>
+      <w:pPr>
+        <w:rPr>
+          <w:rFonts w:ascii="Arial" w:hAnsi="Arial" w:cs="Arial"/>
+          <w:sz w:val="18"/>
+          <w:szCs w:val="18"/>
+          <w:lang w:val="es-ES_tradnl"/>
+        </w:rPr>
+      </w:pPr>
+    </w:p>
+    <w:p>
+      <w:pPr>
+        <w:rPr>
+          <w:rFonts w:ascii="Arial" w:hAnsi="Arial"/>
+          <w:sz w:val="18"/>
+          <w:szCs w:val="18"/>
+          <w:lang w:val="es-ES_tradnl"/>
+        </w:rPr>
+      </w:pPr>
+      <w:r>
+        <w:rPr>
+          <w:rFonts w:ascii="Arial" w:hAnsi="Arial"/>
+          <w:sz w:val="18"/>
+          <w:szCs w:val="18"/>
+          <w:highlight w:val="green"/>
+          <w:u w:val="single"/>
+          <w:lang w:val="es-ES_tradnl"/>
+        </w:rPr>
+        <w:t>Más información</w:t>
+      </w:r>
+      <w:r>
+        <w:rPr>
+          <w:rFonts w:ascii="Arial" w:hAnsi="Arial"/>
+          <w:sz w:val="18"/>
+          <w:szCs w:val="18"/>
+          <w:highlight w:val="green"/>
+          <w:lang w:val="es-ES_tradnl"/>
+        </w:rPr>
+        <w:t xml:space="preserve"> (ventana flotante)</w:t>
+      </w:r>
+    </w:p>
+    <w:p>
+      <w:pPr>
+        <w:rPr>
+          <w:rFonts w:ascii="Arial" w:hAnsi="Arial" w:cs="Arial"/>
+          <w:sz w:val="18"/>
+          <w:szCs w:val="18"/>
+          <w:lang w:val="es-ES_tradnl"/>
+        </w:rPr>
+      </w:pPr>
+      <w:r>
+        <w:rPr>
+          <w:rFonts w:ascii="Arial" w:hAnsi="Arial" w:cs="Arial"/>
+          <w:sz w:val="18"/>
+          <w:szCs w:val="18"/>
+          <w:lang w:val="es-ES_tradnl"/>
+        </w:rPr>
+        <w:t xml:space="preserve">Una función par es simétrica respecto al eje </w:t>
+      </w:r>
+      <w:r>
+        <w:rPr>
+          <w:rFonts w:ascii="Arial" w:hAnsi="Arial" w:cs="Arial"/>
+          <w:i/>
+          <w:sz w:val="18"/>
+          <w:szCs w:val="18"/>
+          <w:lang w:val="es-ES_tradnl"/>
+        </w:rPr>
+        <w:t>Y</w:t>
+      </w:r>
+      <w:r>
+        <w:rPr>
+          <w:rFonts w:ascii="Arial" w:hAnsi="Arial" w:cs="Arial"/>
+          <w:sz w:val="18"/>
+          <w:szCs w:val="18"/>
+          <w:lang w:val="es-ES_tradnl"/>
+        </w:rPr>
+        <w:t>, mientras que una función impar es simétrica respecto al origen</w:t>
+      </w:r>
+    </w:p>
+    <w:p>
+      <w:pPr>
+        <w:rPr>
+          <w:rFonts w:ascii="Arial" w:hAnsi="Arial" w:cs="Arial"/>
+          <w:sz w:val="18"/>
+          <w:szCs w:val="18"/>
+          <w:lang w:val="es-ES_tradnl"/>
+        </w:rPr>
+      </w:pPr>
+    </w:p>
+    <w:p>
+      <w:pPr>
+        <w:rPr>
+          <w:rFonts w:ascii="Arial" w:hAnsi="Arial"/>
+          <w:sz w:val="18"/>
+          <w:szCs w:val="18"/>
+          <w:lang w:val="es-ES_tradnl"/>
+        </w:rPr>
+      </w:pPr>
+      <w:r>
+        <w:rPr>
+          <w:rFonts w:ascii="Arial" w:hAnsi="Arial"/>
+          <w:sz w:val="18"/>
+          <w:szCs w:val="18"/>
+          <w:highlight w:val="green"/>
+          <w:lang w:val="es-ES_tradnl"/>
+        </w:rPr>
+        <w:t>M</w:t>
+      </w:r>
+      <w:r>
+        <w:rPr>
+          <w:rFonts w:ascii="Arial" w:hAnsi="Arial"/>
+          <w:sz w:val="18"/>
+          <w:szCs w:val="18"/>
+          <w:highlight w:val="green"/>
+          <w:lang w:val="es-ES_tradnl"/>
+        </w:rPr>
+        <w:t xml:space="preserve">ostrar al inicio del ejercicio </w:t>
+      </w:r>
+      <w:r>
+        <w:rPr>
+          <w:rFonts w:ascii="Arial" w:hAnsi="Arial"/>
+          <w:sz w:val="18"/>
+          <w:szCs w:val="18"/>
+          <w:highlight w:val="green"/>
+          <w:lang w:val="es-ES_tradnl"/>
+        </w:rPr>
+        <w:t xml:space="preserve">ventana </w:t>
+      </w:r>
+      <w:r>
+        <w:rPr>
+          <w:rFonts w:ascii="Arial" w:hAnsi="Arial"/>
+          <w:sz w:val="18"/>
+          <w:szCs w:val="18"/>
+          <w:highlight w:val="green"/>
+          <w:u w:val="single"/>
+          <w:lang w:val="es-ES_tradnl"/>
+        </w:rPr>
+        <w:t>Más información</w:t>
+      </w:r>
+      <w:r>
+        <w:rPr>
+          <w:rFonts w:ascii="Arial" w:hAnsi="Arial"/>
+          <w:sz w:val="18"/>
+          <w:szCs w:val="18"/>
+          <w:highlight w:val="green"/>
+          <w:lang w:val="es-ES_tradnl"/>
+        </w:rPr>
+        <w:t xml:space="preserve"> </w:t>
+      </w:r>
+      <w:r>
+        <w:rPr>
+          <w:rFonts w:ascii="Arial" w:hAnsi="Arial"/>
+          <w:sz w:val="18"/>
+          <w:szCs w:val="18"/>
+          <w:highlight w:val="green"/>
+          <w:lang w:val="es-ES_tradnl"/>
+        </w:rPr>
+        <w:t>(S/N)</w:t>
+      </w:r>
+    </w:p>
+    <w:p>
+      <w:pPr>
+        <w:rPr>
+          <w:rFonts w:ascii="Arial" w:hAnsi="Arial" w:cs="Arial"/>
+          <w:sz w:val="18"/>
+          <w:szCs w:val="18"/>
+          <w:lang w:val="es-ES_tradnl"/>
+        </w:rPr>
+      </w:pPr>
+      <w:r>
+        <w:rPr>
+          <w:rFonts w:ascii="Arial" w:hAnsi="Arial" w:cs="Arial"/>
+          <w:sz w:val="18"/>
+          <w:szCs w:val="18"/>
+          <w:lang w:val="es-ES_tradnl"/>
+        </w:rPr>
+        <w:t>S</w:t>
+      </w:r>
+    </w:p>
+    <w:p>
+      <w:pPr>
+        <w:rPr>
+          <w:rFonts w:ascii="Arial" w:hAnsi="Arial" w:cs="Arial"/>
+          <w:sz w:val="18"/>
+          <w:szCs w:val="18"/>
+          <w:lang w:val="es-ES_tradnl"/>
+        </w:rPr>
+      </w:pPr>
+    </w:p>
+    <w:p>
+      <w:pPr>
+        <w:rPr>
+          <w:rFonts w:ascii="Arial" w:hAnsi="Arial"/>
+          <w:sz w:val="18"/>
+          <w:szCs w:val="18"/>
+          <w:lang w:val="es-ES_tradnl"/>
+        </w:rPr>
+      </w:pPr>
+      <w:r>
+        <w:rPr>
+          <w:rFonts w:ascii="Arial" w:hAnsi="Arial"/>
+          <w:b/>
+          <w:color w:val="FF0000"/>
+          <w:sz w:val="18"/>
+          <w:szCs w:val="18"/>
+          <w:lang w:val="es-ES_tradnl"/>
+        </w:rPr>
+        <w:t>*</w:t>
+      </w:r>
+      <w:r>
+        <w:rPr>
+          <w:rFonts w:ascii="Arial" w:hAnsi="Arial"/>
+          <w:sz w:val="18"/>
+          <w:szCs w:val="18"/>
+          <w:lang w:val="es-ES_tradnl"/>
+        </w:rPr>
+        <w:t xml:space="preserve"> </w:t>
+      </w:r>
+      <w:r>
+        <w:rPr>
+          <w:rFonts w:ascii="Arial" w:hAnsi="Arial"/>
+          <w:sz w:val="18"/>
+          <w:szCs w:val="18"/>
+          <w:highlight w:val="green"/>
+          <w:lang w:val="es-ES_tradnl"/>
+        </w:rPr>
+        <w:t>Sin ordenación aleatoria (S/N</w:t>
+      </w:r>
+      <w:proofErr w:type="gramStart"/>
+      <w:r>
+        <w:rPr>
+          <w:rFonts w:ascii="Arial" w:hAnsi="Arial"/>
+          <w:sz w:val="18"/>
+          <w:szCs w:val="18"/>
+          <w:highlight w:val="green"/>
+          <w:lang w:val="es-ES_tradnl"/>
+        </w:rPr>
+        <w:t>):</w:t>
+      </w:r>
+      <w:proofErr w:type="gramEnd"/>
+      <w:r>
+        <w:rPr>
+          <w:rFonts w:ascii="Arial" w:hAnsi="Arial"/>
+          <w:sz w:val="18"/>
+          <w:szCs w:val="18"/>
+          <w:highlight w:val="green"/>
+          <w:lang w:val="es-ES_tradnl"/>
+        </w:rPr>
+        <w:t>)</w:t>
+      </w:r>
+    </w:p>
+    <w:p>
+      <w:pPr>
+        <w:rPr>
+          <w:rFonts w:ascii="Arial" w:hAnsi="Arial" w:cs="Arial"/>
+          <w:sz w:val="18"/>
+          <w:szCs w:val="18"/>
+          <w:lang w:val="es-ES_tradnl"/>
+        </w:rPr>
+      </w:pPr>
+      <w:r>
+        <w:rPr>
+          <w:rFonts w:ascii="Arial" w:hAnsi="Arial" w:cs="Arial"/>
+          <w:sz w:val="18"/>
+          <w:szCs w:val="18"/>
+          <w:lang w:val="es-ES_tradnl"/>
+        </w:rPr>
+        <w:t>N</w:t>
+      </w:r>
+    </w:p>
+    <w:p>
+      <w:pPr>
+        <w:rPr>
+          <w:rFonts w:ascii="Arial" w:hAnsi="Arial" w:cs="Arial"/>
+          <w:sz w:val="18"/>
+          <w:szCs w:val="18"/>
+          <w:lang w:val="es-ES_tradnl"/>
+        </w:rPr>
+      </w:pPr>
+    </w:p>
+    <w:p>
+      <w:pPr>
+        <w:rPr>
+          <w:rFonts w:ascii="Arial" w:hAnsi="Arial"/>
+          <w:sz w:val="18"/>
+          <w:szCs w:val="18"/>
+          <w:lang w:val="es-ES_tradnl"/>
+        </w:rPr>
+      </w:pPr>
+      <w:r>
+        <w:rPr>
+          <w:rFonts w:ascii="Arial" w:hAnsi="Arial"/>
+          <w:sz w:val="18"/>
+          <w:szCs w:val="18"/>
+          <w:highlight w:val="green"/>
+          <w:lang w:val="es-ES_tradnl"/>
+        </w:rPr>
+        <w:t>Mostrar calculadora (S/N)</w:t>
+      </w:r>
+    </w:p>
+    <w:p>
+      <w:pPr>
+        <w:rPr>
+          <w:rFonts w:ascii="Arial" w:hAnsi="Arial" w:cs="Arial"/>
+          <w:sz w:val="18"/>
+          <w:szCs w:val="18"/>
+          <w:lang w:val="es-ES_tradnl"/>
+        </w:rPr>
+      </w:pPr>
+      <w:r>
+        <w:rPr>
+          <w:rFonts w:ascii="Arial" w:hAnsi="Arial" w:cs="Arial"/>
+          <w:sz w:val="18"/>
+          <w:szCs w:val="18"/>
+          <w:lang w:val="es-ES_tradnl"/>
+        </w:rPr>
+        <w:t>S</w:t>
+      </w:r>
+    </w:p>
+    <w:p>
+      <w:pPr>
+        <w:rPr>
+          <w:rFonts w:ascii="Arial" w:hAnsi="Arial" w:cs="Arial"/>
+          <w:sz w:val="18"/>
+          <w:szCs w:val="18"/>
+          <w:lang w:val="es-ES_tradnl"/>
+        </w:rPr>
+      </w:pPr>
+    </w:p>
+    <w:p>
+      <w:pPr>
+        <w:rPr>
+          <w:rFonts w:ascii="Arial" w:hAnsi="Arial" w:cs="Arial"/>
           <w:color w:val="0000FF"/>
           <w:sz w:val="16"/>
           <w:szCs w:val="16"/>
           <w:lang w:val="es-ES_tradnl"/>
         </w:rPr>
-        <w:t xml:space="preserve"> -</w:t>
-      </w:r>
-      <w:r>
-        <w:rPr>
-          <w:rFonts w:ascii="Arial" w:hAnsi="Arial"/>
+      </w:pPr>
+      <w:r>
+        <w:rPr>
+          <w:rFonts w:ascii="Arial" w:hAnsi="Arial" w:cs="Arial"/>
+          <w:b/>
           <w:color w:val="0000FF"/>
           <w:sz w:val="16"/>
           <w:szCs w:val="16"/>
           <w:lang w:val="es-ES_tradnl"/>
         </w:rPr>
-        <w:t xml:space="preserve"> MÁXIMO </w:t>
-      </w:r>
-      <w:r>
-        <w:rPr>
-          <w:rFonts w:ascii="Arial" w:hAnsi="Arial"/>
+        <w:t>NO</w:t>
+      </w:r>
+      <w:r>
+        <w:rPr>
+          <w:rFonts w:ascii="Arial" w:hAnsi="Arial" w:cs="Arial"/>
           <w:color w:val="0000FF"/>
           <w:sz w:val="16"/>
           <w:szCs w:val="16"/>
           <w:lang w:val="es-ES_tradnl"/>
         </w:rPr>
-        <w:t>75</w:t>
-      </w:r>
-      <w:r>
-        <w:rPr>
-          <w:rFonts w:ascii="Arial" w:hAnsi="Arial"/>
+        <w:t>: PERMITE SELECCIONAR MÁS DE UNA OPCIÓN</w:t>
+      </w:r>
+      <w:r>
+        <w:rPr>
+          <w:rFonts w:ascii="Arial" w:hAnsi="Arial" w:cs="Arial"/>
           <w:color w:val="0000FF"/>
           <w:sz w:val="16"/>
           <w:szCs w:val="16"/>
           <w:lang w:val="es-ES_tradnl"/>
         </w:rPr>
-        <w:t xml:space="preserve">. </w:t>
-      </w:r>
-      <w:r>
-        <w:rPr>
-          <w:rFonts w:ascii="Arial" w:hAnsi="Arial"/>
+        <w:t xml:space="preserve">, </w:t>
+      </w:r>
+      <w:r>
+        <w:rPr>
+          <w:rFonts w:ascii="Arial" w:hAnsi="Arial" w:cs="Arial"/>
           <w:color w:val="0000FF"/>
           <w:sz w:val="16"/>
           <w:szCs w:val="16"/>
           <w:lang w:val="es-ES_tradnl"/>
         </w:rPr>
-        <w:t>ES OPCIONAL ACOMPAÑAR LA PREGUNTA</w:t>
-      </w:r>
-      <w:r>
-        <w:rPr>
-          <w:rFonts w:ascii="Arial" w:hAnsi="Arial"/>
+        <w:t>APLICA A TODAS LAS PR</w:t>
+      </w:r>
+      <w:r>
+        <w:rPr>
+          <w:rFonts w:ascii="Arial" w:hAnsi="Arial" w:cs="Arial"/>
           <w:color w:val="0000FF"/>
           <w:sz w:val="16"/>
           <w:szCs w:val="16"/>
           <w:lang w:val="es-ES_tradnl"/>
         </w:rPr>
-        <w:t xml:space="preserve"> </w:t>
-      </w:r>
-      <w:r>
-        <w:rPr>
-          <w:rFonts w:ascii="Arial" w:hAnsi="Arial"/>
+        <w:t xml:space="preserve">EGUNTAS DEL </w:t>
+      </w:r>
+      <w:r>
+        <w:rPr>
+          <w:rFonts w:ascii="Arial" w:hAnsi="Arial" w:cs="Arial"/>
           <w:color w:val="0000FF"/>
           <w:sz w:val="16"/>
           <w:szCs w:val="16"/>
           <w:lang w:val="es-ES_tradnl"/>
         </w:rPr>
-        <w:t>CON</w:t>
-      </w:r>
-      <w:r>
-        <w:rPr>
-          <w:rFonts w:ascii="Arial" w:hAnsi="Arial"/>
+        <w:t>EJERCICIO</w:t>
+      </w:r>
+      <w:r>
+        <w:rPr>
+          <w:rFonts w:ascii="Arial" w:hAnsi="Arial" w:cs="Arial"/>
           <w:color w:val="0000FF"/>
           <w:sz w:val="16"/>
           <w:szCs w:val="16"/>
           <w:lang w:val="es-ES_tradnl"/>
         </w:rPr>
-        <w:t xml:space="preserve"> UNA EXPLICACIÓN</w:t>
-      </w:r>
-      <w:r>
+        <w:t>.</w:t>
+      </w:r>
+    </w:p>
+    <w:p>
+      <w:pPr>
+        <w:rPr>
+          <w:rFonts w:ascii="Arial" w:hAnsi="Arial" w:cs="Arial"/>
+          <w:sz w:val="18"/>
+          <w:szCs w:val="18"/>
+          <w:lang w:val="es-ES_tradnl"/>
+        </w:rPr>
+      </w:pPr>
+      <w:r>
+        <w:rPr>
+          <w:rFonts w:ascii="Arial" w:hAnsi="Arial"/>
+          <w:b/>
+          <w:color w:val="FF0000"/>
+          <w:sz w:val="18"/>
+          <w:szCs w:val="18"/>
+          <w:lang w:val="es-ES_tradnl"/>
+        </w:rPr>
+        <w:t>*</w:t>
+      </w:r>
+      <w:r>
+        <w:rPr>
+          <w:rFonts w:ascii="Arial" w:hAnsi="Arial"/>
+          <w:sz w:val="18"/>
+          <w:szCs w:val="18"/>
+          <w:lang w:val="es-ES_tradnl"/>
+        </w:rPr>
+        <w:t xml:space="preserve"> </w:t>
+      </w:r>
+      <w:r>
+        <w:rPr>
+          <w:rFonts w:ascii="Arial" w:hAnsi="Arial"/>
+          <w:sz w:val="18"/>
+          <w:szCs w:val="18"/>
+          <w:highlight w:val="green"/>
+          <w:lang w:val="es-ES_tradnl"/>
+        </w:rPr>
+        <w:t>Respuesta única</w:t>
+      </w:r>
+      <w:r>
+        <w:rPr>
+          <w:rFonts w:ascii="Arial" w:hAnsi="Arial"/>
+          <w:sz w:val="18"/>
+          <w:szCs w:val="18"/>
+          <w:highlight w:val="green"/>
+          <w:lang w:val="es-ES_tradnl"/>
+        </w:rPr>
+        <w:t xml:space="preserve"> (</w:t>
+      </w:r>
+      <w:r>
+        <w:rPr>
+          <w:rFonts w:ascii="Arial" w:hAnsi="Arial"/>
+          <w:sz w:val="18"/>
+          <w:szCs w:val="18"/>
+          <w:highlight w:val="green"/>
+          <w:lang w:val="es-ES_tradnl"/>
+        </w:rPr>
+        <w:t>S/N</w:t>
+      </w:r>
+      <w:r>
+        <w:rPr>
+          <w:rFonts w:ascii="Arial" w:hAnsi="Arial"/>
+          <w:sz w:val="18"/>
+          <w:szCs w:val="18"/>
+          <w:highlight w:val="green"/>
+          <w:lang w:val="es-ES_tradnl"/>
+        </w:rPr>
+        <w:t>)</w:t>
+      </w:r>
+    </w:p>
+    <w:p>
+      <w:pPr>
+        <w:rPr>
+          <w:rFonts w:ascii="Arial" w:hAnsi="Arial" w:cs="Arial"/>
+          <w:sz w:val="18"/>
+          <w:szCs w:val="18"/>
+          <w:lang w:val="es-ES_tradnl"/>
+        </w:rPr>
+      </w:pPr>
+      <w:r>
+        <w:rPr>
+          <w:rFonts w:ascii="Arial" w:hAnsi="Arial" w:cs="Arial"/>
+          <w:sz w:val="18"/>
+          <w:szCs w:val="18"/>
+          <w:lang w:val="es-ES_tradnl"/>
+        </w:rPr>
+        <w:t>S</w:t>
+      </w:r>
+    </w:p>
+    <w:p>
+      <w:pPr>
+        <w:rPr>
+          <w:rFonts w:ascii="Arial" w:hAnsi="Arial" w:cs="Arial"/>
+          <w:sz w:val="18"/>
+          <w:szCs w:val="18"/>
+          <w:lang w:val="es-ES_tradnl"/>
+        </w:rPr>
+      </w:pPr>
+    </w:p>
+    <w:p>
+      <w:pPr>
         <w:rPr>
           <w:rFonts w:ascii="Arial" w:hAnsi="Arial"/>
           <w:color w:val="0000FF"/>
@@ -2741,8 +3074,7 @@
           <w:szCs w:val="16"/>
           <w:lang w:val="es-ES_tradnl"/>
         </w:rPr>
-        <w:t xml:space="preserve"> (QUE SOLAMENTE VERÁ EL PROFESOR@) Y DE </w:t>
-      </w:r>
+      </w:pPr>
       <w:r>
         <w:rPr>
           <w:rFonts w:ascii="Arial" w:hAnsi="Arial"/>
@@ -2751,7 +3083,7 @@
           <w:szCs w:val="16"/>
           <w:lang w:val="es-ES_tradnl"/>
         </w:rPr>
-        <w:t xml:space="preserve">UNA IMAGEN O DE UN TEXTO (LECTURA). IMPORTANTE: </w:t>
+        <w:t>MÍN. 1</w:t>
       </w:r>
       <w:r>
         <w:rPr>
@@ -2761,7 +3093,7 @@
           <w:szCs w:val="16"/>
           <w:lang w:val="es-ES_tradnl"/>
         </w:rPr>
-        <w:t>NO PUEDE HABER</w:t>
+        <w:t xml:space="preserve">  MÁX. 1</w:t>
       </w:r>
       <w:r>
         <w:rPr>
@@ -2771,7 +3103,7 @@
           <w:szCs w:val="16"/>
           <w:lang w:val="es-ES_tradnl"/>
         </w:rPr>
-        <w:t xml:space="preserve"> IMAGEN </w:t>
+        <w:t>0</w:t>
       </w:r>
       <w:r>
         <w:rPr>
@@ -2781,7 +3113,7 @@
           <w:szCs w:val="16"/>
           <w:lang w:val="es-ES_tradnl"/>
         </w:rPr>
-        <w:t xml:space="preserve">Y </w:t>
+        <w:t xml:space="preserve">. </w:t>
       </w:r>
       <w:r>
         <w:rPr>
@@ -2791,7 +3123,7 @@
           <w:szCs w:val="16"/>
           <w:lang w:val="es-ES_tradnl"/>
         </w:rPr>
-        <w:t xml:space="preserve">TEXTO </w:t>
+        <w:t>TEST-TEXTO</w:t>
       </w:r>
       <w:r>
         <w:rPr>
@@ -2801,11 +3133,9 @@
           <w:szCs w:val="16"/>
           <w:lang w:val="es-ES_tradnl"/>
         </w:rPr>
-        <w:t>A LA VEZ.</w:t>
-      </w:r>
-    </w:p>
-    <w:p>
-      <w:pPr>
+        <w:t xml:space="preserve"> CON </w:t>
+      </w:r>
+      <w:r>
         <w:rPr>
           <w:rFonts w:ascii="Arial" w:hAnsi="Arial"/>
           <w:color w:val="0000FF"/>
@@ -2813,12 +3143,173 @@
           <w:szCs w:val="16"/>
           <w:lang w:val="es-ES_tradnl"/>
         </w:rPr>
-      </w:pPr>
-    </w:p>
-    <w:p>
-      <w:pPr>
-        <w:rPr>
-          <w:rFonts w:ascii="Arial" w:hAnsi="Arial" w:cs="Arial"/>
+        <w:t>VIDEO</w:t>
+      </w:r>
+      <w:r>
+        <w:rPr>
+          <w:rFonts w:ascii="Arial" w:hAnsi="Arial"/>
+          <w:color w:val="0000FF"/>
+          <w:sz w:val="16"/>
+          <w:szCs w:val="16"/>
+          <w:lang w:val="es-ES_tradnl"/>
+        </w:rPr>
+        <w:t xml:space="preserve"> (OPCIÓN MÚLTIPLE). </w:t>
+      </w:r>
+      <w:r>
+        <w:rPr>
+          <w:rFonts w:ascii="Arial" w:hAnsi="Arial"/>
+          <w:b/>
+          <w:color w:val="0000FF"/>
+          <w:sz w:val="16"/>
+          <w:szCs w:val="16"/>
+          <w:lang w:val="es-ES_tradnl"/>
+        </w:rPr>
+        <w:t xml:space="preserve">SE UTILIZA UN </w:t>
+      </w:r>
+      <w:r>
+        <w:rPr>
+          <w:rFonts w:ascii="Arial" w:hAnsi="Arial"/>
+          <w:b/>
+          <w:i/>
+          <w:color w:val="0000FF"/>
+          <w:sz w:val="16"/>
+          <w:szCs w:val="16"/>
+          <w:lang w:val="es-ES_tradnl"/>
+        </w:rPr>
+        <w:t>SOLO</w:t>
+      </w:r>
+      <w:r>
+        <w:rPr>
+          <w:rFonts w:ascii="Arial" w:hAnsi="Arial"/>
+          <w:b/>
+          <w:color w:val="0000FF"/>
+          <w:sz w:val="16"/>
+          <w:szCs w:val="16"/>
+          <w:lang w:val="es-ES_tradnl"/>
+        </w:rPr>
+        <w:t xml:space="preserve"> VIDEO PARA LAS N PREGUNTAS, </w:t>
+      </w:r>
+      <w:r>
+        <w:rPr>
+          <w:rFonts w:ascii="Arial" w:hAnsi="Arial"/>
+          <w:b/>
+          <w:color w:val="0000FF"/>
+          <w:sz w:val="16"/>
+          <w:szCs w:val="16"/>
+          <w:lang w:val="es-ES_tradnl"/>
+        </w:rPr>
+        <w:t xml:space="preserve">SE PUEDE DEFINIR PARA CADA PREGUNTA EL TIEMPO DE SALTO Y ASÍ NO SE </w:t>
+      </w:r>
+      <w:r>
+        <w:rPr>
+          <w:rFonts w:ascii="Arial" w:hAnsi="Arial"/>
+          <w:b/>
+          <w:color w:val="0000FF"/>
+          <w:sz w:val="16"/>
+          <w:szCs w:val="16"/>
+          <w:lang w:val="es-ES_tradnl"/>
+        </w:rPr>
+        <w:t>REPRODUCE</w:t>
+      </w:r>
+      <w:r>
+        <w:rPr>
+          <w:rFonts w:ascii="Arial" w:hAnsi="Arial"/>
+          <w:b/>
+          <w:color w:val="0000FF"/>
+          <w:sz w:val="16"/>
+          <w:szCs w:val="16"/>
+          <w:lang w:val="es-ES_tradnl"/>
+        </w:rPr>
+        <w:t xml:space="preserve"> DESDE EL PRINCIPIO</w:t>
+      </w:r>
+      <w:r>
+        <w:rPr>
+          <w:rFonts w:ascii="Arial" w:hAnsi="Arial"/>
+          <w:b/>
+          <w:color w:val="0000FF"/>
+          <w:sz w:val="16"/>
+          <w:szCs w:val="16"/>
+          <w:lang w:val="es-ES_tradnl"/>
+        </w:rPr>
+        <w:t>.</w:t>
+      </w:r>
+      <w:r>
+        <w:rPr>
+          <w:rFonts w:ascii="Arial" w:hAnsi="Arial"/>
+          <w:color w:val="0000FF"/>
+          <w:sz w:val="16"/>
+          <w:szCs w:val="16"/>
+          <w:lang w:val="es-ES_tradnl"/>
+        </w:rPr>
+        <w:t xml:space="preserve"> </w:t>
+      </w:r>
+      <w:r>
+        <w:rPr>
+          <w:rFonts w:ascii="Arial" w:hAnsi="Arial"/>
+          <w:color w:val="0000FF"/>
+          <w:sz w:val="16"/>
+          <w:szCs w:val="16"/>
+          <w:lang w:val="es-ES_tradnl"/>
+        </w:rPr>
+        <w:t xml:space="preserve">LA </w:t>
+      </w:r>
+      <w:r>
+        <w:rPr>
+          <w:rFonts w:ascii="Arial" w:hAnsi="Arial"/>
+          <w:color w:val="0000FF"/>
+          <w:sz w:val="16"/>
+          <w:szCs w:val="16"/>
+          <w:lang w:val="es-ES_tradnl"/>
+        </w:rPr>
+        <w:lastRenderedPageBreak/>
+        <w:t xml:space="preserve">EXPLICACIÓN SE MUESTRA AL MOMENTO DE PEDIR LA SOLUCIÓN. POR LO MENOS UNA O TODAS LAS RESPUESTAS DE UNA PREGUNTA PUEDEN SER CORRECTAS, MARQUE </w:t>
+      </w:r>
+      <w:r>
+        <w:rPr>
+          <w:rFonts w:ascii="Arial" w:hAnsi="Arial"/>
+          <w:color w:val="0000FF"/>
+          <w:sz w:val="16"/>
+          <w:szCs w:val="16"/>
+          <w:lang w:val="es-ES_tradnl"/>
+        </w:rPr>
+        <w:t xml:space="preserve">ÉSTAS </w:t>
+      </w:r>
+      <w:r>
+        <w:rPr>
+          <w:rFonts w:ascii="Arial" w:hAnsi="Arial"/>
+          <w:color w:val="0000FF"/>
+          <w:sz w:val="16"/>
+          <w:szCs w:val="16"/>
+          <w:lang w:val="es-ES_tradnl"/>
+        </w:rPr>
+        <w:t>CON NEGRITA</w:t>
+      </w:r>
+      <w:r>
+        <w:rPr>
+          <w:rFonts w:ascii="Arial" w:hAnsi="Arial"/>
+          <w:color w:val="0000FF"/>
+          <w:sz w:val="16"/>
+          <w:szCs w:val="16"/>
+          <w:lang w:val="es-ES_tradnl"/>
+        </w:rPr>
+        <w:t>.</w:t>
+      </w:r>
+    </w:p>
+    <w:p>
+      <w:pPr>
+        <w:rPr>
+          <w:rFonts w:ascii="Arial" w:hAnsi="Arial"/>
+          <w:color w:val="0000FF"/>
+          <w:sz w:val="16"/>
+          <w:szCs w:val="16"/>
+          <w:lang w:val="es-ES_tradnl"/>
+        </w:rPr>
+      </w:pPr>
+    </w:p>
+    <w:p>
+      <w:pPr>
+        <w:rPr>
+          <w:rFonts w:ascii="Arial" w:hAnsi="Arial"/>
           <w:sz w:val="18"/>
           <w:szCs w:val="18"/>
           <w:lang w:val="es-ES_tradnl"/>
@@ -2847,14 +3338,191 @@
       </w:r>
       <w:r>
         <w:rPr>
-          <w:rFonts w:ascii="Arial" w:hAnsi="Arial" w:cs="Arial"/>
-          <w:sz w:val="18"/>
-          <w:szCs w:val="18"/>
-          <w:highlight w:val="green"/>
-          <w:lang w:val="es-ES_tradnl"/>
-        </w:rPr>
-        <w:t>PREGUNTA 1</w:t>
-      </w:r>
+          <w:rFonts w:ascii="Arial" w:hAnsi="Arial"/>
+          <w:sz w:val="18"/>
+          <w:szCs w:val="18"/>
+          <w:highlight w:val="green"/>
+          <w:lang w:val="es-ES_tradnl"/>
+        </w:rPr>
+        <w:t>Pregunta 1</w:t>
+      </w:r>
+      <w:r>
+        <w:rPr>
+          <w:rFonts w:ascii="Arial" w:hAnsi="Arial"/>
+          <w:sz w:val="18"/>
+          <w:szCs w:val="18"/>
+          <w:highlight w:val="green"/>
+          <w:lang w:val="es-ES_tradnl"/>
+        </w:rPr>
+        <w:t xml:space="preserve"> (</w:t>
+      </w:r>
+      <w:r>
+        <w:rPr>
+          <w:rFonts w:ascii="Arial" w:hAnsi="Arial"/>
+          <w:b/>
+          <w:sz w:val="18"/>
+          <w:szCs w:val="18"/>
+          <w:highlight w:val="green"/>
+          <w:lang w:val="es-ES_tradnl"/>
+        </w:rPr>
+        <w:t>173</w:t>
+      </w:r>
+      <w:r>
+        <w:rPr>
+          <w:rFonts w:ascii="Arial" w:hAnsi="Arial"/>
+          <w:sz w:val="18"/>
+          <w:szCs w:val="18"/>
+          <w:highlight w:val="green"/>
+          <w:lang w:val="es-ES_tradnl"/>
+        </w:rPr>
+        <w:t xml:space="preserve"> caracteres máximo)</w:t>
+      </w:r>
+    </w:p>
+    <w:p>
+      <w:pPr>
+        <w:rPr>
+          <w:rFonts w:ascii="Arial" w:hAnsi="Arial" w:cs="Arial"/>
+          <w:sz w:val="18"/>
+          <w:szCs w:val="18"/>
+          <w:lang w:val="es-ES_tradnl"/>
+        </w:rPr>
+      </w:pPr>
+      <w:r>
+        <w:rPr>
+          <w:rFonts w:ascii="Arial" w:hAnsi="Arial" w:cs="Arial"/>
+          <w:sz w:val="18"/>
+          <w:szCs w:val="18"/>
+          <w:lang w:val="es-ES_tradnl"/>
+        </w:rPr>
+        <w:t>Reproduce el video y observa las propiedades de los segmentos punteados</w:t>
+      </w:r>
+      <w:r>
+        <w:rPr>
+          <w:rFonts w:ascii="Arial" w:hAnsi="Arial" w:cs="Arial"/>
+          <w:sz w:val="18"/>
+          <w:szCs w:val="18"/>
+          <w:lang w:val="es-ES_tradnl"/>
+        </w:rPr>
+        <w:t>.</w:t>
+      </w:r>
+      <w:r>
+        <w:rPr>
+          <w:rFonts w:ascii="Arial" w:hAnsi="Arial" w:cs="Arial"/>
+          <w:sz w:val="18"/>
+          <w:szCs w:val="18"/>
+          <w:lang w:val="es-ES_tradnl"/>
+        </w:rPr>
+        <w:t xml:space="preserve"> </w:t>
+      </w:r>
+      <w:r>
+        <w:rPr>
+          <w:rFonts w:ascii="Arial" w:hAnsi="Arial" w:cs="Arial"/>
+          <w:sz w:val="18"/>
+          <w:szCs w:val="18"/>
+          <w:lang w:val="es-ES_tradnl"/>
+        </w:rPr>
+        <w:t>¿Cuál afirmación es falsa?</w:t>
+      </w:r>
+    </w:p>
+    <w:p>
+      <w:pPr>
+        <w:rPr>
+          <w:rFonts w:ascii="Arial" w:hAnsi="Arial" w:cs="Arial"/>
+          <w:sz w:val="18"/>
+          <w:szCs w:val="18"/>
+          <w:lang w:val="es-ES_tradnl"/>
+        </w:rPr>
+      </w:pPr>
+    </w:p>
+    <w:p>
+      <w:pPr>
+        <w:rPr>
+          <w:rFonts w:ascii="Arial" w:hAnsi="Arial" w:cs="Arial"/>
+          <w:sz w:val="18"/>
+          <w:szCs w:val="18"/>
+          <w:lang w:val="es-ES_tradnl"/>
+        </w:rPr>
+      </w:pPr>
+      <w:r>
+        <w:rPr>
+          <w:rFonts w:ascii="Arial" w:hAnsi="Arial" w:cs="Arial"/>
+          <w:sz w:val="18"/>
+          <w:szCs w:val="18"/>
+          <w:highlight w:val="yellow"/>
+          <w:lang w:val="es-ES_tradnl"/>
+        </w:rPr>
+        <w:t>Explicación (</w:t>
+      </w:r>
+      <w:r>
+        <w:rPr>
+          <w:rFonts w:ascii="Arial" w:hAnsi="Arial" w:cs="Arial"/>
+          <w:b/>
+          <w:sz w:val="18"/>
+          <w:szCs w:val="18"/>
+          <w:highlight w:val="yellow"/>
+          <w:lang w:val="es-ES_tradnl"/>
+        </w:rPr>
+        <w:t>173</w:t>
+      </w:r>
+      <w:r>
+        <w:rPr>
+          <w:rFonts w:ascii="Arial" w:hAnsi="Arial" w:cs="Arial"/>
+          <w:sz w:val="18"/>
+          <w:szCs w:val="18"/>
+          <w:highlight w:val="yellow"/>
+          <w:lang w:val="es-ES_tradnl"/>
+        </w:rPr>
+        <w:t xml:space="preserve"> caracteres máximo)</w:t>
+      </w:r>
+    </w:p>
+    <w:p>
+      <w:pPr>
+        <w:rPr>
+          <w:rFonts w:ascii="Arial" w:hAnsi="Arial" w:cs="Arial"/>
+          <w:sz w:val="18"/>
+          <w:szCs w:val="18"/>
+          <w:lang w:val="es-ES_tradnl"/>
+        </w:rPr>
+      </w:pPr>
+      <w:r>
+        <w:rPr>
+          <w:rFonts w:ascii="Arial" w:hAnsi="Arial" w:cs="Arial"/>
+          <w:sz w:val="18"/>
+          <w:szCs w:val="18"/>
+          <w:lang w:val="es-ES_tradnl"/>
+        </w:rPr>
+        <w:t xml:space="preserve">Una función par es simétrica respecto al eje </w:t>
+      </w:r>
+      <m:oMath>
+        <m:r>
+          <w:rPr>
+            <w:rFonts w:ascii="Cambria Math" w:hAnsi="Cambria Math" w:cs="Arial"/>
+            <w:sz w:val="18"/>
+            <w:szCs w:val="18"/>
+            <w:lang w:val="es-ES_tradnl"/>
+          </w:rPr>
+          <m:t>y</m:t>
+        </m:r>
+      </m:oMath>
+      <w:r>
+        <w:rPr>
+          <w:rFonts w:ascii="Arial" w:hAnsi="Arial" w:cs="Arial"/>
+          <w:sz w:val="18"/>
+          <w:szCs w:val="18"/>
+          <w:lang w:val="es-ES_tradnl"/>
+        </w:rPr>
+        <w:t>, mientras que una función impar es simétrica respecto al origen</w:t>
+      </w:r>
+    </w:p>
+    <w:p>
+      <w:pPr>
+        <w:rPr>
+          <w:rFonts w:ascii="Arial" w:hAnsi="Arial" w:cs="Arial"/>
+          <w:sz w:val="18"/>
+          <w:szCs w:val="18"/>
+          <w:lang w:val="es-ES_tradnl"/>
+        </w:rPr>
+      </w:pPr>
     </w:p>
     <w:p>
       <w:pPr>
@@ -2874,6 +3542,139 @@
           <w:szCs w:val="18"/>
           <w:lang w:val="es-ES_tradnl"/>
         </w:rPr>
+        <w:t xml:space="preserve">* </w:t>
+      </w:r>
+      <w:r>
+        <w:rPr>
+          <w:rFonts w:ascii="Arial" w:hAnsi="Arial" w:cs="Arial"/>
+          <w:sz w:val="18"/>
+          <w:szCs w:val="18"/>
+          <w:highlight w:val="yellow"/>
+          <w:lang w:val="es-ES_tradnl"/>
+        </w:rPr>
+        <w:t>Video</w:t>
+      </w:r>
+      <w:r>
+        <w:rPr>
+          <w:rFonts w:ascii="Arial" w:hAnsi="Arial" w:cs="Arial"/>
+          <w:sz w:val="18"/>
+          <w:szCs w:val="18"/>
+          <w:highlight w:val="yellow"/>
+          <w:lang w:val="es-ES_tradnl"/>
+        </w:rPr>
+        <w:t xml:space="preserve"> (nombre del archivo), </w:t>
+      </w:r>
+      <w:r>
+        <w:rPr>
+          <w:rFonts w:ascii="Arial" w:hAnsi="Arial" w:cs="Arial"/>
+          <w:sz w:val="18"/>
+          <w:szCs w:val="18"/>
+          <w:highlight w:val="yellow"/>
+          <w:lang w:val="es-ES_tradnl"/>
+        </w:rPr>
+        <w:t>Tiempo de salto</w:t>
+      </w:r>
+      <w:r>
+        <w:rPr>
+          <w:rFonts w:ascii="Arial" w:hAnsi="Arial" w:cs="Arial"/>
+          <w:sz w:val="18"/>
+          <w:szCs w:val="18"/>
+          <w:highlight w:val="yellow"/>
+          <w:lang w:val="es-ES_tradnl"/>
+        </w:rPr>
+        <w:t xml:space="preserve"> </w:t>
+      </w:r>
+      <w:r>
+        <w:rPr>
+          <w:rFonts w:ascii="Arial" w:hAnsi="Arial" w:cs="Arial"/>
+          <w:b/>
+          <w:sz w:val="18"/>
+          <w:szCs w:val="18"/>
+          <w:highlight w:val="yellow"/>
+          <w:lang w:val="es-ES_tradnl"/>
+        </w:rPr>
+        <w:t>opcional</w:t>
+      </w:r>
+      <w:r>
+        <w:rPr>
+          <w:rFonts w:ascii="Arial" w:hAnsi="Arial" w:cs="Arial"/>
+          <w:sz w:val="18"/>
+          <w:szCs w:val="18"/>
+          <w:highlight w:val="yellow"/>
+          <w:lang w:val="es-ES_tradnl"/>
+        </w:rPr>
+        <w:t xml:space="preserve"> (</w:t>
+      </w:r>
+      <w:r>
+        <w:rPr>
+          <w:rFonts w:ascii="Arial" w:hAnsi="Arial" w:cs="Arial"/>
+          <w:sz w:val="18"/>
+          <w:szCs w:val="18"/>
+          <w:highlight w:val="yellow"/>
+          <w:lang w:val="es-ES_tradnl"/>
+        </w:rPr>
+        <w:t>especificar en segundos</w:t>
+      </w:r>
+      <w:r>
+        <w:rPr>
+          <w:rFonts w:ascii="Arial" w:hAnsi="Arial" w:cs="Arial"/>
+          <w:sz w:val="18"/>
+          <w:szCs w:val="18"/>
+          <w:highlight w:val="yellow"/>
+          <w:lang w:val="es-ES_tradnl"/>
+        </w:rPr>
+        <w:t>)</w:t>
+      </w:r>
+    </w:p>
+    <w:p>
+      <w:pPr>
+        <w:rPr>
+          <w:rFonts w:ascii="Arial" w:hAnsi="Arial" w:cs="Arial"/>
+          <w:sz w:val="18"/>
+          <w:szCs w:val="18"/>
+          <w:lang w:val="es-ES_tradnl"/>
+        </w:rPr>
+      </w:pPr>
+      <w:proofErr w:type="spellStart"/>
+      <w:r>
+        <w:rPr>
+          <w:rFonts w:ascii="Arial" w:hAnsi="Arial" w:cs="Arial"/>
+          <w:sz w:val="18"/>
+          <w:szCs w:val="18"/>
+          <w:lang w:val="es-ES_tradnl"/>
+        </w:rPr>
+        <w:t>PruebaParesImpares.ggb</w:t>
+      </w:r>
+      <w:proofErr w:type="spellEnd"/>
+    </w:p>
+    <w:p>
+      <w:pPr>
+        <w:rPr>
+          <w:rFonts w:ascii="Arial" w:hAnsi="Arial" w:cs="Arial"/>
+          <w:sz w:val="18"/>
+          <w:szCs w:val="18"/>
+          <w:lang w:val="es-ES_tradnl"/>
+        </w:rPr>
+      </w:pPr>
+    </w:p>
+    <w:p>
+      <w:pPr>
+        <w:rPr>
+          <w:rFonts w:ascii="Arial" w:hAnsi="Arial" w:cs="Arial"/>
+          <w:sz w:val="18"/>
+          <w:szCs w:val="18"/>
+          <w:lang w:val="es-ES_tradnl"/>
+        </w:rPr>
+      </w:pPr>
+      <w:r>
+        <w:rPr>
+          <w:rFonts w:ascii="Arial" w:hAnsi="Arial"/>
+          <w:b/>
+          <w:color w:val="FF0000"/>
+          <w:sz w:val="18"/>
+          <w:szCs w:val="18"/>
+          <w:lang w:val="es-ES_tradnl"/>
+        </w:rPr>
         <w:t>*</w:t>
       </w:r>
       <w:r>
@@ -2894,7 +3695,7 @@
           <w:highlight w:val="yellow"/>
           <w:lang w:val="es-ES_tradnl"/>
         </w:rPr>
-        <w:t>Enunciado (p</w:t>
+        <w:t>Respuesta</w:t>
       </w:r>
       <w:r>
         <w:rPr>
@@ -2904,1344 +3705,178 @@
           <w:highlight w:val="yellow"/>
           <w:lang w:val="es-ES_tradnl"/>
         </w:rPr>
-        <w:t xml:space="preserve">regunta </w:t>
-      </w:r>
-      <w:r>
-        <w:rPr>
-          <w:rFonts w:ascii="Arial" w:hAnsi="Arial" w:cs="Arial"/>
-          <w:b/>
+        <w:t>s</w:t>
+      </w:r>
+      <w:r>
+        <w:rPr>
+          <w:rFonts w:ascii="Arial" w:hAnsi="Arial" w:cs="Arial"/>
           <w:sz w:val="18"/>
           <w:szCs w:val="18"/>
           <w:highlight w:val="yellow"/>
           <w:lang w:val="es-ES_tradnl"/>
         </w:rPr>
-        <w:t>500</w:t>
-      </w:r>
-      <w:r>
-        <w:rPr>
-          <w:rFonts w:ascii="Arial" w:hAnsi="Arial" w:cs="Arial"/>
+        <w:t xml:space="preserve"> </w:t>
+      </w:r>
+      <w:r>
+        <w:rPr>
+          <w:rFonts w:ascii="Arial" w:hAnsi="Arial"/>
           <w:sz w:val="18"/>
           <w:szCs w:val="18"/>
           <w:highlight w:val="yellow"/>
           <w:lang w:val="es-ES_tradnl"/>
         </w:rPr>
-        <w:t xml:space="preserve"> caracteres máximo</w:t>
-      </w:r>
-      <w:r>
-        <w:rPr>
-          <w:rFonts w:ascii="Arial" w:hAnsi="Arial" w:cs="Arial"/>
+        <w:t xml:space="preserve">(mín. 2 – máx. 5, </w:t>
+      </w:r>
+      <w:r>
+        <w:rPr>
+          <w:rFonts w:ascii="Arial" w:hAnsi="Arial"/>
+          <w:b/>
           <w:sz w:val="18"/>
           <w:szCs w:val="18"/>
           <w:highlight w:val="yellow"/>
           <w:lang w:val="es-ES_tradnl"/>
         </w:rPr>
-        <w:t>)</w:t>
-      </w:r>
-    </w:p>
-    <w:p>
-      <w:pPr>
-        <w:rPr>
-          <w:rFonts w:ascii="Arial" w:hAnsi="Arial" w:cs="Arial"/>
-          <w:sz w:val="18"/>
-          <w:szCs w:val="18"/>
-          <w:lang w:val="es-ES_tradnl"/>
-        </w:rPr>
-      </w:pPr>
-    </w:p>
-    <w:p>
-      <w:pPr>
-        <w:rPr>
-          <w:rFonts w:ascii="Arial" w:hAnsi="Arial" w:cs="Arial"/>
-          <w:sz w:val="18"/>
-          <w:szCs w:val="18"/>
-          <w:lang w:val="es-ES_tradnl"/>
-        </w:rPr>
-      </w:pPr>
-      <w:r>
-        <w:rPr>
-          <w:rFonts w:ascii="Arial" w:hAnsi="Arial" w:cs="Arial"/>
-          <w:sz w:val="18"/>
-          <w:szCs w:val="18"/>
-          <w:lang w:val="es-ES_tradnl"/>
-        </w:rPr>
-        <w:t>Realiza un cuadro</w:t>
-      </w:r>
-      <w:r>
-        <w:rPr>
-          <w:rFonts w:ascii="Arial" w:hAnsi="Arial" w:cs="Arial"/>
-          <w:sz w:val="18"/>
-          <w:szCs w:val="18"/>
-          <w:lang w:val="es-ES_tradnl"/>
-        </w:rPr>
-        <w:t xml:space="preserve"> comparativo</w:t>
-      </w:r>
-      <w:r>
-        <w:rPr>
-          <w:rFonts w:ascii="Arial" w:hAnsi="Arial" w:cs="Arial"/>
-          <w:sz w:val="18"/>
-          <w:szCs w:val="18"/>
-          <w:lang w:val="es-ES_tradnl"/>
-        </w:rPr>
-        <w:t xml:space="preserve"> </w:t>
-      </w:r>
-      <w:r>
-        <w:rPr>
-          <w:rFonts w:ascii="Arial" w:hAnsi="Arial" w:cs="Arial"/>
-          <w:sz w:val="18"/>
-          <w:szCs w:val="18"/>
-          <w:lang w:val="es-ES_tradnl"/>
-        </w:rPr>
-        <w:t>en el que expliques como se pueden representar las funciones reales y en cada forma de representación realiza un ejemplo sencillo.</w:t>
-      </w:r>
-    </w:p>
-    <w:p>
-      <w:pPr>
-        <w:rPr>
-          <w:rFonts w:ascii="Arial" w:hAnsi="Arial" w:cs="Arial"/>
-          <w:sz w:val="18"/>
-          <w:szCs w:val="18"/>
-          <w:lang w:val="es-ES_tradnl"/>
-        </w:rPr>
-      </w:pPr>
-      <w:r>
-        <w:rPr>
-          <w:rFonts w:ascii="Arial" w:hAnsi="Arial"/>
-          <w:b/>
-          <w:color w:val="FF0000"/>
-          <w:sz w:val="18"/>
-          <w:szCs w:val="18"/>
-          <w:lang w:val="es-ES_tradnl"/>
-        </w:rPr>
-        <w:lastRenderedPageBreak/>
-        <w:t>*</w:t>
-      </w:r>
-      <w:r>
-        <w:rPr>
-          <w:rFonts w:ascii="Arial" w:hAnsi="Arial"/>
-          <w:color w:val="FF0000"/>
-          <w:sz w:val="18"/>
-          <w:szCs w:val="18"/>
-          <w:lang w:val="es-ES_tradnl"/>
-        </w:rPr>
-        <w:t xml:space="preserve"> </w:t>
-      </w:r>
-      <w:r>
-        <w:rPr>
-          <w:rFonts w:ascii="Arial" w:hAnsi="Arial" w:cs="Arial"/>
+        <w:t>73</w:t>
+      </w:r>
+      <w:r>
+        <w:rPr>
+          <w:rFonts w:ascii="Arial" w:hAnsi="Arial"/>
           <w:sz w:val="18"/>
           <w:szCs w:val="18"/>
           <w:highlight w:val="yellow"/>
           <w:lang w:val="es-ES_tradnl"/>
         </w:rPr>
-        <w:t>Nivel</w:t>
-      </w:r>
-      <w:r>
-        <w:rPr>
-          <w:rFonts w:ascii="Arial" w:hAnsi="Arial" w:cs="Arial"/>
-          <w:sz w:val="18"/>
-          <w:szCs w:val="18"/>
-          <w:highlight w:val="yellow"/>
-          <w:lang w:val="es-ES_tradnl"/>
-        </w:rPr>
-        <w:t xml:space="preserve"> 1-Fácil, 2-Medio, ó 3-Dificil:</w:t>
-      </w:r>
-      <w:r>
-        <w:rPr>
-          <w:rFonts w:ascii="Arial" w:hAnsi="Arial" w:cs="Arial"/>
-          <w:sz w:val="18"/>
-          <w:szCs w:val="18"/>
-          <w:lang w:val="es-ES_tradnl"/>
-        </w:rPr>
-        <w:t xml:space="preserve"> </w:t>
-      </w:r>
-    </w:p>
-    <w:p>
-      <w:pPr>
-        <w:rPr>
-          <w:rFonts w:ascii="Arial" w:hAnsi="Arial" w:cs="Arial"/>
-          <w:sz w:val="18"/>
-          <w:szCs w:val="18"/>
-          <w:lang w:val="es-ES_tradnl"/>
-        </w:rPr>
-      </w:pPr>
-      <w:r>
-        <w:rPr>
-          <w:rFonts w:ascii="Arial" w:hAnsi="Arial" w:cs="Arial"/>
-          <w:sz w:val="18"/>
-          <w:szCs w:val="18"/>
-          <w:lang w:val="es-ES_tradnl"/>
-        </w:rPr>
-        <w:t>1</w:t>
-      </w:r>
-    </w:p>
-    <w:p>
-      <w:pPr>
-        <w:rPr>
-          <w:rFonts w:ascii="Arial" w:hAnsi="Arial" w:cs="Arial"/>
-          <w:sz w:val="18"/>
-          <w:szCs w:val="18"/>
-          <w:lang w:val="es-ES_tradnl"/>
-        </w:rPr>
-      </w:pPr>
-      <w:r>
-        <w:rPr>
-          <w:rFonts w:ascii="Arial" w:hAnsi="Arial" w:cs="Arial"/>
-          <w:sz w:val="18"/>
-          <w:szCs w:val="18"/>
-          <w:highlight w:val="yellow"/>
-          <w:lang w:val="es-ES_tradnl"/>
-        </w:rPr>
-        <w:t xml:space="preserve">Explicación </w:t>
-      </w:r>
-      <w:r>
-        <w:rPr>
-          <w:rFonts w:ascii="Arial" w:hAnsi="Arial" w:cs="Arial"/>
-          <w:sz w:val="18"/>
-          <w:szCs w:val="18"/>
-          <w:highlight w:val="yellow"/>
-          <w:lang w:val="es-ES_tradnl"/>
-        </w:rPr>
-        <w:t>(</w:t>
-      </w:r>
-      <w:r>
-        <w:rPr>
-          <w:rFonts w:ascii="Arial" w:hAnsi="Arial" w:cs="Arial"/>
-          <w:b/>
-          <w:sz w:val="18"/>
-          <w:szCs w:val="18"/>
-          <w:highlight w:val="yellow"/>
-          <w:lang w:val="es-ES_tradnl"/>
-        </w:rPr>
-        <w:t>500</w:t>
-      </w:r>
-      <w:r>
-        <w:rPr>
-          <w:rFonts w:ascii="Arial" w:hAnsi="Arial" w:cs="Arial"/>
-          <w:sz w:val="18"/>
-          <w:szCs w:val="18"/>
-          <w:highlight w:val="yellow"/>
-          <w:lang w:val="es-ES_tradnl"/>
-        </w:rPr>
-        <w:t xml:space="preserve"> caracteres máximo</w:t>
-      </w:r>
-      <w:r>
-        <w:rPr>
-          <w:rFonts w:ascii="Arial" w:hAnsi="Arial" w:cs="Arial"/>
-          <w:sz w:val="18"/>
-          <w:szCs w:val="18"/>
-          <w:highlight w:val="yellow"/>
-          <w:lang w:val="es-ES_tradnl"/>
-        </w:rPr>
-        <w:t>)</w:t>
-      </w:r>
-    </w:p>
-    <w:p>
-      <w:pPr>
-        <w:rPr>
-          <w:rFonts w:ascii="Arial" w:hAnsi="Arial" w:cs="Arial"/>
-          <w:sz w:val="18"/>
-          <w:szCs w:val="18"/>
-          <w:lang w:val="es-ES_tradnl"/>
-        </w:rPr>
-      </w:pPr>
-    </w:p>
-    <w:p>
-      <w:pPr>
-        <w:rPr>
-          <w:rFonts w:ascii="Arial" w:hAnsi="Arial" w:cs="Arial"/>
-          <w:sz w:val="18"/>
-          <w:szCs w:val="18"/>
-          <w:lang w:val="es-ES_tradnl"/>
-        </w:rPr>
-      </w:pPr>
-      <w:r>
-        <w:rPr>
-          <w:rFonts w:ascii="Arial" w:hAnsi="Arial" w:cs="Arial"/>
-          <w:sz w:val="18"/>
-          <w:szCs w:val="18"/>
-          <w:highlight w:val="yellow"/>
-          <w:lang w:val="es-ES_tradnl"/>
-        </w:rPr>
-        <w:t>IMAGEN:</w:t>
-      </w:r>
-    </w:p>
-    <w:p>
-      <w:pPr>
-        <w:ind w:left="426"/>
-        <w:rPr>
-          <w:rFonts w:ascii="Arial" w:hAnsi="Arial" w:cs="Arial"/>
-          <w:sz w:val="18"/>
-          <w:szCs w:val="18"/>
-          <w:lang w:val="es-ES_tradnl"/>
-        </w:rPr>
-      </w:pPr>
-      <w:r>
-        <w:rPr>
-          <w:rFonts w:ascii="Arial" w:hAnsi="Arial"/>
-          <w:b/>
-          <w:color w:val="FF0000"/>
-          <w:sz w:val="18"/>
-          <w:szCs w:val="18"/>
-          <w:lang w:val="es-ES_tradnl"/>
-        </w:rPr>
-        <w:t>*</w:t>
-      </w:r>
-      <w:r>
-        <w:rPr>
-          <w:rFonts w:ascii="Arial" w:hAnsi="Arial"/>
-          <w:sz w:val="18"/>
-          <w:szCs w:val="18"/>
-          <w:lang w:val="es-ES_tradnl"/>
-        </w:rPr>
-        <w:t xml:space="preserve"> </w:t>
-      </w:r>
-      <w:r>
-        <w:rPr>
-          <w:rFonts w:ascii="Arial" w:hAnsi="Arial" w:cs="Arial"/>
-          <w:sz w:val="18"/>
-          <w:szCs w:val="18"/>
-          <w:highlight w:val="yellow"/>
-          <w:lang w:val="es-ES_tradnl"/>
-        </w:rPr>
-        <w:t xml:space="preserve">Nombre de archivo </w:t>
-      </w:r>
-      <w:proofErr w:type="spellStart"/>
-      <w:r>
-        <w:rPr>
-          <w:rFonts w:ascii="Arial" w:hAnsi="Arial" w:cs="Arial"/>
-          <w:sz w:val="18"/>
-          <w:szCs w:val="18"/>
-          <w:highlight w:val="yellow"/>
-          <w:lang w:val="es-ES_tradnl"/>
-        </w:rPr>
-        <w:t>Shutterstock</w:t>
-      </w:r>
-      <w:proofErr w:type="spellEnd"/>
-      <w:r>
-        <w:rPr>
-          <w:rFonts w:ascii="Arial" w:hAnsi="Arial" w:cs="Arial"/>
-          <w:sz w:val="18"/>
-          <w:szCs w:val="18"/>
-          <w:highlight w:val="yellow"/>
-          <w:lang w:val="es-ES_tradnl"/>
-        </w:rPr>
-        <w:t xml:space="preserve"> o descripción de ilustración a crear</w:t>
-      </w:r>
-    </w:p>
-    <w:p>
-      <w:pPr>
-        <w:ind w:left="567"/>
-        <w:rPr>
-          <w:rFonts w:ascii="Arial" w:hAnsi="Arial" w:cs="Arial"/>
-          <w:sz w:val="18"/>
-          <w:szCs w:val="18"/>
-          <w:lang w:val="es-ES_tradnl"/>
-        </w:rPr>
-      </w:pPr>
-    </w:p>
-    <w:p>
-      <w:pPr>
-        <w:ind w:left="426"/>
-        <w:rPr>
-          <w:rFonts w:ascii="Arial" w:hAnsi="Arial" w:cs="Arial"/>
-          <w:sz w:val="18"/>
-          <w:szCs w:val="18"/>
-          <w:highlight w:val="yellow"/>
-          <w:lang w:val="es-ES_tradnl"/>
-        </w:rPr>
-      </w:pPr>
-      <w:r>
-        <w:rPr>
-          <w:rFonts w:ascii="Arial" w:hAnsi="Arial"/>
-          <w:b/>
-          <w:color w:val="FF0000"/>
-          <w:sz w:val="18"/>
-          <w:szCs w:val="18"/>
-          <w:lang w:val="es-ES_tradnl"/>
-        </w:rPr>
-        <w:t xml:space="preserve">* </w:t>
-      </w:r>
-      <w:r>
-        <w:rPr>
-          <w:rFonts w:ascii="Arial" w:hAnsi="Arial" w:cs="Arial"/>
-          <w:sz w:val="18"/>
-          <w:szCs w:val="18"/>
-          <w:highlight w:val="yellow"/>
-          <w:lang w:val="es-ES_tradnl"/>
-        </w:rPr>
-        <w:t>Imagen normal (</w:t>
-      </w:r>
-      <w:r>
-        <w:rPr>
-          <w:rFonts w:ascii="Arial" w:hAnsi="Arial" w:cs="Arial"/>
-          <w:sz w:val="18"/>
-          <w:szCs w:val="18"/>
-          <w:highlight w:val="yellow"/>
-          <w:lang w:val="es-ES_tradnl"/>
-        </w:rPr>
-        <w:t>codificado ejemplo, CI_S3_G1_REC10_F1</w:t>
-      </w:r>
-      <w:r>
-        <w:rPr>
-          <w:rFonts w:ascii="Arial" w:hAnsi="Arial" w:cs="Arial"/>
-          <w:sz w:val="18"/>
-          <w:szCs w:val="18"/>
-          <w:highlight w:val="yellow"/>
-          <w:lang w:val="es-ES_tradnl"/>
-        </w:rPr>
-        <w:t>n</w:t>
-      </w:r>
-      <w:r>
-        <w:rPr>
-          <w:rFonts w:ascii="Arial" w:hAnsi="Arial" w:cs="Arial"/>
-          <w:sz w:val="18"/>
-          <w:szCs w:val="18"/>
-          <w:highlight w:val="yellow"/>
-          <w:lang w:val="es-ES_tradnl"/>
-        </w:rPr>
-        <w:t>)</w:t>
-      </w:r>
-    </w:p>
-    <w:p>
-      <w:pPr>
-        <w:ind w:left="567"/>
-        <w:rPr>
-          <w:rFonts w:ascii="Arial" w:hAnsi="Arial" w:cs="Arial"/>
-          <w:sz w:val="18"/>
-          <w:szCs w:val="18"/>
-          <w:lang w:val="es-ES_tradnl"/>
-        </w:rPr>
-      </w:pPr>
-    </w:p>
-    <w:p>
-      <w:pPr>
-        <w:ind w:left="426"/>
-        <w:rPr>
-          <w:rFonts w:ascii="Arial" w:hAnsi="Arial" w:cs="Arial"/>
-          <w:sz w:val="18"/>
-          <w:szCs w:val="18"/>
-          <w:lang w:val="es-ES_tradnl"/>
-        </w:rPr>
-      </w:pPr>
-      <w:r>
-        <w:rPr>
-          <w:rFonts w:ascii="Arial" w:hAnsi="Arial"/>
-          <w:b/>
-          <w:color w:val="FF0000"/>
-          <w:sz w:val="18"/>
-          <w:szCs w:val="18"/>
-          <w:lang w:val="es-ES_tradnl"/>
-        </w:rPr>
-        <w:t xml:space="preserve">* </w:t>
-      </w:r>
-      <w:r>
-        <w:rPr>
-          <w:rFonts w:ascii="Arial" w:hAnsi="Arial" w:cs="Arial"/>
-          <w:sz w:val="18"/>
-          <w:szCs w:val="18"/>
-          <w:highlight w:val="yellow"/>
-          <w:lang w:val="es-ES_tradnl"/>
-        </w:rPr>
-        <w:t xml:space="preserve">Imagen amplificada </w:t>
-      </w:r>
-      <w:r>
-        <w:rPr>
-          <w:rFonts w:ascii="Arial" w:hAnsi="Arial" w:cs="Arial"/>
-          <w:b/>
-          <w:sz w:val="18"/>
-          <w:szCs w:val="18"/>
-          <w:highlight w:val="yellow"/>
-          <w:lang w:val="es-ES_tradnl"/>
-        </w:rPr>
-        <w:t>opcional</w:t>
-      </w:r>
-      <w:r>
-        <w:rPr>
-          <w:rFonts w:ascii="Arial" w:hAnsi="Arial" w:cs="Arial"/>
-          <w:sz w:val="18"/>
-          <w:szCs w:val="18"/>
-          <w:highlight w:val="yellow"/>
-          <w:lang w:val="es-ES_tradnl"/>
-        </w:rPr>
-        <w:t xml:space="preserve"> (</w:t>
-      </w:r>
-      <w:r>
-        <w:rPr>
-          <w:rFonts w:ascii="Arial" w:hAnsi="Arial" w:cs="Arial"/>
-          <w:sz w:val="18"/>
-          <w:szCs w:val="18"/>
-          <w:highlight w:val="yellow"/>
-          <w:lang w:val="es-ES_tradnl"/>
-        </w:rPr>
-        <w:t>codificado ejemplo, CI_S3_G1_REC10_F1</w:t>
-      </w:r>
-      <w:r>
-        <w:rPr>
-          <w:rFonts w:ascii="Arial" w:hAnsi="Arial" w:cs="Arial"/>
-          <w:sz w:val="18"/>
-          <w:szCs w:val="18"/>
-          <w:highlight w:val="yellow"/>
-          <w:lang w:val="es-ES_tradnl"/>
-        </w:rPr>
-        <w:t>a</w:t>
-      </w:r>
-      <w:r>
-        <w:rPr>
-          <w:rFonts w:ascii="Arial" w:hAnsi="Arial" w:cs="Arial"/>
-          <w:sz w:val="18"/>
-          <w:szCs w:val="18"/>
-          <w:highlight w:val="yellow"/>
-          <w:lang w:val="es-ES_tradnl"/>
-        </w:rPr>
-        <w:t>)</w:t>
-      </w:r>
-    </w:p>
-    <w:p>
-      <w:pPr>
-        <w:ind w:left="567"/>
-        <w:rPr>
-          <w:rFonts w:ascii="Arial" w:hAnsi="Arial" w:cs="Arial"/>
-          <w:sz w:val="18"/>
-          <w:szCs w:val="18"/>
-          <w:lang w:val="es-ES_tradnl"/>
-        </w:rPr>
-      </w:pPr>
-    </w:p>
-    <w:p>
-      <w:pPr>
-        <w:rPr>
-          <w:rFonts w:ascii="Arial" w:hAnsi="Arial" w:cs="Arial"/>
-          <w:sz w:val="18"/>
-          <w:szCs w:val="18"/>
-          <w:lang w:val="es-ES_tradnl"/>
-        </w:rPr>
-      </w:pPr>
-      <w:r>
-        <w:rPr>
-          <w:rFonts w:ascii="Arial" w:hAnsi="Arial" w:cs="Arial"/>
-          <w:sz w:val="18"/>
-          <w:szCs w:val="18"/>
-          <w:highlight w:val="yellow"/>
-          <w:lang w:val="es-ES_tradnl"/>
-        </w:rPr>
-        <w:t xml:space="preserve">Texto (lectura </w:t>
-      </w:r>
-      <w:r>
-        <w:rPr>
-          <w:rFonts w:ascii="Arial" w:hAnsi="Arial" w:cs="Arial"/>
-          <w:b/>
-          <w:sz w:val="18"/>
-          <w:szCs w:val="18"/>
-          <w:highlight w:val="yellow"/>
-          <w:lang w:val="es-ES_tradnl"/>
-        </w:rPr>
-        <w:t>500</w:t>
-      </w:r>
-      <w:r>
-        <w:rPr>
-          <w:rFonts w:ascii="Arial" w:hAnsi="Arial" w:cs="Arial"/>
-          <w:sz w:val="18"/>
-          <w:szCs w:val="18"/>
-          <w:highlight w:val="yellow"/>
-          <w:lang w:val="es-ES_tradnl"/>
-        </w:rPr>
-        <w:t xml:space="preserve"> caracteres máximo</w:t>
-      </w:r>
-      <w:r>
-        <w:rPr>
-          <w:rFonts w:ascii="Arial" w:hAnsi="Arial" w:cs="Arial"/>
-          <w:sz w:val="18"/>
-          <w:szCs w:val="18"/>
-          <w:highlight w:val="yellow"/>
-          <w:lang w:val="es-ES_tradnl"/>
-        </w:rPr>
-        <w:t>)</w:t>
-      </w:r>
-      <w:r>
-        <w:rPr>
-          <w:rFonts w:ascii="Arial" w:hAnsi="Arial" w:cs="Arial"/>
-          <w:sz w:val="18"/>
-          <w:szCs w:val="18"/>
-          <w:highlight w:val="yellow"/>
-          <w:lang w:val="es-ES_tradnl"/>
-        </w:rPr>
-        <w:t xml:space="preserve"> </w:t>
-      </w:r>
-    </w:p>
-    <w:p>
-      <w:pPr>
-        <w:rPr>
-          <w:rFonts w:ascii="Arial" w:hAnsi="Arial" w:cs="Arial"/>
-          <w:sz w:val="18"/>
-          <w:szCs w:val="18"/>
-          <w:lang w:val="es-ES_tradnl"/>
-        </w:rPr>
-      </w:pPr>
-    </w:p>
-    <w:p>
-      <w:pPr>
-        <w:rPr>
-          <w:rFonts w:ascii="Arial" w:hAnsi="Arial" w:cs="Arial"/>
-          <w:sz w:val="18"/>
-          <w:szCs w:val="18"/>
-          <w:lang w:val="es-ES_tradnl"/>
-        </w:rPr>
-      </w:pPr>
-    </w:p>
-    <w:p>
-      <w:pPr>
-        <w:rPr>
-          <w:rFonts w:ascii="Arial" w:hAnsi="Arial" w:cs="Arial"/>
-          <w:sz w:val="18"/>
-          <w:szCs w:val="18"/>
-          <w:lang w:val="es-ES_tradnl"/>
-        </w:rPr>
-      </w:pPr>
-      <w:r>
-        <w:rPr>
-          <w:rFonts w:ascii="Arial" w:hAnsi="Arial" w:cs="Arial"/>
-          <w:sz w:val="18"/>
-          <w:szCs w:val="18"/>
-          <w:highlight w:val="green"/>
-          <w:lang w:val="es-ES_tradnl"/>
-        </w:rPr>
-        <w:t>PREGUNTA 2</w:t>
-      </w:r>
-    </w:p>
-    <w:p>
-      <w:pPr>
-        <w:rPr>
-          <w:rFonts w:ascii="Arial" w:hAnsi="Arial" w:cs="Arial"/>
-          <w:sz w:val="18"/>
-          <w:szCs w:val="18"/>
-          <w:lang w:val="es-ES_tradnl"/>
-        </w:rPr>
-      </w:pPr>
-      <w:r>
-        <w:rPr>
-          <w:rFonts w:ascii="Arial" w:hAnsi="Arial"/>
-          <w:b/>
-          <w:color w:val="FF0000"/>
-          <w:sz w:val="18"/>
-          <w:szCs w:val="18"/>
-          <w:lang w:val="es-ES_tradnl"/>
-        </w:rPr>
-        <w:t>*</w:t>
-      </w:r>
-      <w:r>
-        <w:rPr>
-          <w:rFonts w:ascii="Arial" w:hAnsi="Arial"/>
-          <w:color w:val="FF0000"/>
-          <w:sz w:val="18"/>
-          <w:szCs w:val="18"/>
-          <w:lang w:val="es-ES_tradnl"/>
-        </w:rPr>
-        <w:t xml:space="preserve"> </w:t>
-      </w:r>
-      <w:r>
-        <w:rPr>
-          <w:rFonts w:ascii="Arial" w:hAnsi="Arial" w:cs="Arial"/>
-          <w:sz w:val="18"/>
-          <w:szCs w:val="18"/>
-          <w:highlight w:val="yellow"/>
-          <w:lang w:val="es-ES_tradnl"/>
-        </w:rPr>
-        <w:t>Enunciado (p</w:t>
-      </w:r>
-      <w:r>
-        <w:rPr>
-          <w:rFonts w:ascii="Arial" w:hAnsi="Arial" w:cs="Arial"/>
-          <w:sz w:val="18"/>
-          <w:szCs w:val="18"/>
-          <w:highlight w:val="yellow"/>
-          <w:lang w:val="es-ES_tradnl"/>
-        </w:rPr>
-        <w:t xml:space="preserve">regunta </w:t>
-      </w:r>
-      <w:r>
-        <w:rPr>
-          <w:rFonts w:ascii="Arial" w:hAnsi="Arial" w:cs="Arial"/>
-          <w:b/>
-          <w:sz w:val="18"/>
-          <w:szCs w:val="18"/>
-          <w:highlight w:val="yellow"/>
-          <w:lang w:val="es-ES_tradnl"/>
-        </w:rPr>
-        <w:t>500</w:t>
-      </w:r>
-      <w:r>
-        <w:rPr>
-          <w:rFonts w:ascii="Arial" w:hAnsi="Arial" w:cs="Arial"/>
-          <w:sz w:val="18"/>
-          <w:szCs w:val="18"/>
-          <w:highlight w:val="yellow"/>
-          <w:lang w:val="es-ES_tradnl"/>
-        </w:rPr>
-        <w:t xml:space="preserve"> caracteres máximo</w:t>
-      </w:r>
-      <w:r>
-        <w:rPr>
-          <w:rFonts w:ascii="Arial" w:hAnsi="Arial" w:cs="Arial"/>
-          <w:sz w:val="18"/>
-          <w:szCs w:val="18"/>
-          <w:highlight w:val="yellow"/>
-          <w:lang w:val="es-ES_tradnl"/>
-        </w:rPr>
-        <w:t>)</w:t>
-      </w:r>
-    </w:p>
-    <w:p>
-      <w:pPr>
-        <w:rPr>
-          <w:rFonts w:ascii="Arial" w:hAnsi="Arial" w:cs="Arial"/>
-          <w:sz w:val="18"/>
-          <w:szCs w:val="18"/>
-          <w:lang w:val="es-ES_tradnl"/>
-        </w:rPr>
-      </w:pPr>
-      <w:r>
-        <w:rPr>
-          <w:rFonts w:ascii="Arial" w:hAnsi="Arial" w:cs="Arial"/>
-          <w:sz w:val="18"/>
-          <w:szCs w:val="18"/>
-          <w:lang w:val="es-ES_tradnl"/>
-        </w:rPr>
-        <w:t>Escribe un ejemplo y una forma de representar:</w:t>
-      </w:r>
-    </w:p>
-    <w:p>
-      <w:pPr>
-        <w:ind w:left="1416"/>
-        <w:rPr>
-          <w:rFonts w:ascii="Arial" w:hAnsi="Arial" w:cs="Arial"/>
-          <w:sz w:val="18"/>
-          <w:szCs w:val="18"/>
-          <w:lang w:val="es-ES_tradnl"/>
-        </w:rPr>
-      </w:pPr>
-      <w:r>
-        <w:rPr>
-          <w:rFonts w:ascii="Arial" w:hAnsi="Arial" w:cs="Arial"/>
-          <w:sz w:val="18"/>
-          <w:szCs w:val="18"/>
-          <w:lang w:val="es-ES_tradnl"/>
-        </w:rPr>
-        <w:t>Una función creciente.</w:t>
-      </w:r>
-    </w:p>
-    <w:p>
-      <w:pPr>
-        <w:ind w:left="1416"/>
-        <w:rPr>
-          <w:rFonts w:ascii="Arial" w:hAnsi="Arial" w:cs="Arial"/>
-          <w:sz w:val="18"/>
-          <w:szCs w:val="18"/>
-          <w:lang w:val="es-ES_tradnl"/>
-        </w:rPr>
-      </w:pPr>
-      <w:r>
-        <w:rPr>
-          <w:rFonts w:ascii="Arial" w:hAnsi="Arial" w:cs="Arial"/>
-          <w:sz w:val="18"/>
-          <w:szCs w:val="18"/>
-          <w:lang w:val="es-ES_tradnl"/>
-        </w:rPr>
-        <w:t>Una función decreciente.</w:t>
-      </w:r>
-    </w:p>
-    <w:p>
-      <w:pPr>
-        <w:ind w:left="1416"/>
-        <w:rPr>
-          <w:rFonts w:ascii="Arial" w:hAnsi="Arial" w:cs="Arial"/>
-          <w:sz w:val="18"/>
-          <w:szCs w:val="18"/>
-          <w:lang w:val="es-ES_tradnl"/>
-        </w:rPr>
-      </w:pPr>
-      <w:r>
-        <w:rPr>
-          <w:rFonts w:ascii="Arial" w:hAnsi="Arial" w:cs="Arial"/>
-          <w:sz w:val="18"/>
-          <w:szCs w:val="18"/>
-          <w:lang w:val="es-ES_tradnl"/>
-        </w:rPr>
-        <w:t>Una función constante.</w:t>
-      </w:r>
-    </w:p>
-    <w:p>
-      <w:pPr>
-        <w:ind w:left="1416"/>
-        <w:rPr>
-          <w:rFonts w:ascii="Arial" w:hAnsi="Arial" w:cs="Arial"/>
-          <w:sz w:val="18"/>
-          <w:szCs w:val="18"/>
-          <w:lang w:val="es-ES_tradnl"/>
-        </w:rPr>
-      </w:pPr>
-      <w:r>
-        <w:rPr>
-          <w:rFonts w:ascii="Arial" w:hAnsi="Arial" w:cs="Arial"/>
-          <w:sz w:val="18"/>
-          <w:szCs w:val="18"/>
-          <w:lang w:val="es-ES_tradnl"/>
-        </w:rPr>
-        <w:t>Una función par.</w:t>
-      </w:r>
-    </w:p>
-    <w:p>
-      <w:pPr>
-        <w:ind w:left="1416"/>
-        <w:rPr>
-          <w:rFonts w:ascii="Arial" w:hAnsi="Arial" w:cs="Arial"/>
-          <w:sz w:val="18"/>
-          <w:szCs w:val="18"/>
-          <w:lang w:val="es-ES_tradnl"/>
-        </w:rPr>
-      </w:pPr>
-      <w:r>
-        <w:rPr>
-          <w:rFonts w:ascii="Arial" w:hAnsi="Arial" w:cs="Arial"/>
-          <w:sz w:val="18"/>
-          <w:szCs w:val="18"/>
-          <w:lang w:val="es-ES_tradnl"/>
-        </w:rPr>
-        <w:t>Una función impar.</w:t>
-      </w:r>
-    </w:p>
-    <w:p>
-      <w:pPr>
-        <w:ind w:left="1416"/>
-        <w:rPr>
-          <w:rFonts w:ascii="Arial" w:hAnsi="Arial" w:cs="Arial"/>
-          <w:sz w:val="18"/>
-          <w:szCs w:val="18"/>
-          <w:lang w:val="es-ES_tradnl"/>
-        </w:rPr>
-      </w:pPr>
-      <w:r>
-        <w:rPr>
-          <w:rFonts w:ascii="Arial" w:hAnsi="Arial" w:cs="Arial"/>
-          <w:sz w:val="18"/>
-          <w:szCs w:val="18"/>
-          <w:lang w:val="es-ES_tradnl"/>
-        </w:rPr>
-        <w:t>Una función periódica.</w:t>
-      </w:r>
-    </w:p>
-    <w:p>
-      <w:pPr>
-        <w:rPr>
-          <w:rFonts w:ascii="Arial" w:hAnsi="Arial" w:cs="Arial"/>
-          <w:sz w:val="18"/>
-          <w:szCs w:val="18"/>
-          <w:lang w:val="es-ES_tradnl"/>
-        </w:rPr>
-      </w:pPr>
-    </w:p>
-    <w:p>
-      <w:pPr>
-        <w:rPr>
-          <w:rFonts w:ascii="Arial" w:hAnsi="Arial" w:cs="Arial"/>
-          <w:sz w:val="18"/>
-          <w:szCs w:val="18"/>
-          <w:lang w:val="es-ES_tradnl"/>
-        </w:rPr>
-      </w:pPr>
-      <w:r>
-        <w:rPr>
-          <w:rFonts w:ascii="Arial" w:hAnsi="Arial"/>
-          <w:b/>
-          <w:color w:val="FF0000"/>
-          <w:sz w:val="18"/>
-          <w:szCs w:val="18"/>
-          <w:lang w:val="es-ES_tradnl"/>
-        </w:rPr>
-        <w:t>*</w:t>
-      </w:r>
-      <w:r>
-        <w:rPr>
-          <w:rFonts w:ascii="Arial" w:hAnsi="Arial"/>
-          <w:color w:val="FF0000"/>
-          <w:sz w:val="18"/>
-          <w:szCs w:val="18"/>
-          <w:lang w:val="es-ES_tradnl"/>
-        </w:rPr>
-        <w:t xml:space="preserve"> </w:t>
-      </w:r>
-      <w:r>
-        <w:rPr>
-          <w:rFonts w:ascii="Arial" w:hAnsi="Arial" w:cs="Arial"/>
-          <w:sz w:val="18"/>
-          <w:szCs w:val="18"/>
-          <w:highlight w:val="yellow"/>
-          <w:lang w:val="es-ES_tradnl"/>
-        </w:rPr>
-        <w:t>Nivel</w:t>
-      </w:r>
-      <w:r>
-        <w:rPr>
-          <w:rFonts w:ascii="Arial" w:hAnsi="Arial" w:cs="Arial"/>
-          <w:sz w:val="18"/>
-          <w:szCs w:val="18"/>
-          <w:highlight w:val="yellow"/>
-          <w:lang w:val="es-ES_tradnl"/>
-        </w:rPr>
-        <w:t xml:space="preserve"> 1-Fácil, 2-Medio, ó 3-Dificil:</w:t>
-      </w:r>
-      <w:r>
-        <w:rPr>
-          <w:rFonts w:ascii="Arial" w:hAnsi="Arial" w:cs="Arial"/>
-          <w:sz w:val="18"/>
-          <w:szCs w:val="18"/>
-          <w:lang w:val="es-ES_tradnl"/>
-        </w:rPr>
-        <w:t xml:space="preserve"> </w:t>
-      </w:r>
-    </w:p>
-    <w:p>
-      <w:pPr>
-        <w:rPr>
-          <w:rFonts w:ascii="Arial" w:hAnsi="Arial" w:cs="Arial"/>
-          <w:sz w:val="18"/>
-          <w:szCs w:val="18"/>
-          <w:lang w:val="es-ES_tradnl"/>
-        </w:rPr>
-      </w:pPr>
-    </w:p>
-    <w:p>
-      <w:pPr>
-        <w:rPr>
-          <w:rFonts w:ascii="Arial" w:hAnsi="Arial" w:cs="Arial"/>
-          <w:sz w:val="18"/>
-          <w:szCs w:val="18"/>
-          <w:lang w:val="es-ES_tradnl"/>
-        </w:rPr>
-      </w:pPr>
-      <w:r>
-        <w:rPr>
-          <w:rFonts w:ascii="Arial" w:hAnsi="Arial" w:cs="Arial"/>
-          <w:sz w:val="18"/>
-          <w:szCs w:val="18"/>
-          <w:highlight w:val="yellow"/>
-          <w:lang w:val="es-ES_tradnl"/>
-        </w:rPr>
-        <w:t xml:space="preserve">Explicación </w:t>
-      </w:r>
-      <w:r>
-        <w:rPr>
-          <w:rFonts w:ascii="Arial" w:hAnsi="Arial" w:cs="Arial"/>
-          <w:sz w:val="18"/>
-          <w:szCs w:val="18"/>
-          <w:highlight w:val="yellow"/>
-          <w:lang w:val="es-ES_tradnl"/>
-        </w:rPr>
-        <w:t>(</w:t>
-      </w:r>
-      <w:r>
-        <w:rPr>
-          <w:rFonts w:ascii="Arial" w:hAnsi="Arial" w:cs="Arial"/>
-          <w:b/>
-          <w:sz w:val="18"/>
-          <w:szCs w:val="18"/>
-          <w:highlight w:val="yellow"/>
-          <w:lang w:val="es-ES_tradnl"/>
-        </w:rPr>
-        <w:t>500</w:t>
-      </w:r>
-      <w:r>
-        <w:rPr>
-          <w:rFonts w:ascii="Arial" w:hAnsi="Arial" w:cs="Arial"/>
-          <w:sz w:val="18"/>
-          <w:szCs w:val="18"/>
-          <w:highlight w:val="yellow"/>
-          <w:lang w:val="es-ES_tradnl"/>
-        </w:rPr>
-        <w:t xml:space="preserve"> caracteres máximo</w:t>
-      </w:r>
-      <w:r>
-        <w:rPr>
-          <w:rFonts w:ascii="Arial" w:hAnsi="Arial" w:cs="Arial"/>
-          <w:sz w:val="18"/>
-          <w:szCs w:val="18"/>
-          <w:highlight w:val="yellow"/>
-          <w:lang w:val="es-ES_tradnl"/>
-        </w:rPr>
-        <w:t>)</w:t>
-      </w:r>
-    </w:p>
-    <w:p>
-      <w:pPr>
-        <w:rPr>
-          <w:rFonts w:ascii="Arial" w:hAnsi="Arial" w:cs="Arial"/>
-          <w:sz w:val="18"/>
-          <w:szCs w:val="18"/>
-          <w:lang w:val="es-ES_tradnl"/>
-        </w:rPr>
-      </w:pPr>
-    </w:p>
-    <w:p>
-      <w:pPr>
-        <w:rPr>
-          <w:rFonts w:ascii="Arial" w:hAnsi="Arial" w:cs="Arial"/>
-          <w:sz w:val="18"/>
-          <w:szCs w:val="18"/>
-          <w:lang w:val="es-ES_tradnl"/>
-        </w:rPr>
-      </w:pPr>
-      <w:r>
-        <w:rPr>
-          <w:rFonts w:ascii="Arial" w:hAnsi="Arial" w:cs="Arial"/>
-          <w:sz w:val="18"/>
-          <w:szCs w:val="18"/>
-          <w:highlight w:val="yellow"/>
-          <w:lang w:val="es-ES_tradnl"/>
-        </w:rPr>
-        <w:t>IMAGEN:</w:t>
-      </w:r>
-    </w:p>
-    <w:p>
-      <w:pPr>
-        <w:ind w:left="426"/>
-        <w:rPr>
-          <w:rFonts w:ascii="Arial" w:hAnsi="Arial" w:cs="Arial"/>
-          <w:sz w:val="18"/>
-          <w:szCs w:val="18"/>
-          <w:lang w:val="es-ES_tradnl"/>
-        </w:rPr>
-      </w:pPr>
-      <w:r>
-        <w:rPr>
-          <w:rFonts w:ascii="Arial" w:hAnsi="Arial"/>
-          <w:b/>
-          <w:color w:val="FF0000"/>
-          <w:sz w:val="18"/>
-          <w:szCs w:val="18"/>
-          <w:lang w:val="es-ES_tradnl"/>
-        </w:rPr>
-        <w:t>*</w:t>
-      </w:r>
-      <w:r>
-        <w:rPr>
-          <w:rFonts w:ascii="Arial" w:hAnsi="Arial"/>
-          <w:sz w:val="18"/>
-          <w:szCs w:val="18"/>
-          <w:lang w:val="es-ES_tradnl"/>
-        </w:rPr>
-        <w:t xml:space="preserve"> </w:t>
-      </w:r>
-      <w:r>
-        <w:rPr>
-          <w:rFonts w:ascii="Arial" w:hAnsi="Arial" w:cs="Arial"/>
-          <w:sz w:val="18"/>
-          <w:szCs w:val="18"/>
-          <w:highlight w:val="yellow"/>
-          <w:lang w:val="es-ES_tradnl"/>
-        </w:rPr>
-        <w:t xml:space="preserve">Nombre de archivo </w:t>
-      </w:r>
-      <w:proofErr w:type="spellStart"/>
-      <w:r>
-        <w:rPr>
-          <w:rFonts w:ascii="Arial" w:hAnsi="Arial" w:cs="Arial"/>
-          <w:sz w:val="18"/>
-          <w:szCs w:val="18"/>
-          <w:highlight w:val="yellow"/>
-          <w:lang w:val="es-ES_tradnl"/>
-        </w:rPr>
-        <w:t>Shutterstock</w:t>
-      </w:r>
-      <w:proofErr w:type="spellEnd"/>
-      <w:r>
-        <w:rPr>
-          <w:rFonts w:ascii="Arial" w:hAnsi="Arial" w:cs="Arial"/>
-          <w:sz w:val="18"/>
-          <w:szCs w:val="18"/>
-          <w:highlight w:val="yellow"/>
-          <w:lang w:val="es-ES_tradnl"/>
-        </w:rPr>
-        <w:t xml:space="preserve"> o descripción de ilustración a crear</w:t>
-      </w:r>
-    </w:p>
-    <w:p>
-      <w:pPr>
-        <w:ind w:left="567"/>
-        <w:rPr>
-          <w:rFonts w:ascii="Arial" w:hAnsi="Arial" w:cs="Arial"/>
-          <w:sz w:val="18"/>
-          <w:szCs w:val="18"/>
-          <w:lang w:val="es-ES_tradnl"/>
-        </w:rPr>
-      </w:pPr>
-    </w:p>
-    <w:p>
-      <w:pPr>
-        <w:ind w:left="426"/>
-        <w:rPr>
-          <w:rFonts w:ascii="Arial" w:hAnsi="Arial" w:cs="Arial"/>
-          <w:sz w:val="18"/>
-          <w:szCs w:val="18"/>
-          <w:highlight w:val="yellow"/>
-          <w:lang w:val="es-ES_tradnl"/>
-        </w:rPr>
-      </w:pPr>
-      <w:r>
-        <w:rPr>
-          <w:rFonts w:ascii="Arial" w:hAnsi="Arial"/>
-          <w:b/>
-          <w:color w:val="FF0000"/>
-          <w:sz w:val="18"/>
-          <w:szCs w:val="18"/>
-          <w:lang w:val="es-ES_tradnl"/>
-        </w:rPr>
-        <w:t xml:space="preserve">* </w:t>
-      </w:r>
-      <w:r>
-        <w:rPr>
-          <w:rFonts w:ascii="Arial" w:hAnsi="Arial" w:cs="Arial"/>
-          <w:sz w:val="18"/>
-          <w:szCs w:val="18"/>
-          <w:highlight w:val="yellow"/>
-          <w:lang w:val="es-ES_tradnl"/>
-        </w:rPr>
-        <w:t>Imagen normal (</w:t>
-      </w:r>
-      <w:r>
-        <w:rPr>
-          <w:rFonts w:ascii="Arial" w:hAnsi="Arial" w:cs="Arial"/>
-          <w:sz w:val="18"/>
-          <w:szCs w:val="18"/>
-          <w:highlight w:val="yellow"/>
-          <w:lang w:val="es-ES_tradnl"/>
-        </w:rPr>
-        <w:t>codificado ejemplo, CI_S3_G1_REC10_F1</w:t>
-      </w:r>
-      <w:r>
-        <w:rPr>
-          <w:rFonts w:ascii="Arial" w:hAnsi="Arial" w:cs="Arial"/>
-          <w:sz w:val="18"/>
-          <w:szCs w:val="18"/>
-          <w:highlight w:val="yellow"/>
-          <w:lang w:val="es-ES_tradnl"/>
-        </w:rPr>
-        <w:t>n</w:t>
-      </w:r>
-      <w:r>
-        <w:rPr>
-          <w:rFonts w:ascii="Arial" w:hAnsi="Arial" w:cs="Arial"/>
-          <w:sz w:val="18"/>
-          <w:szCs w:val="18"/>
-          <w:highlight w:val="yellow"/>
-          <w:lang w:val="es-ES_tradnl"/>
-        </w:rPr>
-        <w:t>)</w:t>
-      </w:r>
-    </w:p>
-    <w:p>
-      <w:pPr>
-        <w:ind w:left="567"/>
-        <w:rPr>
-          <w:rFonts w:ascii="Arial" w:hAnsi="Arial" w:cs="Arial"/>
-          <w:sz w:val="18"/>
-          <w:szCs w:val="18"/>
-          <w:lang w:val="es-ES_tradnl"/>
-        </w:rPr>
-      </w:pPr>
-    </w:p>
-    <w:p>
-      <w:pPr>
-        <w:ind w:left="426"/>
-        <w:rPr>
-          <w:rFonts w:ascii="Arial" w:hAnsi="Arial" w:cs="Arial"/>
-          <w:sz w:val="18"/>
-          <w:szCs w:val="18"/>
-          <w:lang w:val="es-ES_tradnl"/>
-        </w:rPr>
-      </w:pPr>
-      <w:r>
-        <w:rPr>
-          <w:rFonts w:ascii="Arial" w:hAnsi="Arial"/>
-          <w:b/>
-          <w:color w:val="FF0000"/>
-          <w:sz w:val="18"/>
-          <w:szCs w:val="18"/>
-          <w:lang w:val="es-ES_tradnl"/>
-        </w:rPr>
-        <w:t xml:space="preserve">* </w:t>
-      </w:r>
-      <w:r>
-        <w:rPr>
-          <w:rFonts w:ascii="Arial" w:hAnsi="Arial" w:cs="Arial"/>
-          <w:sz w:val="18"/>
-          <w:szCs w:val="18"/>
-          <w:highlight w:val="yellow"/>
-          <w:lang w:val="es-ES_tradnl"/>
-        </w:rPr>
-        <w:t xml:space="preserve">Imagen amplificada </w:t>
-      </w:r>
-      <w:r>
-        <w:rPr>
-          <w:rFonts w:ascii="Arial" w:hAnsi="Arial" w:cs="Arial"/>
-          <w:b/>
-          <w:sz w:val="18"/>
-          <w:szCs w:val="18"/>
-          <w:highlight w:val="yellow"/>
-          <w:lang w:val="es-ES_tradnl"/>
-        </w:rPr>
-        <w:t>opcional</w:t>
-      </w:r>
-      <w:r>
-        <w:rPr>
-          <w:rFonts w:ascii="Arial" w:hAnsi="Arial" w:cs="Arial"/>
-          <w:sz w:val="18"/>
-          <w:szCs w:val="18"/>
-          <w:highlight w:val="yellow"/>
-          <w:lang w:val="es-ES_tradnl"/>
-        </w:rPr>
-        <w:t xml:space="preserve"> (</w:t>
-      </w:r>
-      <w:r>
-        <w:rPr>
-          <w:rFonts w:ascii="Arial" w:hAnsi="Arial" w:cs="Arial"/>
-          <w:sz w:val="18"/>
-          <w:szCs w:val="18"/>
-          <w:highlight w:val="yellow"/>
-          <w:lang w:val="es-ES_tradnl"/>
-        </w:rPr>
-        <w:t>codificado ejemplo, CI_S3_G1_REC10_F1</w:t>
-      </w:r>
-      <w:r>
-        <w:rPr>
-          <w:rFonts w:ascii="Arial" w:hAnsi="Arial" w:cs="Arial"/>
-          <w:sz w:val="18"/>
-          <w:szCs w:val="18"/>
-          <w:highlight w:val="yellow"/>
-          <w:lang w:val="es-ES_tradnl"/>
-        </w:rPr>
-        <w:t>a</w:t>
-      </w:r>
-      <w:r>
-        <w:rPr>
-          <w:rFonts w:ascii="Arial" w:hAnsi="Arial" w:cs="Arial"/>
-          <w:sz w:val="18"/>
-          <w:szCs w:val="18"/>
-          <w:highlight w:val="yellow"/>
-          <w:lang w:val="es-ES_tradnl"/>
-        </w:rPr>
-        <w:t>)</w:t>
-      </w:r>
-    </w:p>
-    <w:p>
-      <w:pPr>
-        <w:ind w:left="567"/>
-        <w:rPr>
-          <w:rFonts w:ascii="Arial" w:hAnsi="Arial" w:cs="Arial"/>
-          <w:sz w:val="18"/>
-          <w:szCs w:val="18"/>
-          <w:lang w:val="es-ES_tradnl"/>
-        </w:rPr>
-      </w:pPr>
-    </w:p>
-    <w:p>
-      <w:pPr>
-        <w:rPr>
-          <w:rFonts w:ascii="Arial" w:hAnsi="Arial" w:cs="Arial"/>
-          <w:sz w:val="18"/>
-          <w:szCs w:val="18"/>
-          <w:lang w:val="es-ES_tradnl"/>
-        </w:rPr>
-      </w:pPr>
-      <w:r>
-        <w:rPr>
-          <w:rFonts w:ascii="Arial" w:hAnsi="Arial" w:cs="Arial"/>
-          <w:sz w:val="18"/>
-          <w:szCs w:val="18"/>
-          <w:highlight w:val="yellow"/>
-          <w:lang w:val="es-ES_tradnl"/>
-        </w:rPr>
-        <w:t xml:space="preserve">Texto (lectura </w:t>
-      </w:r>
-      <w:r>
-        <w:rPr>
-          <w:rFonts w:ascii="Arial" w:hAnsi="Arial" w:cs="Arial"/>
-          <w:b/>
-          <w:sz w:val="18"/>
-          <w:szCs w:val="18"/>
-          <w:highlight w:val="yellow"/>
-          <w:lang w:val="es-ES_tradnl"/>
-        </w:rPr>
-        <w:t>500</w:t>
-      </w:r>
-      <w:r>
-        <w:rPr>
-          <w:rFonts w:ascii="Arial" w:hAnsi="Arial" w:cs="Arial"/>
-          <w:sz w:val="18"/>
-          <w:szCs w:val="18"/>
-          <w:highlight w:val="yellow"/>
-          <w:lang w:val="es-ES_tradnl"/>
-        </w:rPr>
-        <w:t xml:space="preserve"> caracteres máximo</w:t>
-      </w:r>
-      <w:r>
-        <w:rPr>
-          <w:rFonts w:ascii="Arial" w:hAnsi="Arial" w:cs="Arial"/>
-          <w:sz w:val="18"/>
-          <w:szCs w:val="18"/>
-          <w:highlight w:val="yellow"/>
-          <w:lang w:val="es-ES_tradnl"/>
-        </w:rPr>
-        <w:t>)</w:t>
-      </w:r>
-      <w:r>
-        <w:rPr>
-          <w:rFonts w:ascii="Arial" w:hAnsi="Arial" w:cs="Arial"/>
-          <w:sz w:val="18"/>
-          <w:szCs w:val="18"/>
-          <w:highlight w:val="yellow"/>
-          <w:lang w:val="es-ES_tradnl"/>
-        </w:rPr>
-        <w:t xml:space="preserve"> </w:t>
-      </w:r>
-    </w:p>
-    <w:p>
-      <w:pPr>
-        <w:rPr>
-          <w:rFonts w:ascii="Arial" w:hAnsi="Arial" w:cs="Arial"/>
-          <w:sz w:val="18"/>
-          <w:szCs w:val="18"/>
-          <w:lang w:val="es-ES_tradnl"/>
-        </w:rPr>
-      </w:pPr>
-    </w:p>
-    <w:p>
-      <w:pPr>
-        <w:rPr>
-          <w:rFonts w:ascii="Arial" w:hAnsi="Arial" w:cs="Arial"/>
-          <w:sz w:val="18"/>
-          <w:szCs w:val="18"/>
-          <w:lang w:val="es-ES_tradnl"/>
-        </w:rPr>
-      </w:pPr>
-    </w:p>
-    <w:p>
-      <w:pPr>
-        <w:rPr>
-          <w:rFonts w:ascii="Arial" w:hAnsi="Arial" w:cs="Arial"/>
-          <w:sz w:val="18"/>
-          <w:szCs w:val="18"/>
-          <w:lang w:val="es-ES_tradnl"/>
-        </w:rPr>
-      </w:pPr>
-    </w:p>
-    <w:p>
-      <w:pPr>
-        <w:rPr>
-          <w:rFonts w:ascii="Arial" w:hAnsi="Arial" w:cs="Arial"/>
-          <w:sz w:val="18"/>
-          <w:szCs w:val="18"/>
-          <w:lang w:val="es-ES_tradnl"/>
-        </w:rPr>
-      </w:pPr>
+        <w:t xml:space="preserve"> caracteres máximo cada respuesta)</w:t>
+      </w:r>
+    </w:p>
+    <w:p>
+      <w:pPr>
+        <w:rPr>
+          <w:rFonts w:ascii="Arial" w:hAnsi="Arial" w:cs="Arial"/>
+          <w:sz w:val="18"/>
+          <w:szCs w:val="18"/>
+          <w:lang w:val="es-ES_tradnl"/>
+        </w:rPr>
+      </w:pPr>
+    </w:p>
+    <w:p>
+      <w:pPr>
+        <w:rPr>
+          <w:rFonts w:ascii="Arial" w:hAnsi="Arial" w:cs="Arial"/>
+          <w:sz w:val="18"/>
+          <w:szCs w:val="18"/>
+          <w:lang w:val="es-ES_tradnl"/>
+        </w:rPr>
+      </w:pPr>
+      <w:r>
+        <w:rPr>
+          <w:rFonts w:ascii="Arial" w:hAnsi="Arial" w:cs="Arial"/>
+          <w:sz w:val="18"/>
+          <w:szCs w:val="18"/>
+          <w:lang w:val="es-ES_tradnl"/>
+        </w:rPr>
+        <w:t>Los segmentos verde y morado son iguales</w:t>
+      </w:r>
+    </w:p>
+    <w:p>
+      <w:pPr>
+        <w:rPr>
+          <w:rFonts w:ascii="Arial" w:hAnsi="Arial" w:cs="Arial"/>
+          <w:sz w:val="18"/>
+          <w:szCs w:val="18"/>
+          <w:lang w:val="es-ES_tradnl"/>
+        </w:rPr>
+      </w:pPr>
+      <w:proofErr w:type="gramStart"/>
+      <w:r>
+        <w:rPr>
+          <w:rFonts w:ascii="Arial" w:hAnsi="Arial" w:cs="Arial"/>
+          <w:sz w:val="18"/>
+          <w:szCs w:val="18"/>
+          <w:lang w:val="es-ES_tradnl"/>
+        </w:rPr>
+        <w:t>Los segmentos rosado</w:t>
+      </w:r>
+      <w:proofErr w:type="gramEnd"/>
+      <w:r>
+        <w:rPr>
+          <w:rFonts w:ascii="Arial" w:hAnsi="Arial" w:cs="Arial"/>
+          <w:sz w:val="18"/>
+          <w:szCs w:val="18"/>
+          <w:lang w:val="es-ES_tradnl"/>
+        </w:rPr>
+        <w:t xml:space="preserve"> y aguamarina son iguales</w:t>
+      </w:r>
+    </w:p>
+    <w:p>
+      <w:pPr>
+        <w:rPr>
+          <w:rFonts w:ascii="Arial" w:hAnsi="Arial" w:cs="Arial"/>
+          <w:b/>
+          <w:sz w:val="18"/>
+          <w:szCs w:val="18"/>
+          <w:lang w:val="es-ES_tradnl"/>
+        </w:rPr>
+      </w:pPr>
+      <w:r>
+        <w:rPr>
+          <w:rFonts w:ascii="Arial" w:hAnsi="Arial" w:cs="Arial"/>
+          <w:b/>
+          <w:sz w:val="18"/>
+          <w:szCs w:val="18"/>
+          <w:lang w:val="es-ES_tradnl"/>
+        </w:rPr>
+        <w:t xml:space="preserve">El punto C es un punto fijo sobre el eje </w:t>
+      </w:r>
+      <w:r>
+        <w:rPr>
+          <w:rFonts w:ascii="Arial" w:hAnsi="Arial" w:cs="Arial"/>
+          <w:b/>
+          <w:i/>
+          <w:sz w:val="18"/>
+          <w:szCs w:val="18"/>
+          <w:lang w:val="es-ES_tradnl"/>
+        </w:rPr>
+        <w:t>Y</w:t>
+      </w:r>
+    </w:p>
+    <w:p>
+      <w:pPr>
+        <w:rPr>
+          <w:rFonts w:ascii="Arial" w:hAnsi="Arial" w:cs="Arial"/>
+          <w:sz w:val="18"/>
+          <w:szCs w:val="18"/>
+          <w:lang w:val="es-ES_tradnl"/>
+        </w:rPr>
+      </w:pPr>
+      <w:r>
+        <w:rPr>
+          <w:rFonts w:ascii="Arial" w:hAnsi="Arial" w:cs="Arial"/>
+          <w:sz w:val="18"/>
+          <w:szCs w:val="18"/>
+          <w:lang w:val="es-ES_tradnl"/>
+        </w:rPr>
+        <w:t>El punto B</w:t>
+      </w:r>
+      <w:r>
+        <w:rPr>
+          <w:rFonts w:ascii="Arial" w:hAnsi="Arial" w:cs="Arial"/>
+          <w:sz w:val="18"/>
+          <w:szCs w:val="18"/>
+          <w:lang w:val="es-ES_tradnl"/>
+        </w:rPr>
+        <w:t xml:space="preserve"> es un punto fijo sobre el eje </w:t>
+      </w:r>
+      <w:r>
+        <w:rPr>
+          <w:rFonts w:ascii="Arial" w:hAnsi="Arial" w:cs="Arial"/>
+          <w:i/>
+          <w:sz w:val="18"/>
+          <w:szCs w:val="18"/>
+          <w:lang w:val="es-ES_tradnl"/>
+        </w:rPr>
+        <w:t>Y</w:t>
+      </w:r>
     </w:p>
     <w:p>
       <w:pPr>
@@ -4255,7 +3890,1547 @@
       <w:bookmarkStart w:id="0" w:name="_GoBack"/>
       <w:bookmarkEnd w:id="0"/>
     </w:p>
-    <w:p/>
+    <w:p>
+      <w:pPr>
+        <w:rPr>
+          <w:rFonts w:ascii="Arial" w:hAnsi="Arial"/>
+          <w:sz w:val="18"/>
+          <w:szCs w:val="18"/>
+          <w:lang w:val="es-ES_tradnl"/>
+        </w:rPr>
+      </w:pPr>
+      <w:r>
+        <w:rPr>
+          <w:rFonts w:ascii="Arial" w:hAnsi="Arial"/>
+          <w:sz w:val="18"/>
+          <w:szCs w:val="18"/>
+          <w:highlight w:val="green"/>
+          <w:lang w:val="es-ES_tradnl"/>
+        </w:rPr>
+        <w:t>Pregunta 2</w:t>
+      </w:r>
+      <w:r>
+        <w:rPr>
+          <w:rFonts w:ascii="Arial" w:hAnsi="Arial"/>
+          <w:sz w:val="18"/>
+          <w:szCs w:val="18"/>
+          <w:highlight w:val="green"/>
+          <w:lang w:val="es-ES_tradnl"/>
+        </w:rPr>
+        <w:t xml:space="preserve"> (</w:t>
+      </w:r>
+      <w:r>
+        <w:rPr>
+          <w:rFonts w:ascii="Arial" w:hAnsi="Arial"/>
+          <w:b/>
+          <w:sz w:val="18"/>
+          <w:szCs w:val="18"/>
+          <w:highlight w:val="green"/>
+          <w:lang w:val="es-ES_tradnl"/>
+        </w:rPr>
+        <w:t>173</w:t>
+      </w:r>
+      <w:r>
+        <w:rPr>
+          <w:rFonts w:ascii="Arial" w:hAnsi="Arial"/>
+          <w:sz w:val="18"/>
+          <w:szCs w:val="18"/>
+          <w:highlight w:val="green"/>
+          <w:lang w:val="es-ES_tradnl"/>
+        </w:rPr>
+        <w:t xml:space="preserve"> caracteres máximo)</w:t>
+      </w:r>
+    </w:p>
+    <w:p>
+      <w:pPr>
+        <w:rPr>
+          <w:rFonts w:ascii="Arial" w:hAnsi="Arial" w:cs="Arial"/>
+          <w:sz w:val="18"/>
+          <w:szCs w:val="18"/>
+          <w:lang w:val="es-ES_tradnl"/>
+        </w:rPr>
+      </w:pPr>
+      <w:r>
+        <w:rPr>
+          <w:rFonts w:ascii="Arial" w:hAnsi="Arial" w:cs="Arial"/>
+          <w:sz w:val="18"/>
+          <w:szCs w:val="18"/>
+          <w:lang w:val="es-ES_tradnl"/>
+        </w:rPr>
+        <w:t>Activa la casilla “Función par”. ¿Cuál afirmación es falsa?</w:t>
+      </w:r>
+    </w:p>
+    <w:p>
+      <w:pPr>
+        <w:rPr>
+          <w:rFonts w:ascii="Arial" w:hAnsi="Arial" w:cs="Arial"/>
+          <w:sz w:val="18"/>
+          <w:szCs w:val="18"/>
+          <w:lang w:val="es-ES_tradnl"/>
+        </w:rPr>
+      </w:pPr>
+    </w:p>
+    <w:p>
+      <w:pPr>
+        <w:rPr>
+          <w:rFonts w:ascii="Arial" w:hAnsi="Arial" w:cs="Arial"/>
+          <w:sz w:val="18"/>
+          <w:szCs w:val="18"/>
+          <w:lang w:val="es-ES_tradnl"/>
+        </w:rPr>
+      </w:pPr>
+      <w:r>
+        <w:rPr>
+          <w:rFonts w:ascii="Arial" w:hAnsi="Arial" w:cs="Arial"/>
+          <w:sz w:val="18"/>
+          <w:szCs w:val="18"/>
+          <w:highlight w:val="yellow"/>
+          <w:lang w:val="es-ES_tradnl"/>
+        </w:rPr>
+        <w:t>Explicación (</w:t>
+      </w:r>
+      <w:r>
+        <w:rPr>
+          <w:rFonts w:ascii="Arial" w:hAnsi="Arial" w:cs="Arial"/>
+          <w:b/>
+          <w:sz w:val="18"/>
+          <w:szCs w:val="18"/>
+          <w:highlight w:val="yellow"/>
+          <w:lang w:val="es-ES_tradnl"/>
+        </w:rPr>
+        <w:t>173</w:t>
+      </w:r>
+      <w:r>
+        <w:rPr>
+          <w:rFonts w:ascii="Arial" w:hAnsi="Arial" w:cs="Arial"/>
+          <w:sz w:val="18"/>
+          <w:szCs w:val="18"/>
+          <w:highlight w:val="yellow"/>
+          <w:lang w:val="es-ES_tradnl"/>
+        </w:rPr>
+        <w:t xml:space="preserve"> caracteres máximo)</w:t>
+      </w:r>
+    </w:p>
+    <w:p>
+      <w:pPr>
+        <w:rPr>
+          <w:rFonts w:ascii="Arial" w:hAnsi="Arial" w:cs="Arial"/>
+          <w:sz w:val="18"/>
+          <w:szCs w:val="18"/>
+          <w:lang w:val="es-ES_tradnl"/>
+        </w:rPr>
+      </w:pPr>
+      <w:r>
+        <w:rPr>
+          <w:rFonts w:ascii="Arial" w:hAnsi="Arial" w:cs="Arial"/>
+          <w:sz w:val="18"/>
+          <w:szCs w:val="18"/>
+          <w:lang w:val="es-ES_tradnl"/>
+        </w:rPr>
+        <w:t>La función se completa tomando todos los valores reales.</w:t>
+      </w:r>
+    </w:p>
+    <w:p>
+      <w:pPr>
+        <w:rPr>
+          <w:rFonts w:ascii="Arial" w:hAnsi="Arial" w:cs="Arial"/>
+          <w:sz w:val="18"/>
+          <w:szCs w:val="18"/>
+          <w:lang w:val="es-ES_tradnl"/>
+        </w:rPr>
+      </w:pPr>
+    </w:p>
+    <w:p>
+      <w:pPr>
+        <w:rPr>
+          <w:rFonts w:ascii="Arial" w:hAnsi="Arial" w:cs="Arial"/>
+          <w:sz w:val="18"/>
+          <w:szCs w:val="18"/>
+          <w:lang w:val="es-ES_tradnl"/>
+        </w:rPr>
+      </w:pPr>
+      <w:r>
+        <w:rPr>
+          <w:rFonts w:ascii="Arial" w:hAnsi="Arial"/>
+          <w:b/>
+          <w:color w:val="FF0000"/>
+          <w:sz w:val="18"/>
+          <w:szCs w:val="18"/>
+          <w:lang w:val="es-ES_tradnl"/>
+        </w:rPr>
+        <w:t xml:space="preserve">* </w:t>
+      </w:r>
+      <w:r>
+        <w:rPr>
+          <w:rFonts w:ascii="Arial" w:hAnsi="Arial" w:cs="Arial"/>
+          <w:sz w:val="18"/>
+          <w:szCs w:val="18"/>
+          <w:highlight w:val="yellow"/>
+          <w:lang w:val="es-ES_tradnl"/>
+        </w:rPr>
+        <w:t xml:space="preserve">Video (nombre del archivo), Tiempo de salto </w:t>
+      </w:r>
+      <w:r>
+        <w:rPr>
+          <w:rFonts w:ascii="Arial" w:hAnsi="Arial" w:cs="Arial"/>
+          <w:b/>
+          <w:sz w:val="18"/>
+          <w:szCs w:val="18"/>
+          <w:highlight w:val="yellow"/>
+          <w:lang w:val="es-ES_tradnl"/>
+        </w:rPr>
+        <w:t>opcional</w:t>
+      </w:r>
+      <w:r>
+        <w:rPr>
+          <w:rFonts w:ascii="Arial" w:hAnsi="Arial" w:cs="Arial"/>
+          <w:sz w:val="18"/>
+          <w:szCs w:val="18"/>
+          <w:highlight w:val="yellow"/>
+          <w:lang w:val="es-ES_tradnl"/>
+        </w:rPr>
+        <w:t xml:space="preserve"> (especificar en segundos)</w:t>
+      </w:r>
+    </w:p>
+    <w:p>
+      <w:pPr>
+        <w:rPr>
+          <w:rFonts w:ascii="Arial" w:hAnsi="Arial" w:cs="Arial"/>
+          <w:sz w:val="18"/>
+          <w:szCs w:val="18"/>
+          <w:lang w:val="es-ES_tradnl"/>
+        </w:rPr>
+      </w:pPr>
+      <w:proofErr w:type="spellStart"/>
+      <w:r>
+        <w:rPr>
+          <w:rFonts w:ascii="Arial" w:hAnsi="Arial" w:cs="Arial"/>
+          <w:sz w:val="18"/>
+          <w:szCs w:val="18"/>
+          <w:lang w:val="es-ES_tradnl"/>
+        </w:rPr>
+        <w:t>PruebaParesImpares.ggb</w:t>
+      </w:r>
+      <w:proofErr w:type="spellEnd"/>
+    </w:p>
+    <w:p>
+      <w:pPr>
+        <w:rPr>
+          <w:rFonts w:ascii="Arial" w:hAnsi="Arial" w:cs="Arial"/>
+          <w:sz w:val="18"/>
+          <w:szCs w:val="18"/>
+          <w:lang w:val="es-ES_tradnl"/>
+        </w:rPr>
+      </w:pPr>
+    </w:p>
+    <w:p>
+      <w:pPr>
+        <w:rPr>
+          <w:rFonts w:ascii="Arial" w:hAnsi="Arial" w:cs="Arial"/>
+          <w:sz w:val="18"/>
+          <w:szCs w:val="18"/>
+          <w:lang w:val="es-ES_tradnl"/>
+        </w:rPr>
+      </w:pPr>
+      <w:r>
+        <w:rPr>
+          <w:rFonts w:ascii="Arial" w:hAnsi="Arial"/>
+          <w:b/>
+          <w:color w:val="FF0000"/>
+          <w:sz w:val="18"/>
+          <w:szCs w:val="18"/>
+          <w:lang w:val="es-ES_tradnl"/>
+        </w:rPr>
+        <w:t>*</w:t>
+      </w:r>
+      <w:r>
+        <w:rPr>
+          <w:rFonts w:ascii="Arial" w:hAnsi="Arial"/>
+          <w:color w:val="FF0000"/>
+          <w:sz w:val="18"/>
+          <w:szCs w:val="18"/>
+          <w:lang w:val="es-ES_tradnl"/>
+        </w:rPr>
+        <w:t xml:space="preserve"> </w:t>
+      </w:r>
+      <w:r>
+        <w:rPr>
+          <w:rFonts w:ascii="Arial" w:hAnsi="Arial" w:cs="Arial"/>
+          <w:sz w:val="18"/>
+          <w:szCs w:val="18"/>
+          <w:highlight w:val="yellow"/>
+          <w:lang w:val="es-ES_tradnl"/>
+        </w:rPr>
+        <w:t xml:space="preserve">Respuestas </w:t>
+      </w:r>
+      <w:r>
+        <w:rPr>
+          <w:rFonts w:ascii="Arial" w:hAnsi="Arial"/>
+          <w:sz w:val="18"/>
+          <w:szCs w:val="18"/>
+          <w:highlight w:val="yellow"/>
+          <w:lang w:val="es-ES_tradnl"/>
+        </w:rPr>
+        <w:t xml:space="preserve">(mín. 2 – máx. 5, </w:t>
+      </w:r>
+      <w:r>
+        <w:rPr>
+          <w:rFonts w:ascii="Arial" w:hAnsi="Arial"/>
+          <w:b/>
+          <w:sz w:val="18"/>
+          <w:szCs w:val="18"/>
+          <w:highlight w:val="yellow"/>
+          <w:lang w:val="es-ES_tradnl"/>
+        </w:rPr>
+        <w:t>73</w:t>
+      </w:r>
+      <w:r>
+        <w:rPr>
+          <w:rFonts w:ascii="Arial" w:hAnsi="Arial"/>
+          <w:sz w:val="18"/>
+          <w:szCs w:val="18"/>
+          <w:highlight w:val="yellow"/>
+          <w:lang w:val="es-ES_tradnl"/>
+        </w:rPr>
+        <w:t xml:space="preserve"> caracteres máximo cada respuesta)</w:t>
+      </w:r>
+    </w:p>
+    <w:p>
+      <w:pPr>
+        <w:rPr>
+          <w:rFonts w:ascii="Arial" w:hAnsi="Arial" w:cs="Arial"/>
+          <w:sz w:val="18"/>
+          <w:szCs w:val="18"/>
+          <w:lang w:val="es-ES_tradnl"/>
+        </w:rPr>
+      </w:pPr>
+    </w:p>
+    <w:p>
+      <w:pPr>
+        <w:rPr>
+          <w:rFonts w:ascii="Arial" w:hAnsi="Arial" w:cs="Arial"/>
+          <w:b/>
+          <w:sz w:val="18"/>
+          <w:szCs w:val="18"/>
+          <w:lang w:val="es-ES_tradnl"/>
+        </w:rPr>
+      </w:pPr>
+      <w:r>
+        <w:rPr>
+          <w:rFonts w:ascii="Arial" w:hAnsi="Arial" w:cs="Arial"/>
+          <w:b/>
+          <w:sz w:val="18"/>
+          <w:szCs w:val="18"/>
+          <w:lang w:val="es-ES_tradnl"/>
+        </w:rPr>
+        <w:t>El dominio de la</w:t>
+      </w:r>
+      <w:r>
+        <w:rPr>
+          <w:rFonts w:ascii="Arial" w:hAnsi="Arial" w:cs="Arial"/>
+          <w:b/>
+          <w:sz w:val="18"/>
+          <w:szCs w:val="18"/>
+          <w:lang w:val="es-ES_tradnl"/>
+        </w:rPr>
+        <w:t xml:space="preserve"> función </w:t>
+      </w:r>
+      <m:oMath>
+        <m:r>
+          <m:rPr>
+            <m:sty m:val="bi"/>
+          </m:rPr>
+          <w:rPr>
+            <w:rFonts w:ascii="Cambria Math" w:hAnsi="Cambria Math" w:cs="Arial"/>
+            <w:sz w:val="18"/>
+            <w:szCs w:val="18"/>
+            <w:lang w:val="es-ES_tradnl"/>
+          </w:rPr>
+          <m:t>f</m:t>
+        </m:r>
+      </m:oMath>
+      <w:r>
+        <w:rPr>
+          <w:rFonts w:ascii="Arial" w:hAnsi="Arial" w:cs="Arial"/>
+          <w:b/>
+          <w:sz w:val="18"/>
+          <w:szCs w:val="18"/>
+          <w:lang w:val="es-ES_tradnl"/>
+        </w:rPr>
+        <w:t xml:space="preserve"> </w:t>
+      </w:r>
+      <w:r>
+        <w:rPr>
+          <w:rFonts w:ascii="Arial" w:hAnsi="Arial" w:cs="Arial"/>
+          <w:b/>
+          <w:sz w:val="18"/>
+          <w:szCs w:val="18"/>
+          <w:lang w:val="es-ES_tradnl"/>
+        </w:rPr>
+        <w:t>son los reales</w:t>
+      </w:r>
+      <w:r>
+        <w:rPr>
+          <w:rFonts w:ascii="Arial" w:hAnsi="Arial" w:cs="Arial"/>
+          <w:b/>
+          <w:sz w:val="18"/>
+          <w:szCs w:val="18"/>
+          <w:lang w:val="es-ES_tradnl"/>
+        </w:rPr>
+        <w:t xml:space="preserve"> positiv</w:t>
+      </w:r>
+      <w:r>
+        <w:rPr>
+          <w:rFonts w:ascii="Arial" w:hAnsi="Arial" w:cs="Arial"/>
+          <w:b/>
+          <w:sz w:val="18"/>
+          <w:szCs w:val="18"/>
+          <w:lang w:val="es-ES_tradnl"/>
+        </w:rPr>
+        <w:t>os</w:t>
+      </w:r>
+    </w:p>
+    <w:p>
+      <w:pPr>
+        <w:rPr>
+          <w:rFonts w:ascii="Arial" w:hAnsi="Arial" w:cs="Arial"/>
+          <w:sz w:val="18"/>
+          <w:szCs w:val="18"/>
+          <w:lang w:val="es-ES_tradnl"/>
+        </w:rPr>
+      </w:pPr>
+      <w:r>
+        <w:rPr>
+          <w:rFonts w:ascii="Arial" w:hAnsi="Arial" w:cs="Arial"/>
+          <w:sz w:val="18"/>
+          <w:szCs w:val="18"/>
+          <w:lang w:val="es-ES_tradnl"/>
+        </w:rPr>
+        <w:t>La función par se genera por simetría respecto al punto C</w:t>
+      </w:r>
+    </w:p>
+    <w:p>
+      <w:pPr>
+        <w:rPr>
+          <w:rFonts w:ascii="Arial" w:hAnsi="Arial" w:cs="Arial"/>
+          <w:sz w:val="18"/>
+          <w:szCs w:val="18"/>
+          <w:lang w:val="es-ES_tradnl"/>
+        </w:rPr>
+      </w:pPr>
+      <w:r>
+        <w:rPr>
+          <w:rFonts w:ascii="Arial" w:hAnsi="Arial" w:cs="Arial"/>
+          <w:sz w:val="18"/>
+          <w:szCs w:val="18"/>
+          <w:lang w:val="es-ES_tradnl"/>
+        </w:rPr>
+        <w:t xml:space="preserve">Para todos los valores de </w:t>
+      </w:r>
+      <m:oMath>
+        <m:r>
+          <w:rPr>
+            <w:rFonts w:ascii="Cambria Math" w:hAnsi="Cambria Math" w:cs="Arial"/>
+            <w:sz w:val="18"/>
+            <w:szCs w:val="18"/>
+            <w:lang w:val="es-ES_tradnl"/>
+          </w:rPr>
+          <m:t>x</m:t>
+        </m:r>
+      </m:oMath>
+      <w:r>
+        <w:rPr>
+          <w:rFonts w:ascii="Arial" w:hAnsi="Arial" w:cs="Arial"/>
+          <w:sz w:val="18"/>
+          <w:szCs w:val="18"/>
+          <w:lang w:val="es-ES_tradnl"/>
+        </w:rPr>
+        <w:t xml:space="preserve">, </w:t>
+      </w:r>
+      <m:oMath>
+        <m:r>
+          <w:rPr>
+            <w:rFonts w:ascii="Cambria Math" w:hAnsi="Cambria Math" w:cs="Arial"/>
+            <w:sz w:val="18"/>
+            <w:szCs w:val="18"/>
+            <w:lang w:val="es-ES_tradnl"/>
+          </w:rPr>
+          <m:t>f</m:t>
+        </m:r>
+        <m:d>
+          <m:dPr>
+            <m:ctrlPr>
+              <w:rPr>
+                <w:rFonts w:ascii="Cambria Math" w:hAnsi="Cambria Math" w:cs="Arial"/>
+                <w:i/>
+                <w:sz w:val="18"/>
+                <w:szCs w:val="18"/>
+                <w:lang w:val="es-ES_tradnl"/>
+              </w:rPr>
+            </m:ctrlPr>
+          </m:dPr>
+          <m:e>
+            <m:r>
+              <w:rPr>
+                <w:rFonts w:ascii="Cambria Math" w:hAnsi="Cambria Math" w:cs="Arial"/>
+                <w:sz w:val="18"/>
+                <w:szCs w:val="18"/>
+                <w:lang w:val="es-ES_tradnl"/>
+              </w:rPr>
+              <m:t>x</m:t>
+            </m:r>
+          </m:e>
+        </m:d>
+        <m:r>
+          <w:rPr>
+            <w:rFonts w:ascii="Cambria Math" w:hAnsi="Cambria Math" w:cs="Arial"/>
+            <w:sz w:val="18"/>
+            <w:szCs w:val="18"/>
+            <w:lang w:val="es-ES_tradnl"/>
+          </w:rPr>
+          <m:t>=f</m:t>
+        </m:r>
+        <m:d>
+          <m:dPr>
+            <m:ctrlPr>
+              <w:rPr>
+                <w:rFonts w:ascii="Cambria Math" w:hAnsi="Cambria Math" w:cs="Arial"/>
+                <w:i/>
+                <w:sz w:val="18"/>
+                <w:szCs w:val="18"/>
+                <w:lang w:val="es-ES_tradnl"/>
+              </w:rPr>
+            </m:ctrlPr>
+          </m:dPr>
+          <m:e>
+            <m:r>
+              <w:rPr>
+                <w:rFonts w:ascii="Cambria Math" w:hAnsi="Cambria Math" w:cs="Arial"/>
+                <w:sz w:val="18"/>
+                <w:szCs w:val="18"/>
+                <w:lang w:val="es-ES_tradnl"/>
+              </w:rPr>
+              <m:t>-x</m:t>
+            </m:r>
+          </m:e>
+        </m:d>
+      </m:oMath>
+    </w:p>
+    <w:p>
+      <w:pPr>
+        <w:rPr>
+          <w:rFonts w:ascii="Arial" w:hAnsi="Arial" w:cs="Arial"/>
+          <w:sz w:val="18"/>
+          <w:szCs w:val="18"/>
+          <w:lang w:val="es-ES_tradnl"/>
+        </w:rPr>
+      </w:pPr>
+      <w:r>
+        <w:rPr>
+          <w:rFonts w:ascii="Arial" w:hAnsi="Arial" w:cs="Arial"/>
+          <w:sz w:val="18"/>
+          <w:szCs w:val="18"/>
+          <w:lang w:val="es-ES_tradnl"/>
+        </w:rPr>
+        <w:t xml:space="preserve">El dominio de la función </w:t>
+      </w:r>
+      <m:oMath>
+        <m:r>
+          <w:rPr>
+            <w:rFonts w:ascii="Cambria Math" w:hAnsi="Cambria Math" w:cs="Arial"/>
+            <w:sz w:val="18"/>
+            <w:szCs w:val="18"/>
+            <w:lang w:val="es-ES_tradnl"/>
+          </w:rPr>
+          <m:t>f</m:t>
+        </m:r>
+      </m:oMath>
+      <w:r>
+        <w:rPr>
+          <w:rFonts w:ascii="Arial" w:hAnsi="Arial" w:cs="Arial"/>
+          <w:sz w:val="18"/>
+          <w:szCs w:val="18"/>
+          <w:lang w:val="es-ES_tradnl"/>
+        </w:rPr>
+        <w:t xml:space="preserve"> son los reales</w:t>
+      </w:r>
+    </w:p>
+    <w:p>
+      <w:pPr>
+        <w:rPr>
+          <w:rFonts w:ascii="Arial" w:hAnsi="Arial" w:cs="Arial"/>
+          <w:sz w:val="18"/>
+          <w:szCs w:val="18"/>
+          <w:lang w:val="es-ES_tradnl"/>
+        </w:rPr>
+      </w:pPr>
+    </w:p>
+    <w:p>
+      <w:pPr>
+        <w:rPr>
+          <w:rFonts w:ascii="Arial" w:hAnsi="Arial"/>
+          <w:sz w:val="18"/>
+          <w:szCs w:val="18"/>
+          <w:lang w:val="es-ES_tradnl"/>
+        </w:rPr>
+      </w:pPr>
+      <w:r>
+        <w:rPr>
+          <w:rFonts w:ascii="Arial" w:hAnsi="Arial"/>
+          <w:sz w:val="18"/>
+          <w:szCs w:val="18"/>
+          <w:highlight w:val="green"/>
+          <w:lang w:val="es-ES_tradnl"/>
+        </w:rPr>
+        <w:t>Pregunta 3</w:t>
+      </w:r>
+      <w:r>
+        <w:rPr>
+          <w:rFonts w:ascii="Arial" w:hAnsi="Arial"/>
+          <w:sz w:val="18"/>
+          <w:szCs w:val="18"/>
+          <w:highlight w:val="green"/>
+          <w:lang w:val="es-ES_tradnl"/>
+        </w:rPr>
+        <w:t xml:space="preserve"> (</w:t>
+      </w:r>
+      <w:r>
+        <w:rPr>
+          <w:rFonts w:ascii="Arial" w:hAnsi="Arial"/>
+          <w:b/>
+          <w:sz w:val="18"/>
+          <w:szCs w:val="18"/>
+          <w:highlight w:val="green"/>
+          <w:lang w:val="es-ES_tradnl"/>
+        </w:rPr>
+        <w:t>173</w:t>
+      </w:r>
+      <w:r>
+        <w:rPr>
+          <w:rFonts w:ascii="Arial" w:hAnsi="Arial"/>
+          <w:sz w:val="18"/>
+          <w:szCs w:val="18"/>
+          <w:highlight w:val="green"/>
+          <w:lang w:val="es-ES_tradnl"/>
+        </w:rPr>
+        <w:t xml:space="preserve"> caracteres máximo)</w:t>
+      </w:r>
+    </w:p>
+    <w:p>
+      <w:pPr>
+        <w:rPr>
+          <w:rFonts w:ascii="Arial" w:hAnsi="Arial" w:cs="Arial"/>
+          <w:sz w:val="18"/>
+          <w:szCs w:val="18"/>
+          <w:lang w:val="es-ES_tradnl"/>
+        </w:rPr>
+      </w:pPr>
+      <w:r>
+        <w:rPr>
+          <w:rFonts w:ascii="Arial" w:hAnsi="Arial" w:cs="Arial"/>
+          <w:sz w:val="18"/>
+          <w:szCs w:val="18"/>
+          <w:lang w:val="es-ES_tradnl"/>
+        </w:rPr>
+        <w:t>Desactiva la casilla “Función par” y activa la casilla “Función impar”. ¿Cuál afirmación es falsa?</w:t>
+      </w:r>
+    </w:p>
+    <w:p>
+      <w:pPr>
+        <w:rPr>
+          <w:rFonts w:ascii="Arial" w:hAnsi="Arial" w:cs="Arial"/>
+          <w:sz w:val="18"/>
+          <w:szCs w:val="18"/>
+          <w:lang w:val="es-ES_tradnl"/>
+        </w:rPr>
+      </w:pPr>
+    </w:p>
+    <w:p>
+      <w:pPr>
+        <w:rPr>
+          <w:rFonts w:ascii="Arial" w:hAnsi="Arial" w:cs="Arial"/>
+          <w:sz w:val="18"/>
+          <w:szCs w:val="18"/>
+          <w:lang w:val="es-ES_tradnl"/>
+        </w:rPr>
+      </w:pPr>
+      <w:r>
+        <w:rPr>
+          <w:rFonts w:ascii="Arial" w:hAnsi="Arial" w:cs="Arial"/>
+          <w:sz w:val="18"/>
+          <w:szCs w:val="18"/>
+          <w:highlight w:val="yellow"/>
+          <w:lang w:val="es-ES_tradnl"/>
+        </w:rPr>
+        <w:t>Explicación (</w:t>
+      </w:r>
+      <w:r>
+        <w:rPr>
+          <w:rFonts w:ascii="Arial" w:hAnsi="Arial" w:cs="Arial"/>
+          <w:b/>
+          <w:sz w:val="18"/>
+          <w:szCs w:val="18"/>
+          <w:highlight w:val="yellow"/>
+          <w:lang w:val="es-ES_tradnl"/>
+        </w:rPr>
+        <w:t>173</w:t>
+      </w:r>
+      <w:r>
+        <w:rPr>
+          <w:rFonts w:ascii="Arial" w:hAnsi="Arial" w:cs="Arial"/>
+          <w:sz w:val="18"/>
+          <w:szCs w:val="18"/>
+          <w:highlight w:val="yellow"/>
+          <w:lang w:val="es-ES_tradnl"/>
+        </w:rPr>
+        <w:t xml:space="preserve"> caracteres máximo)</w:t>
+      </w:r>
+    </w:p>
+    <w:p>
+      <w:pPr>
+        <w:rPr>
+          <w:rFonts w:ascii="Arial" w:hAnsi="Arial" w:cs="Arial"/>
+          <w:sz w:val="18"/>
+          <w:szCs w:val="18"/>
+          <w:lang w:val="es-ES_tradnl"/>
+        </w:rPr>
+      </w:pPr>
+      <w:r>
+        <w:rPr>
+          <w:rFonts w:ascii="Arial" w:hAnsi="Arial" w:cs="Arial"/>
+          <w:sz w:val="18"/>
+          <w:szCs w:val="18"/>
+          <w:lang w:val="es-ES_tradnl"/>
+        </w:rPr>
+        <w:t>La función se completa tomando todos los valores reales.</w:t>
+      </w:r>
+    </w:p>
+    <w:p>
+      <w:pPr>
+        <w:rPr>
+          <w:rFonts w:ascii="Arial" w:hAnsi="Arial" w:cs="Arial"/>
+          <w:sz w:val="18"/>
+          <w:szCs w:val="18"/>
+          <w:lang w:val="es-ES_tradnl"/>
+        </w:rPr>
+      </w:pPr>
+    </w:p>
+    <w:p>
+      <w:pPr>
+        <w:rPr>
+          <w:rFonts w:ascii="Arial" w:hAnsi="Arial" w:cs="Arial"/>
+          <w:sz w:val="18"/>
+          <w:szCs w:val="18"/>
+          <w:lang w:val="es-ES_tradnl"/>
+        </w:rPr>
+      </w:pPr>
+      <w:r>
+        <w:rPr>
+          <w:rFonts w:ascii="Arial" w:hAnsi="Arial"/>
+          <w:b/>
+          <w:color w:val="FF0000"/>
+          <w:sz w:val="18"/>
+          <w:szCs w:val="18"/>
+          <w:lang w:val="es-ES_tradnl"/>
+        </w:rPr>
+        <w:t xml:space="preserve">* </w:t>
+      </w:r>
+      <w:r>
+        <w:rPr>
+          <w:rFonts w:ascii="Arial" w:hAnsi="Arial" w:cs="Arial"/>
+          <w:sz w:val="18"/>
+          <w:szCs w:val="18"/>
+          <w:highlight w:val="yellow"/>
+          <w:lang w:val="es-ES_tradnl"/>
+        </w:rPr>
+        <w:t xml:space="preserve">Video (nombre del archivo), Tiempo de salto </w:t>
+      </w:r>
+      <w:r>
+        <w:rPr>
+          <w:rFonts w:ascii="Arial" w:hAnsi="Arial" w:cs="Arial"/>
+          <w:b/>
+          <w:sz w:val="18"/>
+          <w:szCs w:val="18"/>
+          <w:highlight w:val="yellow"/>
+          <w:lang w:val="es-ES_tradnl"/>
+        </w:rPr>
+        <w:t>opcional</w:t>
+      </w:r>
+      <w:r>
+        <w:rPr>
+          <w:rFonts w:ascii="Arial" w:hAnsi="Arial" w:cs="Arial"/>
+          <w:sz w:val="18"/>
+          <w:szCs w:val="18"/>
+          <w:highlight w:val="yellow"/>
+          <w:lang w:val="es-ES_tradnl"/>
+        </w:rPr>
+        <w:t xml:space="preserve"> (especificar en segundos)</w:t>
+      </w:r>
+    </w:p>
+    <w:p>
+      <w:pPr>
+        <w:rPr>
+          <w:rFonts w:ascii="Arial" w:hAnsi="Arial" w:cs="Arial"/>
+          <w:sz w:val="18"/>
+          <w:szCs w:val="18"/>
+          <w:lang w:val="es-ES_tradnl"/>
+        </w:rPr>
+      </w:pPr>
+      <w:proofErr w:type="spellStart"/>
+      <w:r>
+        <w:rPr>
+          <w:rFonts w:ascii="Arial" w:hAnsi="Arial" w:cs="Arial"/>
+          <w:sz w:val="18"/>
+          <w:szCs w:val="18"/>
+          <w:lang w:val="es-ES_tradnl"/>
+        </w:rPr>
+        <w:t>PruebaParesImpares.ggb</w:t>
+      </w:r>
+      <w:proofErr w:type="spellEnd"/>
+    </w:p>
+    <w:p>
+      <w:pPr>
+        <w:rPr>
+          <w:rFonts w:ascii="Arial" w:hAnsi="Arial" w:cs="Arial"/>
+          <w:sz w:val="18"/>
+          <w:szCs w:val="18"/>
+          <w:lang w:val="es-ES_tradnl"/>
+        </w:rPr>
+      </w:pPr>
+    </w:p>
+    <w:p>
+      <w:pPr>
+        <w:rPr>
+          <w:rFonts w:ascii="Arial" w:hAnsi="Arial" w:cs="Arial"/>
+          <w:sz w:val="18"/>
+          <w:szCs w:val="18"/>
+          <w:lang w:val="es-ES_tradnl"/>
+        </w:rPr>
+      </w:pPr>
+      <w:r>
+        <w:rPr>
+          <w:rFonts w:ascii="Arial" w:hAnsi="Arial"/>
+          <w:b/>
+          <w:color w:val="FF0000"/>
+          <w:sz w:val="18"/>
+          <w:szCs w:val="18"/>
+          <w:lang w:val="es-ES_tradnl"/>
+        </w:rPr>
+        <w:t>*</w:t>
+      </w:r>
+      <w:r>
+        <w:rPr>
+          <w:rFonts w:ascii="Arial" w:hAnsi="Arial"/>
+          <w:color w:val="FF0000"/>
+          <w:sz w:val="18"/>
+          <w:szCs w:val="18"/>
+          <w:lang w:val="es-ES_tradnl"/>
+        </w:rPr>
+        <w:t xml:space="preserve"> </w:t>
+      </w:r>
+      <w:r>
+        <w:rPr>
+          <w:rFonts w:ascii="Arial" w:hAnsi="Arial" w:cs="Arial"/>
+          <w:sz w:val="18"/>
+          <w:szCs w:val="18"/>
+          <w:highlight w:val="yellow"/>
+          <w:lang w:val="es-ES_tradnl"/>
+        </w:rPr>
+        <w:t xml:space="preserve">Respuestas </w:t>
+      </w:r>
+      <w:r>
+        <w:rPr>
+          <w:rFonts w:ascii="Arial" w:hAnsi="Arial"/>
+          <w:sz w:val="18"/>
+          <w:szCs w:val="18"/>
+          <w:highlight w:val="yellow"/>
+          <w:lang w:val="es-ES_tradnl"/>
+        </w:rPr>
+        <w:t xml:space="preserve">(mín. 2 – máx. 5, </w:t>
+      </w:r>
+      <w:r>
+        <w:rPr>
+          <w:rFonts w:ascii="Arial" w:hAnsi="Arial"/>
+          <w:b/>
+          <w:sz w:val="18"/>
+          <w:szCs w:val="18"/>
+          <w:highlight w:val="yellow"/>
+          <w:lang w:val="es-ES_tradnl"/>
+        </w:rPr>
+        <w:t>73</w:t>
+      </w:r>
+      <w:r>
+        <w:rPr>
+          <w:rFonts w:ascii="Arial" w:hAnsi="Arial"/>
+          <w:sz w:val="18"/>
+          <w:szCs w:val="18"/>
+          <w:highlight w:val="yellow"/>
+          <w:lang w:val="es-ES_tradnl"/>
+        </w:rPr>
+        <w:t xml:space="preserve"> caracteres máximo cada respuesta)</w:t>
+      </w:r>
+    </w:p>
+    <w:p>
+      <w:pPr>
+        <w:rPr>
+          <w:rFonts w:ascii="Arial" w:hAnsi="Arial" w:cs="Arial"/>
+          <w:sz w:val="18"/>
+          <w:szCs w:val="18"/>
+          <w:lang w:val="es-ES_tradnl"/>
+        </w:rPr>
+      </w:pPr>
+    </w:p>
+    <w:p>
+      <w:pPr>
+        <w:rPr>
+          <w:rFonts w:ascii="Arial" w:hAnsi="Arial" w:cs="Arial"/>
+          <w:b/>
+          <w:sz w:val="18"/>
+          <w:szCs w:val="18"/>
+          <w:lang w:val="es-ES_tradnl"/>
+        </w:rPr>
+      </w:pPr>
+      <w:r>
+        <w:rPr>
+          <w:rFonts w:ascii="Arial" w:hAnsi="Arial" w:cs="Arial"/>
+          <w:b/>
+          <w:sz w:val="18"/>
+          <w:szCs w:val="18"/>
+          <w:lang w:val="es-ES_tradnl"/>
+        </w:rPr>
+        <w:t xml:space="preserve">La función </w:t>
+      </w:r>
+      <w:r>
+        <w:rPr>
+          <w:rFonts w:ascii="Arial" w:hAnsi="Arial" w:cs="Arial"/>
+          <w:b/>
+          <w:sz w:val="18"/>
+          <w:szCs w:val="18"/>
+          <w:lang w:val="es-ES_tradnl"/>
+        </w:rPr>
+        <w:t>im</w:t>
+      </w:r>
+      <w:r>
+        <w:rPr>
+          <w:rFonts w:ascii="Arial" w:hAnsi="Arial" w:cs="Arial"/>
+          <w:b/>
+          <w:sz w:val="18"/>
+          <w:szCs w:val="18"/>
+          <w:lang w:val="es-ES_tradnl"/>
+        </w:rPr>
+        <w:t xml:space="preserve">par se genera por simetría respecto al punto </w:t>
+      </w:r>
+      <w:r>
+        <w:rPr>
+          <w:rFonts w:ascii="Arial" w:hAnsi="Arial" w:cs="Arial"/>
+          <w:b/>
+          <w:sz w:val="18"/>
+          <w:szCs w:val="18"/>
+          <w:lang w:val="es-ES_tradnl"/>
+        </w:rPr>
+        <w:t>C</w:t>
+      </w:r>
+    </w:p>
+    <w:p>
+      <w:pPr>
+        <w:rPr>
+          <w:rFonts w:ascii="Arial" w:hAnsi="Arial" w:cs="Arial"/>
+          <w:sz w:val="18"/>
+          <w:szCs w:val="18"/>
+          <w:lang w:val="es-ES_tradnl"/>
+        </w:rPr>
+      </w:pPr>
+      <w:r>
+        <w:rPr>
+          <w:rFonts w:ascii="Arial" w:hAnsi="Arial" w:cs="Arial"/>
+          <w:sz w:val="18"/>
+          <w:szCs w:val="18"/>
+          <w:lang w:val="es-ES_tradnl"/>
+        </w:rPr>
+        <w:t xml:space="preserve">Para todos los valores de </w:t>
+      </w:r>
+      <m:oMath>
+        <m:r>
+          <w:rPr>
+            <w:rFonts w:ascii="Cambria Math" w:hAnsi="Cambria Math" w:cs="Arial"/>
+            <w:sz w:val="18"/>
+            <w:szCs w:val="18"/>
+            <w:lang w:val="es-ES_tradnl"/>
+          </w:rPr>
+          <m:t>x</m:t>
+        </m:r>
+      </m:oMath>
+      <w:r>
+        <w:rPr>
+          <w:rFonts w:ascii="Arial" w:hAnsi="Arial" w:cs="Arial"/>
+          <w:sz w:val="18"/>
+          <w:szCs w:val="18"/>
+          <w:lang w:val="es-ES_tradnl"/>
+        </w:rPr>
+        <w:t xml:space="preserve">, </w:t>
+      </w:r>
+      <m:oMath>
+        <m:r>
+          <w:rPr>
+            <w:rFonts w:ascii="Cambria Math" w:hAnsi="Cambria Math" w:cs="Arial"/>
+            <w:sz w:val="18"/>
+            <w:szCs w:val="18"/>
+            <w:lang w:val="es-ES_tradnl"/>
+          </w:rPr>
+          <m:t>f</m:t>
+        </m:r>
+        <m:d>
+          <m:dPr>
+            <m:ctrlPr>
+              <w:rPr>
+                <w:rFonts w:ascii="Cambria Math" w:hAnsi="Cambria Math" w:cs="Arial"/>
+                <w:i/>
+                <w:sz w:val="18"/>
+                <w:szCs w:val="18"/>
+                <w:lang w:val="es-ES_tradnl"/>
+              </w:rPr>
+            </m:ctrlPr>
+          </m:dPr>
+          <m:e>
+            <m:r>
+              <w:rPr>
+                <w:rFonts w:ascii="Cambria Math" w:hAnsi="Cambria Math" w:cs="Arial"/>
+                <w:sz w:val="18"/>
+                <w:szCs w:val="18"/>
+                <w:lang w:val="es-ES_tradnl"/>
+              </w:rPr>
+              <m:t>x</m:t>
+            </m:r>
+          </m:e>
+        </m:d>
+        <m:r>
+          <w:rPr>
+            <w:rFonts w:ascii="Cambria Math" w:hAnsi="Cambria Math" w:cs="Arial"/>
+            <w:sz w:val="18"/>
+            <w:szCs w:val="18"/>
+            <w:lang w:val="es-ES_tradnl"/>
+          </w:rPr>
+          <m:t>=-f</m:t>
+        </m:r>
+        <m:d>
+          <m:dPr>
+            <m:ctrlPr>
+              <w:rPr>
+                <w:rFonts w:ascii="Cambria Math" w:hAnsi="Cambria Math" w:cs="Arial"/>
+                <w:i/>
+                <w:sz w:val="18"/>
+                <w:szCs w:val="18"/>
+                <w:lang w:val="es-ES_tradnl"/>
+              </w:rPr>
+            </m:ctrlPr>
+          </m:dPr>
+          <m:e>
+            <m:r>
+              <w:rPr>
+                <w:rFonts w:ascii="Cambria Math" w:hAnsi="Cambria Math" w:cs="Arial"/>
+                <w:sz w:val="18"/>
+                <w:szCs w:val="18"/>
+                <w:lang w:val="es-ES_tradnl"/>
+              </w:rPr>
+              <m:t>-x</m:t>
+            </m:r>
+          </m:e>
+        </m:d>
+      </m:oMath>
+    </w:p>
+    <w:p>
+      <w:pPr>
+        <w:rPr>
+          <w:rFonts w:ascii="Arial" w:hAnsi="Arial" w:cs="Arial"/>
+          <w:sz w:val="18"/>
+          <w:szCs w:val="18"/>
+          <w:lang w:val="es-ES_tradnl"/>
+        </w:rPr>
+      </w:pPr>
+      <w:r>
+        <w:rPr>
+          <w:rFonts w:ascii="Arial" w:hAnsi="Arial" w:cs="Arial"/>
+          <w:sz w:val="18"/>
+          <w:szCs w:val="18"/>
+          <w:lang w:val="es-ES_tradnl"/>
+        </w:rPr>
+        <w:t>La función impar se genera por simetría respecto al punto B</w:t>
+      </w:r>
+    </w:p>
+    <w:p>
+      <w:pPr>
+        <w:rPr>
+          <w:rFonts w:ascii="Arial" w:hAnsi="Arial" w:cs="Arial"/>
+          <w:sz w:val="18"/>
+          <w:szCs w:val="18"/>
+          <w:lang w:val="es-ES_tradnl"/>
+        </w:rPr>
+      </w:pPr>
+      <w:r>
+        <w:rPr>
+          <w:rFonts w:ascii="Arial" w:hAnsi="Arial" w:cs="Arial"/>
+          <w:sz w:val="18"/>
+          <w:szCs w:val="18"/>
+          <w:lang w:val="es-ES_tradnl"/>
+        </w:rPr>
+        <w:t xml:space="preserve">La igualdad de </w:t>
+      </w:r>
+      <w:proofErr w:type="gramStart"/>
+      <w:r>
+        <w:rPr>
+          <w:rFonts w:ascii="Arial" w:hAnsi="Arial" w:cs="Arial"/>
+          <w:sz w:val="18"/>
+          <w:szCs w:val="18"/>
+          <w:lang w:val="es-ES_tradnl"/>
+        </w:rPr>
+        <w:t>los segmentos rosado</w:t>
+      </w:r>
+      <w:proofErr w:type="gramEnd"/>
+      <w:r>
+        <w:rPr>
+          <w:rFonts w:ascii="Arial" w:hAnsi="Arial" w:cs="Arial"/>
+          <w:sz w:val="18"/>
+          <w:szCs w:val="18"/>
+          <w:lang w:val="es-ES_tradnl"/>
+        </w:rPr>
+        <w:t xml:space="preserve"> y aguamarina genera la función</w:t>
+      </w:r>
+    </w:p>
+    <w:p>
+      <w:pPr>
+        <w:rPr>
+          <w:rFonts w:ascii="Arial" w:hAnsi="Arial" w:cs="Arial"/>
+          <w:sz w:val="18"/>
+          <w:szCs w:val="18"/>
+          <w:lang w:val="es-ES_tradnl"/>
+        </w:rPr>
+      </w:pPr>
+    </w:p>
+    <w:p>
+      <w:pPr>
+        <w:rPr>
+          <w:rFonts w:ascii="Arial" w:hAnsi="Arial"/>
+          <w:sz w:val="18"/>
+          <w:szCs w:val="18"/>
+          <w:lang w:val="es-ES_tradnl"/>
+        </w:rPr>
+      </w:pPr>
+      <w:r>
+        <w:rPr>
+          <w:rFonts w:ascii="Arial" w:hAnsi="Arial"/>
+          <w:sz w:val="18"/>
+          <w:szCs w:val="18"/>
+          <w:highlight w:val="green"/>
+          <w:lang w:val="es-ES_tradnl"/>
+        </w:rPr>
+        <w:t>Pregunta 4</w:t>
+      </w:r>
+      <w:r>
+        <w:rPr>
+          <w:rFonts w:ascii="Arial" w:hAnsi="Arial"/>
+          <w:sz w:val="18"/>
+          <w:szCs w:val="18"/>
+          <w:highlight w:val="green"/>
+          <w:lang w:val="es-ES_tradnl"/>
+        </w:rPr>
+        <w:t xml:space="preserve"> (</w:t>
+      </w:r>
+      <w:r>
+        <w:rPr>
+          <w:rFonts w:ascii="Arial" w:hAnsi="Arial"/>
+          <w:b/>
+          <w:sz w:val="18"/>
+          <w:szCs w:val="18"/>
+          <w:highlight w:val="green"/>
+          <w:lang w:val="es-ES_tradnl"/>
+        </w:rPr>
+        <w:t>173</w:t>
+      </w:r>
+      <w:r>
+        <w:rPr>
+          <w:rFonts w:ascii="Arial" w:hAnsi="Arial"/>
+          <w:sz w:val="18"/>
+          <w:szCs w:val="18"/>
+          <w:highlight w:val="green"/>
+          <w:lang w:val="es-ES_tradnl"/>
+        </w:rPr>
+        <w:t xml:space="preserve"> caracteres máximo)</w:t>
+      </w:r>
+    </w:p>
+    <w:p>
+      <w:pPr>
+        <w:rPr>
+          <w:rFonts w:ascii="Arial" w:hAnsi="Arial" w:cs="Arial"/>
+          <w:sz w:val="18"/>
+          <w:szCs w:val="18"/>
+          <w:lang w:val="es-ES_tradnl"/>
+        </w:rPr>
+      </w:pPr>
+      <w:r>
+        <w:rPr>
+          <w:rFonts w:ascii="Arial" w:hAnsi="Arial" w:cs="Arial"/>
+          <w:sz w:val="18"/>
+          <w:szCs w:val="18"/>
+          <w:lang w:val="es-ES_tradnl"/>
+        </w:rPr>
+        <w:t>Activa las dos casillas. ¿Cuál afirmación es falsa?</w:t>
+      </w:r>
+    </w:p>
+    <w:p>
+      <w:pPr>
+        <w:rPr>
+          <w:rFonts w:ascii="Arial" w:hAnsi="Arial" w:cs="Arial"/>
+          <w:sz w:val="18"/>
+          <w:szCs w:val="18"/>
+          <w:lang w:val="es-ES_tradnl"/>
+        </w:rPr>
+      </w:pPr>
+    </w:p>
+    <w:p>
+      <w:pPr>
+        <w:rPr>
+          <w:rFonts w:ascii="Arial" w:hAnsi="Arial" w:cs="Arial"/>
+          <w:sz w:val="18"/>
+          <w:szCs w:val="18"/>
+          <w:lang w:val="es-ES_tradnl"/>
+        </w:rPr>
+      </w:pPr>
+      <w:r>
+        <w:rPr>
+          <w:rFonts w:ascii="Arial" w:hAnsi="Arial" w:cs="Arial"/>
+          <w:sz w:val="18"/>
+          <w:szCs w:val="18"/>
+          <w:highlight w:val="yellow"/>
+          <w:lang w:val="es-ES_tradnl"/>
+        </w:rPr>
+        <w:t>Explicación (</w:t>
+      </w:r>
+      <w:r>
+        <w:rPr>
+          <w:rFonts w:ascii="Arial" w:hAnsi="Arial" w:cs="Arial"/>
+          <w:b/>
+          <w:sz w:val="18"/>
+          <w:szCs w:val="18"/>
+          <w:highlight w:val="yellow"/>
+          <w:lang w:val="es-ES_tradnl"/>
+        </w:rPr>
+        <w:t>173</w:t>
+      </w:r>
+      <w:r>
+        <w:rPr>
+          <w:rFonts w:ascii="Arial" w:hAnsi="Arial" w:cs="Arial"/>
+          <w:sz w:val="18"/>
+          <w:szCs w:val="18"/>
+          <w:highlight w:val="yellow"/>
+          <w:lang w:val="es-ES_tradnl"/>
+        </w:rPr>
+        <w:t xml:space="preserve"> caracteres máximo)</w:t>
+      </w:r>
+    </w:p>
+    <w:p>
+      <w:pPr>
+        <w:rPr>
+          <w:rFonts w:ascii="Arial" w:hAnsi="Arial" w:cs="Arial"/>
+          <w:sz w:val="18"/>
+          <w:szCs w:val="18"/>
+          <w:lang w:val="es-ES_tradnl"/>
+        </w:rPr>
+      </w:pPr>
+      <w:r>
+        <w:rPr>
+          <w:rFonts w:ascii="Arial" w:hAnsi="Arial" w:cs="Arial"/>
+          <w:sz w:val="18"/>
+          <w:szCs w:val="18"/>
+          <w:lang w:val="es-ES_tradnl"/>
+        </w:rPr>
+        <w:t xml:space="preserve">El resultado de generar una función par y una impar a partir de un trozo positivo de función crea un par de funciones simétricas respecto al eje </w:t>
+      </w:r>
+      <m:oMath>
+        <m:r>
+          <w:rPr>
+            <w:rFonts w:ascii="Cambria Math" w:hAnsi="Cambria Math" w:cs="Arial"/>
+            <w:sz w:val="18"/>
+            <w:szCs w:val="18"/>
+            <w:lang w:val="es-ES_tradnl"/>
+          </w:rPr>
+          <m:t>x</m:t>
+        </m:r>
+      </m:oMath>
+    </w:p>
+    <w:p>
+      <w:pPr>
+        <w:rPr>
+          <w:rFonts w:ascii="Arial" w:hAnsi="Arial" w:cs="Arial"/>
+          <w:sz w:val="18"/>
+          <w:szCs w:val="18"/>
+          <w:lang w:val="es-ES_tradnl"/>
+        </w:rPr>
+      </w:pPr>
+    </w:p>
+    <w:p>
+      <w:pPr>
+        <w:rPr>
+          <w:rFonts w:ascii="Arial" w:hAnsi="Arial" w:cs="Arial"/>
+          <w:sz w:val="18"/>
+          <w:szCs w:val="18"/>
+          <w:lang w:val="es-ES_tradnl"/>
+        </w:rPr>
+      </w:pPr>
+      <w:r>
+        <w:rPr>
+          <w:rFonts w:ascii="Arial" w:hAnsi="Arial"/>
+          <w:b/>
+          <w:color w:val="FF0000"/>
+          <w:sz w:val="18"/>
+          <w:szCs w:val="18"/>
+          <w:lang w:val="es-ES_tradnl"/>
+        </w:rPr>
+        <w:t xml:space="preserve">* </w:t>
+      </w:r>
+      <w:r>
+        <w:rPr>
+          <w:rFonts w:ascii="Arial" w:hAnsi="Arial" w:cs="Arial"/>
+          <w:sz w:val="18"/>
+          <w:szCs w:val="18"/>
+          <w:highlight w:val="yellow"/>
+          <w:lang w:val="es-ES_tradnl"/>
+        </w:rPr>
+        <w:t xml:space="preserve">Video (nombre del archivo), Tiempo de salto </w:t>
+      </w:r>
+      <w:r>
+        <w:rPr>
+          <w:rFonts w:ascii="Arial" w:hAnsi="Arial" w:cs="Arial"/>
+          <w:b/>
+          <w:sz w:val="18"/>
+          <w:szCs w:val="18"/>
+          <w:highlight w:val="yellow"/>
+          <w:lang w:val="es-ES_tradnl"/>
+        </w:rPr>
+        <w:t>opcional</w:t>
+      </w:r>
+      <w:r>
+        <w:rPr>
+          <w:rFonts w:ascii="Arial" w:hAnsi="Arial" w:cs="Arial"/>
+          <w:sz w:val="18"/>
+          <w:szCs w:val="18"/>
+          <w:highlight w:val="yellow"/>
+          <w:lang w:val="es-ES_tradnl"/>
+        </w:rPr>
+        <w:t xml:space="preserve"> (especificar en segundos)</w:t>
+      </w:r>
+    </w:p>
+    <w:p>
+      <w:pPr>
+        <w:rPr>
+          <w:rFonts w:ascii="Arial" w:hAnsi="Arial" w:cs="Arial"/>
+          <w:sz w:val="18"/>
+          <w:szCs w:val="18"/>
+          <w:lang w:val="es-ES_tradnl"/>
+        </w:rPr>
+      </w:pPr>
+      <w:proofErr w:type="spellStart"/>
+      <w:r>
+        <w:rPr>
+          <w:rFonts w:ascii="Arial" w:hAnsi="Arial" w:cs="Arial"/>
+          <w:sz w:val="18"/>
+          <w:szCs w:val="18"/>
+          <w:lang w:val="es-ES_tradnl"/>
+        </w:rPr>
+        <w:t>PruebaParesImpares.ggb</w:t>
+      </w:r>
+      <w:proofErr w:type="spellEnd"/>
+    </w:p>
+    <w:p>
+      <w:pPr>
+        <w:rPr>
+          <w:rFonts w:ascii="Arial" w:hAnsi="Arial" w:cs="Arial"/>
+          <w:sz w:val="18"/>
+          <w:szCs w:val="18"/>
+          <w:lang w:val="es-ES_tradnl"/>
+        </w:rPr>
+      </w:pPr>
+    </w:p>
+    <w:p>
+      <w:pPr>
+        <w:rPr>
+          <w:rFonts w:ascii="Arial" w:hAnsi="Arial" w:cs="Arial"/>
+          <w:sz w:val="18"/>
+          <w:szCs w:val="18"/>
+          <w:lang w:val="es-ES_tradnl"/>
+        </w:rPr>
+      </w:pPr>
+      <w:r>
+        <w:rPr>
+          <w:rFonts w:ascii="Arial" w:hAnsi="Arial"/>
+          <w:b/>
+          <w:color w:val="FF0000"/>
+          <w:sz w:val="18"/>
+          <w:szCs w:val="18"/>
+          <w:lang w:val="es-ES_tradnl"/>
+        </w:rPr>
+        <w:t>*</w:t>
+      </w:r>
+      <w:r>
+        <w:rPr>
+          <w:rFonts w:ascii="Arial" w:hAnsi="Arial"/>
+          <w:color w:val="FF0000"/>
+          <w:sz w:val="18"/>
+          <w:szCs w:val="18"/>
+          <w:lang w:val="es-ES_tradnl"/>
+        </w:rPr>
+        <w:t xml:space="preserve"> </w:t>
+      </w:r>
+      <w:r>
+        <w:rPr>
+          <w:rFonts w:ascii="Arial" w:hAnsi="Arial" w:cs="Arial"/>
+          <w:sz w:val="18"/>
+          <w:szCs w:val="18"/>
+          <w:highlight w:val="yellow"/>
+          <w:lang w:val="es-ES_tradnl"/>
+        </w:rPr>
+        <w:t xml:space="preserve">Respuestas </w:t>
+      </w:r>
+      <w:r>
+        <w:rPr>
+          <w:rFonts w:ascii="Arial" w:hAnsi="Arial"/>
+          <w:sz w:val="18"/>
+          <w:szCs w:val="18"/>
+          <w:highlight w:val="yellow"/>
+          <w:lang w:val="es-ES_tradnl"/>
+        </w:rPr>
+        <w:t xml:space="preserve">(mín. 2 – máx. 5, </w:t>
+      </w:r>
+      <w:r>
+        <w:rPr>
+          <w:rFonts w:ascii="Arial" w:hAnsi="Arial"/>
+          <w:b/>
+          <w:sz w:val="18"/>
+          <w:szCs w:val="18"/>
+          <w:highlight w:val="yellow"/>
+          <w:lang w:val="es-ES_tradnl"/>
+        </w:rPr>
+        <w:t>73</w:t>
+      </w:r>
+      <w:r>
+        <w:rPr>
+          <w:rFonts w:ascii="Arial" w:hAnsi="Arial"/>
+          <w:sz w:val="18"/>
+          <w:szCs w:val="18"/>
+          <w:highlight w:val="yellow"/>
+          <w:lang w:val="es-ES_tradnl"/>
+        </w:rPr>
+        <w:t xml:space="preserve"> caracteres máximo cada respuesta)</w:t>
+      </w:r>
+    </w:p>
+    <w:p>
+      <w:pPr>
+        <w:rPr>
+          <w:rFonts w:ascii="Arial" w:hAnsi="Arial" w:cs="Arial"/>
+          <w:sz w:val="18"/>
+          <w:szCs w:val="18"/>
+          <w:lang w:val="es-ES_tradnl"/>
+        </w:rPr>
+      </w:pPr>
+    </w:p>
+    <w:p>
+      <w:pPr>
+        <w:rPr>
+          <w:rFonts w:ascii="Arial" w:hAnsi="Arial" w:cs="Arial"/>
+          <w:sz w:val="18"/>
+          <w:szCs w:val="18"/>
+          <w:lang w:val="es-ES_tradnl"/>
+        </w:rPr>
+      </w:pPr>
+      <w:r>
+        <w:rPr>
+          <w:rFonts w:ascii="Arial" w:hAnsi="Arial" w:cs="Arial"/>
+          <w:sz w:val="18"/>
+          <w:szCs w:val="18"/>
+          <w:lang w:val="es-ES_tradnl"/>
+        </w:rPr>
+        <w:t xml:space="preserve">La parte par y la parte impar resultantes son simétricas respecto al eje </w:t>
+      </w:r>
+      <m:oMath>
+        <m:r>
+          <w:rPr>
+            <w:rFonts w:ascii="Cambria Math" w:hAnsi="Cambria Math" w:cs="Arial"/>
+            <w:sz w:val="18"/>
+            <w:szCs w:val="18"/>
+            <w:lang w:val="es-ES_tradnl"/>
+          </w:rPr>
+          <m:t>x</m:t>
+        </m:r>
+      </m:oMath>
+    </w:p>
+    <w:p>
+      <w:pPr>
+        <w:rPr>
+          <w:rFonts w:ascii="Arial" w:hAnsi="Arial" w:cs="Arial"/>
+          <w:b/>
+          <w:sz w:val="18"/>
+          <w:szCs w:val="18"/>
+          <w:lang w:val="es-ES_tradnl"/>
+        </w:rPr>
+      </w:pPr>
+      <w:r>
+        <w:rPr>
+          <w:rFonts w:ascii="Arial" w:hAnsi="Arial" w:cs="Arial"/>
+          <w:b/>
+          <w:sz w:val="18"/>
+          <w:szCs w:val="18"/>
+          <w:lang w:val="es-ES_tradnl"/>
+        </w:rPr>
+        <w:t>Si la función inicial hubiera pasado por el origen, las dos serían iguales</w:t>
+      </w:r>
+    </w:p>
+    <w:p>
+      <w:pPr>
+        <w:rPr>
+          <w:rFonts w:ascii="Arial" w:hAnsi="Arial" w:cs="Arial"/>
+          <w:sz w:val="18"/>
+          <w:szCs w:val="18"/>
+          <w:lang w:val="es-ES_tradnl"/>
+        </w:rPr>
+      </w:pPr>
+      <w:r>
+        <w:rPr>
+          <w:rFonts w:ascii="Arial" w:hAnsi="Arial" w:cs="Arial"/>
+          <w:sz w:val="18"/>
+          <w:szCs w:val="18"/>
+          <w:lang w:val="es-ES_tradnl"/>
+        </w:rPr>
+        <w:t>La parte par es una traslación sobre el eje x de la parte impar</w:t>
+      </w:r>
+    </w:p>
+    <w:p>
+      <w:pPr>
+        <w:rPr>
+          <w:rFonts w:ascii="Arial" w:hAnsi="Arial" w:cs="Arial"/>
+          <w:sz w:val="18"/>
+          <w:szCs w:val="18"/>
+          <w:lang w:val="es-ES_tradnl"/>
+        </w:rPr>
+      </w:pPr>
+      <w:r>
+        <w:rPr>
+          <w:rFonts w:ascii="Arial" w:hAnsi="Arial" w:cs="Arial"/>
+          <w:sz w:val="18"/>
+          <w:szCs w:val="18"/>
+          <w:lang w:val="es-ES_tradnl"/>
+        </w:rPr>
+        <w:t>El dominio de ambas son los números reales</w:t>
+      </w:r>
+    </w:p>
+    <w:p>
+      <w:pPr>
+        <w:rPr>
+          <w:rFonts w:ascii="Arial" w:hAnsi="Arial" w:cs="Arial"/>
+          <w:sz w:val="18"/>
+          <w:szCs w:val="18"/>
+          <w:lang w:val="es-ES_tradnl"/>
+        </w:rPr>
+      </w:pPr>
+    </w:p>
     <w:sectPr>
       <w:pgSz w:w="11900" w:h="16840"/>
       <w:pgMar w:top="1134" w:right="1134" w:bottom="1134" w:left="1134" w:header="708" w:footer="708" w:gutter="0"/>
@@ -4271,17 +5446,13 @@
   <w:docDefaults>
     <w:rPrDefault>
       <w:rPr>
-        <w:rFonts w:asciiTheme="minorHAnsi" w:eastAsiaTheme="minorHAnsi" w:hAnsiTheme="minorHAnsi" w:cstheme="minorBidi"/>
-        <w:sz w:val="22"/>
-        <w:szCs w:val="22"/>
-        <w:lang w:val="es-CO" w:eastAsia="en-US" w:bidi="ar-SA"/>
+        <w:rFonts w:asciiTheme="minorHAnsi" w:eastAsiaTheme="minorEastAsia" w:hAnsiTheme="minorHAnsi" w:cstheme="minorBidi"/>
+        <w:sz w:val="24"/>
+        <w:szCs w:val="24"/>
+        <w:lang w:val="en-US" w:eastAsia="en-US" w:bidi="ar-SA"/>
       </w:rPr>
     </w:rPrDefault>
-    <w:pPrDefault>
-      <w:pPr>
-        <w:spacing w:after="200" w:line="276" w:lineRule="auto"/>
-      </w:pPr>
-    </w:pPrDefault>
+    <w:pPrDefault/>
   </w:docDefaults>
   <w:latentStyles w:defLockedState="0" w:defUIPriority="99" w:defSemiHidden="0" w:defUnhideWhenUsed="0" w:defQFormat="0" w:count="371">
     <w:lsdException w:name="Normal" w:uiPriority="0" w:qFormat="1"/>
@@ -4551,15 +5722,6 @@
     <w:lsdException w:name="Book Title" w:uiPriority="33" w:qFormat="1"/>
     <w:lsdException w:name="Bibliography" w:semiHidden="1" w:uiPriority="37" w:unhideWhenUsed="1"/>
     <w:lsdException w:name="TOC Heading" w:semiHidden="1" w:uiPriority="39" w:unhideWhenUsed="1" w:qFormat="1"/>
-    <w:lsdException w:name="Plain Table 1" w:uiPriority="41"/>
-    <w:lsdException w:name="Plain Table 2" w:uiPriority="42"/>
-    <w:lsdException w:name="Plain Table 3" w:uiPriority="43"/>
-    <w:lsdException w:name="Plain Table 4" w:uiPriority="44"/>
-    <w:lsdException w:name="Plain Table 5" w:uiPriority="45"/>
-    <w:lsdException w:name="Grid Table Light" w:uiPriority="40"/>
-    <w:lsdException w:name="Grid Table 1 Light" w:uiPriority="46"/>
-    <w:lsdException w:name="Grid Table 2" w:uiPriority="47"/>
-    <w:lsdException w:name="Grid Table 3" w:uiPriority="48"/>
     <w:lsdException w:name="Grid Table 4" w:uiPriority="49"/>
     <w:lsdException w:name="Grid Table 5 Dark" w:uiPriority="50"/>
     <w:lsdException w:name="Grid Table 6 Colorful" w:uiPriority="51"/>
@@ -4659,16 +5821,6 @@
   <w:style w:type="paragraph" w:default="1" w:styleId="Normal">
     <w:name w:val="Normal"/>
     <w:qFormat/>
-    <w:rsid w:val="002D3401"/>
-    <w:pPr>
-      <w:spacing w:after="0" w:line="240" w:lineRule="auto"/>
-    </w:pPr>
-    <w:rPr>
-      <w:rFonts w:eastAsiaTheme="minorEastAsia"/>
-      <w:sz w:val="24"/>
-      <w:szCs w:val="24"/>
-      <w:lang w:val="en-US"/>
-    </w:rPr>
   </w:style>
   <w:style w:type="character" w:default="1" w:styleId="Fuentedeprrafopredeter">
     <w:name w:val="Default Paragraph Font"/>
@@ -4701,18 +5853,8 @@
     <w:name w:val="Table Grid"/>
     <w:basedOn w:val="Tablanormal"/>
     <w:uiPriority w:val="59"/>
-    <w:rsid w:val="002D3401"/>
-    <w:pPr>
-      <w:spacing w:after="0" w:line="240" w:lineRule="auto"/>
-    </w:pPr>
-    <w:rPr>
-      <w:rFonts w:eastAsiaTheme="minorEastAsia"/>
-      <w:sz w:val="24"/>
-      <w:szCs w:val="24"/>
-      <w:lang w:val="en-US"/>
-    </w:rPr>
+    <w:rsid w:val="006907A4"/>
     <w:tblPr>
-      <w:tblInd w:w="0" w:type="dxa"/>
       <w:tblBorders>
         <w:top w:val="single" w:sz="4" w:space="0" w:color="auto"/>
         <w:left w:val="single" w:sz="4" w:space="0" w:color="auto"/>
@@ -4721,19 +5863,34 @@
         <w:insideH w:val="single" w:sz="4" w:space="0" w:color="auto"/>
         <w:insideV w:val="single" w:sz="4" w:space="0" w:color="auto"/>
       </w:tblBorders>
-      <w:tblCellMar>
-        <w:top w:w="0" w:type="dxa"/>
-        <w:left w:w="108" w:type="dxa"/>
-        <w:bottom w:w="0" w:type="dxa"/>
-        <w:right w:w="108" w:type="dxa"/>
-      </w:tblCellMar>
     </w:tblPr>
+  </w:style>
+  <w:style w:type="paragraph" w:styleId="Prrafodelista">
+    <w:name w:val="List Paragraph"/>
+    <w:basedOn w:val="Normal"/>
+    <w:uiPriority w:val="34"/>
+    <w:qFormat/>
+    <w:rsid w:val="00054002"/>
+    <w:pPr>
+      <w:ind w:left="720"/>
+      <w:contextualSpacing/>
+    </w:pPr>
+  </w:style>
+  <w:style w:type="character" w:styleId="Textodelmarcadordeposicin">
+    <w:name w:val="Placeholder Text"/>
+    <w:basedOn w:val="Fuentedeprrafopredeter"/>
+    <w:uiPriority w:val="99"/>
+    <w:semiHidden/>
+    <w:rsid w:val="00425CB9"/>
+    <w:rPr>
+      <w:color w:val="808080"/>
+    </w:rPr>
   </w:style>
 </w:styles>
 </file>
 
 <file path=word/theme/theme1.xml><?xml version="1.0" encoding="utf-8"?>
-<a:theme xmlns:a="http://schemas.openxmlformats.org/drawingml/2006/main" name="Tema de Office">
+<a:theme xmlns:a="http://schemas.openxmlformats.org/drawingml/2006/main" name="Office Theme">
   <a:themeElements>
     <a:clrScheme name="Office">
       <a:dk1>
@@ -4775,7 +5932,7 @@
     </a:clrScheme>
     <a:fontScheme name="Office">
       <a:majorFont>
-        <a:latin typeface="Cambria"/>
+        <a:latin typeface="Calibri"/>
         <a:ea typeface=""/>
         <a:cs typeface=""/>
         <a:font script="Jpan" typeface="ＭＳ ゴシック"/>
@@ -4810,7 +5967,7 @@
         <a:font script="Geor" typeface="Sylfaen"/>
       </a:majorFont>
       <a:minorFont>
-        <a:latin typeface="Calibri"/>
+        <a:latin typeface="Cambria"/>
         <a:ea typeface=""/>
         <a:cs typeface=""/>
         <a:font script="Jpan" typeface="ＭＳ 明朝"/>
@@ -4877,20 +6034,16 @@
           <a:gsLst>
             <a:gs pos="0">
               <a:schemeClr val="phClr">
-                <a:shade val="51000"/>
-                <a:satMod val="130000"/>
-              </a:schemeClr>
-            </a:gs>
-            <a:gs pos="80000">
-              <a:schemeClr val="phClr">
-                <a:shade val="93000"/>
+                <a:tint val="100000"/>
+                <a:shade val="100000"/>
                 <a:satMod val="130000"/>
               </a:schemeClr>
             </a:gs>
             <a:gs pos="100000">
               <a:schemeClr val="phClr">
-                <a:shade val="94000"/>
-                <a:satMod val="135000"/>
+                <a:tint val="50000"/>
+                <a:shade val="100000"/>
+                <a:satMod val="350000"/>
               </a:schemeClr>
             </a:gs>
           </a:gsLst>
@@ -5012,7 +6165,46 @@
       </a:bgFillStyleLst>
     </a:fmtScheme>
   </a:themeElements>
-  <a:objectDefaults/>
+  <a:objectDefaults>
+    <a:spDef>
+      <a:spPr/>
+      <a:bodyPr/>
+      <a:lstStyle/>
+      <a:style>
+        <a:lnRef idx="1">
+          <a:schemeClr val="accent1"/>
+        </a:lnRef>
+        <a:fillRef idx="3">
+          <a:schemeClr val="accent1"/>
+        </a:fillRef>
+        <a:effectRef idx="2">
+          <a:schemeClr val="accent1"/>
+        </a:effectRef>
+        <a:fontRef idx="minor">
+          <a:schemeClr val="lt1"/>
+        </a:fontRef>
+      </a:style>
+    </a:spDef>
+    <a:lnDef>
+      <a:spPr/>
+      <a:bodyPr/>
+      <a:lstStyle/>
+      <a:style>
+        <a:lnRef idx="2">
+          <a:schemeClr val="accent1"/>
+        </a:lnRef>
+        <a:fillRef idx="0">
+          <a:schemeClr val="accent1"/>
+        </a:fillRef>
+        <a:effectRef idx="1">
+          <a:schemeClr val="accent1"/>
+        </a:effectRef>
+        <a:fontRef idx="minor">
+          <a:schemeClr val="tx1"/>
+        </a:fontRef>
+      </a:style>
+    </a:lnDef>
+  </a:objectDefaults>
   <a:extraClrSchemeLst/>
 </a:theme>
 </file>
--- a/fuentes/contenidos/grado10/guion01/MA_10_01_CO_REC210.docx
+++ b/fuentes/contenidos/grado10/guion01/MA_10_01_CO_REC210.docx
@@ -11,20 +11,50 @@
           <w:lang w:val="es-ES_tradnl"/>
         </w:rPr>
       </w:pPr>
+      <w:bookmarkStart w:id="0" w:name="_GoBack"/>
+      <w:bookmarkEnd w:id="0"/>
       <w:r>
         <w:rPr>
           <w:rFonts w:asciiTheme="majorHAnsi" w:hAnsiTheme="majorHAnsi"/>
           <w:b/>
           <w:lang w:val="es-ES_tradnl"/>
         </w:rPr>
-        <w:t xml:space="preserve">Ejercicio Genérico </w:t>
-      </w:r>
+        <w:t xml:space="preserve">Ejercicio </w:t>
+      </w:r>
+      <w:ins w:id="1" w:author="anderson" w:date="2015-04-03T00:13:00Z">
+        <w:r>
+          <w:rPr>
+            <w:rFonts w:asciiTheme="majorHAnsi" w:hAnsiTheme="majorHAnsi"/>
+            <w:b/>
+            <w:lang w:val="es-ES_tradnl"/>
+          </w:rPr>
+          <w:t>g</w:t>
+        </w:r>
+      </w:ins>
+      <w:del w:id="2" w:author="anderson" w:date="2015-04-03T00:13:00Z">
+        <w:r>
+          <w:rPr>
+            <w:rFonts w:asciiTheme="majorHAnsi" w:hAnsiTheme="majorHAnsi"/>
+            <w:b/>
+            <w:lang w:val="es-ES_tradnl"/>
+          </w:rPr>
+          <w:delText>G</w:delText>
+        </w:r>
+      </w:del>
       <w:r>
         <w:rPr>
           <w:rFonts w:asciiTheme="majorHAnsi" w:hAnsiTheme="majorHAnsi"/>
           <w:b/>
           <w:lang w:val="es-ES_tradnl"/>
         </w:rPr>
+        <w:t xml:space="preserve">enérico </w:t>
+      </w:r>
+      <w:r>
+        <w:rPr>
+          <w:rFonts w:asciiTheme="majorHAnsi" w:hAnsiTheme="majorHAnsi"/>
+          <w:b/>
+          <w:lang w:val="es-ES_tradnl"/>
+        </w:rPr>
         <w:t>M5</w:t>
       </w:r>
       <w:r>
@@ -41,7 +71,35 @@
           <w:b/>
           <w:lang w:val="es-ES_tradnl"/>
         </w:rPr>
-        <w:t xml:space="preserve">: Test - con </w:t>
+        <w:t xml:space="preserve">: </w:t>
+      </w:r>
+      <w:del w:id="3" w:author="anderson" w:date="2015-04-03T00:13:00Z">
+        <w:r>
+          <w:rPr>
+            <w:rFonts w:asciiTheme="majorHAnsi" w:hAnsiTheme="majorHAnsi"/>
+            <w:b/>
+            <w:lang w:val="es-ES_tradnl"/>
+          </w:rPr>
+          <w:delText>T</w:delText>
+        </w:r>
+      </w:del>
+      <w:ins w:id="4" w:author="anderson" w:date="2015-04-03T00:13:00Z">
+        <w:r>
+          <w:rPr>
+            <w:rFonts w:asciiTheme="majorHAnsi" w:hAnsiTheme="majorHAnsi"/>
+            <w:b/>
+            <w:lang w:val="es-ES_tradnl"/>
+          </w:rPr>
+          <w:t>t</w:t>
+        </w:r>
+      </w:ins>
+      <w:r>
+        <w:rPr>
+          <w:rFonts w:asciiTheme="majorHAnsi" w:hAnsiTheme="majorHAnsi"/>
+          <w:b/>
+          <w:lang w:val="es-ES_tradnl"/>
+        </w:rPr>
+        <w:t xml:space="preserve">est - con </w:t>
       </w:r>
       <w:r>
         <w:rPr>
@@ -140,26 +198,108 @@
           <w:lang w:val="es-ES_tradnl"/>
         </w:rPr>
       </w:pPr>
-      <w:r>
-        <w:rPr>
-          <w:rFonts w:ascii="Arial" w:hAnsi="Arial"/>
-          <w:b/>
-          <w:sz w:val="18"/>
-          <w:szCs w:val="18"/>
-          <w:lang w:val="es-ES_tradnl"/>
-        </w:rPr>
-        <w:t xml:space="preserve">DATOS DEL </w:t>
-      </w:r>
-      <w:r>
-        <w:rPr>
-          <w:rFonts w:ascii="Arial" w:hAnsi="Arial"/>
-          <w:b/>
-          <w:sz w:val="18"/>
-          <w:szCs w:val="18"/>
-          <w:lang w:val="es-ES_tradnl"/>
-        </w:rPr>
-        <w:t>RECURSO</w:t>
-      </w:r>
+      <w:del w:id="5" w:author="anderson" w:date="2015-04-03T00:13:00Z">
+        <w:r>
+          <w:rPr>
+            <w:rFonts w:ascii="Arial" w:hAnsi="Arial"/>
+            <w:b/>
+            <w:sz w:val="18"/>
+            <w:szCs w:val="18"/>
+            <w:lang w:val="es-ES_tradnl"/>
+          </w:rPr>
+          <w:delText xml:space="preserve">DATOS </w:delText>
+        </w:r>
+      </w:del>
+      <w:ins w:id="6" w:author="anderson" w:date="2015-04-03T00:13:00Z">
+        <w:r>
+          <w:rPr>
+            <w:rFonts w:ascii="Arial" w:hAnsi="Arial"/>
+            <w:b/>
+            <w:sz w:val="18"/>
+            <w:szCs w:val="18"/>
+            <w:lang w:val="es-ES_tradnl"/>
+          </w:rPr>
+          <w:t>D</w:t>
+        </w:r>
+        <w:r>
+          <w:rPr>
+            <w:rFonts w:ascii="Arial" w:hAnsi="Arial"/>
+            <w:b/>
+            <w:sz w:val="18"/>
+            <w:szCs w:val="18"/>
+            <w:lang w:val="es-ES_tradnl"/>
+          </w:rPr>
+          <w:t>atos</w:t>
+        </w:r>
+        <w:r>
+          <w:rPr>
+            <w:rFonts w:ascii="Arial" w:hAnsi="Arial"/>
+            <w:b/>
+            <w:sz w:val="18"/>
+            <w:szCs w:val="18"/>
+            <w:lang w:val="es-ES_tradnl"/>
+          </w:rPr>
+          <w:t xml:space="preserve"> </w:t>
+        </w:r>
+      </w:ins>
+      <w:del w:id="7" w:author="anderson" w:date="2015-04-03T00:13:00Z">
+        <w:r>
+          <w:rPr>
+            <w:rFonts w:ascii="Arial" w:hAnsi="Arial"/>
+            <w:b/>
+            <w:sz w:val="18"/>
+            <w:szCs w:val="18"/>
+            <w:lang w:val="es-ES_tradnl"/>
+          </w:rPr>
+          <w:delText xml:space="preserve">DEL </w:delText>
+        </w:r>
+      </w:del>
+      <w:ins w:id="8" w:author="anderson" w:date="2015-04-03T00:13:00Z">
+        <w:r>
+          <w:rPr>
+            <w:rFonts w:ascii="Arial" w:hAnsi="Arial"/>
+            <w:b/>
+            <w:sz w:val="18"/>
+            <w:szCs w:val="18"/>
+            <w:lang w:val="es-ES_tradnl"/>
+          </w:rPr>
+          <w:t>del</w:t>
+        </w:r>
+        <w:r>
+          <w:rPr>
+            <w:rFonts w:ascii="Arial" w:hAnsi="Arial"/>
+            <w:b/>
+            <w:sz w:val="18"/>
+            <w:szCs w:val="18"/>
+            <w:lang w:val="es-ES_tradnl"/>
+          </w:rPr>
+          <w:t xml:space="preserve"> </w:t>
+        </w:r>
+      </w:ins>
+      <w:del w:id="9" w:author="anderson" w:date="2015-04-03T00:13:00Z">
+        <w:r>
+          <w:rPr>
+            <w:rFonts w:ascii="Arial" w:hAnsi="Arial"/>
+            <w:b/>
+            <w:sz w:val="18"/>
+            <w:szCs w:val="18"/>
+            <w:lang w:val="es-ES_tradnl"/>
+          </w:rPr>
+          <w:delText>RECURSO</w:delText>
+        </w:r>
+      </w:del>
+      <w:ins w:id="10" w:author="anderson" w:date="2015-04-03T00:13:00Z">
+        <w:r>
+          <w:rPr>
+            <w:rFonts w:ascii="Arial" w:hAnsi="Arial"/>
+            <w:b/>
+            <w:sz w:val="18"/>
+            <w:szCs w:val="18"/>
+            <w:lang w:val="es-ES_tradnl"/>
+          </w:rPr>
+          <w:t>recurso</w:t>
+        </w:r>
+      </w:ins>
     </w:p>
     <w:p>
       <w:pPr>
@@ -267,110 +407,128 @@
           <w:color w:val="000000"/>
           <w:lang w:val="es-CO"/>
         </w:rPr>
-        <w:t>Refuerza tu aprendizaje: Funciones pares e impares</w:t>
-      </w:r>
-    </w:p>
-    <w:p>
-      <w:pPr>
-        <w:rPr>
-          <w:rFonts w:ascii="Arial" w:hAnsi="Arial" w:cs="Arial"/>
-          <w:sz w:val="18"/>
-          <w:szCs w:val="18"/>
-          <w:lang w:val="es-ES_tradnl"/>
-        </w:rPr>
-      </w:pPr>
-    </w:p>
-    <w:p>
-      <w:pPr>
-        <w:rPr>
-          <w:rFonts w:ascii="Arial" w:hAnsi="Arial"/>
-          <w:sz w:val="18"/>
-          <w:szCs w:val="18"/>
-          <w:lang w:val="es-ES_tradnl"/>
-        </w:rPr>
-      </w:pPr>
-      <w:r>
-        <w:rPr>
-          <w:rFonts w:ascii="Arial" w:hAnsi="Arial"/>
-          <w:b/>
-          <w:color w:val="FF0000"/>
-          <w:sz w:val="18"/>
-          <w:szCs w:val="18"/>
-          <w:lang w:val="es-ES_tradnl"/>
-        </w:rPr>
-        <w:t>*</w:t>
-      </w:r>
-      <w:r>
-        <w:rPr>
-          <w:rFonts w:ascii="Arial" w:hAnsi="Arial"/>
-          <w:sz w:val="18"/>
-          <w:szCs w:val="18"/>
-          <w:lang w:val="es-ES_tradnl"/>
-        </w:rPr>
-        <w:t xml:space="preserve"> </w:t>
-      </w:r>
-      <w:r>
-        <w:rPr>
-          <w:rFonts w:ascii="Arial" w:hAnsi="Arial"/>
-          <w:sz w:val="18"/>
-          <w:szCs w:val="18"/>
-          <w:highlight w:val="green"/>
-          <w:lang w:val="es-ES_tradnl"/>
-        </w:rPr>
-        <w:t xml:space="preserve">Descripción del </w:t>
-      </w:r>
-      <w:r>
-        <w:rPr>
-          <w:rFonts w:ascii="Arial" w:hAnsi="Arial"/>
-          <w:sz w:val="18"/>
-          <w:szCs w:val="18"/>
-          <w:highlight w:val="green"/>
-          <w:lang w:val="es-ES_tradnl"/>
-        </w:rPr>
-        <w:t>recurso</w:t>
-      </w:r>
-    </w:p>
-    <w:p>
-      <w:pPr>
-        <w:rPr>
-          <w:rFonts w:ascii="Arial" w:hAnsi="Arial" w:cs="Arial"/>
-          <w:sz w:val="18"/>
-          <w:szCs w:val="18"/>
-          <w:lang w:val="es-CO"/>
-        </w:rPr>
-      </w:pPr>
+        <w:t xml:space="preserve">Refuerza tu aprendizaje: </w:t>
+      </w:r>
+      <w:del w:id="11" w:author="anderson" w:date="2015-04-03T11:54:00Z">
+        <w:r>
+          <w:rPr>
+            <w:rFonts w:ascii="Times New Roman" w:hAnsi="Times New Roman" w:cs="Times New Roman"/>
+            <w:color w:val="000000"/>
+            <w:lang w:val="es-CO"/>
+          </w:rPr>
+          <w:delText xml:space="preserve">Funciones </w:delText>
+        </w:r>
+      </w:del>
+      <w:ins w:id="12" w:author="anderson" w:date="2015-04-03T11:54:00Z">
+        <w:r>
+          <w:rPr>
+            <w:rFonts w:ascii="Times New Roman" w:hAnsi="Times New Roman" w:cs="Times New Roman"/>
+            <w:color w:val="000000"/>
+            <w:lang w:val="es-CO"/>
+          </w:rPr>
+          <w:t>f</w:t>
+        </w:r>
+        <w:r>
+          <w:rPr>
+            <w:rFonts w:ascii="Times New Roman" w:hAnsi="Times New Roman" w:cs="Times New Roman"/>
+            <w:color w:val="000000"/>
+            <w:lang w:val="es-CO"/>
+          </w:rPr>
+          <w:t xml:space="preserve">unciones </w:t>
+        </w:r>
+      </w:ins>
       <w:r>
         <w:rPr>
           <w:rFonts w:ascii="Times New Roman" w:hAnsi="Times New Roman" w:cs="Times New Roman"/>
           <w:color w:val="000000"/>
           <w:lang w:val="es-CO"/>
         </w:rPr>
-        <w:t xml:space="preserve">Identificar paridad e </w:t>
-      </w:r>
-      <w:proofErr w:type="spellStart"/>
+        <w:t>pares e impares</w:t>
+      </w:r>
+    </w:p>
+    <w:p>
+      <w:pPr>
+        <w:rPr>
+          <w:rFonts w:ascii="Arial" w:hAnsi="Arial" w:cs="Arial"/>
+          <w:sz w:val="18"/>
+          <w:szCs w:val="18"/>
+          <w:lang w:val="es-ES_tradnl"/>
+        </w:rPr>
+      </w:pPr>
+    </w:p>
+    <w:p>
+      <w:pPr>
+        <w:rPr>
+          <w:rFonts w:ascii="Arial" w:hAnsi="Arial"/>
+          <w:sz w:val="18"/>
+          <w:szCs w:val="18"/>
+          <w:lang w:val="es-ES_tradnl"/>
+        </w:rPr>
+      </w:pPr>
+      <w:r>
+        <w:rPr>
+          <w:rFonts w:ascii="Arial" w:hAnsi="Arial"/>
+          <w:b/>
+          <w:color w:val="FF0000"/>
+          <w:sz w:val="18"/>
+          <w:szCs w:val="18"/>
+          <w:lang w:val="es-ES_tradnl"/>
+        </w:rPr>
+        <w:t>*</w:t>
+      </w:r>
+      <w:r>
+        <w:rPr>
+          <w:rFonts w:ascii="Arial" w:hAnsi="Arial"/>
+          <w:sz w:val="18"/>
+          <w:szCs w:val="18"/>
+          <w:lang w:val="es-ES_tradnl"/>
+        </w:rPr>
+        <w:t xml:space="preserve"> </w:t>
+      </w:r>
+      <w:r>
+        <w:rPr>
+          <w:rFonts w:ascii="Arial" w:hAnsi="Arial"/>
+          <w:sz w:val="18"/>
+          <w:szCs w:val="18"/>
+          <w:highlight w:val="green"/>
+          <w:lang w:val="es-ES_tradnl"/>
+        </w:rPr>
+        <w:t xml:space="preserve">Descripción del </w:t>
+      </w:r>
+      <w:r>
+        <w:rPr>
+          <w:rFonts w:ascii="Arial" w:hAnsi="Arial"/>
+          <w:sz w:val="18"/>
+          <w:szCs w:val="18"/>
+          <w:highlight w:val="green"/>
+          <w:lang w:val="es-ES_tradnl"/>
+        </w:rPr>
+        <w:t>recurso</w:t>
+      </w:r>
+    </w:p>
+    <w:p>
+      <w:pPr>
+        <w:rPr>
+          <w:rFonts w:ascii="Arial" w:hAnsi="Arial" w:cs="Arial"/>
+          <w:sz w:val="18"/>
+          <w:szCs w:val="18"/>
+          <w:lang w:val="es-CO"/>
+        </w:rPr>
+      </w:pPr>
       <w:r>
         <w:rPr>
           <w:rFonts w:ascii="Times New Roman" w:hAnsi="Times New Roman" w:cs="Times New Roman"/>
           <w:color w:val="000000"/>
           <w:lang w:val="es-CO"/>
         </w:rPr>
-        <w:t>imparidad</w:t>
-      </w:r>
-      <w:proofErr w:type="spellEnd"/>
+        <w:t>Identificar paridad e imparidad de algunas funciones, según si la simetría entre los puntos es axial o puntual</w:t>
+      </w:r>
       <w:r>
         <w:rPr>
           <w:rFonts w:ascii="Times New Roman" w:hAnsi="Times New Roman" w:cs="Times New Roman"/>
           <w:color w:val="000000"/>
           <w:lang w:val="es-CO"/>
         </w:rPr>
-        <w:t xml:space="preserve"> de algunas funciones, según si la simetría entre los puntos es axial o puntual</w:t>
-      </w:r>
-      <w:r>
-        <w:rPr>
-          <w:rFonts w:ascii="Times New Roman" w:hAnsi="Times New Roman" w:cs="Times New Roman"/>
-          <w:color w:val="000000"/>
-          <w:lang w:val="es-CO"/>
-        </w:rPr>
         <w:t>.</w:t>
       </w:r>
     </w:p>
@@ -460,36 +618,16 @@
           <w:szCs w:val="18"/>
           <w:lang w:val="es-ES_tradnl"/>
         </w:rPr>
-        <w:t xml:space="preserve">función </w:t>
-      </w:r>
-      <w:proofErr w:type="spellStart"/>
-      <w:r>
-        <w:rPr>
-          <w:rFonts w:ascii="Arial" w:hAnsi="Arial" w:cs="Arial"/>
-          <w:sz w:val="18"/>
-          <w:szCs w:val="18"/>
-          <w:lang w:val="es-ES_tradnl"/>
-        </w:rPr>
-        <w:t>par,</w:t>
-      </w:r>
-      <w:r>
-        <w:rPr>
-          <w:rFonts w:ascii="Arial" w:hAnsi="Arial" w:cs="Arial"/>
-          <w:sz w:val="18"/>
-          <w:szCs w:val="18"/>
-          <w:lang w:val="es-ES_tradnl"/>
-        </w:rPr>
-        <w:t>función</w:t>
-      </w:r>
-      <w:proofErr w:type="spellEnd"/>
-      <w:r>
-        <w:rPr>
-          <w:rFonts w:ascii="Arial" w:hAnsi="Arial" w:cs="Arial"/>
-          <w:sz w:val="18"/>
-          <w:szCs w:val="18"/>
-          <w:lang w:val="es-ES_tradnl"/>
-        </w:rPr>
-        <w:t xml:space="preserve"> impar</w:t>
+        <w:t>función par,</w:t>
+      </w:r>
+      <w:r>
+        <w:rPr>
+          <w:rFonts w:ascii="Arial" w:hAnsi="Arial" w:cs="Arial"/>
+          <w:sz w:val="18"/>
+          <w:szCs w:val="18"/>
+          <w:lang w:val="es-ES_tradnl"/>
+        </w:rPr>
+        <w:t>función impar</w:t>
       </w:r>
     </w:p>
     <w:p>
@@ -665,7 +803,7 @@
     </w:p>
     <w:tbl>
       <w:tblPr>
-        <w:tblStyle w:val="Tablaconcuadrcula"/>
+        <w:tblStyle w:val="TableGrid"/>
         <w:tblW w:w="8930" w:type="dxa"/>
         <w:tblInd w:w="250" w:type="dxa"/>
         <w:tblLook w:val="04A0" w:firstRow="1" w:lastRow="0" w:firstColumn="1" w:lastColumn="0" w:noHBand="0" w:noVBand="1"/>
@@ -1059,7 +1197,7 @@
     </w:p>
     <w:tbl>
       <w:tblPr>
-        <w:tblStyle w:val="Tablaconcuadrcula"/>
+        <w:tblStyle w:val="TableGrid"/>
         <w:tblW w:w="9497" w:type="dxa"/>
         <w:tblInd w:w="250" w:type="dxa"/>
         <w:tblLook w:val="04A0" w:firstRow="1" w:lastRow="0" w:firstColumn="1" w:lastColumn="0" w:noHBand="0" w:noVBand="1"/>
@@ -1517,7 +1655,7 @@
     </w:p>
     <w:tbl>
       <w:tblPr>
-        <w:tblStyle w:val="Tablaconcuadrcula"/>
+        <w:tblStyle w:val="TableGrid"/>
         <w:tblW w:w="8363" w:type="dxa"/>
         <w:tblInd w:w="250" w:type="dxa"/>
         <w:tblLook w:val="04A0" w:firstRow="1" w:lastRow="0" w:firstColumn="1" w:lastColumn="0" w:noHBand="0" w:noVBand="1"/>
@@ -2182,16 +2320,108 @@
           <w:lang w:val="es-ES_tradnl"/>
         </w:rPr>
       </w:pPr>
-      <w:r>
-        <w:rPr>
-          <w:rFonts w:ascii="Arial" w:hAnsi="Arial"/>
-          <w:b/>
-          <w:sz w:val="18"/>
-          <w:szCs w:val="18"/>
-          <w:lang w:val="es-ES_tradnl"/>
-        </w:rPr>
-        <w:t>DATOS DEL EJERCICIO</w:t>
-      </w:r>
+      <w:del w:id="13" w:author="anderson" w:date="2015-04-03T00:14:00Z">
+        <w:r>
+          <w:rPr>
+            <w:rFonts w:ascii="Arial" w:hAnsi="Arial"/>
+            <w:b/>
+            <w:sz w:val="18"/>
+            <w:szCs w:val="18"/>
+            <w:lang w:val="es-ES_tradnl"/>
+          </w:rPr>
+          <w:delText xml:space="preserve">DATOS </w:delText>
+        </w:r>
+      </w:del>
+      <w:ins w:id="14" w:author="anderson" w:date="2015-04-03T00:14:00Z">
+        <w:r>
+          <w:rPr>
+            <w:rFonts w:ascii="Arial" w:hAnsi="Arial"/>
+            <w:b/>
+            <w:sz w:val="18"/>
+            <w:szCs w:val="18"/>
+            <w:lang w:val="es-ES_tradnl"/>
+          </w:rPr>
+          <w:t>D</w:t>
+        </w:r>
+        <w:r>
+          <w:rPr>
+            <w:rFonts w:ascii="Arial" w:hAnsi="Arial"/>
+            <w:b/>
+            <w:sz w:val="18"/>
+            <w:szCs w:val="18"/>
+            <w:lang w:val="es-ES_tradnl"/>
+          </w:rPr>
+          <w:t>atos</w:t>
+        </w:r>
+        <w:r>
+          <w:rPr>
+            <w:rFonts w:ascii="Arial" w:hAnsi="Arial"/>
+            <w:b/>
+            <w:sz w:val="18"/>
+            <w:szCs w:val="18"/>
+            <w:lang w:val="es-ES_tradnl"/>
+          </w:rPr>
+          <w:t xml:space="preserve"> </w:t>
+        </w:r>
+      </w:ins>
+      <w:del w:id="15" w:author="anderson" w:date="2015-04-03T00:14:00Z">
+        <w:r>
+          <w:rPr>
+            <w:rFonts w:ascii="Arial" w:hAnsi="Arial"/>
+            <w:b/>
+            <w:sz w:val="18"/>
+            <w:szCs w:val="18"/>
+            <w:lang w:val="es-ES_tradnl"/>
+          </w:rPr>
+          <w:delText xml:space="preserve">DEL </w:delText>
+        </w:r>
+      </w:del>
+      <w:ins w:id="16" w:author="anderson" w:date="2015-04-03T00:14:00Z">
+        <w:r>
+          <w:rPr>
+            <w:rFonts w:ascii="Arial" w:hAnsi="Arial"/>
+            <w:b/>
+            <w:sz w:val="18"/>
+            <w:szCs w:val="18"/>
+            <w:lang w:val="es-ES_tradnl"/>
+          </w:rPr>
+          <w:t>del</w:t>
+        </w:r>
+        <w:r>
+          <w:rPr>
+            <w:rFonts w:ascii="Arial" w:hAnsi="Arial"/>
+            <w:b/>
+            <w:sz w:val="18"/>
+            <w:szCs w:val="18"/>
+            <w:lang w:val="es-ES_tradnl"/>
+          </w:rPr>
+          <w:t xml:space="preserve"> </w:t>
+        </w:r>
+      </w:ins>
+      <w:del w:id="17" w:author="anderson" w:date="2015-04-03T00:14:00Z">
+        <w:r>
+          <w:rPr>
+            <w:rFonts w:ascii="Arial" w:hAnsi="Arial"/>
+            <w:b/>
+            <w:sz w:val="18"/>
+            <w:szCs w:val="18"/>
+            <w:lang w:val="es-ES_tradnl"/>
+          </w:rPr>
+          <w:delText>EJERCICIO</w:delText>
+        </w:r>
+      </w:del>
+      <w:ins w:id="18" w:author="anderson" w:date="2015-04-03T00:14:00Z">
+        <w:r>
+          <w:rPr>
+            <w:rFonts w:ascii="Arial" w:hAnsi="Arial"/>
+            <w:b/>
+            <w:sz w:val="18"/>
+            <w:szCs w:val="18"/>
+            <w:lang w:val="es-ES_tradnl"/>
+          </w:rPr>
+          <w:t>ejercicio</w:t>
+        </w:r>
+      </w:ins>
     </w:p>
     <w:p>
       <w:pPr>
@@ -2372,7 +2602,43 @@
           <w:color w:val="000000"/>
           <w:lang w:val="es-CO"/>
         </w:rPr>
-        <w:t>Refuerza tu aprendizaje: Funciones pares e impares</w:t>
+        <w:t xml:space="preserve">Refuerza tu aprendizaje: </w:t>
+      </w:r>
+      <w:del w:id="19" w:author="anderson" w:date="2015-04-03T11:54:00Z">
+        <w:r>
+          <w:rPr>
+            <w:rFonts w:ascii="Times New Roman" w:hAnsi="Times New Roman" w:cs="Times New Roman"/>
+            <w:color w:val="000000"/>
+            <w:lang w:val="es-CO"/>
+          </w:rPr>
+          <w:delText xml:space="preserve">Funciones </w:delText>
+        </w:r>
+      </w:del>
+      <w:ins w:id="20" w:author="anderson" w:date="2015-04-03T11:54:00Z">
+        <w:r>
+          <w:rPr>
+            <w:rFonts w:ascii="Times New Roman" w:hAnsi="Times New Roman" w:cs="Times New Roman"/>
+            <w:color w:val="000000"/>
+            <w:lang w:val="es-CO"/>
+          </w:rPr>
+          <w:t>f</w:t>
+        </w:r>
+        <w:r>
+          <w:rPr>
+            <w:rFonts w:ascii="Times New Roman" w:hAnsi="Times New Roman" w:cs="Times New Roman"/>
+            <w:color w:val="000000"/>
+            <w:lang w:val="es-CO"/>
+          </w:rPr>
+          <w:t xml:space="preserve">unciones </w:t>
+        </w:r>
+      </w:ins>
+      <w:r>
+        <w:rPr>
+          <w:rFonts w:ascii="Times New Roman" w:hAnsi="Times New Roman" w:cs="Times New Roman"/>
+          <w:color w:val="000000"/>
+          <w:lang w:val="es-CO"/>
+        </w:rPr>
+        <w:t>pares e impares</w:t>
       </w:r>
     </w:p>
     <w:p>
@@ -2554,6 +2820,17 @@
         </w:rPr>
         <w:t>Observa el video. Responde a la pregunta planteada</w:t>
       </w:r>
+      <w:ins w:id="21" w:author="anderson" w:date="2015-04-03T11:55:00Z">
+        <w:r>
+          <w:rPr>
+            <w:rFonts w:ascii="Arial" w:hAnsi="Arial" w:cs="Arial"/>
+            <w:sz w:val="18"/>
+            <w:szCs w:val="18"/>
+            <w:lang w:val="es-ES_tradnl"/>
+          </w:rPr>
+          <w:t>.</w:t>
+        </w:r>
+      </w:ins>
     </w:p>
     <w:p>
       <w:pPr>
@@ -2614,16 +2891,30 @@
         </w:rPr>
         <w:t xml:space="preserve">Una función par es simétrica respecto al eje </w:t>
       </w:r>
-      <w:r>
-        <w:rPr>
-          <w:rFonts w:ascii="Arial" w:hAnsi="Arial" w:cs="Arial"/>
-          <w:i/>
-          <w:sz w:val="18"/>
-          <w:szCs w:val="18"/>
-          <w:lang w:val="es-ES_tradnl"/>
-        </w:rPr>
-        <w:t>Y</w:t>
-      </w:r>
+      <m:oMath>
+        <m:r>
+          <w:del w:id="22" w:author="anderson" w:date="2015-04-03T11:55:00Z">
+            <w:rPr>
+              <w:rFonts w:ascii="Cambria Math" w:hAnsi="Cambria Math" w:cs="Arial"/>
+              <w:sz w:val="18"/>
+              <w:szCs w:val="18"/>
+              <w:lang w:val="es-ES_tradnl"/>
+            </w:rPr>
+            <m:t>y</m:t>
+          </w:del>
+        </m:r>
+        <m:r>
+          <w:ins w:id="23" w:author="anderson" w:date="2015-04-03T11:55:00Z">
+            <w:rPr>
+              <w:rFonts w:ascii="Cambria Math" w:hAnsi="Cambria Math" w:cs="Arial"/>
+              <w:sz w:val="18"/>
+              <w:szCs w:val="18"/>
+              <w:lang w:val="es-ES_tradnl"/>
+            </w:rPr>
+            <m:t>Y</m:t>
+          </w:ins>
+        </m:r>
+      </m:oMath>
       <w:r>
         <w:rPr>
           <w:rFonts w:ascii="Arial" w:hAnsi="Arial" w:cs="Arial"/>
@@ -2633,6 +2924,17 @@
         </w:rPr>
         <w:t>, mientras que una función impar es simétrica respecto al origen</w:t>
       </w:r>
+      <w:ins w:id="24" w:author="anderson" w:date="2015-04-03T11:55:00Z">
+        <w:r>
+          <w:rPr>
+            <w:rFonts w:ascii="Arial" w:hAnsi="Arial" w:cs="Arial"/>
+            <w:sz w:val="18"/>
+            <w:szCs w:val="18"/>
+            <w:lang w:val="es-ES_tradnl"/>
+          </w:rPr>
+          <w:t>.</w:t>
+        </w:r>
+      </w:ins>
     </w:p>
     <w:p>
       <w:pPr>
@@ -2781,29 +3083,7 @@
           <w:highlight w:val="green"/>
           <w:lang w:val="es-ES_tradnl"/>
         </w:rPr>
-        <w:t>Sin ordenación aleatoria (S/N</w:t>
-      </w:r>
-      <w:proofErr w:type="gramStart"/>
-      <w:r>
-        <w:rPr>
-          <w:rFonts w:ascii="Arial" w:hAnsi="Arial"/>
-          <w:sz w:val="18"/>
-          <w:szCs w:val="18"/>
-          <w:highlight w:val="green"/>
-          <w:lang w:val="es-ES_tradnl"/>
-        </w:rPr>
-        <w:t>):</w:t>
-      </w:r>
-      <w:proofErr w:type="gramEnd"/>
-      <w:r>
-        <w:rPr>
-          <w:rFonts w:ascii="Arial" w:hAnsi="Arial"/>
-          <w:sz w:val="18"/>
-          <w:szCs w:val="18"/>
-          <w:highlight w:val="green"/>
-          <w:lang w:val="es-ES_tradnl"/>
-        </w:rPr>
-        <w:t>)</w:t>
+        <w:t>Sin ordenación aleatoria (S/N):)</w:t>
       </w:r>
     </w:p>
     <w:p>
@@ -3495,24 +3775,48 @@
       </w:r>
       <m:oMath>
         <m:r>
+          <w:del w:id="25" w:author="anderson" w:date="2015-04-03T11:56:00Z">
+            <w:rPr>
+              <w:rFonts w:ascii="Cambria Math" w:hAnsi="Cambria Math" w:cs="Arial"/>
+              <w:sz w:val="18"/>
+              <w:szCs w:val="18"/>
+              <w:lang w:val="es-ES_tradnl"/>
+            </w:rPr>
+            <m:t>y</m:t>
+          </w:del>
+        </m:r>
+        <m:r>
+          <w:ins w:id="26" w:author="anderson" w:date="2015-04-03T11:56:00Z">
+            <w:rPr>
+              <w:rFonts w:ascii="Cambria Math" w:hAnsi="Cambria Math" w:cs="Arial"/>
+              <w:sz w:val="18"/>
+              <w:szCs w:val="18"/>
+              <w:lang w:val="es-ES_tradnl"/>
+            </w:rPr>
+            <m:t>Y</m:t>
+          </w:ins>
+        </m:r>
+      </m:oMath>
+      <w:r>
+        <w:rPr>
+          <w:rFonts w:ascii="Arial" w:hAnsi="Arial" w:cs="Arial"/>
+          <w:sz w:val="18"/>
+          <w:szCs w:val="18"/>
+          <w:lang w:val="es-ES_tradnl"/>
+        </w:rPr>
+        <w:t>, mientras que una función impar es simétrica respecto al origen</w:t>
+      </w:r>
+      <w:ins w:id="27" w:author="anderson" w:date="2015-04-03T11:56:00Z">
+        <w:r>
           <w:rPr>
-            <w:rFonts w:ascii="Cambria Math" w:hAnsi="Cambria Math" w:cs="Arial"/>
+            <w:rFonts w:ascii="Arial" w:hAnsi="Arial" w:cs="Arial"/>
             <w:sz w:val="18"/>
             <w:szCs w:val="18"/>
             <w:lang w:val="es-ES_tradnl"/>
           </w:rPr>
-          <m:t>y</m:t>
-        </m:r>
-      </m:oMath>
-      <w:r>
-        <w:rPr>
-          <w:rFonts w:ascii="Arial" w:hAnsi="Arial" w:cs="Arial"/>
-          <w:sz w:val="18"/>
-          <w:szCs w:val="18"/>
-          <w:lang w:val="es-ES_tradnl"/>
-        </w:rPr>
-        <w:t>, mientras que una función impar es simétrica respecto al origen</w:t>
-      </w:r>
+          <w:t>.</w:t>
+        </w:r>
+      </w:ins>
     </w:p>
     <w:p>
       <w:pPr>
@@ -3635,7 +3939,6 @@
           <w:lang w:val="es-ES_tradnl"/>
         </w:rPr>
       </w:pPr>
-      <w:proofErr w:type="spellStart"/>
       <w:r>
         <w:rPr>
           <w:rFonts w:ascii="Arial" w:hAnsi="Arial" w:cs="Arial"/>
@@ -3645,7 +3948,6 @@
         </w:rPr>
         <w:t>PruebaParesImpares.ggb</w:t>
       </w:r>
-      <w:proofErr w:type="spellEnd"/>
     </w:p>
     <w:p>
       <w:pPr>
@@ -3777,36 +4079,47 @@
         </w:rPr>
         <w:t>Los segmentos verde y morado son iguales</w:t>
       </w:r>
-    </w:p>
-    <w:p>
-      <w:pPr>
-        <w:rPr>
-          <w:rFonts w:ascii="Arial" w:hAnsi="Arial" w:cs="Arial"/>
-          <w:sz w:val="18"/>
-          <w:szCs w:val="18"/>
-          <w:lang w:val="es-ES_tradnl"/>
-        </w:rPr>
-      </w:pPr>
-      <w:proofErr w:type="gramStart"/>
-      <w:r>
-        <w:rPr>
-          <w:rFonts w:ascii="Arial" w:hAnsi="Arial" w:cs="Arial"/>
-          <w:sz w:val="18"/>
-          <w:szCs w:val="18"/>
-          <w:lang w:val="es-ES_tradnl"/>
-        </w:rPr>
-        <w:t>Los segmentos rosado</w:t>
-      </w:r>
-      <w:proofErr w:type="gramEnd"/>
-      <w:r>
-        <w:rPr>
-          <w:rFonts w:ascii="Arial" w:hAnsi="Arial" w:cs="Arial"/>
-          <w:sz w:val="18"/>
-          <w:szCs w:val="18"/>
-          <w:lang w:val="es-ES_tradnl"/>
-        </w:rPr>
-        <w:t xml:space="preserve"> y aguamarina son iguales</w:t>
-      </w:r>
+      <w:ins w:id="28" w:author="anderson" w:date="2015-04-03T00:15:00Z">
+        <w:r>
+          <w:rPr>
+            <w:rFonts w:ascii="Arial" w:hAnsi="Arial" w:cs="Arial"/>
+            <w:sz w:val="18"/>
+            <w:szCs w:val="18"/>
+            <w:lang w:val="es-ES_tradnl"/>
+          </w:rPr>
+          <w:t>.</w:t>
+        </w:r>
+      </w:ins>
+    </w:p>
+    <w:p>
+      <w:pPr>
+        <w:rPr>
+          <w:rFonts w:ascii="Arial" w:hAnsi="Arial" w:cs="Arial"/>
+          <w:sz w:val="18"/>
+          <w:szCs w:val="18"/>
+          <w:lang w:val="es-ES_tradnl"/>
+        </w:rPr>
+      </w:pPr>
+      <w:r>
+        <w:rPr>
+          <w:rFonts w:ascii="Arial" w:hAnsi="Arial" w:cs="Arial"/>
+          <w:sz w:val="18"/>
+          <w:szCs w:val="18"/>
+          <w:lang w:val="es-ES_tradnl"/>
+        </w:rPr>
+        <w:t>Los segmentos rosado y aguamarina son iguales</w:t>
+      </w:r>
+      <w:ins w:id="29" w:author="anderson" w:date="2015-04-03T00:15:00Z">
+        <w:r>
+          <w:rPr>
+            <w:rFonts w:ascii="Arial" w:hAnsi="Arial" w:cs="Arial"/>
+            <w:sz w:val="18"/>
+            <w:szCs w:val="18"/>
+            <w:lang w:val="es-ES_tradnl"/>
+          </w:rPr>
+          <w:t>.</w:t>
+        </w:r>
+      </w:ins>
     </w:p>
     <w:p>
       <w:pPr>
@@ -3828,67 +4141,125 @@
         </w:rPr>
         <w:t xml:space="preserve">El punto C es un punto fijo sobre el eje </w:t>
       </w:r>
-      <w:r>
-        <w:rPr>
-          <w:rFonts w:ascii="Arial" w:hAnsi="Arial" w:cs="Arial"/>
-          <w:b/>
-          <w:i/>
-          <w:sz w:val="18"/>
-          <w:szCs w:val="18"/>
-          <w:lang w:val="es-ES_tradnl"/>
-        </w:rPr>
-        <w:t>Y</w:t>
-      </w:r>
-    </w:p>
-    <w:p>
-      <w:pPr>
-        <w:rPr>
-          <w:rFonts w:ascii="Arial" w:hAnsi="Arial" w:cs="Arial"/>
-          <w:sz w:val="18"/>
-          <w:szCs w:val="18"/>
-          <w:lang w:val="es-ES_tradnl"/>
-        </w:rPr>
-      </w:pPr>
-      <w:r>
-        <w:rPr>
-          <w:rFonts w:ascii="Arial" w:hAnsi="Arial" w:cs="Arial"/>
-          <w:sz w:val="18"/>
-          <w:szCs w:val="18"/>
-          <w:lang w:val="es-ES_tradnl"/>
-        </w:rPr>
-        <w:t>El punto B</w:t>
-      </w:r>
-      <w:r>
-        <w:rPr>
-          <w:rFonts w:ascii="Arial" w:hAnsi="Arial" w:cs="Arial"/>
-          <w:sz w:val="18"/>
-          <w:szCs w:val="18"/>
-          <w:lang w:val="es-ES_tradnl"/>
-        </w:rPr>
-        <w:t xml:space="preserve"> es un punto fijo sobre el eje </w:t>
-      </w:r>
-      <w:r>
-        <w:rPr>
-          <w:rFonts w:ascii="Arial" w:hAnsi="Arial" w:cs="Arial"/>
-          <w:i/>
-          <w:sz w:val="18"/>
-          <w:szCs w:val="18"/>
-          <w:lang w:val="es-ES_tradnl"/>
-        </w:rPr>
-        <w:t>Y</w:t>
-      </w:r>
-    </w:p>
-    <w:p>
-      <w:pPr>
-        <w:rPr>
-          <w:rFonts w:ascii="Arial" w:hAnsi="Arial" w:cs="Arial"/>
-          <w:sz w:val="18"/>
-          <w:szCs w:val="18"/>
-          <w:lang w:val="es-ES_tradnl"/>
-        </w:rPr>
-      </w:pPr>
-      <w:bookmarkStart w:id="0" w:name="_GoBack"/>
-      <w:bookmarkEnd w:id="0"/>
+      <w:del w:id="30" w:author="anderson" w:date="2015-04-03T11:56:00Z">
+        <w:r>
+          <w:rPr>
+            <w:rFonts w:ascii="Arial" w:hAnsi="Arial" w:cs="Arial"/>
+            <w:b/>
+            <w:i/>
+            <w:sz w:val="18"/>
+            <w:szCs w:val="18"/>
+            <w:lang w:val="es-ES_tradnl"/>
+            <w:rPrChange w:id="31" w:author="anderson" w:date="2015-04-03T11:56:00Z">
+              <w:rPr>
+                <w:rFonts w:ascii="Arial" w:hAnsi="Arial" w:cs="Arial"/>
+                <w:b/>
+                <w:sz w:val="18"/>
+                <w:szCs w:val="18"/>
+                <w:lang w:val="es-ES_tradnl"/>
+              </w:rPr>
+            </w:rPrChange>
+          </w:rPr>
+          <w:delText>y</w:delText>
+        </w:r>
+      </w:del>
+      <w:ins w:id="32" w:author="anderson" w:date="2015-04-03T11:56:00Z">
+        <w:r>
+          <w:rPr>
+            <w:rFonts w:ascii="Arial" w:hAnsi="Arial" w:cs="Arial"/>
+            <w:b/>
+            <w:i/>
+            <w:sz w:val="18"/>
+            <w:szCs w:val="18"/>
+            <w:lang w:val="es-ES_tradnl"/>
+          </w:rPr>
+          <w:t>Y</w:t>
+        </w:r>
+      </w:ins>
+      <w:ins w:id="33" w:author="anderson" w:date="2015-04-03T00:15:00Z">
+        <w:r>
+          <w:rPr>
+            <w:rFonts w:ascii="Arial" w:hAnsi="Arial" w:cs="Arial"/>
+            <w:b/>
+            <w:sz w:val="18"/>
+            <w:szCs w:val="18"/>
+            <w:lang w:val="es-ES_tradnl"/>
+          </w:rPr>
+          <w:t>.</w:t>
+        </w:r>
+      </w:ins>
+    </w:p>
+    <w:p>
+      <w:pPr>
+        <w:rPr>
+          <w:rFonts w:ascii="Arial" w:hAnsi="Arial" w:cs="Arial"/>
+          <w:sz w:val="18"/>
+          <w:szCs w:val="18"/>
+          <w:lang w:val="es-ES_tradnl"/>
+        </w:rPr>
+      </w:pPr>
+      <w:r>
+        <w:rPr>
+          <w:rFonts w:ascii="Arial" w:hAnsi="Arial" w:cs="Arial"/>
+          <w:sz w:val="18"/>
+          <w:szCs w:val="18"/>
+          <w:lang w:val="es-ES_tradnl"/>
+        </w:rPr>
+        <w:t xml:space="preserve">El punto B es un punto fijo sobre el eje </w:t>
+      </w:r>
+      <w:del w:id="34" w:author="anderson" w:date="2015-04-03T11:57:00Z">
+        <w:r>
+          <w:rPr>
+            <w:rFonts w:ascii="Arial" w:hAnsi="Arial" w:cs="Arial"/>
+            <w:i/>
+            <w:sz w:val="18"/>
+            <w:szCs w:val="18"/>
+            <w:lang w:val="es-ES_tradnl"/>
+            <w:rPrChange w:id="35" w:author="anderson" w:date="2015-04-03T11:57:00Z">
+              <w:rPr>
+                <w:rFonts w:ascii="Arial" w:hAnsi="Arial" w:cs="Arial"/>
+                <w:sz w:val="18"/>
+                <w:szCs w:val="18"/>
+                <w:lang w:val="es-ES_tradnl"/>
+              </w:rPr>
+            </w:rPrChange>
+          </w:rPr>
+          <w:delText>y</w:delText>
+        </w:r>
+      </w:del>
+      <w:ins w:id="36" w:author="anderson" w:date="2015-04-03T11:57:00Z">
+        <w:r>
+          <w:rPr>
+            <w:rFonts w:ascii="Arial" w:hAnsi="Arial" w:cs="Arial"/>
+            <w:i/>
+            <w:sz w:val="18"/>
+            <w:szCs w:val="18"/>
+            <w:lang w:val="es-ES_tradnl"/>
+          </w:rPr>
+          <w:t>Y</w:t>
+        </w:r>
+      </w:ins>
+      <w:ins w:id="37" w:author="anderson" w:date="2015-04-03T00:15:00Z">
+        <w:r>
+          <w:rPr>
+            <w:rFonts w:ascii="Arial" w:hAnsi="Arial" w:cs="Arial"/>
+            <w:sz w:val="18"/>
+            <w:szCs w:val="18"/>
+            <w:lang w:val="es-ES_tradnl"/>
+          </w:rPr>
+          <w:t>.</w:t>
+        </w:r>
+      </w:ins>
+    </w:p>
+    <w:p>
+      <w:pPr>
+        <w:rPr>
+          <w:rFonts w:ascii="Arial" w:hAnsi="Arial" w:cs="Arial"/>
+          <w:sz w:val="18"/>
+          <w:szCs w:val="18"/>
+          <w:lang w:val="es-ES_tradnl"/>
+        </w:rPr>
+      </w:pPr>
     </w:p>
     <w:p>
       <w:pPr>
@@ -4101,7 +4472,6 @@
           <w:lang w:val="es-ES_tradnl"/>
         </w:rPr>
       </w:pPr>
-      <w:proofErr w:type="spellStart"/>
       <w:r>
         <w:rPr>
           <w:rFonts w:ascii="Arial" w:hAnsi="Arial" w:cs="Arial"/>
@@ -4111,7 +4481,6 @@
         </w:rPr>
         <w:t>PruebaParesImpares.ggb</w:t>
       </w:r>
-      <w:proofErr w:type="spellEnd"/>
     </w:p>
     <w:p>
       <w:pPr>
@@ -4289,6 +4658,18 @@
         </w:rPr>
         <w:t>os</w:t>
       </w:r>
+      <w:ins w:id="38" w:author="anderson" w:date="2015-04-03T00:16:00Z">
+        <w:r>
+          <w:rPr>
+            <w:rFonts w:ascii="Arial" w:hAnsi="Arial" w:cs="Arial"/>
+            <w:b/>
+            <w:sz w:val="18"/>
+            <w:szCs w:val="18"/>
+            <w:lang w:val="es-ES_tradnl"/>
+          </w:rPr>
+          <w:t>.</w:t>
+        </w:r>
+      </w:ins>
     </w:p>
     <w:p>
       <w:pPr>
@@ -4308,6 +4689,17 @@
         </w:rPr>
         <w:t>La función par se genera por simetría respecto al punto C</w:t>
       </w:r>
+      <w:ins w:id="39" w:author="anderson" w:date="2015-04-03T00:16:00Z">
+        <w:r>
+          <w:rPr>
+            <w:rFonts w:ascii="Arial" w:hAnsi="Arial" w:cs="Arial"/>
+            <w:sz w:val="18"/>
+            <w:szCs w:val="18"/>
+            <w:lang w:val="es-ES_tradnl"/>
+          </w:rPr>
+          <w:t>.</w:t>
+        </w:r>
+      </w:ins>
     </w:p>
     <w:p>
       <w:pPr>
@@ -4415,6 +4807,17 @@
           </m:e>
         </m:d>
       </m:oMath>
+      <w:ins w:id="40" w:author="anderson" w:date="2015-04-03T00:16:00Z">
+        <w:r>
+          <w:rPr>
+            <w:rFonts w:ascii="Arial" w:hAnsi="Arial" w:cs="Arial"/>
+            <w:sz w:val="18"/>
+            <w:szCs w:val="18"/>
+            <w:lang w:val="es-ES_tradnl"/>
+          </w:rPr>
+          <w:t>.</w:t>
+        </w:r>
+      </w:ins>
     </w:p>
     <w:p>
       <w:pPr>
@@ -4454,6 +4857,17 @@
         </w:rPr>
         <w:t xml:space="preserve"> son los reales</w:t>
       </w:r>
+      <w:ins w:id="41" w:author="anderson" w:date="2015-04-03T00:16:00Z">
+        <w:r>
+          <w:rPr>
+            <w:rFonts w:ascii="Arial" w:hAnsi="Arial" w:cs="Arial"/>
+            <w:sz w:val="18"/>
+            <w:szCs w:val="18"/>
+            <w:lang w:val="es-ES_tradnl"/>
+          </w:rPr>
+          <w:t>.</w:t>
+        </w:r>
+      </w:ins>
     </w:p>
     <w:p>
       <w:pPr>
@@ -4676,7 +5090,6 @@
           <w:lang w:val="es-ES_tradnl"/>
         </w:rPr>
       </w:pPr>
-      <w:proofErr w:type="spellStart"/>
       <w:r>
         <w:rPr>
           <w:rFonts w:ascii="Arial" w:hAnsi="Arial" w:cs="Arial"/>
@@ -4686,7 +5099,6 @@
         </w:rPr>
         <w:t>PruebaParesImpares.ggb</w:t>
       </w:r>
-      <w:proofErr w:type="spellEnd"/>
     </w:p>
     <w:p>
       <w:pPr>
@@ -4830,6 +5242,18 @@
         </w:rPr>
         <w:t>C</w:t>
       </w:r>
+      <w:ins w:id="42" w:author="anderson" w:date="2015-04-03T00:17:00Z">
+        <w:r>
+          <w:rPr>
+            <w:rFonts w:ascii="Arial" w:hAnsi="Arial" w:cs="Arial"/>
+            <w:b/>
+            <w:sz w:val="18"/>
+            <w:szCs w:val="18"/>
+            <w:lang w:val="es-ES_tradnl"/>
+          </w:rPr>
+          <w:t>.</w:t>
+        </w:r>
+      </w:ins>
     </w:p>
     <w:p>
       <w:pPr>
@@ -4937,430 +5361,489 @@
           </m:e>
         </m:d>
       </m:oMath>
-    </w:p>
-    <w:p>
-      <w:pPr>
-        <w:rPr>
-          <w:rFonts w:ascii="Arial" w:hAnsi="Arial" w:cs="Arial"/>
-          <w:sz w:val="18"/>
-          <w:szCs w:val="18"/>
-          <w:lang w:val="es-ES_tradnl"/>
-        </w:rPr>
-      </w:pPr>
-      <w:r>
-        <w:rPr>
-          <w:rFonts w:ascii="Arial" w:hAnsi="Arial" w:cs="Arial"/>
-          <w:sz w:val="18"/>
-          <w:szCs w:val="18"/>
-          <w:lang w:val="es-ES_tradnl"/>
-        </w:rPr>
-        <w:t>La función impar se genera por simetría respecto al punto B</w:t>
-      </w:r>
-    </w:p>
-    <w:p>
-      <w:pPr>
-        <w:rPr>
-          <w:rFonts w:ascii="Arial" w:hAnsi="Arial" w:cs="Arial"/>
-          <w:sz w:val="18"/>
-          <w:szCs w:val="18"/>
-          <w:lang w:val="es-ES_tradnl"/>
-        </w:rPr>
-      </w:pPr>
-      <w:r>
-        <w:rPr>
-          <w:rFonts w:ascii="Arial" w:hAnsi="Arial" w:cs="Arial"/>
-          <w:sz w:val="18"/>
-          <w:szCs w:val="18"/>
-          <w:lang w:val="es-ES_tradnl"/>
-        </w:rPr>
-        <w:t xml:space="preserve">La igualdad de </w:t>
-      </w:r>
-      <w:proofErr w:type="gramStart"/>
-      <w:r>
-        <w:rPr>
-          <w:rFonts w:ascii="Arial" w:hAnsi="Arial" w:cs="Arial"/>
-          <w:sz w:val="18"/>
-          <w:szCs w:val="18"/>
-          <w:lang w:val="es-ES_tradnl"/>
-        </w:rPr>
-        <w:t>los segmentos rosado</w:t>
-      </w:r>
-      <w:proofErr w:type="gramEnd"/>
-      <w:r>
-        <w:rPr>
-          <w:rFonts w:ascii="Arial" w:hAnsi="Arial" w:cs="Arial"/>
-          <w:sz w:val="18"/>
-          <w:szCs w:val="18"/>
-          <w:lang w:val="es-ES_tradnl"/>
-        </w:rPr>
-        <w:t xml:space="preserve"> y aguamarina genera la función</w:t>
-      </w:r>
-    </w:p>
-    <w:p>
-      <w:pPr>
-        <w:rPr>
-          <w:rFonts w:ascii="Arial" w:hAnsi="Arial" w:cs="Arial"/>
-          <w:sz w:val="18"/>
-          <w:szCs w:val="18"/>
-          <w:lang w:val="es-ES_tradnl"/>
-        </w:rPr>
-      </w:pPr>
-    </w:p>
-    <w:p>
-      <w:pPr>
-        <w:rPr>
-          <w:rFonts w:ascii="Arial" w:hAnsi="Arial"/>
-          <w:sz w:val="18"/>
-          <w:szCs w:val="18"/>
-          <w:lang w:val="es-ES_tradnl"/>
-        </w:rPr>
-      </w:pPr>
-      <w:r>
-        <w:rPr>
-          <w:rFonts w:ascii="Arial" w:hAnsi="Arial"/>
-          <w:sz w:val="18"/>
-          <w:szCs w:val="18"/>
-          <w:highlight w:val="green"/>
-          <w:lang w:val="es-ES_tradnl"/>
-        </w:rPr>
-        <w:t>Pregunta 4</w:t>
-      </w:r>
-      <w:r>
-        <w:rPr>
-          <w:rFonts w:ascii="Arial" w:hAnsi="Arial"/>
-          <w:sz w:val="18"/>
-          <w:szCs w:val="18"/>
-          <w:highlight w:val="green"/>
-          <w:lang w:val="es-ES_tradnl"/>
-        </w:rPr>
-        <w:t xml:space="preserve"> (</w:t>
-      </w:r>
-      <w:r>
-        <w:rPr>
-          <w:rFonts w:ascii="Arial" w:hAnsi="Arial"/>
-          <w:b/>
-          <w:sz w:val="18"/>
-          <w:szCs w:val="18"/>
-          <w:highlight w:val="green"/>
-          <w:lang w:val="es-ES_tradnl"/>
-        </w:rPr>
-        <w:t>173</w:t>
-      </w:r>
-      <w:r>
-        <w:rPr>
-          <w:rFonts w:ascii="Arial" w:hAnsi="Arial"/>
-          <w:sz w:val="18"/>
-          <w:szCs w:val="18"/>
-          <w:highlight w:val="green"/>
-          <w:lang w:val="es-ES_tradnl"/>
-        </w:rPr>
-        <w:t xml:space="preserve"> caracteres máximo)</w:t>
-      </w:r>
-    </w:p>
-    <w:p>
-      <w:pPr>
-        <w:rPr>
-          <w:rFonts w:ascii="Arial" w:hAnsi="Arial" w:cs="Arial"/>
-          <w:sz w:val="18"/>
-          <w:szCs w:val="18"/>
-          <w:lang w:val="es-ES_tradnl"/>
-        </w:rPr>
-      </w:pPr>
-      <w:r>
-        <w:rPr>
-          <w:rFonts w:ascii="Arial" w:hAnsi="Arial" w:cs="Arial"/>
-          <w:sz w:val="18"/>
-          <w:szCs w:val="18"/>
-          <w:lang w:val="es-ES_tradnl"/>
-        </w:rPr>
-        <w:t>Activa las dos casillas. ¿Cuál afirmación es falsa?</w:t>
-      </w:r>
-    </w:p>
-    <w:p>
-      <w:pPr>
-        <w:rPr>
-          <w:rFonts w:ascii="Arial" w:hAnsi="Arial" w:cs="Arial"/>
-          <w:sz w:val="18"/>
-          <w:szCs w:val="18"/>
-          <w:lang w:val="es-ES_tradnl"/>
-        </w:rPr>
-      </w:pPr>
-    </w:p>
-    <w:p>
-      <w:pPr>
-        <w:rPr>
-          <w:rFonts w:ascii="Arial" w:hAnsi="Arial" w:cs="Arial"/>
-          <w:sz w:val="18"/>
-          <w:szCs w:val="18"/>
-          <w:lang w:val="es-ES_tradnl"/>
-        </w:rPr>
-      </w:pPr>
-      <w:r>
-        <w:rPr>
-          <w:rFonts w:ascii="Arial" w:hAnsi="Arial" w:cs="Arial"/>
-          <w:sz w:val="18"/>
-          <w:szCs w:val="18"/>
-          <w:highlight w:val="yellow"/>
-          <w:lang w:val="es-ES_tradnl"/>
-        </w:rPr>
-        <w:t>Explicación (</w:t>
-      </w:r>
-      <w:r>
-        <w:rPr>
-          <w:rFonts w:ascii="Arial" w:hAnsi="Arial" w:cs="Arial"/>
-          <w:b/>
-          <w:sz w:val="18"/>
-          <w:szCs w:val="18"/>
-          <w:highlight w:val="yellow"/>
-          <w:lang w:val="es-ES_tradnl"/>
-        </w:rPr>
-        <w:t>173</w:t>
-      </w:r>
-      <w:r>
-        <w:rPr>
-          <w:rFonts w:ascii="Arial" w:hAnsi="Arial" w:cs="Arial"/>
-          <w:sz w:val="18"/>
-          <w:szCs w:val="18"/>
-          <w:highlight w:val="yellow"/>
-          <w:lang w:val="es-ES_tradnl"/>
-        </w:rPr>
-        <w:t xml:space="preserve"> caracteres máximo)</w:t>
-      </w:r>
-    </w:p>
-    <w:p>
-      <w:pPr>
-        <w:rPr>
-          <w:rFonts w:ascii="Arial" w:hAnsi="Arial" w:cs="Arial"/>
-          <w:sz w:val="18"/>
-          <w:szCs w:val="18"/>
-          <w:lang w:val="es-ES_tradnl"/>
-        </w:rPr>
-      </w:pPr>
-      <w:r>
-        <w:rPr>
-          <w:rFonts w:ascii="Arial" w:hAnsi="Arial" w:cs="Arial"/>
-          <w:sz w:val="18"/>
-          <w:szCs w:val="18"/>
-          <w:lang w:val="es-ES_tradnl"/>
-        </w:rPr>
-        <w:t xml:space="preserve">El resultado de generar una función par y una impar a partir de un trozo positivo de función crea un par de funciones simétricas respecto al eje </w:t>
-      </w:r>
-      <m:oMath>
-        <m:r>
+      <w:ins w:id="43" w:author="anderson" w:date="2015-04-03T00:17:00Z">
+        <w:r>
           <w:rPr>
-            <w:rFonts w:ascii="Cambria Math" w:hAnsi="Cambria Math" w:cs="Arial"/>
+            <w:rFonts w:ascii="Arial" w:hAnsi="Arial" w:cs="Arial"/>
             <w:sz w:val="18"/>
             <w:szCs w:val="18"/>
             <w:lang w:val="es-ES_tradnl"/>
           </w:rPr>
-          <m:t>x</m:t>
-        </m:r>
-      </m:oMath>
-    </w:p>
-    <w:p>
-      <w:pPr>
-        <w:rPr>
-          <w:rFonts w:ascii="Arial" w:hAnsi="Arial" w:cs="Arial"/>
-          <w:sz w:val="18"/>
-          <w:szCs w:val="18"/>
-          <w:lang w:val="es-ES_tradnl"/>
-        </w:rPr>
-      </w:pPr>
-    </w:p>
-    <w:p>
-      <w:pPr>
-        <w:rPr>
-          <w:rFonts w:ascii="Arial" w:hAnsi="Arial" w:cs="Arial"/>
-          <w:sz w:val="18"/>
-          <w:szCs w:val="18"/>
-          <w:lang w:val="es-ES_tradnl"/>
-        </w:rPr>
-      </w:pPr>
-      <w:r>
-        <w:rPr>
-          <w:rFonts w:ascii="Arial" w:hAnsi="Arial"/>
-          <w:b/>
-          <w:color w:val="FF0000"/>
-          <w:sz w:val="18"/>
-          <w:szCs w:val="18"/>
-          <w:lang w:val="es-ES_tradnl"/>
-        </w:rPr>
-        <w:t xml:space="preserve">* </w:t>
-      </w:r>
-      <w:r>
-        <w:rPr>
-          <w:rFonts w:ascii="Arial" w:hAnsi="Arial" w:cs="Arial"/>
-          <w:sz w:val="18"/>
-          <w:szCs w:val="18"/>
-          <w:highlight w:val="yellow"/>
-          <w:lang w:val="es-ES_tradnl"/>
-        </w:rPr>
-        <w:t xml:space="preserve">Video (nombre del archivo), Tiempo de salto </w:t>
-      </w:r>
-      <w:r>
-        <w:rPr>
-          <w:rFonts w:ascii="Arial" w:hAnsi="Arial" w:cs="Arial"/>
-          <w:b/>
-          <w:sz w:val="18"/>
-          <w:szCs w:val="18"/>
-          <w:highlight w:val="yellow"/>
-          <w:lang w:val="es-ES_tradnl"/>
-        </w:rPr>
-        <w:t>opcional</w:t>
-      </w:r>
-      <w:r>
-        <w:rPr>
-          <w:rFonts w:ascii="Arial" w:hAnsi="Arial" w:cs="Arial"/>
-          <w:sz w:val="18"/>
-          <w:szCs w:val="18"/>
-          <w:highlight w:val="yellow"/>
-          <w:lang w:val="es-ES_tradnl"/>
-        </w:rPr>
-        <w:t xml:space="preserve"> (especificar en segundos)</w:t>
-      </w:r>
-    </w:p>
-    <w:p>
-      <w:pPr>
-        <w:rPr>
-          <w:rFonts w:ascii="Arial" w:hAnsi="Arial" w:cs="Arial"/>
-          <w:sz w:val="18"/>
-          <w:szCs w:val="18"/>
-          <w:lang w:val="es-ES_tradnl"/>
-        </w:rPr>
-      </w:pPr>
-      <w:proofErr w:type="spellStart"/>
-      <w:r>
-        <w:rPr>
-          <w:rFonts w:ascii="Arial" w:hAnsi="Arial" w:cs="Arial"/>
-          <w:sz w:val="18"/>
-          <w:szCs w:val="18"/>
-          <w:lang w:val="es-ES_tradnl"/>
-        </w:rPr>
-        <w:t>PruebaParesImpares.ggb</w:t>
-      </w:r>
-      <w:proofErr w:type="spellEnd"/>
-    </w:p>
-    <w:p>
-      <w:pPr>
-        <w:rPr>
-          <w:rFonts w:ascii="Arial" w:hAnsi="Arial" w:cs="Arial"/>
-          <w:sz w:val="18"/>
-          <w:szCs w:val="18"/>
-          <w:lang w:val="es-ES_tradnl"/>
-        </w:rPr>
-      </w:pPr>
-    </w:p>
-    <w:p>
-      <w:pPr>
-        <w:rPr>
-          <w:rFonts w:ascii="Arial" w:hAnsi="Arial" w:cs="Arial"/>
-          <w:sz w:val="18"/>
-          <w:szCs w:val="18"/>
-          <w:lang w:val="es-ES_tradnl"/>
-        </w:rPr>
-      </w:pPr>
-      <w:r>
-        <w:rPr>
-          <w:rFonts w:ascii="Arial" w:hAnsi="Arial"/>
-          <w:b/>
-          <w:color w:val="FF0000"/>
-          <w:sz w:val="18"/>
-          <w:szCs w:val="18"/>
-          <w:lang w:val="es-ES_tradnl"/>
-        </w:rPr>
-        <w:t>*</w:t>
-      </w:r>
-      <w:r>
-        <w:rPr>
-          <w:rFonts w:ascii="Arial" w:hAnsi="Arial"/>
-          <w:color w:val="FF0000"/>
-          <w:sz w:val="18"/>
-          <w:szCs w:val="18"/>
-          <w:lang w:val="es-ES_tradnl"/>
-        </w:rPr>
-        <w:t xml:space="preserve"> </w:t>
-      </w:r>
-      <w:r>
-        <w:rPr>
-          <w:rFonts w:ascii="Arial" w:hAnsi="Arial" w:cs="Arial"/>
-          <w:sz w:val="18"/>
-          <w:szCs w:val="18"/>
-          <w:highlight w:val="yellow"/>
-          <w:lang w:val="es-ES_tradnl"/>
-        </w:rPr>
-        <w:t xml:space="preserve">Respuestas </w:t>
-      </w:r>
-      <w:r>
-        <w:rPr>
-          <w:rFonts w:ascii="Arial" w:hAnsi="Arial"/>
-          <w:sz w:val="18"/>
-          <w:szCs w:val="18"/>
-          <w:highlight w:val="yellow"/>
-          <w:lang w:val="es-ES_tradnl"/>
-        </w:rPr>
-        <w:t xml:space="preserve">(mín. 2 – máx. 5, </w:t>
-      </w:r>
-      <w:r>
-        <w:rPr>
-          <w:rFonts w:ascii="Arial" w:hAnsi="Arial"/>
-          <w:b/>
-          <w:sz w:val="18"/>
-          <w:szCs w:val="18"/>
-          <w:highlight w:val="yellow"/>
-          <w:lang w:val="es-ES_tradnl"/>
-        </w:rPr>
-        <w:t>73</w:t>
-      </w:r>
-      <w:r>
-        <w:rPr>
-          <w:rFonts w:ascii="Arial" w:hAnsi="Arial"/>
-          <w:sz w:val="18"/>
-          <w:szCs w:val="18"/>
-          <w:highlight w:val="yellow"/>
-          <w:lang w:val="es-ES_tradnl"/>
-        </w:rPr>
-        <w:t xml:space="preserve"> caracteres máximo cada respuesta)</w:t>
-      </w:r>
-    </w:p>
-    <w:p>
-      <w:pPr>
-        <w:rPr>
-          <w:rFonts w:ascii="Arial" w:hAnsi="Arial" w:cs="Arial"/>
-          <w:sz w:val="18"/>
-          <w:szCs w:val="18"/>
-          <w:lang w:val="es-ES_tradnl"/>
-        </w:rPr>
-      </w:pPr>
-    </w:p>
-    <w:p>
-      <w:pPr>
-        <w:rPr>
-          <w:rFonts w:ascii="Arial" w:hAnsi="Arial" w:cs="Arial"/>
-          <w:sz w:val="18"/>
-          <w:szCs w:val="18"/>
-          <w:lang w:val="es-ES_tradnl"/>
-        </w:rPr>
-      </w:pPr>
-      <w:r>
-        <w:rPr>
-          <w:rFonts w:ascii="Arial" w:hAnsi="Arial" w:cs="Arial"/>
-          <w:sz w:val="18"/>
-          <w:szCs w:val="18"/>
-          <w:lang w:val="es-ES_tradnl"/>
-        </w:rPr>
-        <w:t xml:space="preserve">La parte par y la parte impar resultantes son simétricas respecto al eje </w:t>
-      </w:r>
-      <m:oMath>
-        <m:r>
+          <w:t>.</w:t>
+        </w:r>
+      </w:ins>
+    </w:p>
+    <w:p>
+      <w:pPr>
+        <w:rPr>
+          <w:rFonts w:ascii="Arial" w:hAnsi="Arial" w:cs="Arial"/>
+          <w:sz w:val="18"/>
+          <w:szCs w:val="18"/>
+          <w:lang w:val="es-ES_tradnl"/>
+        </w:rPr>
+      </w:pPr>
+      <w:r>
+        <w:rPr>
+          <w:rFonts w:ascii="Arial" w:hAnsi="Arial" w:cs="Arial"/>
+          <w:sz w:val="18"/>
+          <w:szCs w:val="18"/>
+          <w:lang w:val="es-ES_tradnl"/>
+        </w:rPr>
+        <w:t>La función impar se genera por simetría respecto al punto B</w:t>
+      </w:r>
+      <w:ins w:id="44" w:author="anderson" w:date="2015-04-03T00:17:00Z">
+        <w:r>
           <w:rPr>
-            <w:rFonts w:ascii="Cambria Math" w:hAnsi="Cambria Math" w:cs="Arial"/>
+            <w:rFonts w:ascii="Arial" w:hAnsi="Arial" w:cs="Arial"/>
             <w:sz w:val="18"/>
             <w:szCs w:val="18"/>
             <w:lang w:val="es-ES_tradnl"/>
           </w:rPr>
-          <m:t>x</m:t>
+          <w:t>.</w:t>
+        </w:r>
+      </w:ins>
+    </w:p>
+    <w:p>
+      <w:pPr>
+        <w:rPr>
+          <w:rFonts w:ascii="Arial" w:hAnsi="Arial" w:cs="Arial"/>
+          <w:sz w:val="18"/>
+          <w:szCs w:val="18"/>
+          <w:lang w:val="es-ES_tradnl"/>
+        </w:rPr>
+      </w:pPr>
+      <w:r>
+        <w:rPr>
+          <w:rFonts w:ascii="Arial" w:hAnsi="Arial" w:cs="Arial"/>
+          <w:sz w:val="18"/>
+          <w:szCs w:val="18"/>
+          <w:lang w:val="es-ES_tradnl"/>
+        </w:rPr>
+        <w:t>La igualdad de los segmentos rosado y aguamarina genera la función</w:t>
+      </w:r>
+      <w:ins w:id="45" w:author="anderson" w:date="2015-04-03T00:17:00Z">
+        <w:r>
+          <w:rPr>
+            <w:rFonts w:ascii="Arial" w:hAnsi="Arial" w:cs="Arial"/>
+            <w:sz w:val="18"/>
+            <w:szCs w:val="18"/>
+            <w:lang w:val="es-ES_tradnl"/>
+          </w:rPr>
+          <w:t>.</w:t>
+        </w:r>
+      </w:ins>
+    </w:p>
+    <w:p>
+      <w:pPr>
+        <w:rPr>
+          <w:rFonts w:ascii="Arial" w:hAnsi="Arial" w:cs="Arial"/>
+          <w:sz w:val="18"/>
+          <w:szCs w:val="18"/>
+          <w:lang w:val="es-ES_tradnl"/>
+        </w:rPr>
+      </w:pPr>
+    </w:p>
+    <w:p>
+      <w:pPr>
+        <w:rPr>
+          <w:rFonts w:ascii="Arial" w:hAnsi="Arial"/>
+          <w:sz w:val="18"/>
+          <w:szCs w:val="18"/>
+          <w:lang w:val="es-ES_tradnl"/>
+        </w:rPr>
+      </w:pPr>
+      <w:r>
+        <w:rPr>
+          <w:rFonts w:ascii="Arial" w:hAnsi="Arial"/>
+          <w:sz w:val="18"/>
+          <w:szCs w:val="18"/>
+          <w:highlight w:val="green"/>
+          <w:lang w:val="es-ES_tradnl"/>
+        </w:rPr>
+        <w:t>Pregunta 4</w:t>
+      </w:r>
+      <w:r>
+        <w:rPr>
+          <w:rFonts w:ascii="Arial" w:hAnsi="Arial"/>
+          <w:sz w:val="18"/>
+          <w:szCs w:val="18"/>
+          <w:highlight w:val="green"/>
+          <w:lang w:val="es-ES_tradnl"/>
+        </w:rPr>
+        <w:t xml:space="preserve"> (</w:t>
+      </w:r>
+      <w:r>
+        <w:rPr>
+          <w:rFonts w:ascii="Arial" w:hAnsi="Arial"/>
+          <w:b/>
+          <w:sz w:val="18"/>
+          <w:szCs w:val="18"/>
+          <w:highlight w:val="green"/>
+          <w:lang w:val="es-ES_tradnl"/>
+        </w:rPr>
+        <w:t>173</w:t>
+      </w:r>
+      <w:r>
+        <w:rPr>
+          <w:rFonts w:ascii="Arial" w:hAnsi="Arial"/>
+          <w:sz w:val="18"/>
+          <w:szCs w:val="18"/>
+          <w:highlight w:val="green"/>
+          <w:lang w:val="es-ES_tradnl"/>
+        </w:rPr>
+        <w:t xml:space="preserve"> caracteres máximo)</w:t>
+      </w:r>
+    </w:p>
+    <w:p>
+      <w:pPr>
+        <w:rPr>
+          <w:rFonts w:ascii="Arial" w:hAnsi="Arial" w:cs="Arial"/>
+          <w:sz w:val="18"/>
+          <w:szCs w:val="18"/>
+          <w:lang w:val="es-ES_tradnl"/>
+        </w:rPr>
+      </w:pPr>
+      <w:r>
+        <w:rPr>
+          <w:rFonts w:ascii="Arial" w:hAnsi="Arial" w:cs="Arial"/>
+          <w:sz w:val="18"/>
+          <w:szCs w:val="18"/>
+          <w:lang w:val="es-ES_tradnl"/>
+        </w:rPr>
+        <w:t>Activa las dos casillas. ¿Cuál afirmación es falsa?</w:t>
+      </w:r>
+    </w:p>
+    <w:p>
+      <w:pPr>
+        <w:rPr>
+          <w:rFonts w:ascii="Arial" w:hAnsi="Arial" w:cs="Arial"/>
+          <w:sz w:val="18"/>
+          <w:szCs w:val="18"/>
+          <w:lang w:val="es-ES_tradnl"/>
+        </w:rPr>
+      </w:pPr>
+    </w:p>
+    <w:p>
+      <w:pPr>
+        <w:rPr>
+          <w:rFonts w:ascii="Arial" w:hAnsi="Arial" w:cs="Arial"/>
+          <w:sz w:val="18"/>
+          <w:szCs w:val="18"/>
+          <w:lang w:val="es-ES_tradnl"/>
+        </w:rPr>
+      </w:pPr>
+      <w:r>
+        <w:rPr>
+          <w:rFonts w:ascii="Arial" w:hAnsi="Arial" w:cs="Arial"/>
+          <w:sz w:val="18"/>
+          <w:szCs w:val="18"/>
+          <w:highlight w:val="yellow"/>
+          <w:lang w:val="es-ES_tradnl"/>
+        </w:rPr>
+        <w:t>Explicación (</w:t>
+      </w:r>
+      <w:r>
+        <w:rPr>
+          <w:rFonts w:ascii="Arial" w:hAnsi="Arial" w:cs="Arial"/>
+          <w:b/>
+          <w:sz w:val="18"/>
+          <w:szCs w:val="18"/>
+          <w:highlight w:val="yellow"/>
+          <w:lang w:val="es-ES_tradnl"/>
+        </w:rPr>
+        <w:t>173</w:t>
+      </w:r>
+      <w:r>
+        <w:rPr>
+          <w:rFonts w:ascii="Arial" w:hAnsi="Arial" w:cs="Arial"/>
+          <w:sz w:val="18"/>
+          <w:szCs w:val="18"/>
+          <w:highlight w:val="yellow"/>
+          <w:lang w:val="es-ES_tradnl"/>
+        </w:rPr>
+        <w:t xml:space="preserve"> caracteres máximo)</w:t>
+      </w:r>
+    </w:p>
+    <w:p>
+      <w:pPr>
+        <w:rPr>
+          <w:rFonts w:ascii="Arial" w:hAnsi="Arial" w:cs="Arial"/>
+          <w:sz w:val="18"/>
+          <w:szCs w:val="18"/>
+          <w:lang w:val="es-ES_tradnl"/>
+        </w:rPr>
+      </w:pPr>
+      <w:r>
+        <w:rPr>
+          <w:rFonts w:ascii="Arial" w:hAnsi="Arial" w:cs="Arial"/>
+          <w:sz w:val="18"/>
+          <w:szCs w:val="18"/>
+          <w:lang w:val="es-ES_tradnl"/>
+        </w:rPr>
+        <w:t xml:space="preserve">El resultado de generar una función par y una impar a partir de un trozo positivo de función crea un par de funciones simétricas respecto al eje </w:t>
+      </w:r>
+      <m:oMath>
+        <m:r>
+          <w:del w:id="46" w:author="anderson" w:date="2015-04-03T11:58:00Z">
+            <w:rPr>
+              <w:rFonts w:ascii="Cambria Math" w:hAnsi="Cambria Math" w:cs="Arial"/>
+              <w:sz w:val="18"/>
+              <w:szCs w:val="18"/>
+              <w:lang w:val="es-ES_tradnl"/>
+            </w:rPr>
+            <m:t>x</m:t>
+          </w:del>
+        </m:r>
+        <m:r>
+          <w:ins w:id="47" w:author="anderson" w:date="2015-04-03T11:58:00Z">
+            <w:rPr>
+              <w:rFonts w:ascii="Cambria Math" w:hAnsi="Cambria Math" w:cs="Arial"/>
+              <w:sz w:val="18"/>
+              <w:szCs w:val="18"/>
+              <w:lang w:val="es-ES_tradnl"/>
+            </w:rPr>
+            <m:t>X</m:t>
+          </w:ins>
         </m:r>
       </m:oMath>
+      <w:ins w:id="48" w:author="anderson" w:date="2015-04-03T00:18:00Z">
+        <w:r>
+          <w:rPr>
+            <w:rFonts w:ascii="Arial" w:hAnsi="Arial" w:cs="Arial"/>
+            <w:sz w:val="18"/>
+            <w:szCs w:val="18"/>
+            <w:lang w:val="es-ES_tradnl"/>
+          </w:rPr>
+          <w:t>.</w:t>
+        </w:r>
+      </w:ins>
+    </w:p>
+    <w:p>
+      <w:pPr>
+        <w:rPr>
+          <w:rFonts w:ascii="Arial" w:hAnsi="Arial" w:cs="Arial"/>
+          <w:sz w:val="18"/>
+          <w:szCs w:val="18"/>
+          <w:lang w:val="es-ES_tradnl"/>
+        </w:rPr>
+      </w:pPr>
+    </w:p>
+    <w:p>
+      <w:pPr>
+        <w:rPr>
+          <w:rFonts w:ascii="Arial" w:hAnsi="Arial" w:cs="Arial"/>
+          <w:sz w:val="18"/>
+          <w:szCs w:val="18"/>
+          <w:lang w:val="es-ES_tradnl"/>
+        </w:rPr>
+      </w:pPr>
+      <w:r>
+        <w:rPr>
+          <w:rFonts w:ascii="Arial" w:hAnsi="Arial"/>
+          <w:b/>
+          <w:color w:val="FF0000"/>
+          <w:sz w:val="18"/>
+          <w:szCs w:val="18"/>
+          <w:lang w:val="es-ES_tradnl"/>
+        </w:rPr>
+        <w:t xml:space="preserve">* </w:t>
+      </w:r>
+      <w:r>
+        <w:rPr>
+          <w:rFonts w:ascii="Arial" w:hAnsi="Arial" w:cs="Arial"/>
+          <w:sz w:val="18"/>
+          <w:szCs w:val="18"/>
+          <w:highlight w:val="yellow"/>
+          <w:lang w:val="es-ES_tradnl"/>
+        </w:rPr>
+        <w:t xml:space="preserve">Video (nombre del archivo), Tiempo de salto </w:t>
+      </w:r>
+      <w:r>
+        <w:rPr>
+          <w:rFonts w:ascii="Arial" w:hAnsi="Arial" w:cs="Arial"/>
+          <w:b/>
+          <w:sz w:val="18"/>
+          <w:szCs w:val="18"/>
+          <w:highlight w:val="yellow"/>
+          <w:lang w:val="es-ES_tradnl"/>
+        </w:rPr>
+        <w:t>opcional</w:t>
+      </w:r>
+      <w:r>
+        <w:rPr>
+          <w:rFonts w:ascii="Arial" w:hAnsi="Arial" w:cs="Arial"/>
+          <w:sz w:val="18"/>
+          <w:szCs w:val="18"/>
+          <w:highlight w:val="yellow"/>
+          <w:lang w:val="es-ES_tradnl"/>
+        </w:rPr>
+        <w:t xml:space="preserve"> (especificar en segundos)</w:t>
+      </w:r>
+    </w:p>
+    <w:p>
+      <w:pPr>
+        <w:rPr>
+          <w:rFonts w:ascii="Arial" w:hAnsi="Arial" w:cs="Arial"/>
+          <w:sz w:val="18"/>
+          <w:szCs w:val="18"/>
+          <w:lang w:val="es-ES_tradnl"/>
+        </w:rPr>
+      </w:pPr>
+      <w:r>
+        <w:rPr>
+          <w:rFonts w:ascii="Arial" w:hAnsi="Arial" w:cs="Arial"/>
+          <w:sz w:val="18"/>
+          <w:szCs w:val="18"/>
+          <w:lang w:val="es-ES_tradnl"/>
+        </w:rPr>
+        <w:t>PruebaParesImpares.ggb</w:t>
+      </w:r>
+    </w:p>
+    <w:p>
+      <w:pPr>
+        <w:rPr>
+          <w:rFonts w:ascii="Arial" w:hAnsi="Arial" w:cs="Arial"/>
+          <w:sz w:val="18"/>
+          <w:szCs w:val="18"/>
+          <w:lang w:val="es-ES_tradnl"/>
+        </w:rPr>
+      </w:pPr>
+    </w:p>
+    <w:p>
+      <w:pPr>
+        <w:rPr>
+          <w:rFonts w:ascii="Arial" w:hAnsi="Arial" w:cs="Arial"/>
+          <w:sz w:val="18"/>
+          <w:szCs w:val="18"/>
+          <w:lang w:val="es-ES_tradnl"/>
+        </w:rPr>
+      </w:pPr>
+      <w:r>
+        <w:rPr>
+          <w:rFonts w:ascii="Arial" w:hAnsi="Arial"/>
+          <w:b/>
+          <w:color w:val="FF0000"/>
+          <w:sz w:val="18"/>
+          <w:szCs w:val="18"/>
+          <w:lang w:val="es-ES_tradnl"/>
+        </w:rPr>
+        <w:t>*</w:t>
+      </w:r>
+      <w:r>
+        <w:rPr>
+          <w:rFonts w:ascii="Arial" w:hAnsi="Arial"/>
+          <w:color w:val="FF0000"/>
+          <w:sz w:val="18"/>
+          <w:szCs w:val="18"/>
+          <w:lang w:val="es-ES_tradnl"/>
+        </w:rPr>
+        <w:t xml:space="preserve"> </w:t>
+      </w:r>
+      <w:r>
+        <w:rPr>
+          <w:rFonts w:ascii="Arial" w:hAnsi="Arial" w:cs="Arial"/>
+          <w:sz w:val="18"/>
+          <w:szCs w:val="18"/>
+          <w:highlight w:val="yellow"/>
+          <w:lang w:val="es-ES_tradnl"/>
+        </w:rPr>
+        <w:t xml:space="preserve">Respuestas </w:t>
+      </w:r>
+      <w:r>
+        <w:rPr>
+          <w:rFonts w:ascii="Arial" w:hAnsi="Arial"/>
+          <w:sz w:val="18"/>
+          <w:szCs w:val="18"/>
+          <w:highlight w:val="yellow"/>
+          <w:lang w:val="es-ES_tradnl"/>
+        </w:rPr>
+        <w:t xml:space="preserve">(mín. 2 – máx. 5, </w:t>
+      </w:r>
+      <w:r>
+        <w:rPr>
+          <w:rFonts w:ascii="Arial" w:hAnsi="Arial"/>
+          <w:b/>
+          <w:sz w:val="18"/>
+          <w:szCs w:val="18"/>
+          <w:highlight w:val="yellow"/>
+          <w:lang w:val="es-ES_tradnl"/>
+        </w:rPr>
+        <w:t>73</w:t>
+      </w:r>
+      <w:r>
+        <w:rPr>
+          <w:rFonts w:ascii="Arial" w:hAnsi="Arial"/>
+          <w:sz w:val="18"/>
+          <w:szCs w:val="18"/>
+          <w:highlight w:val="yellow"/>
+          <w:lang w:val="es-ES_tradnl"/>
+        </w:rPr>
+        <w:t xml:space="preserve"> caracteres máximo cada respuesta)</w:t>
+      </w:r>
+    </w:p>
+    <w:p>
+      <w:pPr>
+        <w:rPr>
+          <w:rFonts w:ascii="Arial" w:hAnsi="Arial" w:cs="Arial"/>
+          <w:sz w:val="18"/>
+          <w:szCs w:val="18"/>
+          <w:lang w:val="es-ES_tradnl"/>
+        </w:rPr>
+      </w:pPr>
+    </w:p>
+    <w:p>
+      <w:pPr>
+        <w:rPr>
+          <w:rFonts w:ascii="Arial" w:hAnsi="Arial" w:cs="Arial"/>
+          <w:sz w:val="18"/>
+          <w:szCs w:val="18"/>
+          <w:lang w:val="es-ES_tradnl"/>
+        </w:rPr>
+      </w:pPr>
+      <w:r>
+        <w:rPr>
+          <w:rFonts w:ascii="Arial" w:hAnsi="Arial" w:cs="Arial"/>
+          <w:sz w:val="18"/>
+          <w:szCs w:val="18"/>
+          <w:lang w:val="es-ES_tradnl"/>
+        </w:rPr>
+        <w:t xml:space="preserve">La parte par y la parte impar resultantes son simétricas respecto al eje </w:t>
+      </w:r>
+      <m:oMath>
+        <m:r>
+          <w:del w:id="49" w:author="anderson" w:date="2015-04-03T11:59:00Z">
+            <w:rPr>
+              <w:rFonts w:ascii="Cambria Math" w:hAnsi="Cambria Math" w:cs="Arial"/>
+              <w:sz w:val="18"/>
+              <w:szCs w:val="18"/>
+              <w:lang w:val="es-ES_tradnl"/>
+            </w:rPr>
+            <m:t>x</m:t>
+          </w:del>
+        </m:r>
+        <m:r>
+          <w:ins w:id="50" w:author="anderson" w:date="2015-04-03T11:59:00Z">
+            <w:rPr>
+              <w:rFonts w:ascii="Cambria Math" w:hAnsi="Cambria Math" w:cs="Arial"/>
+              <w:sz w:val="18"/>
+              <w:szCs w:val="18"/>
+              <w:lang w:val="es-ES_tradnl"/>
+            </w:rPr>
+            <m:t>X</m:t>
+          </w:ins>
+        </m:r>
+      </m:oMath>
+      <w:ins w:id="51" w:author="anderson" w:date="2015-04-03T00:18:00Z">
+        <w:r>
+          <w:rPr>
+            <w:rFonts w:ascii="Arial" w:hAnsi="Arial" w:cs="Arial"/>
+            <w:sz w:val="18"/>
+            <w:szCs w:val="18"/>
+            <w:lang w:val="es-ES_tradnl"/>
+          </w:rPr>
+          <w:t>.</w:t>
+        </w:r>
+      </w:ins>
     </w:p>
     <w:p>
       <w:pPr>
@@ -5382,25 +5865,107 @@
         </w:rPr>
         <w:t>Si la función inicial hubiera pasado por el origen, las dos serían iguales</w:t>
       </w:r>
-    </w:p>
-    <w:p>
-      <w:pPr>
-        <w:rPr>
-          <w:rFonts w:ascii="Arial" w:hAnsi="Arial" w:cs="Arial"/>
-          <w:sz w:val="18"/>
-          <w:szCs w:val="18"/>
-          <w:lang w:val="es-ES_tradnl"/>
-        </w:rPr>
-      </w:pPr>
-      <w:r>
-        <w:rPr>
-          <w:rFonts w:ascii="Arial" w:hAnsi="Arial" w:cs="Arial"/>
-          <w:sz w:val="18"/>
-          <w:szCs w:val="18"/>
-          <w:lang w:val="es-ES_tradnl"/>
-        </w:rPr>
-        <w:t>La parte par es una traslación sobre el eje x de la parte impar</w:t>
-      </w:r>
+      <w:ins w:id="52" w:author="anderson" w:date="2015-04-03T00:18:00Z">
+        <w:r>
+          <w:rPr>
+            <w:rFonts w:ascii="Arial" w:hAnsi="Arial" w:cs="Arial"/>
+            <w:b/>
+            <w:sz w:val="18"/>
+            <w:szCs w:val="18"/>
+            <w:lang w:val="es-ES_tradnl"/>
+          </w:rPr>
+          <w:t>.</w:t>
+        </w:r>
+      </w:ins>
+    </w:p>
+    <w:p>
+      <w:pPr>
+        <w:rPr>
+          <w:rFonts w:ascii="Arial" w:hAnsi="Arial" w:cs="Arial"/>
+          <w:sz w:val="18"/>
+          <w:szCs w:val="18"/>
+          <w:lang w:val="es-ES_tradnl"/>
+        </w:rPr>
+      </w:pPr>
+      <w:r>
+        <w:rPr>
+          <w:rFonts w:ascii="Arial" w:hAnsi="Arial" w:cs="Arial"/>
+          <w:sz w:val="18"/>
+          <w:szCs w:val="18"/>
+          <w:lang w:val="es-ES_tradnl"/>
+        </w:rPr>
+        <w:t xml:space="preserve">La parte par es una traslación sobre el eje </w:t>
+      </w:r>
+      <w:del w:id="53" w:author="anderson" w:date="2015-04-03T11:59:00Z">
+        <w:r>
+          <w:rPr>
+            <w:rFonts w:ascii="Arial" w:hAnsi="Arial" w:cs="Arial"/>
+            <w:i/>
+            <w:sz w:val="18"/>
+            <w:szCs w:val="18"/>
+            <w:lang w:val="es-ES_tradnl"/>
+            <w:rPrChange w:id="54" w:author="anderson" w:date="2015-04-03T11:59:00Z">
+              <w:rPr>
+                <w:rFonts w:ascii="Arial" w:hAnsi="Arial" w:cs="Arial"/>
+                <w:sz w:val="18"/>
+                <w:szCs w:val="18"/>
+                <w:lang w:val="es-ES_tradnl"/>
+              </w:rPr>
+            </w:rPrChange>
+          </w:rPr>
+          <w:delText>x</w:delText>
+        </w:r>
+        <w:r>
+          <w:rPr>
+            <w:rFonts w:ascii="Arial" w:hAnsi="Arial" w:cs="Arial"/>
+            <w:sz w:val="18"/>
+            <w:szCs w:val="18"/>
+            <w:lang w:val="es-ES_tradnl"/>
+          </w:rPr>
+          <w:delText xml:space="preserve"> </w:delText>
+        </w:r>
+      </w:del>
+      <w:ins w:id="55" w:author="anderson" w:date="2015-04-03T11:59:00Z">
+        <w:r>
+          <w:rPr>
+            <w:rFonts w:ascii="Arial" w:hAnsi="Arial" w:cs="Arial"/>
+            <w:i/>
+            <w:sz w:val="18"/>
+            <w:szCs w:val="18"/>
+            <w:lang w:val="es-ES_tradnl"/>
+          </w:rPr>
+          <w:t>X</w:t>
+        </w:r>
+        <w:r>
+          <w:rPr>
+            <w:rFonts w:ascii="Arial" w:hAnsi="Arial" w:cs="Arial"/>
+            <w:sz w:val="18"/>
+            <w:szCs w:val="18"/>
+            <w:lang w:val="es-ES_tradnl"/>
+          </w:rPr>
+          <w:t xml:space="preserve"> </w:t>
+        </w:r>
+      </w:ins>
+      <w:r>
+        <w:rPr>
+          <w:rFonts w:ascii="Arial" w:hAnsi="Arial" w:cs="Arial"/>
+          <w:sz w:val="18"/>
+          <w:szCs w:val="18"/>
+          <w:lang w:val="es-ES_tradnl"/>
+        </w:rPr>
+        <w:t>de la parte impar</w:t>
+      </w:r>
+      <w:ins w:id="56" w:author="anderson" w:date="2015-04-03T00:18:00Z">
+        <w:r>
+          <w:rPr>
+            <w:rFonts w:ascii="Arial" w:hAnsi="Arial" w:cs="Arial"/>
+            <w:sz w:val="18"/>
+            <w:szCs w:val="18"/>
+            <w:lang w:val="es-ES_tradnl"/>
+          </w:rPr>
+          <w:t>.</w:t>
+        </w:r>
+      </w:ins>
     </w:p>
     <w:p>
       <w:pPr>
@@ -5420,6 +5985,17 @@
         </w:rPr>
         <w:t>El dominio de ambas son los números reales</w:t>
       </w:r>
+      <w:ins w:id="57" w:author="anderson" w:date="2015-04-03T00:18:00Z">
+        <w:r>
+          <w:rPr>
+            <w:rFonts w:ascii="Arial" w:hAnsi="Arial" w:cs="Arial"/>
+            <w:sz w:val="18"/>
+            <w:szCs w:val="18"/>
+            <w:lang w:val="es-ES_tradnl"/>
+          </w:rPr>
+          <w:t>.</w:t>
+        </w:r>
+      </w:ins>
     </w:p>
     <w:p>
       <w:pPr>
@@ -5439,6 +6015,14 @@
     </w:sectPr>
   </w:body>
 </w:document>
+</file>
+
+<file path=word/people.xml><?xml version="1.0" encoding="utf-8"?>
+<w15:people xmlns:wpc="http://schemas.microsoft.com/office/word/2010/wordprocessingCanvas" xmlns:mc="http://schemas.openxmlformats.org/markup-compatibility/2006" xmlns:o="urn:schemas-microsoft-com:office:office" xmlns:r="http://schemas.openxmlformats.org/officeDocument/2006/relationships" xmlns:m="http://schemas.openxmlformats.org/officeDocument/2006/math" xmlns:v="urn:schemas-microsoft-com:vml" xmlns:wp14="http://schemas.microsoft.com/office/word/2010/wordprocessingDrawing" xmlns:wp="http://schemas.openxmlformats.org/drawingml/2006/wordprocessingDrawing" xmlns:w10="urn:schemas-microsoft-com:office:word" xmlns:w="http://schemas.openxmlformats.org/wordprocessingml/2006/main" xmlns:w14="http://schemas.microsoft.com/office/word/2010/wordml" xmlns:w15="http://schemas.microsoft.com/office/word/2012/wordml" xmlns:wpg="http://schemas.microsoft.com/office/word/2010/wordprocessingGroup" xmlns:wpi="http://schemas.microsoft.com/office/word/2010/wordprocessingInk" xmlns:wne="http://schemas.microsoft.com/office/word/2006/wordml" xmlns:wps="http://schemas.microsoft.com/office/word/2010/wordprocessingShape" mc:Ignorable="w14 w15 wp14">
+  <w15:person w15:author="anderson">
+    <w15:presenceInfo w15:providerId="None" w15:userId="anderson"/>
+  </w15:person>
+</w15:people>
 </file>
 
 <file path=word/styles.xml><?xml version="1.0" encoding="utf-8"?>
@@ -5822,13 +6406,13 @@
     <w:name w:val="Normal"/>
     <w:qFormat/>
   </w:style>
-  <w:style w:type="character" w:default="1" w:styleId="Fuentedeprrafopredeter">
+  <w:style w:type="character" w:default="1" w:styleId="DefaultParagraphFont">
     <w:name w:val="Default Paragraph Font"/>
     <w:uiPriority w:val="1"/>
     <w:semiHidden/>
     <w:unhideWhenUsed/>
   </w:style>
-  <w:style w:type="table" w:default="1" w:styleId="Tablanormal">
+  <w:style w:type="table" w:default="1" w:styleId="TableNormal">
     <w:name w:val="Normal Table"/>
     <w:uiPriority w:val="99"/>
     <w:semiHidden/>
@@ -5843,15 +6427,15 @@
       </w:tblCellMar>
     </w:tblPr>
   </w:style>
-  <w:style w:type="numbering" w:default="1" w:styleId="Sinlista">
+  <w:style w:type="numbering" w:default="1" w:styleId="NoList">
     <w:name w:val="No List"/>
     <w:uiPriority w:val="99"/>
     <w:semiHidden/>
     <w:unhideWhenUsed/>
   </w:style>
-  <w:style w:type="table" w:styleId="Tablaconcuadrcula">
+  <w:style w:type="table" w:styleId="TableGrid">
     <w:name w:val="Table Grid"/>
-    <w:basedOn w:val="Tablanormal"/>
+    <w:basedOn w:val="TableNormal"/>
     <w:uiPriority w:val="59"/>
     <w:rsid w:val="006907A4"/>
     <w:tblPr>
@@ -5865,7 +6449,7 @@
       </w:tblBorders>
     </w:tblPr>
   </w:style>
-  <w:style w:type="paragraph" w:styleId="Prrafodelista">
+  <w:style w:type="paragraph" w:styleId="ListParagraph">
     <w:name w:val="List Paragraph"/>
     <w:basedOn w:val="Normal"/>
     <w:uiPriority w:val="34"/>
@@ -5876,14 +6460,41 @@
       <w:contextualSpacing/>
     </w:pPr>
   </w:style>
-  <w:style w:type="character" w:styleId="Textodelmarcadordeposicin">
+  <w:style w:type="character" w:styleId="PlaceholderText">
     <w:name w:val="Placeholder Text"/>
-    <w:basedOn w:val="Fuentedeprrafopredeter"/>
+    <w:basedOn w:val="DefaultParagraphFont"/>
     <w:uiPriority w:val="99"/>
     <w:semiHidden/>
     <w:rsid w:val="00425CB9"/>
     <w:rPr>
       <w:color w:val="808080"/>
+    </w:rPr>
+  </w:style>
+  <w:style w:type="paragraph" w:styleId="BalloonText">
+    <w:name w:val="Balloon Text"/>
+    <w:basedOn w:val="Normal"/>
+    <w:link w:val="BalloonTextChar"/>
+    <w:uiPriority w:val="99"/>
+    <w:semiHidden/>
+    <w:unhideWhenUsed/>
+    <w:rsid w:val="00A51D97"/>
+    <w:rPr>
+      <w:rFonts w:ascii="Segoe UI" w:hAnsi="Segoe UI" w:cs="Segoe UI"/>
+      <w:sz w:val="18"/>
+      <w:szCs w:val="18"/>
+    </w:rPr>
+  </w:style>
+  <w:style w:type="character" w:customStyle="1" w:styleId="BalloonTextChar">
+    <w:name w:val="Balloon Text Char"/>
+    <w:basedOn w:val="DefaultParagraphFont"/>
+    <w:link w:val="BalloonText"/>
+    <w:uiPriority w:val="99"/>
+    <w:semiHidden/>
+    <w:rsid w:val="00A51D97"/>
+    <w:rPr>
+      <w:rFonts w:ascii="Segoe UI" w:hAnsi="Segoe UI" w:cs="Segoe UI"/>
+      <w:sz w:val="18"/>
+      <w:szCs w:val="18"/>
     </w:rPr>
   </w:style>
 </w:styles>

--- a/fuentes/contenidos/grado10/guion01/MA_10_01_CO_REC210.docx
+++ b/fuentes/contenidos/grado10/guion01/MA_10_01_CO_REC210.docx
@@ -11,8 +11,6 @@
           <w:lang w:val="es-ES_tradnl"/>
         </w:rPr>
       </w:pPr>
-      <w:bookmarkStart w:id="0" w:name="_GoBack"/>
-      <w:bookmarkEnd w:id="0"/>
       <w:r>
         <w:rPr>
           <w:rFonts w:asciiTheme="majorHAnsi" w:hAnsiTheme="majorHAnsi"/>
@@ -21,32 +19,20 @@
         </w:rPr>
         <w:t xml:space="preserve">Ejercicio </w:t>
       </w:r>
-      <w:ins w:id="1" w:author="anderson" w:date="2015-04-03T00:13:00Z">
-        <w:r>
-          <w:rPr>
-            <w:rFonts w:asciiTheme="majorHAnsi" w:hAnsiTheme="majorHAnsi"/>
-            <w:b/>
-            <w:lang w:val="es-ES_tradnl"/>
-          </w:rPr>
-          <w:t>g</w:t>
-        </w:r>
-      </w:ins>
-      <w:del w:id="2" w:author="anderson" w:date="2015-04-03T00:13:00Z">
-        <w:r>
-          <w:rPr>
-            <w:rFonts w:asciiTheme="majorHAnsi" w:hAnsiTheme="majorHAnsi"/>
-            <w:b/>
-            <w:lang w:val="es-ES_tradnl"/>
-          </w:rPr>
-          <w:delText>G</w:delText>
-        </w:r>
-      </w:del>
       <w:r>
         <w:rPr>
           <w:rFonts w:asciiTheme="majorHAnsi" w:hAnsiTheme="majorHAnsi"/>
           <w:b/>
           <w:lang w:val="es-ES_tradnl"/>
         </w:rPr>
+        <w:t>g</w:t>
+      </w:r>
+      <w:r>
+        <w:rPr>
+          <w:rFonts w:asciiTheme="majorHAnsi" w:hAnsiTheme="majorHAnsi"/>
+          <w:b/>
+          <w:lang w:val="es-ES_tradnl"/>
+        </w:rPr>
         <w:t xml:space="preserve">enérico </w:t>
       </w:r>
       <w:r>
@@ -73,26 +59,14 @@
         </w:rPr>
         <w:t xml:space="preserve">: </w:t>
       </w:r>
-      <w:del w:id="3" w:author="anderson" w:date="2015-04-03T00:13:00Z">
-        <w:r>
-          <w:rPr>
-            <w:rFonts w:asciiTheme="majorHAnsi" w:hAnsiTheme="majorHAnsi"/>
-            <w:b/>
-            <w:lang w:val="es-ES_tradnl"/>
-          </w:rPr>
-          <w:delText>T</w:delText>
-        </w:r>
-      </w:del>
-      <w:ins w:id="4" w:author="anderson" w:date="2015-04-03T00:13:00Z">
-        <w:r>
-          <w:rPr>
-            <w:rFonts w:asciiTheme="majorHAnsi" w:hAnsiTheme="majorHAnsi"/>
-            <w:b/>
-            <w:lang w:val="es-ES_tradnl"/>
-          </w:rPr>
-          <w:t>t</w:t>
-        </w:r>
-      </w:ins>
+      <w:r>
+        <w:rPr>
+          <w:rFonts w:asciiTheme="majorHAnsi" w:hAnsiTheme="majorHAnsi"/>
+          <w:b/>
+          <w:lang w:val="es-ES_tradnl"/>
+        </w:rPr>
+        <w:t>t</w:t>
+      </w:r>
       <w:r>
         <w:rPr>
           <w:rFonts w:asciiTheme="majorHAnsi" w:hAnsiTheme="majorHAnsi"/>
@@ -198,108 +172,66 @@
           <w:lang w:val="es-ES_tradnl"/>
         </w:rPr>
       </w:pPr>
-      <w:del w:id="5" w:author="anderson" w:date="2015-04-03T00:13:00Z">
-        <w:r>
-          <w:rPr>
-            <w:rFonts w:ascii="Arial" w:hAnsi="Arial"/>
-            <w:b/>
-            <w:sz w:val="18"/>
-            <w:szCs w:val="18"/>
-            <w:lang w:val="es-ES_tradnl"/>
-          </w:rPr>
-          <w:delText xml:space="preserve">DATOS </w:delText>
-        </w:r>
-      </w:del>
-      <w:ins w:id="6" w:author="anderson" w:date="2015-04-03T00:13:00Z">
-        <w:r>
-          <w:rPr>
-            <w:rFonts w:ascii="Arial" w:hAnsi="Arial"/>
-            <w:b/>
-            <w:sz w:val="18"/>
-            <w:szCs w:val="18"/>
-            <w:lang w:val="es-ES_tradnl"/>
-          </w:rPr>
-          <w:t>D</w:t>
-        </w:r>
-        <w:r>
-          <w:rPr>
-            <w:rFonts w:ascii="Arial" w:hAnsi="Arial"/>
-            <w:b/>
-            <w:sz w:val="18"/>
-            <w:szCs w:val="18"/>
-            <w:lang w:val="es-ES_tradnl"/>
-          </w:rPr>
-          <w:t>atos</w:t>
-        </w:r>
-        <w:r>
-          <w:rPr>
-            <w:rFonts w:ascii="Arial" w:hAnsi="Arial"/>
-            <w:b/>
-            <w:sz w:val="18"/>
-            <w:szCs w:val="18"/>
-            <w:lang w:val="es-ES_tradnl"/>
-          </w:rPr>
-          <w:t xml:space="preserve"> </w:t>
-        </w:r>
-      </w:ins>
-      <w:del w:id="7" w:author="anderson" w:date="2015-04-03T00:13:00Z">
-        <w:r>
-          <w:rPr>
-            <w:rFonts w:ascii="Arial" w:hAnsi="Arial"/>
-            <w:b/>
-            <w:sz w:val="18"/>
-            <w:szCs w:val="18"/>
-            <w:lang w:val="es-ES_tradnl"/>
-          </w:rPr>
-          <w:delText xml:space="preserve">DEL </w:delText>
-        </w:r>
-      </w:del>
-      <w:ins w:id="8" w:author="anderson" w:date="2015-04-03T00:13:00Z">
-        <w:r>
-          <w:rPr>
-            <w:rFonts w:ascii="Arial" w:hAnsi="Arial"/>
-            <w:b/>
-            <w:sz w:val="18"/>
-            <w:szCs w:val="18"/>
-            <w:lang w:val="es-ES_tradnl"/>
-          </w:rPr>
-          <w:t>del</w:t>
-        </w:r>
-        <w:r>
-          <w:rPr>
-            <w:rFonts w:ascii="Arial" w:hAnsi="Arial"/>
-            <w:b/>
-            <w:sz w:val="18"/>
-            <w:szCs w:val="18"/>
-            <w:lang w:val="es-ES_tradnl"/>
-          </w:rPr>
-          <w:t xml:space="preserve"> </w:t>
-        </w:r>
-      </w:ins>
-      <w:del w:id="9" w:author="anderson" w:date="2015-04-03T00:13:00Z">
-        <w:r>
-          <w:rPr>
-            <w:rFonts w:ascii="Arial" w:hAnsi="Arial"/>
-            <w:b/>
-            <w:sz w:val="18"/>
-            <w:szCs w:val="18"/>
-            <w:lang w:val="es-ES_tradnl"/>
-          </w:rPr>
-          <w:delText>RECURSO</w:delText>
-        </w:r>
-      </w:del>
-      <w:ins w:id="10" w:author="anderson" w:date="2015-04-03T00:13:00Z">
-        <w:r>
-          <w:rPr>
-            <w:rFonts w:ascii="Arial" w:hAnsi="Arial"/>
-            <w:b/>
-            <w:sz w:val="18"/>
-            <w:szCs w:val="18"/>
-            <w:lang w:val="es-ES_tradnl"/>
-          </w:rPr>
-          <w:t>recurso</w:t>
-        </w:r>
-      </w:ins>
+      <w:r>
+        <w:rPr>
+          <w:rFonts w:ascii="Arial" w:hAnsi="Arial"/>
+          <w:b/>
+          <w:sz w:val="18"/>
+          <w:szCs w:val="18"/>
+          <w:lang w:val="es-ES_tradnl"/>
+        </w:rPr>
+        <w:t>D</w:t>
+      </w:r>
+      <w:r>
+        <w:rPr>
+          <w:rFonts w:ascii="Arial" w:hAnsi="Arial"/>
+          <w:b/>
+          <w:sz w:val="18"/>
+          <w:szCs w:val="18"/>
+          <w:lang w:val="es-ES_tradnl"/>
+        </w:rPr>
+        <w:t>atos</w:t>
+      </w:r>
+      <w:r>
+        <w:rPr>
+          <w:rFonts w:ascii="Arial" w:hAnsi="Arial"/>
+          <w:b/>
+          <w:sz w:val="18"/>
+          <w:szCs w:val="18"/>
+          <w:lang w:val="es-ES_tradnl"/>
+        </w:rPr>
+        <w:t xml:space="preserve"> </w:t>
+      </w:r>
+      <w:r>
+        <w:rPr>
+          <w:rFonts w:ascii="Arial" w:hAnsi="Arial"/>
+          <w:b/>
+          <w:sz w:val="18"/>
+          <w:szCs w:val="18"/>
+          <w:lang w:val="es-ES_tradnl"/>
+        </w:rPr>
+        <w:t>del</w:t>
+      </w:r>
+      <w:r>
+        <w:rPr>
+          <w:rFonts w:ascii="Arial" w:hAnsi="Arial"/>
+          <w:b/>
+          <w:sz w:val="18"/>
+          <w:szCs w:val="18"/>
+          <w:lang w:val="es-ES_tradnl"/>
+        </w:rPr>
+        <w:t xml:space="preserve"> </w:t>
+      </w:r>
+      <w:r>
+        <w:rPr>
+          <w:rFonts w:ascii="Arial" w:hAnsi="Arial"/>
+          <w:b/>
+          <w:sz w:val="18"/>
+          <w:szCs w:val="18"/>
+          <w:lang w:val="es-ES_tradnl"/>
+        </w:rPr>
+        <w:t>recurso</w:t>
+      </w:r>
     </w:p>
     <w:p>
       <w:pPr>
@@ -409,119 +341,21 @@
         </w:rPr>
         <w:t xml:space="preserve">Refuerza tu aprendizaje: </w:t>
       </w:r>
-      <w:del w:id="11" w:author="anderson" w:date="2015-04-03T11:54:00Z">
-        <w:r>
-          <w:rPr>
-            <w:rFonts w:ascii="Times New Roman" w:hAnsi="Times New Roman" w:cs="Times New Roman"/>
-            <w:color w:val="000000"/>
-            <w:lang w:val="es-CO"/>
-          </w:rPr>
-          <w:delText xml:space="preserve">Funciones </w:delText>
-        </w:r>
-      </w:del>
-      <w:ins w:id="12" w:author="anderson" w:date="2015-04-03T11:54:00Z">
-        <w:r>
-          <w:rPr>
-            <w:rFonts w:ascii="Times New Roman" w:hAnsi="Times New Roman" w:cs="Times New Roman"/>
-            <w:color w:val="000000"/>
-            <w:lang w:val="es-CO"/>
-          </w:rPr>
-          <w:t>f</w:t>
-        </w:r>
-        <w:r>
-          <w:rPr>
-            <w:rFonts w:ascii="Times New Roman" w:hAnsi="Times New Roman" w:cs="Times New Roman"/>
-            <w:color w:val="000000"/>
-            <w:lang w:val="es-CO"/>
-          </w:rPr>
-          <w:t xml:space="preserve">unciones </w:t>
-        </w:r>
-      </w:ins>
       <w:r>
         <w:rPr>
           <w:rFonts w:ascii="Times New Roman" w:hAnsi="Times New Roman" w:cs="Times New Roman"/>
           <w:color w:val="000000"/>
           <w:lang w:val="es-CO"/>
         </w:rPr>
-        <w:t>pares e impares</w:t>
-      </w:r>
-    </w:p>
-    <w:p>
-      <w:pPr>
-        <w:rPr>
-          <w:rFonts w:ascii="Arial" w:hAnsi="Arial" w:cs="Arial"/>
-          <w:sz w:val="18"/>
-          <w:szCs w:val="18"/>
-          <w:lang w:val="es-ES_tradnl"/>
-        </w:rPr>
-      </w:pPr>
-    </w:p>
-    <w:p>
-      <w:pPr>
-        <w:rPr>
-          <w:rFonts w:ascii="Arial" w:hAnsi="Arial"/>
-          <w:sz w:val="18"/>
-          <w:szCs w:val="18"/>
-          <w:lang w:val="es-ES_tradnl"/>
-        </w:rPr>
-      </w:pPr>
-      <w:r>
-        <w:rPr>
-          <w:rFonts w:ascii="Arial" w:hAnsi="Arial"/>
-          <w:b/>
-          <w:color w:val="FF0000"/>
-          <w:sz w:val="18"/>
-          <w:szCs w:val="18"/>
-          <w:lang w:val="es-ES_tradnl"/>
-        </w:rPr>
-        <w:t>*</w:t>
-      </w:r>
-      <w:r>
-        <w:rPr>
-          <w:rFonts w:ascii="Arial" w:hAnsi="Arial"/>
-          <w:sz w:val="18"/>
-          <w:szCs w:val="18"/>
-          <w:lang w:val="es-ES_tradnl"/>
-        </w:rPr>
-        <w:t xml:space="preserve"> </w:t>
-      </w:r>
-      <w:r>
-        <w:rPr>
-          <w:rFonts w:ascii="Arial" w:hAnsi="Arial"/>
-          <w:sz w:val="18"/>
-          <w:szCs w:val="18"/>
-          <w:highlight w:val="green"/>
-          <w:lang w:val="es-ES_tradnl"/>
-        </w:rPr>
-        <w:t xml:space="preserve">Descripción del </w:t>
-      </w:r>
-      <w:r>
-        <w:rPr>
-          <w:rFonts w:ascii="Arial" w:hAnsi="Arial"/>
-          <w:sz w:val="18"/>
-          <w:szCs w:val="18"/>
-          <w:highlight w:val="green"/>
-          <w:lang w:val="es-ES_tradnl"/>
-        </w:rPr>
-        <w:t>recurso</w:t>
-      </w:r>
-    </w:p>
-    <w:p>
-      <w:pPr>
-        <w:rPr>
-          <w:rFonts w:ascii="Arial" w:hAnsi="Arial" w:cs="Arial"/>
-          <w:sz w:val="18"/>
-          <w:szCs w:val="18"/>
-          <w:lang w:val="es-CO"/>
-        </w:rPr>
-      </w:pPr>
+        <w:t>f</w:t>
+      </w:r>
       <w:r>
         <w:rPr>
           <w:rFonts w:ascii="Times New Roman" w:hAnsi="Times New Roman" w:cs="Times New Roman"/>
           <w:color w:val="000000"/>
           <w:lang w:val="es-CO"/>
         </w:rPr>
-        <w:t>Identificar paridad e imparidad de algunas funciones, según si la simetría entre los puntos es axial o puntual</w:t>
+        <w:t xml:space="preserve">unciones </w:t>
       </w:r>
       <w:r>
         <w:rPr>
@@ -529,6 +363,92 @@
           <w:color w:val="000000"/>
           <w:lang w:val="es-CO"/>
         </w:rPr>
+        <w:t>pares e impares</w:t>
+      </w:r>
+    </w:p>
+    <w:p>
+      <w:pPr>
+        <w:rPr>
+          <w:rFonts w:ascii="Arial" w:hAnsi="Arial" w:cs="Arial"/>
+          <w:sz w:val="18"/>
+          <w:szCs w:val="18"/>
+          <w:lang w:val="es-ES_tradnl"/>
+        </w:rPr>
+      </w:pPr>
+    </w:p>
+    <w:p>
+      <w:pPr>
+        <w:rPr>
+          <w:rFonts w:ascii="Arial" w:hAnsi="Arial"/>
+          <w:sz w:val="18"/>
+          <w:szCs w:val="18"/>
+          <w:lang w:val="es-ES_tradnl"/>
+        </w:rPr>
+      </w:pPr>
+      <w:r>
+        <w:rPr>
+          <w:rFonts w:ascii="Arial" w:hAnsi="Arial"/>
+          <w:b/>
+          <w:color w:val="FF0000"/>
+          <w:sz w:val="18"/>
+          <w:szCs w:val="18"/>
+          <w:lang w:val="es-ES_tradnl"/>
+        </w:rPr>
+        <w:t>*</w:t>
+      </w:r>
+      <w:r>
+        <w:rPr>
+          <w:rFonts w:ascii="Arial" w:hAnsi="Arial"/>
+          <w:sz w:val="18"/>
+          <w:szCs w:val="18"/>
+          <w:lang w:val="es-ES_tradnl"/>
+        </w:rPr>
+        <w:t xml:space="preserve"> </w:t>
+      </w:r>
+      <w:r>
+        <w:rPr>
+          <w:rFonts w:ascii="Arial" w:hAnsi="Arial"/>
+          <w:sz w:val="18"/>
+          <w:szCs w:val="18"/>
+          <w:highlight w:val="green"/>
+          <w:lang w:val="es-ES_tradnl"/>
+        </w:rPr>
+        <w:t xml:space="preserve">Descripción del </w:t>
+      </w:r>
+      <w:r>
+        <w:rPr>
+          <w:rFonts w:ascii="Arial" w:hAnsi="Arial"/>
+          <w:sz w:val="18"/>
+          <w:szCs w:val="18"/>
+          <w:highlight w:val="green"/>
+          <w:lang w:val="es-ES_tradnl"/>
+        </w:rPr>
+        <w:t>recurso</w:t>
+      </w:r>
+    </w:p>
+    <w:p>
+      <w:pPr>
+        <w:rPr>
+          <w:rFonts w:ascii="Arial" w:hAnsi="Arial" w:cs="Arial"/>
+          <w:sz w:val="18"/>
+          <w:szCs w:val="18"/>
+          <w:lang w:val="es-CO"/>
+        </w:rPr>
+      </w:pPr>
+      <w:r>
+        <w:rPr>
+          <w:rFonts w:ascii="Times New Roman" w:hAnsi="Times New Roman" w:cs="Times New Roman"/>
+          <w:color w:val="000000"/>
+          <w:lang w:val="es-CO"/>
+        </w:rPr>
+        <w:t>Identificar paridad e imparidad de algunas funciones, según si la simetría entre los puntos es axial o puntual</w:t>
+      </w:r>
+      <w:r>
+        <w:rPr>
+          <w:rFonts w:ascii="Times New Roman" w:hAnsi="Times New Roman" w:cs="Times New Roman"/>
+          <w:color w:val="000000"/>
+          <w:lang w:val="es-CO"/>
+        </w:rPr>
         <w:t>.</w:t>
       </w:r>
     </w:p>
@@ -803,7 +723,7 @@
     </w:p>
     <w:tbl>
       <w:tblPr>
-        <w:tblStyle w:val="TableGrid"/>
+        <w:tblStyle w:val="Tablaconcuadrcula"/>
         <w:tblW w:w="8930" w:type="dxa"/>
         <w:tblInd w:w="250" w:type="dxa"/>
         <w:tblLook w:val="04A0" w:firstRow="1" w:lastRow="0" w:firstColumn="1" w:lastColumn="0" w:noHBand="0" w:noVBand="1"/>
@@ -1197,7 +1117,7 @@
     </w:p>
     <w:tbl>
       <w:tblPr>
-        <w:tblStyle w:val="TableGrid"/>
+        <w:tblStyle w:val="Tablaconcuadrcula"/>
         <w:tblW w:w="9497" w:type="dxa"/>
         <w:tblInd w:w="250" w:type="dxa"/>
         <w:tblLook w:val="04A0" w:firstRow="1" w:lastRow="0" w:firstColumn="1" w:lastColumn="0" w:noHBand="0" w:noVBand="1"/>
@@ -1655,7 +1575,7 @@
     </w:p>
     <w:tbl>
       <w:tblPr>
-        <w:tblStyle w:val="TableGrid"/>
+        <w:tblStyle w:val="Tablaconcuadrcula"/>
         <w:tblW w:w="8363" w:type="dxa"/>
         <w:tblInd w:w="250" w:type="dxa"/>
         <w:tblLook w:val="04A0" w:firstRow="1" w:lastRow="0" w:firstColumn="1" w:lastColumn="0" w:noHBand="0" w:noVBand="1"/>
@@ -2320,599 +2240,1397 @@
           <w:lang w:val="es-ES_tradnl"/>
         </w:rPr>
       </w:pPr>
-      <w:del w:id="13" w:author="anderson" w:date="2015-04-03T00:14:00Z">
-        <w:r>
+      <w:r>
+        <w:rPr>
+          <w:rFonts w:ascii="Arial" w:hAnsi="Arial"/>
+          <w:b/>
+          <w:sz w:val="18"/>
+          <w:szCs w:val="18"/>
+          <w:lang w:val="es-ES_tradnl"/>
+        </w:rPr>
+        <w:t>D</w:t>
+      </w:r>
+      <w:r>
+        <w:rPr>
+          <w:rFonts w:ascii="Arial" w:hAnsi="Arial"/>
+          <w:b/>
+          <w:sz w:val="18"/>
+          <w:szCs w:val="18"/>
+          <w:lang w:val="es-ES_tradnl"/>
+        </w:rPr>
+        <w:t>atos</w:t>
+      </w:r>
+      <w:r>
+        <w:rPr>
+          <w:rFonts w:ascii="Arial" w:hAnsi="Arial"/>
+          <w:b/>
+          <w:sz w:val="18"/>
+          <w:szCs w:val="18"/>
+          <w:lang w:val="es-ES_tradnl"/>
+        </w:rPr>
+        <w:t xml:space="preserve"> </w:t>
+      </w:r>
+      <w:r>
+        <w:rPr>
+          <w:rFonts w:ascii="Arial" w:hAnsi="Arial"/>
+          <w:b/>
+          <w:sz w:val="18"/>
+          <w:szCs w:val="18"/>
+          <w:lang w:val="es-ES_tradnl"/>
+        </w:rPr>
+        <w:t>del</w:t>
+      </w:r>
+      <w:r>
+        <w:rPr>
+          <w:rFonts w:ascii="Arial" w:hAnsi="Arial"/>
+          <w:b/>
+          <w:sz w:val="18"/>
+          <w:szCs w:val="18"/>
+          <w:lang w:val="es-ES_tradnl"/>
+        </w:rPr>
+        <w:t xml:space="preserve"> </w:t>
+      </w:r>
+      <w:r>
+        <w:rPr>
+          <w:rFonts w:ascii="Arial" w:hAnsi="Arial"/>
+          <w:b/>
+          <w:sz w:val="18"/>
+          <w:szCs w:val="18"/>
+          <w:lang w:val="es-ES_tradnl"/>
+        </w:rPr>
+        <w:t>ejercicio</w:t>
+      </w:r>
+    </w:p>
+    <w:p>
+      <w:pPr>
+        <w:rPr>
+          <w:rFonts w:ascii="Arial" w:hAnsi="Arial"/>
+          <w:sz w:val="18"/>
+          <w:szCs w:val="18"/>
+          <w:lang w:val="es-ES_tradnl"/>
+        </w:rPr>
+      </w:pPr>
+    </w:p>
+    <w:p>
+      <w:pPr>
+        <w:jc w:val="both"/>
+        <w:rPr>
+          <w:rFonts w:ascii="Arial" w:hAnsi="Arial"/>
+          <w:color w:val="0000FF"/>
+          <w:sz w:val="16"/>
+          <w:szCs w:val="16"/>
+          <w:lang w:val="es-ES_tradnl"/>
+        </w:rPr>
+      </w:pPr>
+      <w:r>
+        <w:rPr>
+          <w:rFonts w:ascii="Arial" w:hAnsi="Arial"/>
+          <w:color w:val="0000FF"/>
+          <w:sz w:val="16"/>
+          <w:szCs w:val="16"/>
+          <w:lang w:val="es-ES_tradnl"/>
+        </w:rPr>
+        <w:t xml:space="preserve">COPIA </w:t>
+      </w:r>
+      <w:r>
+        <w:rPr>
+          <w:rFonts w:ascii="Arial" w:hAnsi="Arial"/>
+          <w:color w:val="0000FF"/>
+          <w:sz w:val="16"/>
+          <w:szCs w:val="16"/>
+          <w:lang w:val="es-ES_tradnl"/>
+        </w:rPr>
+        <w:t xml:space="preserve">EL TÍTULO DEL RECURSO </w:t>
+      </w:r>
+      <w:r>
+        <w:rPr>
+          <w:rFonts w:ascii="Arial" w:hAnsi="Arial"/>
+          <w:color w:val="0000FF"/>
+          <w:sz w:val="16"/>
+          <w:szCs w:val="16"/>
+          <w:lang w:val="es-ES_tradnl"/>
+        </w:rPr>
+        <w:t>PARA EL TÍTULO DEL EJERCICIO AL MENOS QUE SEA DIFERENTE</w:t>
+      </w:r>
+      <w:r>
+        <w:rPr>
+          <w:rFonts w:ascii="Arial" w:hAnsi="Arial"/>
+          <w:color w:val="0000FF"/>
+          <w:sz w:val="16"/>
+          <w:szCs w:val="16"/>
+          <w:lang w:val="es-ES_tradnl"/>
+        </w:rPr>
+        <w:t xml:space="preserve">. RECUERDA </w:t>
+      </w:r>
+      <w:r>
+        <w:rPr>
+          <w:rFonts w:ascii="Arial" w:hAnsi="Arial"/>
+          <w:color w:val="0000FF"/>
+          <w:sz w:val="16"/>
+          <w:szCs w:val="16"/>
+          <w:lang w:val="es-ES_tradnl"/>
+        </w:rPr>
+        <w:t>EL TÍTULO</w:t>
+      </w:r>
+      <w:r>
+        <w:rPr>
+          <w:rFonts w:ascii="Arial" w:hAnsi="Arial"/>
+          <w:color w:val="0000FF"/>
+          <w:sz w:val="16"/>
+          <w:szCs w:val="16"/>
+          <w:lang w:val="es-ES_tradnl"/>
+        </w:rPr>
+        <w:t xml:space="preserve"> NO DEBE REBASAR LOS 86 CARACTERES. </w:t>
+      </w:r>
+    </w:p>
+    <w:p>
+      <w:pPr>
+        <w:rPr>
+          <w:rFonts w:ascii="Arial" w:hAnsi="Arial"/>
+          <w:sz w:val="18"/>
+          <w:szCs w:val="18"/>
+          <w:lang w:val="es-ES_tradnl"/>
+        </w:rPr>
+      </w:pPr>
+      <w:r>
+        <w:rPr>
+          <w:rFonts w:ascii="Arial" w:hAnsi="Arial"/>
+          <w:b/>
+          <w:color w:val="FF0000"/>
+          <w:sz w:val="18"/>
+          <w:szCs w:val="18"/>
+          <w:lang w:val="es-ES_tradnl"/>
+        </w:rPr>
+        <w:t>*</w:t>
+      </w:r>
+      <w:r>
+        <w:rPr>
+          <w:rFonts w:ascii="Arial" w:hAnsi="Arial"/>
+          <w:color w:val="FF0000"/>
+          <w:sz w:val="18"/>
+          <w:szCs w:val="18"/>
+          <w:lang w:val="es-ES_tradnl"/>
+        </w:rPr>
+        <w:t xml:space="preserve"> </w:t>
+      </w:r>
+      <w:r>
+        <w:rPr>
+          <w:rFonts w:ascii="Arial" w:hAnsi="Arial"/>
+          <w:sz w:val="18"/>
+          <w:szCs w:val="18"/>
+          <w:highlight w:val="green"/>
+          <w:lang w:val="es-ES_tradnl"/>
+        </w:rPr>
+        <w:t>Título del ejercicio</w:t>
+      </w:r>
+      <w:r>
+        <w:rPr>
+          <w:rFonts w:ascii="Arial" w:hAnsi="Arial"/>
+          <w:sz w:val="18"/>
+          <w:szCs w:val="18"/>
+          <w:highlight w:val="green"/>
+          <w:lang w:val="es-ES_tradnl"/>
+        </w:rPr>
+        <w:t xml:space="preserve"> (</w:t>
+      </w:r>
+      <w:r>
+        <w:rPr>
+          <w:rFonts w:ascii="Arial" w:hAnsi="Arial"/>
+          <w:b/>
+          <w:sz w:val="18"/>
+          <w:szCs w:val="18"/>
+          <w:highlight w:val="green"/>
+          <w:lang w:val="es-ES_tradnl"/>
+        </w:rPr>
+        <w:t>86</w:t>
+      </w:r>
+      <w:r>
+        <w:rPr>
+          <w:rFonts w:ascii="Arial" w:hAnsi="Arial"/>
+          <w:sz w:val="18"/>
+          <w:szCs w:val="18"/>
+          <w:highlight w:val="green"/>
+          <w:lang w:val="es-ES_tradnl"/>
+        </w:rPr>
+        <w:t xml:space="preserve"> caracteres máx.</w:t>
+      </w:r>
+      <w:r>
+        <w:rPr>
+          <w:rFonts w:ascii="Arial" w:hAnsi="Arial"/>
+          <w:sz w:val="18"/>
+          <w:szCs w:val="18"/>
+          <w:highlight w:val="green"/>
+          <w:lang w:val="es-ES_tradnl"/>
+        </w:rPr>
+        <w:t>)</w:t>
+      </w:r>
+    </w:p>
+    <w:p>
+      <w:pPr>
+        <w:rPr>
+          <w:rFonts w:ascii="Arial" w:hAnsi="Arial" w:cs="Arial"/>
+          <w:sz w:val="18"/>
+          <w:szCs w:val="18"/>
+          <w:lang w:val="es-CO"/>
+        </w:rPr>
+      </w:pPr>
+      <w:r>
+        <w:rPr>
+          <w:rFonts w:ascii="Times New Roman" w:hAnsi="Times New Roman" w:cs="Times New Roman"/>
+          <w:color w:val="000000"/>
+          <w:lang w:val="es-CO"/>
+        </w:rPr>
+        <w:t xml:space="preserve">Refuerza tu aprendizaje: </w:t>
+      </w:r>
+      <w:r>
+        <w:rPr>
+          <w:rFonts w:ascii="Times New Roman" w:hAnsi="Times New Roman" w:cs="Times New Roman"/>
+          <w:color w:val="000000"/>
+          <w:lang w:val="es-CO"/>
+        </w:rPr>
+        <w:t>f</w:t>
+      </w:r>
+      <w:r>
+        <w:rPr>
+          <w:rFonts w:ascii="Times New Roman" w:hAnsi="Times New Roman" w:cs="Times New Roman"/>
+          <w:color w:val="000000"/>
+          <w:lang w:val="es-CO"/>
+        </w:rPr>
+        <w:t xml:space="preserve">unciones </w:t>
+      </w:r>
+      <w:r>
+        <w:rPr>
+          <w:rFonts w:ascii="Times New Roman" w:hAnsi="Times New Roman" w:cs="Times New Roman"/>
+          <w:color w:val="000000"/>
+          <w:lang w:val="es-CO"/>
+        </w:rPr>
+        <w:t>pares e impares</w:t>
+      </w:r>
+    </w:p>
+    <w:p>
+      <w:pPr>
+        <w:rPr>
+          <w:rFonts w:ascii="Arial" w:hAnsi="Arial" w:cs="Arial"/>
+          <w:sz w:val="18"/>
+          <w:szCs w:val="18"/>
+          <w:lang w:val="es-ES_tradnl"/>
+        </w:rPr>
+      </w:pPr>
+    </w:p>
+    <w:p>
+      <w:pPr>
+        <w:rPr>
+          <w:rFonts w:ascii="Arial" w:hAnsi="Arial"/>
+          <w:sz w:val="18"/>
+          <w:szCs w:val="18"/>
+          <w:lang w:val="es-ES_tradnl"/>
+        </w:rPr>
+      </w:pPr>
+      <w:r>
+        <w:rPr>
+          <w:rFonts w:ascii="Arial" w:hAnsi="Arial"/>
+          <w:b/>
+          <w:color w:val="FF0000"/>
+          <w:sz w:val="18"/>
+          <w:szCs w:val="18"/>
+          <w:lang w:val="es-ES_tradnl"/>
+        </w:rPr>
+        <w:t>*</w:t>
+      </w:r>
+      <w:r>
+        <w:rPr>
+          <w:rFonts w:ascii="Arial" w:hAnsi="Arial"/>
+          <w:color w:val="FF0000"/>
+          <w:sz w:val="18"/>
+          <w:szCs w:val="18"/>
+          <w:lang w:val="es-ES_tradnl"/>
+        </w:rPr>
+        <w:t xml:space="preserve"> </w:t>
+      </w:r>
+      <w:r>
+        <w:rPr>
+          <w:rFonts w:ascii="Arial" w:hAnsi="Arial"/>
+          <w:sz w:val="18"/>
+          <w:szCs w:val="18"/>
+          <w:highlight w:val="green"/>
+          <w:lang w:val="es-ES_tradnl"/>
+        </w:rPr>
+        <w:t>Grado del ejercicio (Primaria o Secundaria)</w:t>
+      </w:r>
+      <w:r>
+        <w:rPr>
+          <w:rFonts w:ascii="Arial" w:hAnsi="Arial"/>
+          <w:sz w:val="18"/>
+          <w:szCs w:val="18"/>
+          <w:highlight w:val="green"/>
+          <w:lang w:val="es-ES_tradnl"/>
+        </w:rPr>
+        <w:t>; “P” o “S”</w:t>
+      </w:r>
+    </w:p>
+    <w:p>
+      <w:pPr>
+        <w:rPr>
+          <w:rFonts w:ascii="Arial" w:hAnsi="Arial" w:cs="Arial"/>
+          <w:sz w:val="18"/>
+          <w:szCs w:val="18"/>
+          <w:lang w:val="es-ES_tradnl"/>
+        </w:rPr>
+      </w:pPr>
+      <w:r>
+        <w:rPr>
+          <w:rFonts w:ascii="Arial" w:hAnsi="Arial" w:cs="Arial"/>
+          <w:sz w:val="18"/>
+          <w:szCs w:val="18"/>
+          <w:lang w:val="es-ES_tradnl"/>
+        </w:rPr>
+        <w:t>S</w:t>
+      </w:r>
+    </w:p>
+    <w:p>
+      <w:pPr>
+        <w:rPr>
+          <w:rFonts w:ascii="Arial" w:hAnsi="Arial" w:cs="Arial"/>
+          <w:sz w:val="18"/>
+          <w:szCs w:val="18"/>
+          <w:lang w:val="es-ES_tradnl"/>
+        </w:rPr>
+      </w:pPr>
+    </w:p>
+    <w:p>
+      <w:pPr>
+        <w:rPr>
+          <w:rFonts w:ascii="Arial" w:hAnsi="Arial"/>
+          <w:sz w:val="18"/>
+          <w:szCs w:val="18"/>
+          <w:lang w:val="es-ES_tradnl"/>
+        </w:rPr>
+      </w:pPr>
+      <w:r>
+        <w:rPr>
+          <w:rFonts w:ascii="Arial" w:hAnsi="Arial"/>
+          <w:b/>
+          <w:color w:val="FF0000"/>
+          <w:sz w:val="18"/>
+          <w:szCs w:val="18"/>
+          <w:lang w:val="es-ES_tradnl"/>
+        </w:rPr>
+        <w:t>*</w:t>
+      </w:r>
+      <w:r>
+        <w:rPr>
+          <w:rFonts w:ascii="Arial" w:hAnsi="Arial"/>
+          <w:sz w:val="18"/>
+          <w:szCs w:val="18"/>
+          <w:lang w:val="es-ES_tradnl"/>
+        </w:rPr>
+        <w:t xml:space="preserve"> </w:t>
+      </w:r>
+      <w:r>
+        <w:rPr>
+          <w:rFonts w:ascii="Arial" w:hAnsi="Arial"/>
+          <w:sz w:val="18"/>
+          <w:szCs w:val="18"/>
+          <w:highlight w:val="green"/>
+          <w:lang w:val="es-ES_tradnl"/>
+        </w:rPr>
+        <w:t>Enunciado (</w:t>
+      </w:r>
+      <w:r>
+        <w:rPr>
+          <w:rFonts w:ascii="Arial" w:hAnsi="Arial"/>
+          <w:sz w:val="18"/>
+          <w:szCs w:val="18"/>
+          <w:highlight w:val="green"/>
+          <w:lang w:val="es-ES_tradnl"/>
+        </w:rPr>
+        <w:t xml:space="preserve">Instrucción </w:t>
+      </w:r>
+      <w:r>
+        <w:rPr>
+          <w:rFonts w:ascii="Arial" w:hAnsi="Arial"/>
+          <w:b/>
+          <w:sz w:val="18"/>
+          <w:szCs w:val="18"/>
+          <w:highlight w:val="green"/>
+          <w:lang w:val="es-ES_tradnl"/>
+        </w:rPr>
+        <w:t>193</w:t>
+      </w:r>
+      <w:r>
+        <w:rPr>
+          <w:rFonts w:ascii="Arial" w:hAnsi="Arial"/>
+          <w:sz w:val="18"/>
+          <w:szCs w:val="18"/>
+          <w:highlight w:val="green"/>
+          <w:lang w:val="es-ES_tradnl"/>
+        </w:rPr>
+        <w:t xml:space="preserve"> caracteres máximo)</w:t>
+      </w:r>
+    </w:p>
+    <w:p>
+      <w:pPr>
+        <w:rPr>
+          <w:rFonts w:ascii="Arial" w:hAnsi="Arial" w:cs="Arial"/>
+          <w:sz w:val="18"/>
+          <w:szCs w:val="18"/>
+          <w:lang w:val="es-ES_tradnl"/>
+        </w:rPr>
+      </w:pPr>
+      <w:r>
+        <w:rPr>
+          <w:rFonts w:ascii="Arial" w:hAnsi="Arial" w:cs="Arial"/>
+          <w:sz w:val="18"/>
+          <w:szCs w:val="18"/>
+          <w:lang w:val="es-ES_tradnl"/>
+        </w:rPr>
+        <w:t>Observa el video. Responde a la pregunta planteada</w:t>
+      </w:r>
+      <w:r>
+        <w:rPr>
+          <w:rFonts w:ascii="Arial" w:hAnsi="Arial" w:cs="Arial"/>
+          <w:sz w:val="18"/>
+          <w:szCs w:val="18"/>
+          <w:lang w:val="es-ES_tradnl"/>
+        </w:rPr>
+        <w:t>.</w:t>
+      </w:r>
+    </w:p>
+    <w:p>
+      <w:pPr>
+        <w:rPr>
+          <w:rFonts w:ascii="Arial" w:hAnsi="Arial" w:cs="Arial"/>
+          <w:sz w:val="18"/>
+          <w:szCs w:val="18"/>
+          <w:lang w:val="es-ES_tradnl"/>
+        </w:rPr>
+      </w:pPr>
+    </w:p>
+    <w:p>
+      <w:pPr>
+        <w:rPr>
+          <w:rFonts w:ascii="Arial" w:hAnsi="Arial"/>
+          <w:sz w:val="18"/>
+          <w:szCs w:val="18"/>
+          <w:lang w:val="es-ES_tradnl"/>
+        </w:rPr>
+      </w:pPr>
+      <w:r>
+        <w:rPr>
+          <w:rFonts w:ascii="Arial" w:hAnsi="Arial"/>
+          <w:sz w:val="18"/>
+          <w:szCs w:val="18"/>
+          <w:highlight w:val="green"/>
+          <w:u w:val="single"/>
+          <w:lang w:val="es-ES_tradnl"/>
+        </w:rPr>
+        <w:t>Más información</w:t>
+      </w:r>
+      <w:r>
+        <w:rPr>
+          <w:rFonts w:ascii="Arial" w:hAnsi="Arial"/>
+          <w:sz w:val="18"/>
+          <w:szCs w:val="18"/>
+          <w:highlight w:val="green"/>
+          <w:lang w:val="es-ES_tradnl"/>
+        </w:rPr>
+        <w:t xml:space="preserve"> (ventana flotante)</w:t>
+      </w:r>
+    </w:p>
+    <w:p>
+      <w:pPr>
+        <w:rPr>
+          <w:rFonts w:ascii="Arial" w:hAnsi="Arial" w:cs="Arial"/>
+          <w:sz w:val="18"/>
+          <w:szCs w:val="18"/>
+          <w:lang w:val="es-ES_tradnl"/>
+        </w:rPr>
+      </w:pPr>
+      <w:r>
+        <w:rPr>
+          <w:rFonts w:ascii="Arial" w:hAnsi="Arial" w:cs="Arial"/>
+          <w:sz w:val="18"/>
+          <w:szCs w:val="18"/>
+          <w:lang w:val="es-ES_tradnl"/>
+        </w:rPr>
+        <w:t xml:space="preserve">Una función par es simétrica respecto al eje </w:t>
+      </w:r>
+      <m:oMath>
+        <m:r>
           <w:rPr>
-            <w:rFonts w:ascii="Arial" w:hAnsi="Arial"/>
-            <w:b/>
+            <w:rFonts w:ascii="Cambria Math" w:hAnsi="Cambria Math" w:cs="Arial"/>
             <w:sz w:val="18"/>
             <w:szCs w:val="18"/>
             <w:lang w:val="es-ES_tradnl"/>
           </w:rPr>
-          <w:delText xml:space="preserve">DATOS </w:delText>
-        </w:r>
-      </w:del>
-      <w:ins w:id="14" w:author="anderson" w:date="2015-04-03T00:14:00Z">
-        <w:r>
+          <m:t>Y</m:t>
+        </m:r>
+      </m:oMath>
+      <w:r>
+        <w:rPr>
+          <w:rFonts w:ascii="Arial" w:hAnsi="Arial" w:cs="Arial"/>
+          <w:sz w:val="18"/>
+          <w:szCs w:val="18"/>
+          <w:lang w:val="es-ES_tradnl"/>
+        </w:rPr>
+        <w:t>, mientras que una función impar es simétrica respecto al origen</w:t>
+      </w:r>
+      <w:r>
+        <w:rPr>
+          <w:rFonts w:ascii="Arial" w:hAnsi="Arial" w:cs="Arial"/>
+          <w:sz w:val="18"/>
+          <w:szCs w:val="18"/>
+          <w:lang w:val="es-ES_tradnl"/>
+        </w:rPr>
+        <w:t>.</w:t>
+      </w:r>
+    </w:p>
+    <w:p>
+      <w:pPr>
+        <w:rPr>
+          <w:rFonts w:ascii="Arial" w:hAnsi="Arial" w:cs="Arial"/>
+          <w:sz w:val="18"/>
+          <w:szCs w:val="18"/>
+          <w:lang w:val="es-ES_tradnl"/>
+        </w:rPr>
+      </w:pPr>
+    </w:p>
+    <w:p>
+      <w:pPr>
+        <w:rPr>
+          <w:rFonts w:ascii="Arial" w:hAnsi="Arial"/>
+          <w:sz w:val="18"/>
+          <w:szCs w:val="18"/>
+          <w:lang w:val="es-ES_tradnl"/>
+        </w:rPr>
+      </w:pPr>
+      <w:r>
+        <w:rPr>
+          <w:rFonts w:ascii="Arial" w:hAnsi="Arial"/>
+          <w:sz w:val="18"/>
+          <w:szCs w:val="18"/>
+          <w:highlight w:val="green"/>
+          <w:lang w:val="es-ES_tradnl"/>
+        </w:rPr>
+        <w:t>M</w:t>
+      </w:r>
+      <w:r>
+        <w:rPr>
+          <w:rFonts w:ascii="Arial" w:hAnsi="Arial"/>
+          <w:sz w:val="18"/>
+          <w:szCs w:val="18"/>
+          <w:highlight w:val="green"/>
+          <w:lang w:val="es-ES_tradnl"/>
+        </w:rPr>
+        <w:t xml:space="preserve">ostrar al inicio del ejercicio </w:t>
+      </w:r>
+      <w:r>
+        <w:rPr>
+          <w:rFonts w:ascii="Arial" w:hAnsi="Arial"/>
+          <w:sz w:val="18"/>
+          <w:szCs w:val="18"/>
+          <w:highlight w:val="green"/>
+          <w:lang w:val="es-ES_tradnl"/>
+        </w:rPr>
+        <w:t xml:space="preserve">ventana </w:t>
+      </w:r>
+      <w:r>
+        <w:rPr>
+          <w:rFonts w:ascii="Arial" w:hAnsi="Arial"/>
+          <w:sz w:val="18"/>
+          <w:szCs w:val="18"/>
+          <w:highlight w:val="green"/>
+          <w:u w:val="single"/>
+          <w:lang w:val="es-ES_tradnl"/>
+        </w:rPr>
+        <w:t>Más información</w:t>
+      </w:r>
+      <w:r>
+        <w:rPr>
+          <w:rFonts w:ascii="Arial" w:hAnsi="Arial"/>
+          <w:sz w:val="18"/>
+          <w:szCs w:val="18"/>
+          <w:highlight w:val="green"/>
+          <w:lang w:val="es-ES_tradnl"/>
+        </w:rPr>
+        <w:t xml:space="preserve"> </w:t>
+      </w:r>
+      <w:r>
+        <w:rPr>
+          <w:rFonts w:ascii="Arial" w:hAnsi="Arial"/>
+          <w:sz w:val="18"/>
+          <w:szCs w:val="18"/>
+          <w:highlight w:val="green"/>
+          <w:lang w:val="es-ES_tradnl"/>
+        </w:rPr>
+        <w:t>(S/N)</w:t>
+      </w:r>
+    </w:p>
+    <w:p>
+      <w:pPr>
+        <w:rPr>
+          <w:rFonts w:ascii="Arial" w:hAnsi="Arial" w:cs="Arial"/>
+          <w:sz w:val="18"/>
+          <w:szCs w:val="18"/>
+          <w:lang w:val="es-ES_tradnl"/>
+        </w:rPr>
+      </w:pPr>
+      <w:r>
+        <w:rPr>
+          <w:rFonts w:ascii="Arial" w:hAnsi="Arial" w:cs="Arial"/>
+          <w:sz w:val="18"/>
+          <w:szCs w:val="18"/>
+          <w:lang w:val="es-ES_tradnl"/>
+        </w:rPr>
+        <w:t>S</w:t>
+      </w:r>
+    </w:p>
+    <w:p>
+      <w:pPr>
+        <w:rPr>
+          <w:rFonts w:ascii="Arial" w:hAnsi="Arial" w:cs="Arial"/>
+          <w:sz w:val="18"/>
+          <w:szCs w:val="18"/>
+          <w:lang w:val="es-ES_tradnl"/>
+        </w:rPr>
+      </w:pPr>
+    </w:p>
+    <w:p>
+      <w:pPr>
+        <w:rPr>
+          <w:rFonts w:ascii="Arial" w:hAnsi="Arial"/>
+          <w:sz w:val="18"/>
+          <w:szCs w:val="18"/>
+          <w:lang w:val="es-ES_tradnl"/>
+        </w:rPr>
+      </w:pPr>
+      <w:r>
+        <w:rPr>
+          <w:rFonts w:ascii="Arial" w:hAnsi="Arial"/>
+          <w:b/>
+          <w:color w:val="FF0000"/>
+          <w:sz w:val="18"/>
+          <w:szCs w:val="18"/>
+          <w:lang w:val="es-ES_tradnl"/>
+        </w:rPr>
+        <w:t>*</w:t>
+      </w:r>
+      <w:r>
+        <w:rPr>
+          <w:rFonts w:ascii="Arial" w:hAnsi="Arial"/>
+          <w:sz w:val="18"/>
+          <w:szCs w:val="18"/>
+          <w:lang w:val="es-ES_tradnl"/>
+        </w:rPr>
+        <w:t xml:space="preserve"> </w:t>
+      </w:r>
+      <w:r>
+        <w:rPr>
+          <w:rFonts w:ascii="Arial" w:hAnsi="Arial"/>
+          <w:sz w:val="18"/>
+          <w:szCs w:val="18"/>
+          <w:highlight w:val="green"/>
+          <w:lang w:val="es-ES_tradnl"/>
+        </w:rPr>
+        <w:t>Sin ordenación aleatoria (S/N):)</w:t>
+      </w:r>
+    </w:p>
+    <w:p>
+      <w:pPr>
+        <w:rPr>
+          <w:rFonts w:ascii="Arial" w:hAnsi="Arial" w:cs="Arial"/>
+          <w:sz w:val="18"/>
+          <w:szCs w:val="18"/>
+          <w:lang w:val="es-ES_tradnl"/>
+        </w:rPr>
+      </w:pPr>
+      <w:r>
+        <w:rPr>
+          <w:rFonts w:ascii="Arial" w:hAnsi="Arial" w:cs="Arial"/>
+          <w:sz w:val="18"/>
+          <w:szCs w:val="18"/>
+          <w:lang w:val="es-ES_tradnl"/>
+        </w:rPr>
+        <w:t>N</w:t>
+      </w:r>
+    </w:p>
+    <w:p>
+      <w:pPr>
+        <w:rPr>
+          <w:rFonts w:ascii="Arial" w:hAnsi="Arial" w:cs="Arial"/>
+          <w:sz w:val="18"/>
+          <w:szCs w:val="18"/>
+          <w:lang w:val="es-ES_tradnl"/>
+        </w:rPr>
+      </w:pPr>
+    </w:p>
+    <w:p>
+      <w:pPr>
+        <w:rPr>
+          <w:rFonts w:ascii="Arial" w:hAnsi="Arial"/>
+          <w:sz w:val="18"/>
+          <w:szCs w:val="18"/>
+          <w:lang w:val="es-ES_tradnl"/>
+        </w:rPr>
+      </w:pPr>
+      <w:r>
+        <w:rPr>
+          <w:rFonts w:ascii="Arial" w:hAnsi="Arial"/>
+          <w:sz w:val="18"/>
+          <w:szCs w:val="18"/>
+          <w:highlight w:val="green"/>
+          <w:lang w:val="es-ES_tradnl"/>
+        </w:rPr>
+        <w:t>Mostrar calculadora (S/N)</w:t>
+      </w:r>
+    </w:p>
+    <w:p>
+      <w:pPr>
+        <w:rPr>
+          <w:rFonts w:ascii="Arial" w:hAnsi="Arial" w:cs="Arial"/>
+          <w:sz w:val="18"/>
+          <w:szCs w:val="18"/>
+          <w:lang w:val="es-ES_tradnl"/>
+        </w:rPr>
+      </w:pPr>
+      <w:r>
+        <w:rPr>
+          <w:rFonts w:ascii="Arial" w:hAnsi="Arial" w:cs="Arial"/>
+          <w:sz w:val="18"/>
+          <w:szCs w:val="18"/>
+          <w:lang w:val="es-ES_tradnl"/>
+        </w:rPr>
+        <w:t>S</w:t>
+      </w:r>
+    </w:p>
+    <w:p>
+      <w:pPr>
+        <w:rPr>
+          <w:rFonts w:ascii="Arial" w:hAnsi="Arial" w:cs="Arial"/>
+          <w:sz w:val="18"/>
+          <w:szCs w:val="18"/>
+          <w:lang w:val="es-ES_tradnl"/>
+        </w:rPr>
+      </w:pPr>
+    </w:p>
+    <w:p>
+      <w:pPr>
+        <w:rPr>
+          <w:rFonts w:ascii="Arial" w:hAnsi="Arial" w:cs="Arial"/>
+          <w:color w:val="0000FF"/>
+          <w:sz w:val="16"/>
+          <w:szCs w:val="16"/>
+          <w:lang w:val="es-ES_tradnl"/>
+        </w:rPr>
+      </w:pPr>
+      <w:r>
+        <w:rPr>
+          <w:rFonts w:ascii="Arial" w:hAnsi="Arial" w:cs="Arial"/>
+          <w:b/>
+          <w:color w:val="0000FF"/>
+          <w:sz w:val="16"/>
+          <w:szCs w:val="16"/>
+          <w:lang w:val="es-ES_tradnl"/>
+        </w:rPr>
+        <w:t>NO</w:t>
+      </w:r>
+      <w:r>
+        <w:rPr>
+          <w:rFonts w:ascii="Arial" w:hAnsi="Arial" w:cs="Arial"/>
+          <w:color w:val="0000FF"/>
+          <w:sz w:val="16"/>
+          <w:szCs w:val="16"/>
+          <w:lang w:val="es-ES_tradnl"/>
+        </w:rPr>
+        <w:t>: PERMITE SELECCIONAR MÁS DE UNA OPCIÓN</w:t>
+      </w:r>
+      <w:r>
+        <w:rPr>
+          <w:rFonts w:ascii="Arial" w:hAnsi="Arial" w:cs="Arial"/>
+          <w:color w:val="0000FF"/>
+          <w:sz w:val="16"/>
+          <w:szCs w:val="16"/>
+          <w:lang w:val="es-ES_tradnl"/>
+        </w:rPr>
+        <w:t xml:space="preserve">, </w:t>
+      </w:r>
+      <w:r>
+        <w:rPr>
+          <w:rFonts w:ascii="Arial" w:hAnsi="Arial" w:cs="Arial"/>
+          <w:color w:val="0000FF"/>
+          <w:sz w:val="16"/>
+          <w:szCs w:val="16"/>
+          <w:lang w:val="es-ES_tradnl"/>
+        </w:rPr>
+        <w:t>APLICA A TODAS LAS PR</w:t>
+      </w:r>
+      <w:r>
+        <w:rPr>
+          <w:rFonts w:ascii="Arial" w:hAnsi="Arial" w:cs="Arial"/>
+          <w:color w:val="0000FF"/>
+          <w:sz w:val="16"/>
+          <w:szCs w:val="16"/>
+          <w:lang w:val="es-ES_tradnl"/>
+        </w:rPr>
+        <w:t xml:space="preserve">EGUNTAS DEL </w:t>
+      </w:r>
+      <w:r>
+        <w:rPr>
+          <w:rFonts w:ascii="Arial" w:hAnsi="Arial" w:cs="Arial"/>
+          <w:color w:val="0000FF"/>
+          <w:sz w:val="16"/>
+          <w:szCs w:val="16"/>
+          <w:lang w:val="es-ES_tradnl"/>
+        </w:rPr>
+        <w:t>EJERCICIO</w:t>
+      </w:r>
+      <w:r>
+        <w:rPr>
+          <w:rFonts w:ascii="Arial" w:hAnsi="Arial" w:cs="Arial"/>
+          <w:color w:val="0000FF"/>
+          <w:sz w:val="16"/>
+          <w:szCs w:val="16"/>
+          <w:lang w:val="es-ES_tradnl"/>
+        </w:rPr>
+        <w:t>.</w:t>
+      </w:r>
+    </w:p>
+    <w:p>
+      <w:pPr>
+        <w:rPr>
+          <w:rFonts w:ascii="Arial" w:hAnsi="Arial" w:cs="Arial"/>
+          <w:sz w:val="18"/>
+          <w:szCs w:val="18"/>
+          <w:lang w:val="es-ES_tradnl"/>
+        </w:rPr>
+      </w:pPr>
+      <w:r>
+        <w:rPr>
+          <w:rFonts w:ascii="Arial" w:hAnsi="Arial"/>
+          <w:b/>
+          <w:color w:val="FF0000"/>
+          <w:sz w:val="18"/>
+          <w:szCs w:val="18"/>
+          <w:lang w:val="es-ES_tradnl"/>
+        </w:rPr>
+        <w:t>*</w:t>
+      </w:r>
+      <w:r>
+        <w:rPr>
+          <w:rFonts w:ascii="Arial" w:hAnsi="Arial"/>
+          <w:sz w:val="18"/>
+          <w:szCs w:val="18"/>
+          <w:lang w:val="es-ES_tradnl"/>
+        </w:rPr>
+        <w:t xml:space="preserve"> </w:t>
+      </w:r>
+      <w:r>
+        <w:rPr>
+          <w:rFonts w:ascii="Arial" w:hAnsi="Arial"/>
+          <w:sz w:val="18"/>
+          <w:szCs w:val="18"/>
+          <w:highlight w:val="green"/>
+          <w:lang w:val="es-ES_tradnl"/>
+        </w:rPr>
+        <w:t>Respuesta única</w:t>
+      </w:r>
+      <w:r>
+        <w:rPr>
+          <w:rFonts w:ascii="Arial" w:hAnsi="Arial"/>
+          <w:sz w:val="18"/>
+          <w:szCs w:val="18"/>
+          <w:highlight w:val="green"/>
+          <w:lang w:val="es-ES_tradnl"/>
+        </w:rPr>
+        <w:t xml:space="preserve"> (</w:t>
+      </w:r>
+      <w:r>
+        <w:rPr>
+          <w:rFonts w:ascii="Arial" w:hAnsi="Arial"/>
+          <w:sz w:val="18"/>
+          <w:szCs w:val="18"/>
+          <w:highlight w:val="green"/>
+          <w:lang w:val="es-ES_tradnl"/>
+        </w:rPr>
+        <w:t>S/N</w:t>
+      </w:r>
+      <w:r>
+        <w:rPr>
+          <w:rFonts w:ascii="Arial" w:hAnsi="Arial"/>
+          <w:sz w:val="18"/>
+          <w:szCs w:val="18"/>
+          <w:highlight w:val="green"/>
+          <w:lang w:val="es-ES_tradnl"/>
+        </w:rPr>
+        <w:t>)</w:t>
+      </w:r>
+    </w:p>
+    <w:p>
+      <w:pPr>
+        <w:rPr>
+          <w:rFonts w:ascii="Arial" w:hAnsi="Arial" w:cs="Arial"/>
+          <w:sz w:val="18"/>
+          <w:szCs w:val="18"/>
+          <w:lang w:val="es-ES_tradnl"/>
+        </w:rPr>
+      </w:pPr>
+      <w:r>
+        <w:rPr>
+          <w:rFonts w:ascii="Arial" w:hAnsi="Arial" w:cs="Arial"/>
+          <w:sz w:val="18"/>
+          <w:szCs w:val="18"/>
+          <w:lang w:val="es-ES_tradnl"/>
+        </w:rPr>
+        <w:t>S</w:t>
+      </w:r>
+    </w:p>
+    <w:p>
+      <w:pPr>
+        <w:rPr>
+          <w:rFonts w:ascii="Arial" w:hAnsi="Arial" w:cs="Arial"/>
+          <w:sz w:val="18"/>
+          <w:szCs w:val="18"/>
+          <w:lang w:val="es-ES_tradnl"/>
+        </w:rPr>
+      </w:pPr>
+    </w:p>
+    <w:p>
+      <w:pPr>
+        <w:rPr>
+          <w:rFonts w:ascii="Arial" w:hAnsi="Arial"/>
+          <w:color w:val="0000FF"/>
+          <w:sz w:val="16"/>
+          <w:szCs w:val="16"/>
+          <w:lang w:val="es-ES_tradnl"/>
+        </w:rPr>
+      </w:pPr>
+      <w:r>
+        <w:rPr>
+          <w:rFonts w:ascii="Arial" w:hAnsi="Arial"/>
+          <w:color w:val="0000FF"/>
+          <w:sz w:val="16"/>
+          <w:szCs w:val="16"/>
+          <w:lang w:val="es-ES_tradnl"/>
+        </w:rPr>
+        <w:t>MÍN. 1</w:t>
+      </w:r>
+      <w:r>
+        <w:rPr>
+          <w:rFonts w:ascii="Arial" w:hAnsi="Arial"/>
+          <w:color w:val="0000FF"/>
+          <w:sz w:val="16"/>
+          <w:szCs w:val="16"/>
+          <w:lang w:val="es-ES_tradnl"/>
+        </w:rPr>
+        <w:t xml:space="preserve">  MÁX. 1</w:t>
+      </w:r>
+      <w:r>
+        <w:rPr>
+          <w:rFonts w:ascii="Arial" w:hAnsi="Arial"/>
+          <w:color w:val="0000FF"/>
+          <w:sz w:val="16"/>
+          <w:szCs w:val="16"/>
+          <w:lang w:val="es-ES_tradnl"/>
+        </w:rPr>
+        <w:t>0</w:t>
+      </w:r>
+      <w:r>
+        <w:rPr>
+          <w:rFonts w:ascii="Arial" w:hAnsi="Arial"/>
+          <w:color w:val="0000FF"/>
+          <w:sz w:val="16"/>
+          <w:szCs w:val="16"/>
+          <w:lang w:val="es-ES_tradnl"/>
+        </w:rPr>
+        <w:t xml:space="preserve">. </w:t>
+      </w:r>
+      <w:r>
+        <w:rPr>
+          <w:rFonts w:ascii="Arial" w:hAnsi="Arial"/>
+          <w:color w:val="0000FF"/>
+          <w:sz w:val="16"/>
+          <w:szCs w:val="16"/>
+          <w:lang w:val="es-ES_tradnl"/>
+        </w:rPr>
+        <w:t>TEST-TEXTO</w:t>
+      </w:r>
+      <w:r>
+        <w:rPr>
+          <w:rFonts w:ascii="Arial" w:hAnsi="Arial"/>
+          <w:color w:val="0000FF"/>
+          <w:sz w:val="16"/>
+          <w:szCs w:val="16"/>
+          <w:lang w:val="es-ES_tradnl"/>
+        </w:rPr>
+        <w:t xml:space="preserve"> CON </w:t>
+      </w:r>
+      <w:r>
+        <w:rPr>
+          <w:rFonts w:ascii="Arial" w:hAnsi="Arial"/>
+          <w:color w:val="0000FF"/>
+          <w:sz w:val="16"/>
+          <w:szCs w:val="16"/>
+          <w:lang w:val="es-ES_tradnl"/>
+        </w:rPr>
+        <w:t>VIDEO</w:t>
+      </w:r>
+      <w:r>
+        <w:rPr>
+          <w:rFonts w:ascii="Arial" w:hAnsi="Arial"/>
+          <w:color w:val="0000FF"/>
+          <w:sz w:val="16"/>
+          <w:szCs w:val="16"/>
+          <w:lang w:val="es-ES_tradnl"/>
+        </w:rPr>
+        <w:t xml:space="preserve"> (OPCIÓN MÚLTIPLE). </w:t>
+      </w:r>
+      <w:r>
+        <w:rPr>
+          <w:rFonts w:ascii="Arial" w:hAnsi="Arial"/>
+          <w:b/>
+          <w:color w:val="0000FF"/>
+          <w:sz w:val="16"/>
+          <w:szCs w:val="16"/>
+          <w:lang w:val="es-ES_tradnl"/>
+        </w:rPr>
+        <w:t xml:space="preserve">SE UTILIZA UN </w:t>
+      </w:r>
+      <w:r>
+        <w:rPr>
+          <w:rFonts w:ascii="Arial" w:hAnsi="Arial"/>
+          <w:b/>
+          <w:i/>
+          <w:color w:val="0000FF"/>
+          <w:sz w:val="16"/>
+          <w:szCs w:val="16"/>
+          <w:lang w:val="es-ES_tradnl"/>
+        </w:rPr>
+        <w:t>SOLO</w:t>
+      </w:r>
+      <w:r>
+        <w:rPr>
+          <w:rFonts w:ascii="Arial" w:hAnsi="Arial"/>
+          <w:b/>
+          <w:color w:val="0000FF"/>
+          <w:sz w:val="16"/>
+          <w:szCs w:val="16"/>
+          <w:lang w:val="es-ES_tradnl"/>
+        </w:rPr>
+        <w:t xml:space="preserve"> VIDEO PARA LAS N PREGUNTAS, </w:t>
+      </w:r>
+      <w:r>
+        <w:rPr>
+          <w:rFonts w:ascii="Arial" w:hAnsi="Arial"/>
+          <w:b/>
+          <w:color w:val="0000FF"/>
+          <w:sz w:val="16"/>
+          <w:szCs w:val="16"/>
+          <w:lang w:val="es-ES_tradnl"/>
+        </w:rPr>
+        <w:t xml:space="preserve">SE PUEDE DEFINIR PARA CADA PREGUNTA EL TIEMPO DE SALTO Y ASÍ NO SE </w:t>
+      </w:r>
+      <w:r>
+        <w:rPr>
+          <w:rFonts w:ascii="Arial" w:hAnsi="Arial"/>
+          <w:b/>
+          <w:color w:val="0000FF"/>
+          <w:sz w:val="16"/>
+          <w:szCs w:val="16"/>
+          <w:lang w:val="es-ES_tradnl"/>
+        </w:rPr>
+        <w:t>REPRODUCE</w:t>
+      </w:r>
+      <w:r>
+        <w:rPr>
+          <w:rFonts w:ascii="Arial" w:hAnsi="Arial"/>
+          <w:b/>
+          <w:color w:val="0000FF"/>
+          <w:sz w:val="16"/>
+          <w:szCs w:val="16"/>
+          <w:lang w:val="es-ES_tradnl"/>
+        </w:rPr>
+        <w:t xml:space="preserve"> DESDE EL PRINCIPIO</w:t>
+      </w:r>
+      <w:r>
+        <w:rPr>
+          <w:rFonts w:ascii="Arial" w:hAnsi="Arial"/>
+          <w:b/>
+          <w:color w:val="0000FF"/>
+          <w:sz w:val="16"/>
+          <w:szCs w:val="16"/>
+          <w:lang w:val="es-ES_tradnl"/>
+        </w:rPr>
+        <w:t>.</w:t>
+      </w:r>
+      <w:r>
+        <w:rPr>
+          <w:rFonts w:ascii="Arial" w:hAnsi="Arial"/>
+          <w:color w:val="0000FF"/>
+          <w:sz w:val="16"/>
+          <w:szCs w:val="16"/>
+          <w:lang w:val="es-ES_tradnl"/>
+        </w:rPr>
+        <w:t xml:space="preserve"> </w:t>
+      </w:r>
+      <w:r>
+        <w:rPr>
+          <w:rFonts w:ascii="Arial" w:hAnsi="Arial"/>
+          <w:color w:val="0000FF"/>
+          <w:sz w:val="16"/>
+          <w:szCs w:val="16"/>
+          <w:lang w:val="es-ES_tradnl"/>
+        </w:rPr>
+        <w:t xml:space="preserve">LA </w:t>
+      </w:r>
+      <w:r>
+        <w:rPr>
+          <w:rFonts w:ascii="Arial" w:hAnsi="Arial"/>
+          <w:color w:val="0000FF"/>
+          <w:sz w:val="16"/>
+          <w:szCs w:val="16"/>
+          <w:lang w:val="es-ES_tradnl"/>
+        </w:rPr>
+        <w:lastRenderedPageBreak/>
+        <w:t xml:space="preserve">EXPLICACIÓN SE MUESTRA AL MOMENTO DE PEDIR LA SOLUCIÓN. POR LO MENOS UNA O TODAS LAS RESPUESTAS DE UNA PREGUNTA PUEDEN SER CORRECTAS, MARQUE </w:t>
+      </w:r>
+      <w:r>
+        <w:rPr>
+          <w:rFonts w:ascii="Arial" w:hAnsi="Arial"/>
+          <w:color w:val="0000FF"/>
+          <w:sz w:val="16"/>
+          <w:szCs w:val="16"/>
+          <w:lang w:val="es-ES_tradnl"/>
+        </w:rPr>
+        <w:t xml:space="preserve">ÉSTAS </w:t>
+      </w:r>
+      <w:r>
+        <w:rPr>
+          <w:rFonts w:ascii="Arial" w:hAnsi="Arial"/>
+          <w:color w:val="0000FF"/>
+          <w:sz w:val="16"/>
+          <w:szCs w:val="16"/>
+          <w:lang w:val="es-ES_tradnl"/>
+        </w:rPr>
+        <w:t>CON NEGRITA</w:t>
+      </w:r>
+      <w:r>
+        <w:rPr>
+          <w:rFonts w:ascii="Arial" w:hAnsi="Arial"/>
+          <w:color w:val="0000FF"/>
+          <w:sz w:val="16"/>
+          <w:szCs w:val="16"/>
+          <w:lang w:val="es-ES_tradnl"/>
+        </w:rPr>
+        <w:t>.</w:t>
+      </w:r>
+    </w:p>
+    <w:p>
+      <w:pPr>
+        <w:rPr>
+          <w:rFonts w:ascii="Arial" w:hAnsi="Arial"/>
+          <w:color w:val="0000FF"/>
+          <w:sz w:val="16"/>
+          <w:szCs w:val="16"/>
+          <w:lang w:val="es-ES_tradnl"/>
+        </w:rPr>
+      </w:pPr>
+    </w:p>
+    <w:p>
+      <w:pPr>
+        <w:rPr>
+          <w:rFonts w:ascii="Arial" w:hAnsi="Arial"/>
+          <w:sz w:val="18"/>
+          <w:szCs w:val="18"/>
+          <w:lang w:val="es-ES_tradnl"/>
+        </w:rPr>
+      </w:pPr>
+      <w:r>
+        <w:rPr>
+          <w:rFonts w:ascii="Arial" w:hAnsi="Arial"/>
+          <w:b/>
+          <w:color w:val="FF0000"/>
+          <w:sz w:val="18"/>
+          <w:szCs w:val="18"/>
+          <w:lang w:val="es-ES_tradnl"/>
+        </w:rPr>
+        <w:t>*</w:t>
+      </w:r>
+      <w:r>
+        <w:rPr>
+          <w:rFonts w:ascii="Arial" w:hAnsi="Arial"/>
+          <w:color w:val="FF0000"/>
+          <w:sz w:val="18"/>
+          <w:szCs w:val="18"/>
+          <w:lang w:val="es-ES_tradnl"/>
+        </w:rPr>
+        <w:t xml:space="preserve"> </w:t>
+      </w:r>
+      <w:r>
+        <w:rPr>
+          <w:rFonts w:ascii="Arial" w:hAnsi="Arial"/>
+          <w:sz w:val="18"/>
+          <w:szCs w:val="18"/>
+          <w:highlight w:val="green"/>
+          <w:lang w:val="es-ES_tradnl"/>
+        </w:rPr>
+        <w:t>Pregunta 1</w:t>
+      </w:r>
+      <w:r>
+        <w:rPr>
+          <w:rFonts w:ascii="Arial" w:hAnsi="Arial"/>
+          <w:sz w:val="18"/>
+          <w:szCs w:val="18"/>
+          <w:highlight w:val="green"/>
+          <w:lang w:val="es-ES_tradnl"/>
+        </w:rPr>
+        <w:t xml:space="preserve"> (</w:t>
+      </w:r>
+      <w:r>
+        <w:rPr>
+          <w:rFonts w:ascii="Arial" w:hAnsi="Arial"/>
+          <w:b/>
+          <w:sz w:val="18"/>
+          <w:szCs w:val="18"/>
+          <w:highlight w:val="green"/>
+          <w:lang w:val="es-ES_tradnl"/>
+        </w:rPr>
+        <w:t>173</w:t>
+      </w:r>
+      <w:r>
+        <w:rPr>
+          <w:rFonts w:ascii="Arial" w:hAnsi="Arial"/>
+          <w:sz w:val="18"/>
+          <w:szCs w:val="18"/>
+          <w:highlight w:val="green"/>
+          <w:lang w:val="es-ES_tradnl"/>
+        </w:rPr>
+        <w:t xml:space="preserve"> caracteres máximo)</w:t>
+      </w:r>
+    </w:p>
+    <w:p>
+      <w:pPr>
+        <w:rPr>
+          <w:rFonts w:ascii="Arial" w:hAnsi="Arial" w:cs="Arial"/>
+          <w:sz w:val="18"/>
+          <w:szCs w:val="18"/>
+          <w:lang w:val="es-ES_tradnl"/>
+        </w:rPr>
+      </w:pPr>
+      <w:r>
+        <w:rPr>
+          <w:rFonts w:ascii="Arial" w:hAnsi="Arial" w:cs="Arial"/>
+          <w:sz w:val="18"/>
+          <w:szCs w:val="18"/>
+          <w:lang w:val="es-ES_tradnl"/>
+        </w:rPr>
+        <w:t>Reproduce el video y observa las propiedades de los segmentos punteados</w:t>
+      </w:r>
+      <w:r>
+        <w:rPr>
+          <w:rFonts w:ascii="Arial" w:hAnsi="Arial" w:cs="Arial"/>
+          <w:sz w:val="18"/>
+          <w:szCs w:val="18"/>
+          <w:lang w:val="es-ES_tradnl"/>
+        </w:rPr>
+        <w:t>.</w:t>
+      </w:r>
+      <w:r>
+        <w:rPr>
+          <w:rFonts w:ascii="Arial" w:hAnsi="Arial" w:cs="Arial"/>
+          <w:sz w:val="18"/>
+          <w:szCs w:val="18"/>
+          <w:lang w:val="es-ES_tradnl"/>
+        </w:rPr>
+        <w:t xml:space="preserve"> </w:t>
+      </w:r>
+      <w:r>
+        <w:rPr>
+          <w:rFonts w:ascii="Arial" w:hAnsi="Arial" w:cs="Arial"/>
+          <w:sz w:val="18"/>
+          <w:szCs w:val="18"/>
+          <w:lang w:val="es-ES_tradnl"/>
+        </w:rPr>
+        <w:t>¿Cuál afirmación es falsa?</w:t>
+      </w:r>
+    </w:p>
+    <w:p>
+      <w:pPr>
+        <w:rPr>
+          <w:rFonts w:ascii="Arial" w:hAnsi="Arial" w:cs="Arial"/>
+          <w:sz w:val="18"/>
+          <w:szCs w:val="18"/>
+          <w:lang w:val="es-ES_tradnl"/>
+        </w:rPr>
+      </w:pPr>
+    </w:p>
+    <w:p>
+      <w:pPr>
+        <w:rPr>
+          <w:rFonts w:ascii="Arial" w:hAnsi="Arial" w:cs="Arial"/>
+          <w:sz w:val="18"/>
+          <w:szCs w:val="18"/>
+          <w:lang w:val="es-ES_tradnl"/>
+        </w:rPr>
+      </w:pPr>
+      <w:r>
+        <w:rPr>
+          <w:rFonts w:ascii="Arial" w:hAnsi="Arial" w:cs="Arial"/>
+          <w:sz w:val="18"/>
+          <w:szCs w:val="18"/>
+          <w:highlight w:val="yellow"/>
+          <w:lang w:val="es-ES_tradnl"/>
+        </w:rPr>
+        <w:t>Explicación (</w:t>
+      </w:r>
+      <w:r>
+        <w:rPr>
+          <w:rFonts w:ascii="Arial" w:hAnsi="Arial" w:cs="Arial"/>
+          <w:b/>
+          <w:sz w:val="18"/>
+          <w:szCs w:val="18"/>
+          <w:highlight w:val="yellow"/>
+          <w:lang w:val="es-ES_tradnl"/>
+        </w:rPr>
+        <w:t>173</w:t>
+      </w:r>
+      <w:r>
+        <w:rPr>
+          <w:rFonts w:ascii="Arial" w:hAnsi="Arial" w:cs="Arial"/>
+          <w:sz w:val="18"/>
+          <w:szCs w:val="18"/>
+          <w:highlight w:val="yellow"/>
+          <w:lang w:val="es-ES_tradnl"/>
+        </w:rPr>
+        <w:t xml:space="preserve"> caracteres máximo)</w:t>
+      </w:r>
+    </w:p>
+    <w:p>
+      <w:pPr>
+        <w:rPr>
+          <w:rFonts w:ascii="Arial" w:hAnsi="Arial" w:cs="Arial"/>
+          <w:sz w:val="18"/>
+          <w:szCs w:val="18"/>
+          <w:lang w:val="es-ES_tradnl"/>
+        </w:rPr>
+      </w:pPr>
+      <w:r>
+        <w:rPr>
+          <w:rFonts w:ascii="Arial" w:hAnsi="Arial" w:cs="Arial"/>
+          <w:sz w:val="18"/>
+          <w:szCs w:val="18"/>
+          <w:lang w:val="es-ES_tradnl"/>
+        </w:rPr>
+        <w:t xml:space="preserve">Una función par es simétrica respecto al eje </w:t>
+      </w:r>
+      <m:oMath>
+        <m:r>
           <w:rPr>
-            <w:rFonts w:ascii="Arial" w:hAnsi="Arial"/>
-            <w:b/>
+            <w:rFonts w:ascii="Cambria Math" w:hAnsi="Cambria Math" w:cs="Arial"/>
             <w:sz w:val="18"/>
             <w:szCs w:val="18"/>
             <w:lang w:val="es-ES_tradnl"/>
           </w:rPr>
-          <w:t>D</w:t>
-        </w:r>
-        <w:r>
-          <w:rPr>
-            <w:rFonts w:ascii="Arial" w:hAnsi="Arial"/>
-            <w:b/>
-            <w:sz w:val="18"/>
-            <w:szCs w:val="18"/>
-            <w:lang w:val="es-ES_tradnl"/>
-          </w:rPr>
-          <w:t>atos</w:t>
-        </w:r>
-        <w:r>
-          <w:rPr>
-            <w:rFonts w:ascii="Arial" w:hAnsi="Arial"/>
-            <w:b/>
-            <w:sz w:val="18"/>
-            <w:szCs w:val="18"/>
-            <w:lang w:val="es-ES_tradnl"/>
-          </w:rPr>
-          <w:t xml:space="preserve"> </w:t>
-        </w:r>
-      </w:ins>
-      <w:del w:id="15" w:author="anderson" w:date="2015-04-03T00:14:00Z">
-        <w:r>
-          <w:rPr>
-            <w:rFonts w:ascii="Arial" w:hAnsi="Arial"/>
-            <w:b/>
-            <w:sz w:val="18"/>
-            <w:szCs w:val="18"/>
-            <w:lang w:val="es-ES_tradnl"/>
-          </w:rPr>
-          <w:delText xml:space="preserve">DEL </w:delText>
-        </w:r>
-      </w:del>
-      <w:ins w:id="16" w:author="anderson" w:date="2015-04-03T00:14:00Z">
-        <w:r>
-          <w:rPr>
-            <w:rFonts w:ascii="Arial" w:hAnsi="Arial"/>
-            <w:b/>
-            <w:sz w:val="18"/>
-            <w:szCs w:val="18"/>
-            <w:lang w:val="es-ES_tradnl"/>
-          </w:rPr>
-          <w:t>del</w:t>
-        </w:r>
-        <w:r>
-          <w:rPr>
-            <w:rFonts w:ascii="Arial" w:hAnsi="Arial"/>
-            <w:b/>
-            <w:sz w:val="18"/>
-            <w:szCs w:val="18"/>
-            <w:lang w:val="es-ES_tradnl"/>
-          </w:rPr>
-          <w:t xml:space="preserve"> </w:t>
-        </w:r>
-      </w:ins>
-      <w:del w:id="17" w:author="anderson" w:date="2015-04-03T00:14:00Z">
-        <w:r>
-          <w:rPr>
-            <w:rFonts w:ascii="Arial" w:hAnsi="Arial"/>
-            <w:b/>
-            <w:sz w:val="18"/>
-            <w:szCs w:val="18"/>
-            <w:lang w:val="es-ES_tradnl"/>
-          </w:rPr>
-          <w:delText>EJERCICIO</w:delText>
-        </w:r>
-      </w:del>
-      <w:ins w:id="18" w:author="anderson" w:date="2015-04-03T00:14:00Z">
-        <w:r>
-          <w:rPr>
-            <w:rFonts w:ascii="Arial" w:hAnsi="Arial"/>
-            <w:b/>
-            <w:sz w:val="18"/>
-            <w:szCs w:val="18"/>
-            <w:lang w:val="es-ES_tradnl"/>
-          </w:rPr>
-          <w:t>ejercicio</w:t>
-        </w:r>
-      </w:ins>
-    </w:p>
-    <w:p>
-      <w:pPr>
-        <w:rPr>
-          <w:rFonts w:ascii="Arial" w:hAnsi="Arial"/>
-          <w:sz w:val="18"/>
-          <w:szCs w:val="18"/>
-          <w:lang w:val="es-ES_tradnl"/>
-        </w:rPr>
-      </w:pPr>
-    </w:p>
-    <w:p>
-      <w:pPr>
-        <w:jc w:val="both"/>
-        <w:rPr>
-          <w:rFonts w:ascii="Arial" w:hAnsi="Arial"/>
-          <w:color w:val="0000FF"/>
-          <w:sz w:val="16"/>
-          <w:szCs w:val="16"/>
-          <w:lang w:val="es-ES_tradnl"/>
-        </w:rPr>
-      </w:pPr>
-      <w:r>
-        <w:rPr>
-          <w:rFonts w:ascii="Arial" w:hAnsi="Arial"/>
-          <w:color w:val="0000FF"/>
-          <w:sz w:val="16"/>
-          <w:szCs w:val="16"/>
-          <w:lang w:val="es-ES_tradnl"/>
-        </w:rPr>
-        <w:t xml:space="preserve">COPIA </w:t>
-      </w:r>
-      <w:r>
-        <w:rPr>
-          <w:rFonts w:ascii="Arial" w:hAnsi="Arial"/>
-          <w:color w:val="0000FF"/>
-          <w:sz w:val="16"/>
-          <w:szCs w:val="16"/>
-          <w:lang w:val="es-ES_tradnl"/>
-        </w:rPr>
-        <w:t xml:space="preserve">EL TÍTULO DEL RECURSO </w:t>
-      </w:r>
-      <w:r>
-        <w:rPr>
-          <w:rFonts w:ascii="Arial" w:hAnsi="Arial"/>
-          <w:color w:val="0000FF"/>
-          <w:sz w:val="16"/>
-          <w:szCs w:val="16"/>
-          <w:lang w:val="es-ES_tradnl"/>
-        </w:rPr>
-        <w:t>PARA EL TÍTULO DEL EJERCICIO AL MENOS QUE SEA DIFERENTE</w:t>
-      </w:r>
-      <w:r>
-        <w:rPr>
-          <w:rFonts w:ascii="Arial" w:hAnsi="Arial"/>
-          <w:color w:val="0000FF"/>
-          <w:sz w:val="16"/>
-          <w:szCs w:val="16"/>
-          <w:lang w:val="es-ES_tradnl"/>
-        </w:rPr>
-        <w:t xml:space="preserve">. RECUERDA </w:t>
-      </w:r>
-      <w:r>
-        <w:rPr>
-          <w:rFonts w:ascii="Arial" w:hAnsi="Arial"/>
-          <w:color w:val="0000FF"/>
-          <w:sz w:val="16"/>
-          <w:szCs w:val="16"/>
-          <w:lang w:val="es-ES_tradnl"/>
-        </w:rPr>
-        <w:t>EL TÍTULO</w:t>
-      </w:r>
-      <w:r>
-        <w:rPr>
-          <w:rFonts w:ascii="Arial" w:hAnsi="Arial"/>
-          <w:color w:val="0000FF"/>
-          <w:sz w:val="16"/>
-          <w:szCs w:val="16"/>
-          <w:lang w:val="es-ES_tradnl"/>
-        </w:rPr>
-        <w:t xml:space="preserve"> NO DEBE REBASAR LOS 86 CARACTERES. </w:t>
-      </w:r>
-    </w:p>
-    <w:p>
-      <w:pPr>
-        <w:rPr>
-          <w:rFonts w:ascii="Arial" w:hAnsi="Arial"/>
-          <w:sz w:val="18"/>
-          <w:szCs w:val="18"/>
-          <w:lang w:val="es-ES_tradnl"/>
-        </w:rPr>
-      </w:pPr>
-      <w:r>
-        <w:rPr>
-          <w:rFonts w:ascii="Arial" w:hAnsi="Arial"/>
-          <w:b/>
-          <w:color w:val="FF0000"/>
-          <w:sz w:val="18"/>
-          <w:szCs w:val="18"/>
-          <w:lang w:val="es-ES_tradnl"/>
-        </w:rPr>
-        <w:t>*</w:t>
-      </w:r>
-      <w:r>
-        <w:rPr>
-          <w:rFonts w:ascii="Arial" w:hAnsi="Arial"/>
-          <w:color w:val="FF0000"/>
-          <w:sz w:val="18"/>
-          <w:szCs w:val="18"/>
-          <w:lang w:val="es-ES_tradnl"/>
-        </w:rPr>
-        <w:t xml:space="preserve"> </w:t>
-      </w:r>
-      <w:r>
-        <w:rPr>
-          <w:rFonts w:ascii="Arial" w:hAnsi="Arial"/>
-          <w:sz w:val="18"/>
-          <w:szCs w:val="18"/>
-          <w:highlight w:val="green"/>
-          <w:lang w:val="es-ES_tradnl"/>
-        </w:rPr>
-        <w:t>Título del ejercicio</w:t>
-      </w:r>
-      <w:r>
-        <w:rPr>
-          <w:rFonts w:ascii="Arial" w:hAnsi="Arial"/>
-          <w:sz w:val="18"/>
-          <w:szCs w:val="18"/>
-          <w:highlight w:val="green"/>
-          <w:lang w:val="es-ES_tradnl"/>
-        </w:rPr>
-        <w:t xml:space="preserve"> (</w:t>
-      </w:r>
-      <w:r>
-        <w:rPr>
-          <w:rFonts w:ascii="Arial" w:hAnsi="Arial"/>
-          <w:b/>
-          <w:sz w:val="18"/>
-          <w:szCs w:val="18"/>
-          <w:highlight w:val="green"/>
-          <w:lang w:val="es-ES_tradnl"/>
-        </w:rPr>
-        <w:t>86</w:t>
-      </w:r>
-      <w:r>
-        <w:rPr>
-          <w:rFonts w:ascii="Arial" w:hAnsi="Arial"/>
-          <w:sz w:val="18"/>
-          <w:szCs w:val="18"/>
-          <w:highlight w:val="green"/>
-          <w:lang w:val="es-ES_tradnl"/>
-        </w:rPr>
-        <w:t xml:space="preserve"> caracteres máx.</w:t>
-      </w:r>
-      <w:r>
-        <w:rPr>
-          <w:rFonts w:ascii="Arial" w:hAnsi="Arial"/>
-          <w:sz w:val="18"/>
-          <w:szCs w:val="18"/>
-          <w:highlight w:val="green"/>
-          <w:lang w:val="es-ES_tradnl"/>
-        </w:rPr>
-        <w:t>)</w:t>
-      </w:r>
-    </w:p>
-    <w:p>
-      <w:pPr>
-        <w:rPr>
-          <w:rFonts w:ascii="Arial" w:hAnsi="Arial" w:cs="Arial"/>
-          <w:sz w:val="18"/>
-          <w:szCs w:val="18"/>
-          <w:lang w:val="es-CO"/>
-        </w:rPr>
-      </w:pPr>
-      <w:r>
-        <w:rPr>
-          <w:rFonts w:ascii="Times New Roman" w:hAnsi="Times New Roman" w:cs="Times New Roman"/>
-          <w:color w:val="000000"/>
-          <w:lang w:val="es-CO"/>
-        </w:rPr>
-        <w:t xml:space="preserve">Refuerza tu aprendizaje: </w:t>
-      </w:r>
-      <w:del w:id="19" w:author="anderson" w:date="2015-04-03T11:54:00Z">
-        <w:r>
-          <w:rPr>
-            <w:rFonts w:ascii="Times New Roman" w:hAnsi="Times New Roman" w:cs="Times New Roman"/>
-            <w:color w:val="000000"/>
-            <w:lang w:val="es-CO"/>
-          </w:rPr>
-          <w:delText xml:space="preserve">Funciones </w:delText>
-        </w:r>
-      </w:del>
-      <w:ins w:id="20" w:author="anderson" w:date="2015-04-03T11:54:00Z">
-        <w:r>
-          <w:rPr>
-            <w:rFonts w:ascii="Times New Roman" w:hAnsi="Times New Roman" w:cs="Times New Roman"/>
-            <w:color w:val="000000"/>
-            <w:lang w:val="es-CO"/>
-          </w:rPr>
-          <w:t>f</w:t>
-        </w:r>
-        <w:r>
-          <w:rPr>
-            <w:rFonts w:ascii="Times New Roman" w:hAnsi="Times New Roman" w:cs="Times New Roman"/>
-            <w:color w:val="000000"/>
-            <w:lang w:val="es-CO"/>
-          </w:rPr>
-          <w:t xml:space="preserve">unciones </w:t>
-        </w:r>
-      </w:ins>
-      <w:r>
-        <w:rPr>
-          <w:rFonts w:ascii="Times New Roman" w:hAnsi="Times New Roman" w:cs="Times New Roman"/>
-          <w:color w:val="000000"/>
-          <w:lang w:val="es-CO"/>
-        </w:rPr>
-        <w:t>pares e impares</w:t>
-      </w:r>
-    </w:p>
-    <w:p>
-      <w:pPr>
-        <w:rPr>
-          <w:rFonts w:ascii="Arial" w:hAnsi="Arial" w:cs="Arial"/>
-          <w:sz w:val="18"/>
-          <w:szCs w:val="18"/>
-          <w:lang w:val="es-ES_tradnl"/>
-        </w:rPr>
-      </w:pPr>
-    </w:p>
-    <w:p>
-      <w:pPr>
-        <w:rPr>
-          <w:rFonts w:ascii="Arial" w:hAnsi="Arial"/>
-          <w:sz w:val="18"/>
-          <w:szCs w:val="18"/>
-          <w:lang w:val="es-ES_tradnl"/>
-        </w:rPr>
-      </w:pPr>
-      <w:r>
-        <w:rPr>
-          <w:rFonts w:ascii="Arial" w:hAnsi="Arial"/>
-          <w:b/>
-          <w:color w:val="FF0000"/>
-          <w:sz w:val="18"/>
-          <w:szCs w:val="18"/>
-          <w:lang w:val="es-ES_tradnl"/>
-        </w:rPr>
-        <w:t>*</w:t>
-      </w:r>
-      <w:r>
-        <w:rPr>
-          <w:rFonts w:ascii="Arial" w:hAnsi="Arial"/>
-          <w:color w:val="FF0000"/>
-          <w:sz w:val="18"/>
-          <w:szCs w:val="18"/>
-          <w:lang w:val="es-ES_tradnl"/>
-        </w:rPr>
-        <w:t xml:space="preserve"> </w:t>
-      </w:r>
-      <w:r>
-        <w:rPr>
-          <w:rFonts w:ascii="Arial" w:hAnsi="Arial"/>
-          <w:sz w:val="18"/>
-          <w:szCs w:val="18"/>
-          <w:highlight w:val="green"/>
-          <w:lang w:val="es-ES_tradnl"/>
-        </w:rPr>
-        <w:t>Grado del ejercicio (Primaria o Secundaria)</w:t>
-      </w:r>
-      <w:r>
-        <w:rPr>
-          <w:rFonts w:ascii="Arial" w:hAnsi="Arial"/>
-          <w:sz w:val="18"/>
-          <w:szCs w:val="18"/>
-          <w:highlight w:val="green"/>
-          <w:lang w:val="es-ES_tradnl"/>
-        </w:rPr>
-        <w:t>; “P” o “S”</w:t>
-      </w:r>
-    </w:p>
-    <w:p>
-      <w:pPr>
-        <w:rPr>
-          <w:rFonts w:ascii="Arial" w:hAnsi="Arial" w:cs="Arial"/>
-          <w:sz w:val="18"/>
-          <w:szCs w:val="18"/>
-          <w:lang w:val="es-ES_tradnl"/>
-        </w:rPr>
-      </w:pPr>
-      <w:r>
-        <w:rPr>
-          <w:rFonts w:ascii="Arial" w:hAnsi="Arial" w:cs="Arial"/>
-          <w:sz w:val="18"/>
-          <w:szCs w:val="18"/>
-          <w:lang w:val="es-ES_tradnl"/>
-        </w:rPr>
-        <w:t>S</w:t>
-      </w:r>
-    </w:p>
-    <w:p>
-      <w:pPr>
-        <w:rPr>
-          <w:rFonts w:ascii="Arial" w:hAnsi="Arial" w:cs="Arial"/>
-          <w:sz w:val="18"/>
-          <w:szCs w:val="18"/>
-          <w:lang w:val="es-ES_tradnl"/>
-        </w:rPr>
-      </w:pPr>
-    </w:p>
-    <w:p>
-      <w:pPr>
-        <w:rPr>
-          <w:rFonts w:ascii="Arial" w:hAnsi="Arial"/>
-          <w:sz w:val="18"/>
-          <w:szCs w:val="18"/>
-          <w:lang w:val="es-ES_tradnl"/>
-        </w:rPr>
-      </w:pPr>
-      <w:r>
-        <w:rPr>
-          <w:rFonts w:ascii="Arial" w:hAnsi="Arial"/>
-          <w:b/>
-          <w:color w:val="FF0000"/>
-          <w:sz w:val="18"/>
-          <w:szCs w:val="18"/>
-          <w:lang w:val="es-ES_tradnl"/>
-        </w:rPr>
-        <w:t>*</w:t>
-      </w:r>
-      <w:r>
-        <w:rPr>
-          <w:rFonts w:ascii="Arial" w:hAnsi="Arial"/>
-          <w:sz w:val="18"/>
-          <w:szCs w:val="18"/>
-          <w:lang w:val="es-ES_tradnl"/>
-        </w:rPr>
-        <w:t xml:space="preserve"> </w:t>
-      </w:r>
-      <w:r>
-        <w:rPr>
-          <w:rFonts w:ascii="Arial" w:hAnsi="Arial"/>
-          <w:sz w:val="18"/>
-          <w:szCs w:val="18"/>
-          <w:highlight w:val="green"/>
-          <w:lang w:val="es-ES_tradnl"/>
-        </w:rPr>
-        <w:t>Enunciado (</w:t>
-      </w:r>
-      <w:r>
-        <w:rPr>
-          <w:rFonts w:ascii="Arial" w:hAnsi="Arial"/>
-          <w:sz w:val="18"/>
-          <w:szCs w:val="18"/>
-          <w:highlight w:val="green"/>
-          <w:lang w:val="es-ES_tradnl"/>
-        </w:rPr>
-        <w:t xml:space="preserve">Instrucción </w:t>
-      </w:r>
-      <w:r>
-        <w:rPr>
-          <w:rFonts w:ascii="Arial" w:hAnsi="Arial"/>
-          <w:b/>
-          <w:sz w:val="18"/>
-          <w:szCs w:val="18"/>
-          <w:highlight w:val="green"/>
-          <w:lang w:val="es-ES_tradnl"/>
-        </w:rPr>
-        <w:t>193</w:t>
-      </w:r>
-      <w:r>
-        <w:rPr>
-          <w:rFonts w:ascii="Arial" w:hAnsi="Arial"/>
-          <w:sz w:val="18"/>
-          <w:szCs w:val="18"/>
-          <w:highlight w:val="green"/>
-          <w:lang w:val="es-ES_tradnl"/>
-        </w:rPr>
-        <w:t xml:space="preserve"> caracteres máximo)</w:t>
-      </w:r>
-    </w:p>
-    <w:p>
-      <w:pPr>
-        <w:rPr>
-          <w:rFonts w:ascii="Arial" w:hAnsi="Arial" w:cs="Arial"/>
-          <w:sz w:val="18"/>
-          <w:szCs w:val="18"/>
-          <w:lang w:val="es-ES_tradnl"/>
-        </w:rPr>
-      </w:pPr>
-      <w:r>
-        <w:rPr>
-          <w:rFonts w:ascii="Arial" w:hAnsi="Arial" w:cs="Arial"/>
-          <w:sz w:val="18"/>
-          <w:szCs w:val="18"/>
-          <w:lang w:val="es-ES_tradnl"/>
-        </w:rPr>
-        <w:t>Observa el video. Responde a la pregunta planteada</w:t>
-      </w:r>
-      <w:ins w:id="21" w:author="anderson" w:date="2015-04-03T11:55:00Z">
-        <w:r>
-          <w:rPr>
-            <w:rFonts w:ascii="Arial" w:hAnsi="Arial" w:cs="Arial"/>
-            <w:sz w:val="18"/>
-            <w:szCs w:val="18"/>
-            <w:lang w:val="es-ES_tradnl"/>
-          </w:rPr>
-          <w:t>.</w:t>
-        </w:r>
-      </w:ins>
-    </w:p>
-    <w:p>
-      <w:pPr>
-        <w:rPr>
-          <w:rFonts w:ascii="Arial" w:hAnsi="Arial" w:cs="Arial"/>
-          <w:sz w:val="18"/>
-          <w:szCs w:val="18"/>
-          <w:lang w:val="es-ES_tradnl"/>
-        </w:rPr>
-      </w:pPr>
-    </w:p>
-    <w:p>
-      <w:pPr>
-        <w:rPr>
-          <w:rFonts w:ascii="Arial" w:hAnsi="Arial"/>
-          <w:sz w:val="18"/>
-          <w:szCs w:val="18"/>
-          <w:lang w:val="es-ES_tradnl"/>
-        </w:rPr>
-      </w:pPr>
-      <w:r>
-        <w:rPr>
-          <w:rFonts w:ascii="Arial" w:hAnsi="Arial"/>
-          <w:sz w:val="18"/>
-          <w:szCs w:val="18"/>
-          <w:highlight w:val="green"/>
-          <w:u w:val="single"/>
-          <w:lang w:val="es-ES_tradnl"/>
-        </w:rPr>
-        <w:t>Más información</w:t>
-      </w:r>
-      <w:r>
-        <w:rPr>
-          <w:rFonts w:ascii="Arial" w:hAnsi="Arial"/>
-          <w:sz w:val="18"/>
-          <w:szCs w:val="18"/>
-          <w:highlight w:val="green"/>
-          <w:lang w:val="es-ES_tradnl"/>
-        </w:rPr>
-        <w:t xml:space="preserve"> (ventana flotante)</w:t>
-      </w:r>
-    </w:p>
-    <w:p>
-      <w:pPr>
-        <w:rPr>
-          <w:rFonts w:ascii="Arial" w:hAnsi="Arial" w:cs="Arial"/>
-          <w:sz w:val="18"/>
-          <w:szCs w:val="18"/>
-          <w:lang w:val="es-ES_tradnl"/>
-        </w:rPr>
-      </w:pPr>
-      <w:r>
-        <w:rPr>
-          <w:rFonts w:ascii="Arial" w:hAnsi="Arial" w:cs="Arial"/>
-          <w:sz w:val="18"/>
-          <w:szCs w:val="18"/>
-          <w:lang w:val="es-ES_tradnl"/>
-        </w:rPr>
-        <w:t xml:space="preserve">Una función par es simétrica respecto al eje </w:t>
-      </w:r>
-      <m:oMath>
-        <m:r>
-          <w:del w:id="22" w:author="anderson" w:date="2015-04-03T11:55:00Z">
-            <w:rPr>
-              <w:rFonts w:ascii="Cambria Math" w:hAnsi="Cambria Math" w:cs="Arial"/>
-              <w:sz w:val="18"/>
-              <w:szCs w:val="18"/>
-              <w:lang w:val="es-ES_tradnl"/>
-            </w:rPr>
-            <m:t>y</m:t>
-          </w:del>
-        </m:r>
-        <m:r>
-          <w:ins w:id="23" w:author="anderson" w:date="2015-04-03T11:55:00Z">
-            <w:rPr>
-              <w:rFonts w:ascii="Cambria Math" w:hAnsi="Cambria Math" w:cs="Arial"/>
-              <w:sz w:val="18"/>
-              <w:szCs w:val="18"/>
-              <w:lang w:val="es-ES_tradnl"/>
-            </w:rPr>
-            <m:t>Y</m:t>
-          </w:ins>
+          <m:t>Y</m:t>
         </m:r>
       </m:oMath>
       <w:r>
@@ -2924,132 +3642,161 @@
         </w:rPr>
         <w:t>, mientras que una función impar es simétrica respecto al origen</w:t>
       </w:r>
-      <w:ins w:id="24" w:author="anderson" w:date="2015-04-03T11:55:00Z">
-        <w:r>
-          <w:rPr>
-            <w:rFonts w:ascii="Arial" w:hAnsi="Arial" w:cs="Arial"/>
-            <w:sz w:val="18"/>
-            <w:szCs w:val="18"/>
-            <w:lang w:val="es-ES_tradnl"/>
-          </w:rPr>
-          <w:t>.</w:t>
-        </w:r>
-      </w:ins>
-    </w:p>
-    <w:p>
-      <w:pPr>
-        <w:rPr>
-          <w:rFonts w:ascii="Arial" w:hAnsi="Arial" w:cs="Arial"/>
-          <w:sz w:val="18"/>
-          <w:szCs w:val="18"/>
-          <w:lang w:val="es-ES_tradnl"/>
-        </w:rPr>
-      </w:pPr>
-    </w:p>
-    <w:p>
-      <w:pPr>
-        <w:rPr>
-          <w:rFonts w:ascii="Arial" w:hAnsi="Arial"/>
-          <w:sz w:val="18"/>
-          <w:szCs w:val="18"/>
-          <w:lang w:val="es-ES_tradnl"/>
-        </w:rPr>
-      </w:pPr>
-      <w:r>
-        <w:rPr>
-          <w:rFonts w:ascii="Arial" w:hAnsi="Arial"/>
-          <w:sz w:val="18"/>
-          <w:szCs w:val="18"/>
-          <w:highlight w:val="green"/>
-          <w:lang w:val="es-ES_tradnl"/>
-        </w:rPr>
-        <w:t>M</w:t>
-      </w:r>
-      <w:r>
-        <w:rPr>
-          <w:rFonts w:ascii="Arial" w:hAnsi="Arial"/>
-          <w:sz w:val="18"/>
-          <w:szCs w:val="18"/>
-          <w:highlight w:val="green"/>
-          <w:lang w:val="es-ES_tradnl"/>
-        </w:rPr>
-        <w:t xml:space="preserve">ostrar al inicio del ejercicio </w:t>
-      </w:r>
-      <w:r>
-        <w:rPr>
-          <w:rFonts w:ascii="Arial" w:hAnsi="Arial"/>
-          <w:sz w:val="18"/>
-          <w:szCs w:val="18"/>
-          <w:highlight w:val="green"/>
-          <w:lang w:val="es-ES_tradnl"/>
-        </w:rPr>
-        <w:t xml:space="preserve">ventana </w:t>
-      </w:r>
-      <w:r>
-        <w:rPr>
-          <w:rFonts w:ascii="Arial" w:hAnsi="Arial"/>
-          <w:sz w:val="18"/>
-          <w:szCs w:val="18"/>
-          <w:highlight w:val="green"/>
-          <w:u w:val="single"/>
-          <w:lang w:val="es-ES_tradnl"/>
-        </w:rPr>
-        <w:t>Más información</w:t>
-      </w:r>
-      <w:r>
-        <w:rPr>
-          <w:rFonts w:ascii="Arial" w:hAnsi="Arial"/>
-          <w:sz w:val="18"/>
-          <w:szCs w:val="18"/>
-          <w:highlight w:val="green"/>
+      <w:r>
+        <w:rPr>
+          <w:rFonts w:ascii="Arial" w:hAnsi="Arial" w:cs="Arial"/>
+          <w:sz w:val="18"/>
+          <w:szCs w:val="18"/>
+          <w:lang w:val="es-ES_tradnl"/>
+        </w:rPr>
+        <w:t>.</w:t>
+      </w:r>
+    </w:p>
+    <w:p>
+      <w:pPr>
+        <w:rPr>
+          <w:rFonts w:ascii="Arial" w:hAnsi="Arial" w:cs="Arial"/>
+          <w:sz w:val="18"/>
+          <w:szCs w:val="18"/>
+          <w:lang w:val="es-ES_tradnl"/>
+        </w:rPr>
+      </w:pPr>
+    </w:p>
+    <w:p>
+      <w:pPr>
+        <w:rPr>
+          <w:rFonts w:ascii="Arial" w:hAnsi="Arial" w:cs="Arial"/>
+          <w:sz w:val="18"/>
+          <w:szCs w:val="18"/>
+          <w:lang w:val="es-ES_tradnl"/>
+        </w:rPr>
+      </w:pPr>
+      <w:r>
+        <w:rPr>
+          <w:rFonts w:ascii="Arial" w:hAnsi="Arial"/>
+          <w:b/>
+          <w:color w:val="FF0000"/>
+          <w:sz w:val="18"/>
+          <w:szCs w:val="18"/>
+          <w:lang w:val="es-ES_tradnl"/>
+        </w:rPr>
+        <w:t xml:space="preserve">* </w:t>
+      </w:r>
+      <w:r>
+        <w:rPr>
+          <w:rFonts w:ascii="Arial" w:hAnsi="Arial" w:cs="Arial"/>
+          <w:sz w:val="18"/>
+          <w:szCs w:val="18"/>
+          <w:highlight w:val="yellow"/>
+          <w:lang w:val="es-ES_tradnl"/>
+        </w:rPr>
+        <w:t>Video</w:t>
+      </w:r>
+      <w:r>
+        <w:rPr>
+          <w:rFonts w:ascii="Arial" w:hAnsi="Arial" w:cs="Arial"/>
+          <w:sz w:val="18"/>
+          <w:szCs w:val="18"/>
+          <w:highlight w:val="yellow"/>
+          <w:lang w:val="es-ES_tradnl"/>
+        </w:rPr>
+        <w:t xml:space="preserve"> (nombre del archivo), </w:t>
+      </w:r>
+      <w:r>
+        <w:rPr>
+          <w:rFonts w:ascii="Arial" w:hAnsi="Arial" w:cs="Arial"/>
+          <w:sz w:val="18"/>
+          <w:szCs w:val="18"/>
+          <w:highlight w:val="yellow"/>
+          <w:lang w:val="es-ES_tradnl"/>
+        </w:rPr>
+        <w:t>Tiempo de salto</w:t>
+      </w:r>
+      <w:r>
+        <w:rPr>
+          <w:rFonts w:ascii="Arial" w:hAnsi="Arial" w:cs="Arial"/>
+          <w:sz w:val="18"/>
+          <w:szCs w:val="18"/>
+          <w:highlight w:val="yellow"/>
           <w:lang w:val="es-ES_tradnl"/>
         </w:rPr>
         <w:t xml:space="preserve"> </w:t>
       </w:r>
       <w:r>
         <w:rPr>
-          <w:rFonts w:ascii="Arial" w:hAnsi="Arial"/>
-          <w:sz w:val="18"/>
-          <w:szCs w:val="18"/>
-          <w:highlight w:val="green"/>
-          <w:lang w:val="es-ES_tradnl"/>
-        </w:rPr>
-        <w:t>(S/N)</w:t>
-      </w:r>
-    </w:p>
-    <w:p>
-      <w:pPr>
-        <w:rPr>
-          <w:rFonts w:ascii="Arial" w:hAnsi="Arial" w:cs="Arial"/>
-          <w:sz w:val="18"/>
-          <w:szCs w:val="18"/>
-          <w:lang w:val="es-ES_tradnl"/>
-        </w:rPr>
-      </w:pPr>
-      <w:r>
-        <w:rPr>
-          <w:rFonts w:ascii="Arial" w:hAnsi="Arial" w:cs="Arial"/>
-          <w:sz w:val="18"/>
-          <w:szCs w:val="18"/>
-          <w:lang w:val="es-ES_tradnl"/>
-        </w:rPr>
-        <w:t>S</w:t>
-      </w:r>
-    </w:p>
-    <w:p>
-      <w:pPr>
-        <w:rPr>
-          <w:rFonts w:ascii="Arial" w:hAnsi="Arial" w:cs="Arial"/>
-          <w:sz w:val="18"/>
-          <w:szCs w:val="18"/>
-          <w:lang w:val="es-ES_tradnl"/>
-        </w:rPr>
-      </w:pPr>
-    </w:p>
-    <w:p>
-      <w:pPr>
-        <w:rPr>
-          <w:rFonts w:ascii="Arial" w:hAnsi="Arial"/>
+          <w:rFonts w:ascii="Arial" w:hAnsi="Arial" w:cs="Arial"/>
+          <w:b/>
+          <w:sz w:val="18"/>
+          <w:szCs w:val="18"/>
+          <w:highlight w:val="yellow"/>
+          <w:lang w:val="es-ES_tradnl"/>
+        </w:rPr>
+        <w:t>opcional</w:t>
+      </w:r>
+      <w:r>
+        <w:rPr>
+          <w:rFonts w:ascii="Arial" w:hAnsi="Arial" w:cs="Arial"/>
+          <w:sz w:val="18"/>
+          <w:szCs w:val="18"/>
+          <w:highlight w:val="yellow"/>
+          <w:lang w:val="es-ES_tradnl"/>
+        </w:rPr>
+        <w:t xml:space="preserve"> (</w:t>
+      </w:r>
+      <w:r>
+        <w:rPr>
+          <w:rFonts w:ascii="Arial" w:hAnsi="Arial" w:cs="Arial"/>
+          <w:sz w:val="18"/>
+          <w:szCs w:val="18"/>
+          <w:highlight w:val="yellow"/>
+          <w:lang w:val="es-ES_tradnl"/>
+        </w:rPr>
+        <w:t>especificar en segundos</w:t>
+      </w:r>
+      <w:r>
+        <w:rPr>
+          <w:rFonts w:ascii="Arial" w:hAnsi="Arial" w:cs="Arial"/>
+          <w:sz w:val="18"/>
+          <w:szCs w:val="18"/>
+          <w:highlight w:val="yellow"/>
+          <w:lang w:val="es-ES_tradnl"/>
+        </w:rPr>
+        <w:t>)</w:t>
+      </w:r>
+    </w:p>
+    <w:p>
+      <w:pPr>
+        <w:rPr>
+          <w:rFonts w:ascii="Arial" w:hAnsi="Arial" w:cs="Arial"/>
+          <w:sz w:val="18"/>
+          <w:szCs w:val="18"/>
+          <w:lang w:val="es-ES_tradnl"/>
+        </w:rPr>
+      </w:pPr>
+      <w:r>
+        <w:rPr>
+          <w:rFonts w:ascii="Arial" w:hAnsi="Arial" w:cs="Arial"/>
+          <w:sz w:val="18"/>
+          <w:szCs w:val="18"/>
+          <w:lang w:val="es-ES_tradnl"/>
+        </w:rPr>
+        <w:t>PruebaParesImpares.ggb</w:t>
+      </w:r>
+    </w:p>
+    <w:p>
+      <w:pPr>
+        <w:rPr>
+          <w:rFonts w:ascii="Arial" w:hAnsi="Arial" w:cs="Arial"/>
+          <w:sz w:val="18"/>
+          <w:szCs w:val="18"/>
+          <w:lang w:val="es-ES_tradnl"/>
+        </w:rPr>
+      </w:pPr>
+    </w:p>
+    <w:p>
+      <w:pPr>
+        <w:rPr>
+          <w:rFonts w:ascii="Arial" w:hAnsi="Arial" w:cs="Arial"/>
           <w:sz w:val="18"/>
           <w:szCs w:val="18"/>
           <w:lang w:val="es-ES_tradnl"/>
@@ -3069,6 +3816,7 @@
       <w:r>
         <w:rPr>
           <w:rFonts w:ascii="Arial" w:hAnsi="Arial"/>
+          <w:color w:val="FF0000"/>
           <w:sz w:val="18"/>
           <w:szCs w:val="18"/>
           <w:lang w:val="es-ES_tradnl"/>
@@ -3077,170 +3825,99 @@
       </w:r>
       <w:r>
         <w:rPr>
-          <w:rFonts w:ascii="Arial" w:hAnsi="Arial"/>
-          <w:sz w:val="18"/>
-          <w:szCs w:val="18"/>
-          <w:highlight w:val="green"/>
-          <w:lang w:val="es-ES_tradnl"/>
-        </w:rPr>
-        <w:t>Sin ordenación aleatoria (S/N):)</w:t>
-      </w:r>
-    </w:p>
-    <w:p>
-      <w:pPr>
-        <w:rPr>
-          <w:rFonts w:ascii="Arial" w:hAnsi="Arial" w:cs="Arial"/>
-          <w:sz w:val="18"/>
-          <w:szCs w:val="18"/>
-          <w:lang w:val="es-ES_tradnl"/>
-        </w:rPr>
-      </w:pPr>
-      <w:r>
-        <w:rPr>
-          <w:rFonts w:ascii="Arial" w:hAnsi="Arial" w:cs="Arial"/>
-          <w:sz w:val="18"/>
-          <w:szCs w:val="18"/>
-          <w:lang w:val="es-ES_tradnl"/>
-        </w:rPr>
-        <w:t>N</w:t>
-      </w:r>
-    </w:p>
-    <w:p>
-      <w:pPr>
-        <w:rPr>
-          <w:rFonts w:ascii="Arial" w:hAnsi="Arial" w:cs="Arial"/>
-          <w:sz w:val="18"/>
-          <w:szCs w:val="18"/>
-          <w:lang w:val="es-ES_tradnl"/>
-        </w:rPr>
-      </w:pPr>
-    </w:p>
-    <w:p>
-      <w:pPr>
-        <w:rPr>
-          <w:rFonts w:ascii="Arial" w:hAnsi="Arial"/>
-          <w:sz w:val="18"/>
-          <w:szCs w:val="18"/>
-          <w:lang w:val="es-ES_tradnl"/>
-        </w:rPr>
-      </w:pPr>
-      <w:r>
-        <w:rPr>
-          <w:rFonts w:ascii="Arial" w:hAnsi="Arial"/>
-          <w:sz w:val="18"/>
-          <w:szCs w:val="18"/>
-          <w:highlight w:val="green"/>
-          <w:lang w:val="es-ES_tradnl"/>
-        </w:rPr>
-        <w:t>Mostrar calculadora (S/N)</w:t>
-      </w:r>
-    </w:p>
-    <w:p>
-      <w:pPr>
-        <w:rPr>
-          <w:rFonts w:ascii="Arial" w:hAnsi="Arial" w:cs="Arial"/>
-          <w:sz w:val="18"/>
-          <w:szCs w:val="18"/>
-          <w:lang w:val="es-ES_tradnl"/>
-        </w:rPr>
-      </w:pPr>
-      <w:r>
-        <w:rPr>
-          <w:rFonts w:ascii="Arial" w:hAnsi="Arial" w:cs="Arial"/>
-          <w:sz w:val="18"/>
-          <w:szCs w:val="18"/>
-          <w:lang w:val="es-ES_tradnl"/>
-        </w:rPr>
-        <w:t>S</w:t>
-      </w:r>
-    </w:p>
-    <w:p>
-      <w:pPr>
-        <w:rPr>
-          <w:rFonts w:ascii="Arial" w:hAnsi="Arial" w:cs="Arial"/>
-          <w:sz w:val="18"/>
-          <w:szCs w:val="18"/>
-          <w:lang w:val="es-ES_tradnl"/>
-        </w:rPr>
-      </w:pPr>
-    </w:p>
-    <w:p>
-      <w:pPr>
-        <w:rPr>
-          <w:rFonts w:ascii="Arial" w:hAnsi="Arial" w:cs="Arial"/>
-          <w:color w:val="0000FF"/>
-          <w:sz w:val="16"/>
-          <w:szCs w:val="16"/>
-          <w:lang w:val="es-ES_tradnl"/>
-        </w:rPr>
-      </w:pPr>
-      <w:r>
-        <w:rPr>
-          <w:rFonts w:ascii="Arial" w:hAnsi="Arial" w:cs="Arial"/>
-          <w:b/>
-          <w:color w:val="0000FF"/>
-          <w:sz w:val="16"/>
-          <w:szCs w:val="16"/>
-          <w:lang w:val="es-ES_tradnl"/>
-        </w:rPr>
-        <w:t>NO</w:t>
-      </w:r>
-      <w:r>
-        <w:rPr>
-          <w:rFonts w:ascii="Arial" w:hAnsi="Arial" w:cs="Arial"/>
-          <w:color w:val="0000FF"/>
-          <w:sz w:val="16"/>
-          <w:szCs w:val="16"/>
-          <w:lang w:val="es-ES_tradnl"/>
-        </w:rPr>
-        <w:t>: PERMITE SELECCIONAR MÁS DE UNA OPCIÓN</w:t>
-      </w:r>
-      <w:r>
-        <w:rPr>
-          <w:rFonts w:ascii="Arial" w:hAnsi="Arial" w:cs="Arial"/>
-          <w:color w:val="0000FF"/>
-          <w:sz w:val="16"/>
-          <w:szCs w:val="16"/>
-          <w:lang w:val="es-ES_tradnl"/>
-        </w:rPr>
-        <w:t xml:space="preserve">, </w:t>
-      </w:r>
-      <w:r>
-        <w:rPr>
-          <w:rFonts w:ascii="Arial" w:hAnsi="Arial" w:cs="Arial"/>
-          <w:color w:val="0000FF"/>
-          <w:sz w:val="16"/>
-          <w:szCs w:val="16"/>
-          <w:lang w:val="es-ES_tradnl"/>
-        </w:rPr>
-        <w:t>APLICA A TODAS LAS PR</w:t>
-      </w:r>
-      <w:r>
-        <w:rPr>
-          <w:rFonts w:ascii="Arial" w:hAnsi="Arial" w:cs="Arial"/>
-          <w:color w:val="0000FF"/>
-          <w:sz w:val="16"/>
-          <w:szCs w:val="16"/>
-          <w:lang w:val="es-ES_tradnl"/>
-        </w:rPr>
-        <w:t xml:space="preserve">EGUNTAS DEL </w:t>
-      </w:r>
-      <w:r>
-        <w:rPr>
-          <w:rFonts w:ascii="Arial" w:hAnsi="Arial" w:cs="Arial"/>
-          <w:color w:val="0000FF"/>
-          <w:sz w:val="16"/>
-          <w:szCs w:val="16"/>
-          <w:lang w:val="es-ES_tradnl"/>
-        </w:rPr>
-        <w:t>EJERCICIO</w:t>
-      </w:r>
-      <w:r>
-        <w:rPr>
-          <w:rFonts w:ascii="Arial" w:hAnsi="Arial" w:cs="Arial"/>
-          <w:color w:val="0000FF"/>
-          <w:sz w:val="16"/>
-          <w:szCs w:val="16"/>
+          <w:rFonts w:ascii="Arial" w:hAnsi="Arial" w:cs="Arial"/>
+          <w:sz w:val="18"/>
+          <w:szCs w:val="18"/>
+          <w:highlight w:val="yellow"/>
+          <w:lang w:val="es-ES_tradnl"/>
+        </w:rPr>
+        <w:t>Respuesta</w:t>
+      </w:r>
+      <w:r>
+        <w:rPr>
+          <w:rFonts w:ascii="Arial" w:hAnsi="Arial" w:cs="Arial"/>
+          <w:sz w:val="18"/>
+          <w:szCs w:val="18"/>
+          <w:highlight w:val="yellow"/>
+          <w:lang w:val="es-ES_tradnl"/>
+        </w:rPr>
+        <w:t>s</w:t>
+      </w:r>
+      <w:r>
+        <w:rPr>
+          <w:rFonts w:ascii="Arial" w:hAnsi="Arial" w:cs="Arial"/>
+          <w:sz w:val="18"/>
+          <w:szCs w:val="18"/>
+          <w:highlight w:val="yellow"/>
+          <w:lang w:val="es-ES_tradnl"/>
+        </w:rPr>
+        <w:t xml:space="preserve"> </w:t>
+      </w:r>
+      <w:r>
+        <w:rPr>
+          <w:rFonts w:ascii="Arial" w:hAnsi="Arial"/>
+          <w:sz w:val="18"/>
+          <w:szCs w:val="18"/>
+          <w:highlight w:val="yellow"/>
+          <w:lang w:val="es-ES_tradnl"/>
+        </w:rPr>
+        <w:t xml:space="preserve">(mín. 2 – máx. 5, </w:t>
+      </w:r>
+      <w:r>
+        <w:rPr>
+          <w:rFonts w:ascii="Arial" w:hAnsi="Arial"/>
+          <w:b/>
+          <w:sz w:val="18"/>
+          <w:szCs w:val="18"/>
+          <w:highlight w:val="yellow"/>
+          <w:lang w:val="es-ES_tradnl"/>
+        </w:rPr>
+        <w:t>73</w:t>
+      </w:r>
+      <w:r>
+        <w:rPr>
+          <w:rFonts w:ascii="Arial" w:hAnsi="Arial"/>
+          <w:sz w:val="18"/>
+          <w:szCs w:val="18"/>
+          <w:highlight w:val="yellow"/>
+          <w:lang w:val="es-ES_tradnl"/>
+        </w:rPr>
+        <w:t xml:space="preserve"> caracteres máximo cada respuesta)</w:t>
+      </w:r>
+    </w:p>
+    <w:p>
+      <w:pPr>
+        <w:rPr>
+          <w:rFonts w:ascii="Arial" w:hAnsi="Arial" w:cs="Arial"/>
+          <w:sz w:val="18"/>
+          <w:szCs w:val="18"/>
+          <w:lang w:val="es-ES_tradnl"/>
+        </w:rPr>
+      </w:pPr>
+    </w:p>
+    <w:p>
+      <w:pPr>
+        <w:rPr>
+          <w:rFonts w:ascii="Arial" w:hAnsi="Arial" w:cs="Arial"/>
+          <w:sz w:val="18"/>
+          <w:szCs w:val="18"/>
+          <w:lang w:val="es-ES_tradnl"/>
+        </w:rPr>
+      </w:pPr>
+      <w:r>
+        <w:rPr>
+          <w:rFonts w:ascii="Arial" w:hAnsi="Arial" w:cs="Arial"/>
+          <w:sz w:val="18"/>
+          <w:szCs w:val="18"/>
+          <w:lang w:val="es-ES_tradnl"/>
+        </w:rPr>
+        <w:t>Los segmentos verde y morado son iguales</w:t>
+      </w:r>
+      <w:r>
+        <w:rPr>
+          <w:rFonts w:ascii="Arial" w:hAnsi="Arial" w:cs="Arial"/>
+          <w:sz w:val="18"/>
+          <w:szCs w:val="18"/>
           <w:lang w:val="es-ES_tradnl"/>
         </w:rPr>
         <w:t>.</w:t>
@@ -3257,999 +3934,102 @@
       </w:pPr>
       <w:r>
         <w:rPr>
-          <w:rFonts w:ascii="Arial" w:hAnsi="Arial"/>
-          <w:b/>
-          <w:color w:val="FF0000"/>
-          <w:sz w:val="18"/>
-          <w:szCs w:val="18"/>
-          <w:lang w:val="es-ES_tradnl"/>
-        </w:rPr>
-        <w:t>*</w:t>
-      </w:r>
-      <w:r>
-        <w:rPr>
-          <w:rFonts w:ascii="Arial" w:hAnsi="Arial"/>
-          <w:sz w:val="18"/>
-          <w:szCs w:val="18"/>
-          <w:lang w:val="es-ES_tradnl"/>
-        </w:rPr>
-        <w:t xml:space="preserve"> </w:t>
-      </w:r>
-      <w:r>
-        <w:rPr>
-          <w:rFonts w:ascii="Arial" w:hAnsi="Arial"/>
-          <w:sz w:val="18"/>
-          <w:szCs w:val="18"/>
-          <w:highlight w:val="green"/>
-          <w:lang w:val="es-ES_tradnl"/>
-        </w:rPr>
-        <w:t>Respuesta única</w:t>
-      </w:r>
-      <w:r>
-        <w:rPr>
-          <w:rFonts w:ascii="Arial" w:hAnsi="Arial"/>
-          <w:sz w:val="18"/>
-          <w:szCs w:val="18"/>
-          <w:highlight w:val="green"/>
-          <w:lang w:val="es-ES_tradnl"/>
-        </w:rPr>
-        <w:t xml:space="preserve"> (</w:t>
-      </w:r>
-      <w:r>
-        <w:rPr>
-          <w:rFonts w:ascii="Arial" w:hAnsi="Arial"/>
-          <w:sz w:val="18"/>
-          <w:szCs w:val="18"/>
-          <w:highlight w:val="green"/>
-          <w:lang w:val="es-ES_tradnl"/>
-        </w:rPr>
-        <w:t>S/N</w:t>
-      </w:r>
-      <w:r>
-        <w:rPr>
-          <w:rFonts w:ascii="Arial" w:hAnsi="Arial"/>
-          <w:sz w:val="18"/>
-          <w:szCs w:val="18"/>
-          <w:highlight w:val="green"/>
-          <w:lang w:val="es-ES_tradnl"/>
-        </w:rPr>
-        <w:t>)</w:t>
-      </w:r>
-    </w:p>
-    <w:p>
-      <w:pPr>
-        <w:rPr>
-          <w:rFonts w:ascii="Arial" w:hAnsi="Arial" w:cs="Arial"/>
-          <w:sz w:val="18"/>
-          <w:szCs w:val="18"/>
-          <w:lang w:val="es-ES_tradnl"/>
-        </w:rPr>
-      </w:pPr>
-      <w:r>
-        <w:rPr>
-          <w:rFonts w:ascii="Arial" w:hAnsi="Arial" w:cs="Arial"/>
-          <w:sz w:val="18"/>
-          <w:szCs w:val="18"/>
-          <w:lang w:val="es-ES_tradnl"/>
-        </w:rPr>
-        <w:t>S</w:t>
-      </w:r>
-    </w:p>
-    <w:p>
-      <w:pPr>
-        <w:rPr>
-          <w:rFonts w:ascii="Arial" w:hAnsi="Arial" w:cs="Arial"/>
-          <w:sz w:val="18"/>
-          <w:szCs w:val="18"/>
-          <w:lang w:val="es-ES_tradnl"/>
-        </w:rPr>
-      </w:pPr>
-    </w:p>
-    <w:p>
-      <w:pPr>
-        <w:rPr>
-          <w:rFonts w:ascii="Arial" w:hAnsi="Arial"/>
-          <w:color w:val="0000FF"/>
-          <w:sz w:val="16"/>
-          <w:szCs w:val="16"/>
-          <w:lang w:val="es-ES_tradnl"/>
-        </w:rPr>
-      </w:pPr>
-      <w:r>
-        <w:rPr>
-          <w:rFonts w:ascii="Arial" w:hAnsi="Arial"/>
-          <w:color w:val="0000FF"/>
-          <w:sz w:val="16"/>
-          <w:szCs w:val="16"/>
-          <w:lang w:val="es-ES_tradnl"/>
-        </w:rPr>
-        <w:t>MÍN. 1</w:t>
-      </w:r>
-      <w:r>
-        <w:rPr>
-          <w:rFonts w:ascii="Arial" w:hAnsi="Arial"/>
-          <w:color w:val="0000FF"/>
-          <w:sz w:val="16"/>
-          <w:szCs w:val="16"/>
-          <w:lang w:val="es-ES_tradnl"/>
-        </w:rPr>
-        <w:t xml:space="preserve">  MÁX. 1</w:t>
-      </w:r>
-      <w:r>
-        <w:rPr>
-          <w:rFonts w:ascii="Arial" w:hAnsi="Arial"/>
-          <w:color w:val="0000FF"/>
-          <w:sz w:val="16"/>
-          <w:szCs w:val="16"/>
-          <w:lang w:val="es-ES_tradnl"/>
-        </w:rPr>
-        <w:t>0</w:t>
-      </w:r>
-      <w:r>
-        <w:rPr>
-          <w:rFonts w:ascii="Arial" w:hAnsi="Arial"/>
-          <w:color w:val="0000FF"/>
-          <w:sz w:val="16"/>
-          <w:szCs w:val="16"/>
-          <w:lang w:val="es-ES_tradnl"/>
-        </w:rPr>
-        <w:t xml:space="preserve">. </w:t>
-      </w:r>
-      <w:r>
-        <w:rPr>
-          <w:rFonts w:ascii="Arial" w:hAnsi="Arial"/>
-          <w:color w:val="0000FF"/>
-          <w:sz w:val="16"/>
-          <w:szCs w:val="16"/>
-          <w:lang w:val="es-ES_tradnl"/>
-        </w:rPr>
-        <w:t>TEST-TEXTO</w:t>
-      </w:r>
-      <w:r>
-        <w:rPr>
-          <w:rFonts w:ascii="Arial" w:hAnsi="Arial"/>
-          <w:color w:val="0000FF"/>
-          <w:sz w:val="16"/>
-          <w:szCs w:val="16"/>
-          <w:lang w:val="es-ES_tradnl"/>
-        </w:rPr>
-        <w:t xml:space="preserve"> CON </w:t>
-      </w:r>
-      <w:r>
-        <w:rPr>
-          <w:rFonts w:ascii="Arial" w:hAnsi="Arial"/>
-          <w:color w:val="0000FF"/>
-          <w:sz w:val="16"/>
-          <w:szCs w:val="16"/>
-          <w:lang w:val="es-ES_tradnl"/>
-        </w:rPr>
-        <w:t>VIDEO</w:t>
-      </w:r>
-      <w:r>
-        <w:rPr>
-          <w:rFonts w:ascii="Arial" w:hAnsi="Arial"/>
-          <w:color w:val="0000FF"/>
-          <w:sz w:val="16"/>
-          <w:szCs w:val="16"/>
-          <w:lang w:val="es-ES_tradnl"/>
-        </w:rPr>
-        <w:t xml:space="preserve"> (OPCIÓN MÚLTIPLE). </w:t>
-      </w:r>
-      <w:r>
-        <w:rPr>
-          <w:rFonts w:ascii="Arial" w:hAnsi="Arial"/>
-          <w:b/>
-          <w:color w:val="0000FF"/>
-          <w:sz w:val="16"/>
-          <w:szCs w:val="16"/>
-          <w:lang w:val="es-ES_tradnl"/>
-        </w:rPr>
-        <w:t xml:space="preserve">SE UTILIZA UN </w:t>
-      </w:r>
-      <w:r>
-        <w:rPr>
-          <w:rFonts w:ascii="Arial" w:hAnsi="Arial"/>
+          <w:rFonts w:ascii="Arial" w:hAnsi="Arial" w:cs="Arial"/>
+          <w:sz w:val="18"/>
+          <w:szCs w:val="18"/>
+          <w:lang w:val="es-ES_tradnl"/>
+        </w:rPr>
+        <w:t>Los segmentos rosado y aguamarina son iguales</w:t>
+      </w:r>
+      <w:r>
+        <w:rPr>
+          <w:rFonts w:ascii="Arial" w:hAnsi="Arial" w:cs="Arial"/>
+          <w:sz w:val="18"/>
+          <w:szCs w:val="18"/>
+          <w:lang w:val="es-ES_tradnl"/>
+        </w:rPr>
+        <w:t>.</w:t>
+      </w:r>
+    </w:p>
+    <w:p>
+      <w:pPr>
+        <w:rPr>
+          <w:rFonts w:ascii="Arial" w:hAnsi="Arial" w:cs="Arial"/>
+          <w:b/>
+          <w:sz w:val="18"/>
+          <w:szCs w:val="18"/>
+          <w:lang w:val="es-ES_tradnl"/>
+        </w:rPr>
+      </w:pPr>
+      <w:r>
+        <w:rPr>
+          <w:rFonts w:ascii="Arial" w:hAnsi="Arial" w:cs="Arial"/>
+          <w:b/>
+          <w:sz w:val="18"/>
+          <w:szCs w:val="18"/>
+          <w:lang w:val="es-ES_tradnl"/>
+        </w:rPr>
+        <w:t xml:space="preserve">El punto C es un punto fijo sobre el eje </w:t>
+      </w:r>
+      <w:r>
+        <w:rPr>
+          <w:rFonts w:ascii="Arial" w:hAnsi="Arial" w:cs="Arial"/>
           <w:b/>
           <w:i/>
-          <w:color w:val="0000FF"/>
-          <w:sz w:val="16"/>
-          <w:szCs w:val="16"/>
-          <w:lang w:val="es-ES_tradnl"/>
-        </w:rPr>
-        <w:t>SOLO</w:t>
-      </w:r>
-      <w:r>
-        <w:rPr>
-          <w:rFonts w:ascii="Arial" w:hAnsi="Arial"/>
-          <w:b/>
-          <w:color w:val="0000FF"/>
-          <w:sz w:val="16"/>
-          <w:szCs w:val="16"/>
-          <w:lang w:val="es-ES_tradnl"/>
-        </w:rPr>
-        <w:t xml:space="preserve"> VIDEO PARA LAS N PREGUNTAS, </w:t>
-      </w:r>
-      <w:r>
-        <w:rPr>
-          <w:rFonts w:ascii="Arial" w:hAnsi="Arial"/>
-          <w:b/>
-          <w:color w:val="0000FF"/>
-          <w:sz w:val="16"/>
-          <w:szCs w:val="16"/>
-          <w:lang w:val="es-ES_tradnl"/>
-        </w:rPr>
-        <w:t xml:space="preserve">SE PUEDE DEFINIR PARA CADA PREGUNTA EL TIEMPO DE SALTO Y ASÍ NO SE </w:t>
-      </w:r>
-      <w:r>
-        <w:rPr>
-          <w:rFonts w:ascii="Arial" w:hAnsi="Arial"/>
-          <w:b/>
-          <w:color w:val="0000FF"/>
-          <w:sz w:val="16"/>
-          <w:szCs w:val="16"/>
-          <w:lang w:val="es-ES_tradnl"/>
-        </w:rPr>
-        <w:t>REPRODUCE</w:t>
-      </w:r>
-      <w:r>
-        <w:rPr>
-          <w:rFonts w:ascii="Arial" w:hAnsi="Arial"/>
-          <w:b/>
-          <w:color w:val="0000FF"/>
-          <w:sz w:val="16"/>
-          <w:szCs w:val="16"/>
-          <w:lang w:val="es-ES_tradnl"/>
-        </w:rPr>
-        <w:t xml:space="preserve"> DESDE EL PRINCIPIO</w:t>
-      </w:r>
-      <w:r>
-        <w:rPr>
-          <w:rFonts w:ascii="Arial" w:hAnsi="Arial"/>
-          <w:b/>
-          <w:color w:val="0000FF"/>
-          <w:sz w:val="16"/>
-          <w:szCs w:val="16"/>
+          <w:sz w:val="18"/>
+          <w:szCs w:val="18"/>
+          <w:lang w:val="es-ES_tradnl"/>
+        </w:rPr>
+        <w:t>Y</w:t>
+      </w:r>
+      <w:r>
+        <w:rPr>
+          <w:rFonts w:ascii="Arial" w:hAnsi="Arial" w:cs="Arial"/>
+          <w:b/>
+          <w:sz w:val="18"/>
+          <w:szCs w:val="18"/>
           <w:lang w:val="es-ES_tradnl"/>
         </w:rPr>
         <w:t>.</w:t>
       </w:r>
-      <w:r>
-        <w:rPr>
-          <w:rFonts w:ascii="Arial" w:hAnsi="Arial"/>
-          <w:color w:val="0000FF"/>
-          <w:sz w:val="16"/>
-          <w:szCs w:val="16"/>
-          <w:lang w:val="es-ES_tradnl"/>
-        </w:rPr>
-        <w:t xml:space="preserve"> </w:t>
-      </w:r>
-      <w:r>
-        <w:rPr>
-          <w:rFonts w:ascii="Arial" w:hAnsi="Arial"/>
-          <w:color w:val="0000FF"/>
-          <w:sz w:val="16"/>
-          <w:szCs w:val="16"/>
-          <w:lang w:val="es-ES_tradnl"/>
-        </w:rPr>
-        <w:t xml:space="preserve">LA </w:t>
-      </w:r>
-      <w:r>
-        <w:rPr>
-          <w:rFonts w:ascii="Arial" w:hAnsi="Arial"/>
-          <w:color w:val="0000FF"/>
-          <w:sz w:val="16"/>
-          <w:szCs w:val="16"/>
-          <w:lang w:val="es-ES_tradnl"/>
-        </w:rPr>
-        <w:lastRenderedPageBreak/>
-        <w:t xml:space="preserve">EXPLICACIÓN SE MUESTRA AL MOMENTO DE PEDIR LA SOLUCIÓN. POR LO MENOS UNA O TODAS LAS RESPUESTAS DE UNA PREGUNTA PUEDEN SER CORRECTAS, MARQUE </w:t>
-      </w:r>
-      <w:r>
-        <w:rPr>
-          <w:rFonts w:ascii="Arial" w:hAnsi="Arial"/>
-          <w:color w:val="0000FF"/>
-          <w:sz w:val="16"/>
-          <w:szCs w:val="16"/>
-          <w:lang w:val="es-ES_tradnl"/>
-        </w:rPr>
-        <w:t xml:space="preserve">ÉSTAS </w:t>
-      </w:r>
-      <w:r>
-        <w:rPr>
-          <w:rFonts w:ascii="Arial" w:hAnsi="Arial"/>
-          <w:color w:val="0000FF"/>
-          <w:sz w:val="16"/>
-          <w:szCs w:val="16"/>
-          <w:lang w:val="es-ES_tradnl"/>
-        </w:rPr>
-        <w:t>CON NEGRITA</w:t>
-      </w:r>
-      <w:r>
-        <w:rPr>
-          <w:rFonts w:ascii="Arial" w:hAnsi="Arial"/>
-          <w:color w:val="0000FF"/>
-          <w:sz w:val="16"/>
-          <w:szCs w:val="16"/>
+    </w:p>
+    <w:p>
+      <w:pPr>
+        <w:rPr>
+          <w:rFonts w:ascii="Arial" w:hAnsi="Arial" w:cs="Arial"/>
+          <w:sz w:val="18"/>
+          <w:szCs w:val="18"/>
+          <w:lang w:val="es-ES_tradnl"/>
+        </w:rPr>
+      </w:pPr>
+      <w:r>
+        <w:rPr>
+          <w:rFonts w:ascii="Arial" w:hAnsi="Arial" w:cs="Arial"/>
+          <w:sz w:val="18"/>
+          <w:szCs w:val="18"/>
+          <w:lang w:val="es-ES_tradnl"/>
+        </w:rPr>
+        <w:t xml:space="preserve">El punto B es un punto fijo sobre el eje </w:t>
+      </w:r>
+      <w:r>
+        <w:rPr>
+          <w:rFonts w:ascii="Arial" w:hAnsi="Arial" w:cs="Arial"/>
+          <w:i/>
+          <w:sz w:val="18"/>
+          <w:szCs w:val="18"/>
+          <w:lang w:val="es-ES_tradnl"/>
+        </w:rPr>
+        <w:t>Y</w:t>
+      </w:r>
+      <w:r>
+        <w:rPr>
+          <w:rFonts w:ascii="Arial" w:hAnsi="Arial" w:cs="Arial"/>
+          <w:sz w:val="18"/>
+          <w:szCs w:val="18"/>
           <w:lang w:val="es-ES_tradnl"/>
         </w:rPr>
         <w:t>.</w:t>
       </w:r>
-    </w:p>
-    <w:p>
-      <w:pPr>
-        <w:rPr>
-          <w:rFonts w:ascii="Arial" w:hAnsi="Arial"/>
-          <w:color w:val="0000FF"/>
-          <w:sz w:val="16"/>
-          <w:szCs w:val="16"/>
-          <w:lang w:val="es-ES_tradnl"/>
-        </w:rPr>
-      </w:pPr>
-    </w:p>
-    <w:p>
-      <w:pPr>
-        <w:rPr>
-          <w:rFonts w:ascii="Arial" w:hAnsi="Arial"/>
-          <w:sz w:val="18"/>
-          <w:szCs w:val="18"/>
-          <w:lang w:val="es-ES_tradnl"/>
-        </w:rPr>
-      </w:pPr>
-      <w:r>
-        <w:rPr>
-          <w:rFonts w:ascii="Arial" w:hAnsi="Arial"/>
-          <w:b/>
-          <w:color w:val="FF0000"/>
-          <w:sz w:val="18"/>
-          <w:szCs w:val="18"/>
-          <w:lang w:val="es-ES_tradnl"/>
-        </w:rPr>
-        <w:t>*</w:t>
-      </w:r>
-      <w:r>
-        <w:rPr>
-          <w:rFonts w:ascii="Arial" w:hAnsi="Arial"/>
-          <w:color w:val="FF0000"/>
-          <w:sz w:val="18"/>
-          <w:szCs w:val="18"/>
-          <w:lang w:val="es-ES_tradnl"/>
-        </w:rPr>
-        <w:t xml:space="preserve"> </w:t>
-      </w:r>
-      <w:r>
-        <w:rPr>
-          <w:rFonts w:ascii="Arial" w:hAnsi="Arial"/>
-          <w:sz w:val="18"/>
-          <w:szCs w:val="18"/>
-          <w:highlight w:val="green"/>
-          <w:lang w:val="es-ES_tradnl"/>
-        </w:rPr>
-        <w:t>Pregunta 1</w:t>
-      </w:r>
-      <w:r>
-        <w:rPr>
-          <w:rFonts w:ascii="Arial" w:hAnsi="Arial"/>
-          <w:sz w:val="18"/>
-          <w:szCs w:val="18"/>
-          <w:highlight w:val="green"/>
-          <w:lang w:val="es-ES_tradnl"/>
-        </w:rPr>
-        <w:t xml:space="preserve"> (</w:t>
-      </w:r>
-      <w:r>
-        <w:rPr>
-          <w:rFonts w:ascii="Arial" w:hAnsi="Arial"/>
-          <w:b/>
-          <w:sz w:val="18"/>
-          <w:szCs w:val="18"/>
-          <w:highlight w:val="green"/>
-          <w:lang w:val="es-ES_tradnl"/>
-        </w:rPr>
-        <w:t>173</w:t>
-      </w:r>
-      <w:r>
-        <w:rPr>
-          <w:rFonts w:ascii="Arial" w:hAnsi="Arial"/>
-          <w:sz w:val="18"/>
-          <w:szCs w:val="18"/>
-          <w:highlight w:val="green"/>
-          <w:lang w:val="es-ES_tradnl"/>
-        </w:rPr>
-        <w:t xml:space="preserve"> caracteres máximo)</w:t>
-      </w:r>
-    </w:p>
-    <w:p>
-      <w:pPr>
-        <w:rPr>
-          <w:rFonts w:ascii="Arial" w:hAnsi="Arial" w:cs="Arial"/>
-          <w:sz w:val="18"/>
-          <w:szCs w:val="18"/>
-          <w:lang w:val="es-ES_tradnl"/>
-        </w:rPr>
-      </w:pPr>
-      <w:r>
-        <w:rPr>
-          <w:rFonts w:ascii="Arial" w:hAnsi="Arial" w:cs="Arial"/>
-          <w:sz w:val="18"/>
-          <w:szCs w:val="18"/>
-          <w:lang w:val="es-ES_tradnl"/>
-        </w:rPr>
-        <w:t>Reproduce el video y observa las propiedades de los segmentos punteados</w:t>
-      </w:r>
-      <w:r>
-        <w:rPr>
-          <w:rFonts w:ascii="Arial" w:hAnsi="Arial" w:cs="Arial"/>
-          <w:sz w:val="18"/>
-          <w:szCs w:val="18"/>
-          <w:lang w:val="es-ES_tradnl"/>
-        </w:rPr>
-        <w:t>.</w:t>
-      </w:r>
-      <w:r>
-        <w:rPr>
-          <w:rFonts w:ascii="Arial" w:hAnsi="Arial" w:cs="Arial"/>
-          <w:sz w:val="18"/>
-          <w:szCs w:val="18"/>
-          <w:lang w:val="es-ES_tradnl"/>
-        </w:rPr>
-        <w:t xml:space="preserve"> </w:t>
-      </w:r>
-      <w:r>
-        <w:rPr>
-          <w:rFonts w:ascii="Arial" w:hAnsi="Arial" w:cs="Arial"/>
-          <w:sz w:val="18"/>
-          <w:szCs w:val="18"/>
-          <w:lang w:val="es-ES_tradnl"/>
-        </w:rPr>
-        <w:t>¿Cuál afirmación es falsa?</w:t>
-      </w:r>
-    </w:p>
-    <w:p>
-      <w:pPr>
-        <w:rPr>
-          <w:rFonts w:ascii="Arial" w:hAnsi="Arial" w:cs="Arial"/>
-          <w:sz w:val="18"/>
-          <w:szCs w:val="18"/>
-          <w:lang w:val="es-ES_tradnl"/>
-        </w:rPr>
-      </w:pPr>
-    </w:p>
-    <w:p>
-      <w:pPr>
-        <w:rPr>
-          <w:rFonts w:ascii="Arial" w:hAnsi="Arial" w:cs="Arial"/>
-          <w:sz w:val="18"/>
-          <w:szCs w:val="18"/>
-          <w:lang w:val="es-ES_tradnl"/>
-        </w:rPr>
-      </w:pPr>
-      <w:r>
-        <w:rPr>
-          <w:rFonts w:ascii="Arial" w:hAnsi="Arial" w:cs="Arial"/>
-          <w:sz w:val="18"/>
-          <w:szCs w:val="18"/>
-          <w:highlight w:val="yellow"/>
-          <w:lang w:val="es-ES_tradnl"/>
-        </w:rPr>
-        <w:t>Explicación (</w:t>
-      </w:r>
-      <w:r>
-        <w:rPr>
-          <w:rFonts w:ascii="Arial" w:hAnsi="Arial" w:cs="Arial"/>
-          <w:b/>
-          <w:sz w:val="18"/>
-          <w:szCs w:val="18"/>
-          <w:highlight w:val="yellow"/>
-          <w:lang w:val="es-ES_tradnl"/>
-        </w:rPr>
-        <w:t>173</w:t>
-      </w:r>
-      <w:r>
-        <w:rPr>
-          <w:rFonts w:ascii="Arial" w:hAnsi="Arial" w:cs="Arial"/>
-          <w:sz w:val="18"/>
-          <w:szCs w:val="18"/>
-          <w:highlight w:val="yellow"/>
-          <w:lang w:val="es-ES_tradnl"/>
-        </w:rPr>
-        <w:t xml:space="preserve"> caracteres máximo)</w:t>
-      </w:r>
-    </w:p>
-    <w:p>
-      <w:pPr>
-        <w:rPr>
-          <w:rFonts w:ascii="Arial" w:hAnsi="Arial" w:cs="Arial"/>
-          <w:sz w:val="18"/>
-          <w:szCs w:val="18"/>
-          <w:lang w:val="es-ES_tradnl"/>
-        </w:rPr>
-      </w:pPr>
-      <w:r>
-        <w:rPr>
-          <w:rFonts w:ascii="Arial" w:hAnsi="Arial" w:cs="Arial"/>
-          <w:sz w:val="18"/>
-          <w:szCs w:val="18"/>
-          <w:lang w:val="es-ES_tradnl"/>
-        </w:rPr>
-        <w:t xml:space="preserve">Una función par es simétrica respecto al eje </w:t>
-      </w:r>
-      <m:oMath>
-        <m:r>
-          <w:del w:id="25" w:author="anderson" w:date="2015-04-03T11:56:00Z">
-            <w:rPr>
-              <w:rFonts w:ascii="Cambria Math" w:hAnsi="Cambria Math" w:cs="Arial"/>
-              <w:sz w:val="18"/>
-              <w:szCs w:val="18"/>
-              <w:lang w:val="es-ES_tradnl"/>
-            </w:rPr>
-            <m:t>y</m:t>
-          </w:del>
-        </m:r>
-        <m:r>
-          <w:ins w:id="26" w:author="anderson" w:date="2015-04-03T11:56:00Z">
-            <w:rPr>
-              <w:rFonts w:ascii="Cambria Math" w:hAnsi="Cambria Math" w:cs="Arial"/>
-              <w:sz w:val="18"/>
-              <w:szCs w:val="18"/>
-              <w:lang w:val="es-ES_tradnl"/>
-            </w:rPr>
-            <m:t>Y</m:t>
-          </w:ins>
-        </m:r>
-      </m:oMath>
-      <w:r>
-        <w:rPr>
-          <w:rFonts w:ascii="Arial" w:hAnsi="Arial" w:cs="Arial"/>
-          <w:sz w:val="18"/>
-          <w:szCs w:val="18"/>
-          <w:lang w:val="es-ES_tradnl"/>
-        </w:rPr>
-        <w:t>, mientras que una función impar es simétrica respecto al origen</w:t>
-      </w:r>
-      <w:ins w:id="27" w:author="anderson" w:date="2015-04-03T11:56:00Z">
-        <w:r>
-          <w:rPr>
-            <w:rFonts w:ascii="Arial" w:hAnsi="Arial" w:cs="Arial"/>
-            <w:sz w:val="18"/>
-            <w:szCs w:val="18"/>
-            <w:lang w:val="es-ES_tradnl"/>
-          </w:rPr>
-          <w:t>.</w:t>
-        </w:r>
-      </w:ins>
-    </w:p>
-    <w:p>
-      <w:pPr>
-        <w:rPr>
-          <w:rFonts w:ascii="Arial" w:hAnsi="Arial" w:cs="Arial"/>
-          <w:sz w:val="18"/>
-          <w:szCs w:val="18"/>
-          <w:lang w:val="es-ES_tradnl"/>
-        </w:rPr>
-      </w:pPr>
-    </w:p>
-    <w:p>
-      <w:pPr>
-        <w:rPr>
-          <w:rFonts w:ascii="Arial" w:hAnsi="Arial" w:cs="Arial"/>
-          <w:sz w:val="18"/>
-          <w:szCs w:val="18"/>
-          <w:lang w:val="es-ES_tradnl"/>
-        </w:rPr>
-      </w:pPr>
-      <w:r>
-        <w:rPr>
-          <w:rFonts w:ascii="Arial" w:hAnsi="Arial"/>
-          <w:b/>
-          <w:color w:val="FF0000"/>
-          <w:sz w:val="18"/>
-          <w:szCs w:val="18"/>
-          <w:lang w:val="es-ES_tradnl"/>
-        </w:rPr>
-        <w:t xml:space="preserve">* </w:t>
-      </w:r>
-      <w:r>
-        <w:rPr>
-          <w:rFonts w:ascii="Arial" w:hAnsi="Arial" w:cs="Arial"/>
-          <w:sz w:val="18"/>
-          <w:szCs w:val="18"/>
-          <w:highlight w:val="yellow"/>
-          <w:lang w:val="es-ES_tradnl"/>
-        </w:rPr>
-        <w:t>Video</w:t>
-      </w:r>
-      <w:r>
-        <w:rPr>
-          <w:rFonts w:ascii="Arial" w:hAnsi="Arial" w:cs="Arial"/>
-          <w:sz w:val="18"/>
-          <w:szCs w:val="18"/>
-          <w:highlight w:val="yellow"/>
-          <w:lang w:val="es-ES_tradnl"/>
-        </w:rPr>
-        <w:t xml:space="preserve"> (nombre del archivo), </w:t>
-      </w:r>
-      <w:r>
-        <w:rPr>
-          <w:rFonts w:ascii="Arial" w:hAnsi="Arial" w:cs="Arial"/>
-          <w:sz w:val="18"/>
-          <w:szCs w:val="18"/>
-          <w:highlight w:val="yellow"/>
-          <w:lang w:val="es-ES_tradnl"/>
-        </w:rPr>
-        <w:t>Tiempo de salto</w:t>
-      </w:r>
-      <w:r>
-        <w:rPr>
-          <w:rFonts w:ascii="Arial" w:hAnsi="Arial" w:cs="Arial"/>
-          <w:sz w:val="18"/>
-          <w:szCs w:val="18"/>
-          <w:highlight w:val="yellow"/>
-          <w:lang w:val="es-ES_tradnl"/>
-        </w:rPr>
-        <w:t xml:space="preserve"> </w:t>
-      </w:r>
-      <w:r>
-        <w:rPr>
-          <w:rFonts w:ascii="Arial" w:hAnsi="Arial" w:cs="Arial"/>
-          <w:b/>
-          <w:sz w:val="18"/>
-          <w:szCs w:val="18"/>
-          <w:highlight w:val="yellow"/>
-          <w:lang w:val="es-ES_tradnl"/>
-        </w:rPr>
-        <w:t>opcional</w:t>
-      </w:r>
-      <w:r>
-        <w:rPr>
-          <w:rFonts w:ascii="Arial" w:hAnsi="Arial" w:cs="Arial"/>
-          <w:sz w:val="18"/>
-          <w:szCs w:val="18"/>
-          <w:highlight w:val="yellow"/>
-          <w:lang w:val="es-ES_tradnl"/>
-        </w:rPr>
-        <w:t xml:space="preserve"> (</w:t>
-      </w:r>
-      <w:r>
-        <w:rPr>
-          <w:rFonts w:ascii="Arial" w:hAnsi="Arial" w:cs="Arial"/>
-          <w:sz w:val="18"/>
-          <w:szCs w:val="18"/>
-          <w:highlight w:val="yellow"/>
-          <w:lang w:val="es-ES_tradnl"/>
-        </w:rPr>
-        <w:t>especificar en segundos</w:t>
-      </w:r>
-      <w:r>
-        <w:rPr>
-          <w:rFonts w:ascii="Arial" w:hAnsi="Arial" w:cs="Arial"/>
-          <w:sz w:val="18"/>
-          <w:szCs w:val="18"/>
-          <w:highlight w:val="yellow"/>
-          <w:lang w:val="es-ES_tradnl"/>
-        </w:rPr>
-        <w:t>)</w:t>
-      </w:r>
-    </w:p>
-    <w:p>
-      <w:pPr>
-        <w:rPr>
-          <w:rFonts w:ascii="Arial" w:hAnsi="Arial" w:cs="Arial"/>
-          <w:sz w:val="18"/>
-          <w:szCs w:val="18"/>
-          <w:lang w:val="es-ES_tradnl"/>
-        </w:rPr>
-      </w:pPr>
-      <w:r>
-        <w:rPr>
-          <w:rFonts w:ascii="Arial" w:hAnsi="Arial" w:cs="Arial"/>
-          <w:sz w:val="18"/>
-          <w:szCs w:val="18"/>
-          <w:lang w:val="es-ES_tradnl"/>
-        </w:rPr>
-        <w:t>PruebaParesImpares.ggb</w:t>
-      </w:r>
-    </w:p>
-    <w:p>
-      <w:pPr>
-        <w:rPr>
-          <w:rFonts w:ascii="Arial" w:hAnsi="Arial" w:cs="Arial"/>
-          <w:sz w:val="18"/>
-          <w:szCs w:val="18"/>
-          <w:lang w:val="es-ES_tradnl"/>
-        </w:rPr>
-      </w:pPr>
-    </w:p>
-    <w:p>
-      <w:pPr>
-        <w:rPr>
-          <w:rFonts w:ascii="Arial" w:hAnsi="Arial" w:cs="Arial"/>
-          <w:sz w:val="18"/>
-          <w:szCs w:val="18"/>
-          <w:lang w:val="es-ES_tradnl"/>
-        </w:rPr>
-      </w:pPr>
-      <w:r>
-        <w:rPr>
-          <w:rFonts w:ascii="Arial" w:hAnsi="Arial"/>
-          <w:b/>
-          <w:color w:val="FF0000"/>
-          <w:sz w:val="18"/>
-          <w:szCs w:val="18"/>
-          <w:lang w:val="es-ES_tradnl"/>
-        </w:rPr>
-        <w:t>*</w:t>
-      </w:r>
-      <w:r>
-        <w:rPr>
-          <w:rFonts w:ascii="Arial" w:hAnsi="Arial"/>
-          <w:color w:val="FF0000"/>
-          <w:sz w:val="18"/>
-          <w:szCs w:val="18"/>
-          <w:lang w:val="es-ES_tradnl"/>
-        </w:rPr>
-        <w:t xml:space="preserve"> </w:t>
-      </w:r>
-      <w:r>
-        <w:rPr>
-          <w:rFonts w:ascii="Arial" w:hAnsi="Arial" w:cs="Arial"/>
-          <w:sz w:val="18"/>
-          <w:szCs w:val="18"/>
-          <w:highlight w:val="yellow"/>
-          <w:lang w:val="es-ES_tradnl"/>
-        </w:rPr>
-        <w:t>Respuesta</w:t>
-      </w:r>
-      <w:r>
-        <w:rPr>
-          <w:rFonts w:ascii="Arial" w:hAnsi="Arial" w:cs="Arial"/>
-          <w:sz w:val="18"/>
-          <w:szCs w:val="18"/>
-          <w:highlight w:val="yellow"/>
-          <w:lang w:val="es-ES_tradnl"/>
-        </w:rPr>
-        <w:t>s</w:t>
-      </w:r>
-      <w:r>
-        <w:rPr>
-          <w:rFonts w:ascii="Arial" w:hAnsi="Arial" w:cs="Arial"/>
-          <w:sz w:val="18"/>
-          <w:szCs w:val="18"/>
-          <w:highlight w:val="yellow"/>
-          <w:lang w:val="es-ES_tradnl"/>
-        </w:rPr>
-        <w:t xml:space="preserve"> </w:t>
-      </w:r>
-      <w:r>
-        <w:rPr>
-          <w:rFonts w:ascii="Arial" w:hAnsi="Arial"/>
-          <w:sz w:val="18"/>
-          <w:szCs w:val="18"/>
-          <w:highlight w:val="yellow"/>
-          <w:lang w:val="es-ES_tradnl"/>
-        </w:rPr>
-        <w:t xml:space="preserve">(mín. 2 – máx. 5, </w:t>
-      </w:r>
-      <w:r>
-        <w:rPr>
-          <w:rFonts w:ascii="Arial" w:hAnsi="Arial"/>
-          <w:b/>
-          <w:sz w:val="18"/>
-          <w:szCs w:val="18"/>
-          <w:highlight w:val="yellow"/>
-          <w:lang w:val="es-ES_tradnl"/>
-        </w:rPr>
-        <w:t>73</w:t>
-      </w:r>
-      <w:r>
-        <w:rPr>
-          <w:rFonts w:ascii="Arial" w:hAnsi="Arial"/>
-          <w:sz w:val="18"/>
-          <w:szCs w:val="18"/>
-          <w:highlight w:val="yellow"/>
-          <w:lang w:val="es-ES_tradnl"/>
-        </w:rPr>
-        <w:t xml:space="preserve"> caracteres máximo cada respuesta)</w:t>
-      </w:r>
-    </w:p>
-    <w:p>
-      <w:pPr>
-        <w:rPr>
-          <w:rFonts w:ascii="Arial" w:hAnsi="Arial" w:cs="Arial"/>
-          <w:sz w:val="18"/>
-          <w:szCs w:val="18"/>
-          <w:lang w:val="es-ES_tradnl"/>
-        </w:rPr>
-      </w:pPr>
-    </w:p>
-    <w:p>
-      <w:pPr>
-        <w:rPr>
-          <w:rFonts w:ascii="Arial" w:hAnsi="Arial" w:cs="Arial"/>
-          <w:sz w:val="18"/>
-          <w:szCs w:val="18"/>
-          <w:lang w:val="es-ES_tradnl"/>
-        </w:rPr>
-      </w:pPr>
-      <w:r>
-        <w:rPr>
-          <w:rFonts w:ascii="Arial" w:hAnsi="Arial" w:cs="Arial"/>
-          <w:sz w:val="18"/>
-          <w:szCs w:val="18"/>
-          <w:lang w:val="es-ES_tradnl"/>
-        </w:rPr>
-        <w:t>Los segmentos verde y morado son iguales</w:t>
-      </w:r>
-      <w:ins w:id="28" w:author="anderson" w:date="2015-04-03T00:15:00Z">
-        <w:r>
-          <w:rPr>
-            <w:rFonts w:ascii="Arial" w:hAnsi="Arial" w:cs="Arial"/>
-            <w:sz w:val="18"/>
-            <w:szCs w:val="18"/>
-            <w:lang w:val="es-ES_tradnl"/>
-          </w:rPr>
-          <w:t>.</w:t>
-        </w:r>
-      </w:ins>
-    </w:p>
-    <w:p>
-      <w:pPr>
-        <w:rPr>
-          <w:rFonts w:ascii="Arial" w:hAnsi="Arial" w:cs="Arial"/>
-          <w:sz w:val="18"/>
-          <w:szCs w:val="18"/>
-          <w:lang w:val="es-ES_tradnl"/>
-        </w:rPr>
-      </w:pPr>
-      <w:r>
-        <w:rPr>
-          <w:rFonts w:ascii="Arial" w:hAnsi="Arial" w:cs="Arial"/>
-          <w:sz w:val="18"/>
-          <w:szCs w:val="18"/>
-          <w:lang w:val="es-ES_tradnl"/>
-        </w:rPr>
-        <w:t>Los segmentos rosado y aguamarina son iguales</w:t>
-      </w:r>
-      <w:ins w:id="29" w:author="anderson" w:date="2015-04-03T00:15:00Z">
-        <w:r>
-          <w:rPr>
-            <w:rFonts w:ascii="Arial" w:hAnsi="Arial" w:cs="Arial"/>
-            <w:sz w:val="18"/>
-            <w:szCs w:val="18"/>
-            <w:lang w:val="es-ES_tradnl"/>
-          </w:rPr>
-          <w:t>.</w:t>
-        </w:r>
-      </w:ins>
-    </w:p>
-    <w:p>
-      <w:pPr>
-        <w:rPr>
-          <w:rFonts w:ascii="Arial" w:hAnsi="Arial" w:cs="Arial"/>
-          <w:b/>
-          <w:sz w:val="18"/>
-          <w:szCs w:val="18"/>
-          <w:lang w:val="es-ES_tradnl"/>
-        </w:rPr>
-      </w:pPr>
-      <w:r>
-        <w:rPr>
-          <w:rFonts w:ascii="Arial" w:hAnsi="Arial" w:cs="Arial"/>
-          <w:b/>
-          <w:sz w:val="18"/>
-          <w:szCs w:val="18"/>
-          <w:lang w:val="es-ES_tradnl"/>
-        </w:rPr>
-        <w:t xml:space="preserve">El punto C es un punto fijo sobre el eje </w:t>
-      </w:r>
-      <w:del w:id="30" w:author="anderson" w:date="2015-04-03T11:56:00Z">
-        <w:r>
-          <w:rPr>
-            <w:rFonts w:ascii="Arial" w:hAnsi="Arial" w:cs="Arial"/>
-            <w:b/>
-            <w:i/>
-            <w:sz w:val="18"/>
-            <w:szCs w:val="18"/>
-            <w:lang w:val="es-ES_tradnl"/>
-            <w:rPrChange w:id="31" w:author="anderson" w:date="2015-04-03T11:56:00Z">
-              <w:rPr>
-                <w:rFonts w:ascii="Arial" w:hAnsi="Arial" w:cs="Arial"/>
-                <w:b/>
-                <w:sz w:val="18"/>
-                <w:szCs w:val="18"/>
-                <w:lang w:val="es-ES_tradnl"/>
-              </w:rPr>
-            </w:rPrChange>
-          </w:rPr>
-          <w:delText>y</w:delText>
-        </w:r>
-      </w:del>
-      <w:ins w:id="32" w:author="anderson" w:date="2015-04-03T11:56:00Z">
-        <w:r>
-          <w:rPr>
-            <w:rFonts w:ascii="Arial" w:hAnsi="Arial" w:cs="Arial"/>
-            <w:b/>
-            <w:i/>
-            <w:sz w:val="18"/>
-            <w:szCs w:val="18"/>
-            <w:lang w:val="es-ES_tradnl"/>
-          </w:rPr>
-          <w:t>Y</w:t>
-        </w:r>
-      </w:ins>
-      <w:ins w:id="33" w:author="anderson" w:date="2015-04-03T00:15:00Z">
-        <w:r>
-          <w:rPr>
-            <w:rFonts w:ascii="Arial" w:hAnsi="Arial" w:cs="Arial"/>
-            <w:b/>
-            <w:sz w:val="18"/>
-            <w:szCs w:val="18"/>
-            <w:lang w:val="es-ES_tradnl"/>
-          </w:rPr>
-          <w:t>.</w:t>
-        </w:r>
-      </w:ins>
-    </w:p>
-    <w:p>
-      <w:pPr>
-        <w:rPr>
-          <w:rFonts w:ascii="Arial" w:hAnsi="Arial" w:cs="Arial"/>
-          <w:sz w:val="18"/>
-          <w:szCs w:val="18"/>
-          <w:lang w:val="es-ES_tradnl"/>
-        </w:rPr>
-      </w:pPr>
-      <w:r>
-        <w:rPr>
-          <w:rFonts w:ascii="Arial" w:hAnsi="Arial" w:cs="Arial"/>
-          <w:sz w:val="18"/>
-          <w:szCs w:val="18"/>
-          <w:lang w:val="es-ES_tradnl"/>
-        </w:rPr>
-        <w:t xml:space="preserve">El punto B es un punto fijo sobre el eje </w:t>
-      </w:r>
-      <w:del w:id="34" w:author="anderson" w:date="2015-04-03T11:57:00Z">
-        <w:r>
-          <w:rPr>
-            <w:rFonts w:ascii="Arial" w:hAnsi="Arial" w:cs="Arial"/>
-            <w:i/>
-            <w:sz w:val="18"/>
-            <w:szCs w:val="18"/>
-            <w:lang w:val="es-ES_tradnl"/>
-            <w:rPrChange w:id="35" w:author="anderson" w:date="2015-04-03T11:57:00Z">
-              <w:rPr>
-                <w:rFonts w:ascii="Arial" w:hAnsi="Arial" w:cs="Arial"/>
-                <w:sz w:val="18"/>
-                <w:szCs w:val="18"/>
-                <w:lang w:val="es-ES_tradnl"/>
-              </w:rPr>
-            </w:rPrChange>
-          </w:rPr>
-          <w:delText>y</w:delText>
-        </w:r>
-      </w:del>
-      <w:ins w:id="36" w:author="anderson" w:date="2015-04-03T11:57:00Z">
-        <w:r>
-          <w:rPr>
-            <w:rFonts w:ascii="Arial" w:hAnsi="Arial" w:cs="Arial"/>
-            <w:i/>
-            <w:sz w:val="18"/>
-            <w:szCs w:val="18"/>
-            <w:lang w:val="es-ES_tradnl"/>
-          </w:rPr>
-          <w:t>Y</w:t>
-        </w:r>
-      </w:ins>
-      <w:ins w:id="37" w:author="anderson" w:date="2015-04-03T00:15:00Z">
-        <w:r>
-          <w:rPr>
-            <w:rFonts w:ascii="Arial" w:hAnsi="Arial" w:cs="Arial"/>
-            <w:sz w:val="18"/>
-            <w:szCs w:val="18"/>
-            <w:lang w:val="es-ES_tradnl"/>
-          </w:rPr>
-          <w:t>.</w:t>
-        </w:r>
-      </w:ins>
     </w:p>
     <w:p>
       <w:pPr>
@@ -4658,18 +4438,16 @@
         </w:rPr>
         <w:t>os</w:t>
       </w:r>
-      <w:ins w:id="38" w:author="anderson" w:date="2015-04-03T00:16:00Z">
-        <w:r>
-          <w:rPr>
-            <w:rFonts w:ascii="Arial" w:hAnsi="Arial" w:cs="Arial"/>
-            <w:b/>
-            <w:sz w:val="18"/>
-            <w:szCs w:val="18"/>
-            <w:lang w:val="es-ES_tradnl"/>
-          </w:rPr>
-          <w:t>.</w:t>
-        </w:r>
-      </w:ins>
+      <w:r>
+        <w:rPr>
+          <w:rFonts w:ascii="Arial" w:hAnsi="Arial" w:cs="Arial"/>
+          <w:b/>
+          <w:sz w:val="18"/>
+          <w:szCs w:val="18"/>
+          <w:lang w:val="es-ES_tradnl"/>
+        </w:rPr>
+        <w:t>.</w:t>
+      </w:r>
     </w:p>
     <w:p>
       <w:pPr>
@@ -4689,17 +4467,15 @@
         </w:rPr>
         <w:t>La función par se genera por simetría respecto al punto C</w:t>
       </w:r>
-      <w:ins w:id="39" w:author="anderson" w:date="2015-04-03T00:16:00Z">
-        <w:r>
-          <w:rPr>
-            <w:rFonts w:ascii="Arial" w:hAnsi="Arial" w:cs="Arial"/>
-            <w:sz w:val="18"/>
-            <w:szCs w:val="18"/>
-            <w:lang w:val="es-ES_tradnl"/>
-          </w:rPr>
-          <w:t>.</w:t>
-        </w:r>
-      </w:ins>
+      <w:r>
+        <w:rPr>
+          <w:rFonts w:ascii="Arial" w:hAnsi="Arial" w:cs="Arial"/>
+          <w:sz w:val="18"/>
+          <w:szCs w:val="18"/>
+          <w:lang w:val="es-ES_tradnl"/>
+        </w:rPr>
+        <w:t>.</w:t>
+      </w:r>
     </w:p>
     <w:p>
       <w:pPr>
@@ -4807,17 +4583,15 @@
           </m:e>
         </m:d>
       </m:oMath>
-      <w:ins w:id="40" w:author="anderson" w:date="2015-04-03T00:16:00Z">
-        <w:r>
-          <w:rPr>
-            <w:rFonts w:ascii="Arial" w:hAnsi="Arial" w:cs="Arial"/>
-            <w:sz w:val="18"/>
-            <w:szCs w:val="18"/>
-            <w:lang w:val="es-ES_tradnl"/>
-          </w:rPr>
-          <w:t>.</w:t>
-        </w:r>
-      </w:ins>
+      <w:r>
+        <w:rPr>
+          <w:rFonts w:ascii="Arial" w:hAnsi="Arial" w:cs="Arial"/>
+          <w:sz w:val="18"/>
+          <w:szCs w:val="18"/>
+          <w:lang w:val="es-ES_tradnl"/>
+        </w:rPr>
+        <w:t>.</w:t>
+      </w:r>
     </w:p>
     <w:p>
       <w:pPr>
@@ -4857,17 +4631,15 @@
         </w:rPr>
         <w:t xml:space="preserve"> son los reales</w:t>
       </w:r>
-      <w:ins w:id="41" w:author="anderson" w:date="2015-04-03T00:16:00Z">
-        <w:r>
-          <w:rPr>
-            <w:rFonts w:ascii="Arial" w:hAnsi="Arial" w:cs="Arial"/>
-            <w:sz w:val="18"/>
-            <w:szCs w:val="18"/>
-            <w:lang w:val="es-ES_tradnl"/>
-          </w:rPr>
-          <w:t>.</w:t>
-        </w:r>
-      </w:ins>
+      <w:r>
+        <w:rPr>
+          <w:rFonts w:ascii="Arial" w:hAnsi="Arial" w:cs="Arial"/>
+          <w:sz w:val="18"/>
+          <w:szCs w:val="18"/>
+          <w:lang w:val="es-ES_tradnl"/>
+        </w:rPr>
+        <w:t>.</w:t>
+      </w:r>
     </w:p>
     <w:p>
       <w:pPr>
@@ -5242,18 +5014,16 @@
         </w:rPr>
         <w:t>C</w:t>
       </w:r>
-      <w:ins w:id="42" w:author="anderson" w:date="2015-04-03T00:17:00Z">
-        <w:r>
-          <w:rPr>
-            <w:rFonts w:ascii="Arial" w:hAnsi="Arial" w:cs="Arial"/>
-            <w:b/>
-            <w:sz w:val="18"/>
-            <w:szCs w:val="18"/>
-            <w:lang w:val="es-ES_tradnl"/>
-          </w:rPr>
-          <w:t>.</w:t>
-        </w:r>
-      </w:ins>
+      <w:r>
+        <w:rPr>
+          <w:rFonts w:ascii="Arial" w:hAnsi="Arial" w:cs="Arial"/>
+          <w:b/>
+          <w:sz w:val="18"/>
+          <w:szCs w:val="18"/>
+          <w:lang w:val="es-ES_tradnl"/>
+        </w:rPr>
+        <w:t>.</w:t>
+      </w:r>
     </w:p>
     <w:p>
       <w:pPr>
@@ -5361,378 +5131,516 @@
           </m:e>
         </m:d>
       </m:oMath>
-      <w:ins w:id="43" w:author="anderson" w:date="2015-04-03T00:17:00Z">
-        <w:r>
+      <w:r>
+        <w:rPr>
+          <w:rFonts w:ascii="Arial" w:hAnsi="Arial" w:cs="Arial"/>
+          <w:sz w:val="18"/>
+          <w:szCs w:val="18"/>
+          <w:lang w:val="es-ES_tradnl"/>
+        </w:rPr>
+        <w:t>.</w:t>
+      </w:r>
+    </w:p>
+    <w:p>
+      <w:pPr>
+        <w:rPr>
+          <w:rFonts w:ascii="Arial" w:hAnsi="Arial" w:cs="Arial"/>
+          <w:sz w:val="18"/>
+          <w:szCs w:val="18"/>
+          <w:lang w:val="es-ES_tradnl"/>
+        </w:rPr>
+      </w:pPr>
+      <w:r>
+        <w:rPr>
+          <w:rFonts w:ascii="Arial" w:hAnsi="Arial" w:cs="Arial"/>
+          <w:sz w:val="18"/>
+          <w:szCs w:val="18"/>
+          <w:lang w:val="es-ES_tradnl"/>
+        </w:rPr>
+        <w:t>La función impar se genera por simetría respecto al punto B</w:t>
+      </w:r>
+      <w:r>
+        <w:rPr>
+          <w:rFonts w:ascii="Arial" w:hAnsi="Arial" w:cs="Arial"/>
+          <w:sz w:val="18"/>
+          <w:szCs w:val="18"/>
+          <w:lang w:val="es-ES_tradnl"/>
+        </w:rPr>
+        <w:t>.</w:t>
+      </w:r>
+    </w:p>
+    <w:p>
+      <w:pPr>
+        <w:rPr>
+          <w:rFonts w:ascii="Arial" w:hAnsi="Arial" w:cs="Arial"/>
+          <w:sz w:val="18"/>
+          <w:szCs w:val="18"/>
+          <w:lang w:val="es-ES_tradnl"/>
+        </w:rPr>
+      </w:pPr>
+      <w:r>
+        <w:rPr>
+          <w:rFonts w:ascii="Arial" w:hAnsi="Arial" w:cs="Arial"/>
+          <w:sz w:val="18"/>
+          <w:szCs w:val="18"/>
+          <w:lang w:val="es-ES_tradnl"/>
+        </w:rPr>
+        <w:t>La igualdad de los segmentos rosado y aguamarina genera la función</w:t>
+      </w:r>
+      <w:r>
+        <w:rPr>
+          <w:rFonts w:ascii="Arial" w:hAnsi="Arial" w:cs="Arial"/>
+          <w:sz w:val="18"/>
+          <w:szCs w:val="18"/>
+          <w:lang w:val="es-ES_tradnl"/>
+        </w:rPr>
+        <w:t>.</w:t>
+      </w:r>
+    </w:p>
+    <w:p>
+      <w:pPr>
+        <w:rPr>
+          <w:rFonts w:ascii="Arial" w:hAnsi="Arial" w:cs="Arial"/>
+          <w:sz w:val="18"/>
+          <w:szCs w:val="18"/>
+          <w:lang w:val="es-ES_tradnl"/>
+        </w:rPr>
+      </w:pPr>
+    </w:p>
+    <w:p>
+      <w:pPr>
+        <w:rPr>
+          <w:rFonts w:ascii="Arial" w:hAnsi="Arial"/>
+          <w:sz w:val="18"/>
+          <w:szCs w:val="18"/>
+          <w:lang w:val="es-ES_tradnl"/>
+        </w:rPr>
+      </w:pPr>
+      <w:r>
+        <w:rPr>
+          <w:rFonts w:ascii="Arial" w:hAnsi="Arial"/>
+          <w:sz w:val="18"/>
+          <w:szCs w:val="18"/>
+          <w:highlight w:val="green"/>
+          <w:lang w:val="es-ES_tradnl"/>
+        </w:rPr>
+        <w:t>Pregunta 4</w:t>
+      </w:r>
+      <w:r>
+        <w:rPr>
+          <w:rFonts w:ascii="Arial" w:hAnsi="Arial"/>
+          <w:sz w:val="18"/>
+          <w:szCs w:val="18"/>
+          <w:highlight w:val="green"/>
+          <w:lang w:val="es-ES_tradnl"/>
+        </w:rPr>
+        <w:t xml:space="preserve"> (</w:t>
+      </w:r>
+      <w:r>
+        <w:rPr>
+          <w:rFonts w:ascii="Arial" w:hAnsi="Arial"/>
+          <w:b/>
+          <w:sz w:val="18"/>
+          <w:szCs w:val="18"/>
+          <w:highlight w:val="green"/>
+          <w:lang w:val="es-ES_tradnl"/>
+        </w:rPr>
+        <w:t>173</w:t>
+      </w:r>
+      <w:r>
+        <w:rPr>
+          <w:rFonts w:ascii="Arial" w:hAnsi="Arial"/>
+          <w:sz w:val="18"/>
+          <w:szCs w:val="18"/>
+          <w:highlight w:val="green"/>
+          <w:lang w:val="es-ES_tradnl"/>
+        </w:rPr>
+        <w:t xml:space="preserve"> caracteres máximo)</w:t>
+      </w:r>
+    </w:p>
+    <w:p>
+      <w:pPr>
+        <w:rPr>
+          <w:rFonts w:ascii="Arial" w:hAnsi="Arial" w:cs="Arial"/>
+          <w:sz w:val="18"/>
+          <w:szCs w:val="18"/>
+          <w:lang w:val="es-ES_tradnl"/>
+        </w:rPr>
+      </w:pPr>
+      <w:r>
+        <w:rPr>
+          <w:rFonts w:ascii="Arial" w:hAnsi="Arial" w:cs="Arial"/>
+          <w:sz w:val="18"/>
+          <w:szCs w:val="18"/>
+          <w:lang w:val="es-ES_tradnl"/>
+        </w:rPr>
+        <w:t>Activa las dos casillas. ¿Cuál afirmación es falsa?</w:t>
+      </w:r>
+    </w:p>
+    <w:p>
+      <w:pPr>
+        <w:rPr>
+          <w:rFonts w:ascii="Arial" w:hAnsi="Arial" w:cs="Arial"/>
+          <w:sz w:val="18"/>
+          <w:szCs w:val="18"/>
+          <w:lang w:val="es-ES_tradnl"/>
+        </w:rPr>
+      </w:pPr>
+    </w:p>
+    <w:p>
+      <w:pPr>
+        <w:rPr>
+          <w:rFonts w:ascii="Arial" w:hAnsi="Arial" w:cs="Arial"/>
+          <w:sz w:val="18"/>
+          <w:szCs w:val="18"/>
+          <w:lang w:val="es-ES_tradnl"/>
+        </w:rPr>
+      </w:pPr>
+      <w:r>
+        <w:rPr>
+          <w:rFonts w:ascii="Arial" w:hAnsi="Arial" w:cs="Arial"/>
+          <w:sz w:val="18"/>
+          <w:szCs w:val="18"/>
+          <w:highlight w:val="yellow"/>
+          <w:lang w:val="es-ES_tradnl"/>
+        </w:rPr>
+        <w:t>Explicación (</w:t>
+      </w:r>
+      <w:r>
+        <w:rPr>
+          <w:rFonts w:ascii="Arial" w:hAnsi="Arial" w:cs="Arial"/>
+          <w:b/>
+          <w:sz w:val="18"/>
+          <w:szCs w:val="18"/>
+          <w:highlight w:val="yellow"/>
+          <w:lang w:val="es-ES_tradnl"/>
+        </w:rPr>
+        <w:t>173</w:t>
+      </w:r>
+      <w:r>
+        <w:rPr>
+          <w:rFonts w:ascii="Arial" w:hAnsi="Arial" w:cs="Arial"/>
+          <w:sz w:val="18"/>
+          <w:szCs w:val="18"/>
+          <w:highlight w:val="yellow"/>
+          <w:lang w:val="es-ES_tradnl"/>
+        </w:rPr>
+        <w:t xml:space="preserve"> caracteres máximo)</w:t>
+      </w:r>
+    </w:p>
+    <w:p>
+      <w:pPr>
+        <w:rPr>
+          <w:rFonts w:ascii="Arial" w:hAnsi="Arial" w:cs="Arial"/>
+          <w:sz w:val="18"/>
+          <w:szCs w:val="18"/>
+          <w:lang w:val="es-ES_tradnl"/>
+        </w:rPr>
+      </w:pPr>
+      <w:r>
+        <w:rPr>
+          <w:rFonts w:ascii="Arial" w:hAnsi="Arial" w:cs="Arial"/>
+          <w:sz w:val="18"/>
+          <w:szCs w:val="18"/>
+          <w:lang w:val="es-ES_tradnl"/>
+        </w:rPr>
+        <w:t xml:space="preserve">El resultado de generar una función par y una impar a partir de un trozo positivo de función crea un par de funciones simétricas respecto al eje </w:t>
+      </w:r>
+      <m:oMath>
+        <m:r>
           <w:rPr>
-            <w:rFonts w:ascii="Arial" w:hAnsi="Arial" w:cs="Arial"/>
+            <w:rFonts w:ascii="Cambria Math" w:hAnsi="Cambria Math" w:cs="Arial"/>
             <w:sz w:val="18"/>
             <w:szCs w:val="18"/>
             <w:lang w:val="es-ES_tradnl"/>
           </w:rPr>
-          <w:t>.</w:t>
-        </w:r>
-      </w:ins>
-    </w:p>
-    <w:p>
-      <w:pPr>
-        <w:rPr>
-          <w:rFonts w:ascii="Arial" w:hAnsi="Arial" w:cs="Arial"/>
-          <w:sz w:val="18"/>
-          <w:szCs w:val="18"/>
-          <w:lang w:val="es-ES_tradnl"/>
-        </w:rPr>
-      </w:pPr>
-      <w:r>
-        <w:rPr>
-          <w:rFonts w:ascii="Arial" w:hAnsi="Arial" w:cs="Arial"/>
-          <w:sz w:val="18"/>
-          <w:szCs w:val="18"/>
-          <w:lang w:val="es-ES_tradnl"/>
-        </w:rPr>
-        <w:t>La función impar se genera por simetría respecto al punto B</w:t>
-      </w:r>
-      <w:ins w:id="44" w:author="anderson" w:date="2015-04-03T00:17:00Z">
-        <w:r>
+          <m:t>X</m:t>
+        </m:r>
+      </m:oMath>
+      <w:r>
+        <w:rPr>
+          <w:rFonts w:ascii="Arial" w:hAnsi="Arial" w:cs="Arial"/>
+          <w:sz w:val="18"/>
+          <w:szCs w:val="18"/>
+          <w:lang w:val="es-ES_tradnl"/>
+        </w:rPr>
+        <w:t>.</w:t>
+      </w:r>
+    </w:p>
+    <w:p>
+      <w:pPr>
+        <w:rPr>
+          <w:rFonts w:ascii="Arial" w:hAnsi="Arial" w:cs="Arial"/>
+          <w:sz w:val="18"/>
+          <w:szCs w:val="18"/>
+          <w:lang w:val="es-ES_tradnl"/>
+        </w:rPr>
+      </w:pPr>
+    </w:p>
+    <w:p>
+      <w:pPr>
+        <w:rPr>
+          <w:rFonts w:ascii="Arial" w:hAnsi="Arial" w:cs="Arial"/>
+          <w:sz w:val="18"/>
+          <w:szCs w:val="18"/>
+          <w:lang w:val="es-ES_tradnl"/>
+        </w:rPr>
+      </w:pPr>
+      <w:r>
+        <w:rPr>
+          <w:rFonts w:ascii="Arial" w:hAnsi="Arial"/>
+          <w:b/>
+          <w:color w:val="FF0000"/>
+          <w:sz w:val="18"/>
+          <w:szCs w:val="18"/>
+          <w:lang w:val="es-ES_tradnl"/>
+        </w:rPr>
+        <w:t xml:space="preserve">* </w:t>
+      </w:r>
+      <w:r>
+        <w:rPr>
+          <w:rFonts w:ascii="Arial" w:hAnsi="Arial" w:cs="Arial"/>
+          <w:sz w:val="18"/>
+          <w:szCs w:val="18"/>
+          <w:highlight w:val="yellow"/>
+          <w:lang w:val="es-ES_tradnl"/>
+        </w:rPr>
+        <w:t xml:space="preserve">Video (nombre del archivo), Tiempo de salto </w:t>
+      </w:r>
+      <w:r>
+        <w:rPr>
+          <w:rFonts w:ascii="Arial" w:hAnsi="Arial" w:cs="Arial"/>
+          <w:b/>
+          <w:sz w:val="18"/>
+          <w:szCs w:val="18"/>
+          <w:highlight w:val="yellow"/>
+          <w:lang w:val="es-ES_tradnl"/>
+        </w:rPr>
+        <w:t>opcional</w:t>
+      </w:r>
+      <w:r>
+        <w:rPr>
+          <w:rFonts w:ascii="Arial" w:hAnsi="Arial" w:cs="Arial"/>
+          <w:sz w:val="18"/>
+          <w:szCs w:val="18"/>
+          <w:highlight w:val="yellow"/>
+          <w:lang w:val="es-ES_tradnl"/>
+        </w:rPr>
+        <w:t xml:space="preserve"> (especificar en segundos)</w:t>
+      </w:r>
+    </w:p>
+    <w:p>
+      <w:pPr>
+        <w:rPr>
+          <w:rFonts w:ascii="Arial" w:hAnsi="Arial" w:cs="Arial"/>
+          <w:sz w:val="18"/>
+          <w:szCs w:val="18"/>
+          <w:lang w:val="es-ES_tradnl"/>
+        </w:rPr>
+      </w:pPr>
+      <w:r>
+        <w:rPr>
+          <w:rFonts w:ascii="Arial" w:hAnsi="Arial" w:cs="Arial"/>
+          <w:sz w:val="18"/>
+          <w:szCs w:val="18"/>
+          <w:lang w:val="es-ES_tradnl"/>
+        </w:rPr>
+        <w:t>PruebaParesImpares.ggb</w:t>
+      </w:r>
+    </w:p>
+    <w:p>
+      <w:pPr>
+        <w:rPr>
+          <w:rFonts w:ascii="Arial" w:hAnsi="Arial" w:cs="Arial"/>
+          <w:sz w:val="18"/>
+          <w:szCs w:val="18"/>
+          <w:lang w:val="es-ES_tradnl"/>
+        </w:rPr>
+      </w:pPr>
+    </w:p>
+    <w:p>
+      <w:pPr>
+        <w:rPr>
+          <w:rFonts w:ascii="Arial" w:hAnsi="Arial" w:cs="Arial"/>
+          <w:sz w:val="18"/>
+          <w:szCs w:val="18"/>
+          <w:lang w:val="es-ES_tradnl"/>
+        </w:rPr>
+      </w:pPr>
+      <w:r>
+        <w:rPr>
+          <w:rFonts w:ascii="Arial" w:hAnsi="Arial"/>
+          <w:b/>
+          <w:color w:val="FF0000"/>
+          <w:sz w:val="18"/>
+          <w:szCs w:val="18"/>
+          <w:lang w:val="es-ES_tradnl"/>
+        </w:rPr>
+        <w:t>*</w:t>
+      </w:r>
+      <w:r>
+        <w:rPr>
+          <w:rFonts w:ascii="Arial" w:hAnsi="Arial"/>
+          <w:color w:val="FF0000"/>
+          <w:sz w:val="18"/>
+          <w:szCs w:val="18"/>
+          <w:lang w:val="es-ES_tradnl"/>
+        </w:rPr>
+        <w:t xml:space="preserve"> </w:t>
+      </w:r>
+      <w:r>
+        <w:rPr>
+          <w:rFonts w:ascii="Arial" w:hAnsi="Arial" w:cs="Arial"/>
+          <w:sz w:val="18"/>
+          <w:szCs w:val="18"/>
+          <w:highlight w:val="yellow"/>
+          <w:lang w:val="es-ES_tradnl"/>
+        </w:rPr>
+        <w:t xml:space="preserve">Respuestas </w:t>
+      </w:r>
+      <w:r>
+        <w:rPr>
+          <w:rFonts w:ascii="Arial" w:hAnsi="Arial"/>
+          <w:sz w:val="18"/>
+          <w:szCs w:val="18"/>
+          <w:highlight w:val="yellow"/>
+          <w:lang w:val="es-ES_tradnl"/>
+        </w:rPr>
+        <w:t xml:space="preserve">(mín. 2 – máx. 5, </w:t>
+      </w:r>
+      <w:r>
+        <w:rPr>
+          <w:rFonts w:ascii="Arial" w:hAnsi="Arial"/>
+          <w:b/>
+          <w:sz w:val="18"/>
+          <w:szCs w:val="18"/>
+          <w:highlight w:val="yellow"/>
+          <w:lang w:val="es-ES_tradnl"/>
+        </w:rPr>
+        <w:t>73</w:t>
+      </w:r>
+      <w:r>
+        <w:rPr>
+          <w:rFonts w:ascii="Arial" w:hAnsi="Arial"/>
+          <w:sz w:val="18"/>
+          <w:szCs w:val="18"/>
+          <w:highlight w:val="yellow"/>
+          <w:lang w:val="es-ES_tradnl"/>
+        </w:rPr>
+        <w:t xml:space="preserve"> caracteres máximo cada respuesta)</w:t>
+      </w:r>
+    </w:p>
+    <w:p>
+      <w:pPr>
+        <w:rPr>
+          <w:rFonts w:ascii="Arial" w:hAnsi="Arial" w:cs="Arial"/>
+          <w:sz w:val="18"/>
+          <w:szCs w:val="18"/>
+          <w:lang w:val="es-ES_tradnl"/>
+        </w:rPr>
+      </w:pPr>
+    </w:p>
+    <w:p>
+      <w:pPr>
+        <w:rPr>
+          <w:rFonts w:ascii="Arial" w:hAnsi="Arial" w:cs="Arial"/>
+          <w:sz w:val="18"/>
+          <w:szCs w:val="18"/>
+          <w:lang w:val="es-ES_tradnl"/>
+        </w:rPr>
+      </w:pPr>
+      <w:r>
+        <w:rPr>
+          <w:rFonts w:ascii="Arial" w:hAnsi="Arial" w:cs="Arial"/>
+          <w:sz w:val="18"/>
+          <w:szCs w:val="18"/>
+          <w:lang w:val="es-ES_tradnl"/>
+        </w:rPr>
+        <w:t xml:space="preserve">La parte par y la parte impar resultantes son simétricas respecto al eje </w:t>
+      </w:r>
+      <m:oMath>
+        <m:r>
           <w:rPr>
-            <w:rFonts w:ascii="Arial" w:hAnsi="Arial" w:cs="Arial"/>
+            <w:rFonts w:ascii="Cambria Math" w:hAnsi="Cambria Math" w:cs="Arial"/>
             <w:sz w:val="18"/>
             <w:szCs w:val="18"/>
             <w:lang w:val="es-ES_tradnl"/>
           </w:rPr>
-          <w:t>.</w:t>
-        </w:r>
-      </w:ins>
-    </w:p>
-    <w:p>
-      <w:pPr>
-        <w:rPr>
-          <w:rFonts w:ascii="Arial" w:hAnsi="Arial" w:cs="Arial"/>
-          <w:sz w:val="18"/>
-          <w:szCs w:val="18"/>
-          <w:lang w:val="es-ES_tradnl"/>
-        </w:rPr>
-      </w:pPr>
-      <w:r>
-        <w:rPr>
-          <w:rFonts w:ascii="Arial" w:hAnsi="Arial" w:cs="Arial"/>
-          <w:sz w:val="18"/>
-          <w:szCs w:val="18"/>
-          <w:lang w:val="es-ES_tradnl"/>
-        </w:rPr>
-        <w:t>La igualdad de los segmentos rosado y aguamarina genera la función</w:t>
-      </w:r>
-      <w:ins w:id="45" w:author="anderson" w:date="2015-04-03T00:17:00Z">
-        <w:r>
-          <w:rPr>
-            <w:rFonts w:ascii="Arial" w:hAnsi="Arial" w:cs="Arial"/>
-            <w:sz w:val="18"/>
-            <w:szCs w:val="18"/>
-            <w:lang w:val="es-ES_tradnl"/>
-          </w:rPr>
-          <w:t>.</w:t>
-        </w:r>
-      </w:ins>
-    </w:p>
-    <w:p>
-      <w:pPr>
-        <w:rPr>
-          <w:rFonts w:ascii="Arial" w:hAnsi="Arial" w:cs="Arial"/>
-          <w:sz w:val="18"/>
-          <w:szCs w:val="18"/>
-          <w:lang w:val="es-ES_tradnl"/>
-        </w:rPr>
-      </w:pPr>
-    </w:p>
-    <w:p>
-      <w:pPr>
-        <w:rPr>
-          <w:rFonts w:ascii="Arial" w:hAnsi="Arial"/>
-          <w:sz w:val="18"/>
-          <w:szCs w:val="18"/>
-          <w:lang w:val="es-ES_tradnl"/>
-        </w:rPr>
-      </w:pPr>
-      <w:r>
-        <w:rPr>
-          <w:rFonts w:ascii="Arial" w:hAnsi="Arial"/>
-          <w:sz w:val="18"/>
-          <w:szCs w:val="18"/>
-          <w:highlight w:val="green"/>
-          <w:lang w:val="es-ES_tradnl"/>
-        </w:rPr>
-        <w:t>Pregunta 4</w:t>
-      </w:r>
-      <w:r>
-        <w:rPr>
-          <w:rFonts w:ascii="Arial" w:hAnsi="Arial"/>
-          <w:sz w:val="18"/>
-          <w:szCs w:val="18"/>
-          <w:highlight w:val="green"/>
-          <w:lang w:val="es-ES_tradnl"/>
-        </w:rPr>
-        <w:t xml:space="preserve"> (</w:t>
-      </w:r>
-      <w:r>
-        <w:rPr>
-          <w:rFonts w:ascii="Arial" w:hAnsi="Arial"/>
-          <w:b/>
-          <w:sz w:val="18"/>
-          <w:szCs w:val="18"/>
-          <w:highlight w:val="green"/>
-          <w:lang w:val="es-ES_tradnl"/>
-        </w:rPr>
-        <w:t>173</w:t>
-      </w:r>
-      <w:r>
-        <w:rPr>
-          <w:rFonts w:ascii="Arial" w:hAnsi="Arial"/>
-          <w:sz w:val="18"/>
-          <w:szCs w:val="18"/>
-          <w:highlight w:val="green"/>
-          <w:lang w:val="es-ES_tradnl"/>
-        </w:rPr>
-        <w:t xml:space="preserve"> caracteres máximo)</w:t>
-      </w:r>
-    </w:p>
-    <w:p>
-      <w:pPr>
-        <w:rPr>
-          <w:rFonts w:ascii="Arial" w:hAnsi="Arial" w:cs="Arial"/>
-          <w:sz w:val="18"/>
-          <w:szCs w:val="18"/>
-          <w:lang w:val="es-ES_tradnl"/>
-        </w:rPr>
-      </w:pPr>
-      <w:r>
-        <w:rPr>
-          <w:rFonts w:ascii="Arial" w:hAnsi="Arial" w:cs="Arial"/>
-          <w:sz w:val="18"/>
-          <w:szCs w:val="18"/>
-          <w:lang w:val="es-ES_tradnl"/>
-        </w:rPr>
-        <w:t>Activa las dos casillas. ¿Cuál afirmación es falsa?</w:t>
-      </w:r>
-    </w:p>
-    <w:p>
-      <w:pPr>
-        <w:rPr>
-          <w:rFonts w:ascii="Arial" w:hAnsi="Arial" w:cs="Arial"/>
-          <w:sz w:val="18"/>
-          <w:szCs w:val="18"/>
-          <w:lang w:val="es-ES_tradnl"/>
-        </w:rPr>
-      </w:pPr>
-    </w:p>
-    <w:p>
-      <w:pPr>
-        <w:rPr>
-          <w:rFonts w:ascii="Arial" w:hAnsi="Arial" w:cs="Arial"/>
-          <w:sz w:val="18"/>
-          <w:szCs w:val="18"/>
-          <w:lang w:val="es-ES_tradnl"/>
-        </w:rPr>
-      </w:pPr>
-      <w:r>
-        <w:rPr>
-          <w:rFonts w:ascii="Arial" w:hAnsi="Arial" w:cs="Arial"/>
-          <w:sz w:val="18"/>
-          <w:szCs w:val="18"/>
-          <w:highlight w:val="yellow"/>
-          <w:lang w:val="es-ES_tradnl"/>
-        </w:rPr>
-        <w:t>Explicación (</w:t>
-      </w:r>
-      <w:r>
-        <w:rPr>
-          <w:rFonts w:ascii="Arial" w:hAnsi="Arial" w:cs="Arial"/>
-          <w:b/>
-          <w:sz w:val="18"/>
-          <w:szCs w:val="18"/>
-          <w:highlight w:val="yellow"/>
-          <w:lang w:val="es-ES_tradnl"/>
-        </w:rPr>
-        <w:t>173</w:t>
-      </w:r>
-      <w:r>
-        <w:rPr>
-          <w:rFonts w:ascii="Arial" w:hAnsi="Arial" w:cs="Arial"/>
-          <w:sz w:val="18"/>
-          <w:szCs w:val="18"/>
-          <w:highlight w:val="yellow"/>
-          <w:lang w:val="es-ES_tradnl"/>
-        </w:rPr>
-        <w:t xml:space="preserve"> caracteres máximo)</w:t>
-      </w:r>
-    </w:p>
-    <w:p>
-      <w:pPr>
-        <w:rPr>
-          <w:rFonts w:ascii="Arial" w:hAnsi="Arial" w:cs="Arial"/>
-          <w:sz w:val="18"/>
-          <w:szCs w:val="18"/>
-          <w:lang w:val="es-ES_tradnl"/>
-        </w:rPr>
-      </w:pPr>
-      <w:r>
-        <w:rPr>
-          <w:rFonts w:ascii="Arial" w:hAnsi="Arial" w:cs="Arial"/>
-          <w:sz w:val="18"/>
-          <w:szCs w:val="18"/>
-          <w:lang w:val="es-ES_tradnl"/>
-        </w:rPr>
-        <w:t xml:space="preserve">El resultado de generar una función par y una impar a partir de un trozo positivo de función crea un par de funciones simétricas respecto al eje </w:t>
-      </w:r>
-      <m:oMath>
-        <m:r>
-          <w:del w:id="46" w:author="anderson" w:date="2015-04-03T11:58:00Z">
-            <w:rPr>
-              <w:rFonts w:ascii="Cambria Math" w:hAnsi="Cambria Math" w:cs="Arial"/>
-              <w:sz w:val="18"/>
-              <w:szCs w:val="18"/>
-              <w:lang w:val="es-ES_tradnl"/>
-            </w:rPr>
-            <m:t>x</m:t>
-          </w:del>
-        </m:r>
-        <m:r>
-          <w:ins w:id="47" w:author="anderson" w:date="2015-04-03T11:58:00Z">
-            <w:rPr>
-              <w:rFonts w:ascii="Cambria Math" w:hAnsi="Cambria Math" w:cs="Arial"/>
-              <w:sz w:val="18"/>
-              <w:szCs w:val="18"/>
-              <w:lang w:val="es-ES_tradnl"/>
-            </w:rPr>
-            <m:t>X</m:t>
-          </w:ins>
+          <m:t>X</m:t>
         </m:r>
       </m:oMath>
-      <w:ins w:id="48" w:author="anderson" w:date="2015-04-03T00:18:00Z">
-        <w:r>
-          <w:rPr>
-            <w:rFonts w:ascii="Arial" w:hAnsi="Arial" w:cs="Arial"/>
-            <w:sz w:val="18"/>
-            <w:szCs w:val="18"/>
-            <w:lang w:val="es-ES_tradnl"/>
-          </w:rPr>
-          <w:t>.</w:t>
-        </w:r>
-      </w:ins>
-    </w:p>
-    <w:p>
-      <w:pPr>
-        <w:rPr>
-          <w:rFonts w:ascii="Arial" w:hAnsi="Arial" w:cs="Arial"/>
-          <w:sz w:val="18"/>
-          <w:szCs w:val="18"/>
-          <w:lang w:val="es-ES_tradnl"/>
-        </w:rPr>
-      </w:pPr>
-    </w:p>
-    <w:p>
-      <w:pPr>
-        <w:rPr>
-          <w:rFonts w:ascii="Arial" w:hAnsi="Arial" w:cs="Arial"/>
-          <w:sz w:val="18"/>
-          <w:szCs w:val="18"/>
-          <w:lang w:val="es-ES_tradnl"/>
-        </w:rPr>
-      </w:pPr>
-      <w:r>
-        <w:rPr>
-          <w:rFonts w:ascii="Arial" w:hAnsi="Arial"/>
-          <w:b/>
-          <w:color w:val="FF0000"/>
-          <w:sz w:val="18"/>
-          <w:szCs w:val="18"/>
-          <w:lang w:val="es-ES_tradnl"/>
-        </w:rPr>
-        <w:t xml:space="preserve">* </w:t>
-      </w:r>
-      <w:r>
-        <w:rPr>
-          <w:rFonts w:ascii="Arial" w:hAnsi="Arial" w:cs="Arial"/>
-          <w:sz w:val="18"/>
-          <w:szCs w:val="18"/>
-          <w:highlight w:val="yellow"/>
-          <w:lang w:val="es-ES_tradnl"/>
-        </w:rPr>
-        <w:t xml:space="preserve">Video (nombre del archivo), Tiempo de salto </w:t>
-      </w:r>
-      <w:r>
-        <w:rPr>
-          <w:rFonts w:ascii="Arial" w:hAnsi="Arial" w:cs="Arial"/>
-          <w:b/>
-          <w:sz w:val="18"/>
-          <w:szCs w:val="18"/>
-          <w:highlight w:val="yellow"/>
-          <w:lang w:val="es-ES_tradnl"/>
-        </w:rPr>
-        <w:t>opcional</w:t>
-      </w:r>
-      <w:r>
-        <w:rPr>
-          <w:rFonts w:ascii="Arial" w:hAnsi="Arial" w:cs="Arial"/>
-          <w:sz w:val="18"/>
-          <w:szCs w:val="18"/>
-          <w:highlight w:val="yellow"/>
-          <w:lang w:val="es-ES_tradnl"/>
-        </w:rPr>
-        <w:t xml:space="preserve"> (especificar en segundos)</w:t>
-      </w:r>
-    </w:p>
-    <w:p>
-      <w:pPr>
-        <w:rPr>
-          <w:rFonts w:ascii="Arial" w:hAnsi="Arial" w:cs="Arial"/>
-          <w:sz w:val="18"/>
-          <w:szCs w:val="18"/>
-          <w:lang w:val="es-ES_tradnl"/>
-        </w:rPr>
-      </w:pPr>
-      <w:r>
-        <w:rPr>
-          <w:rFonts w:ascii="Arial" w:hAnsi="Arial" w:cs="Arial"/>
-          <w:sz w:val="18"/>
-          <w:szCs w:val="18"/>
-          <w:lang w:val="es-ES_tradnl"/>
-        </w:rPr>
-        <w:t>PruebaParesImpares.ggb</w:t>
-      </w:r>
-    </w:p>
-    <w:p>
-      <w:pPr>
-        <w:rPr>
-          <w:rFonts w:ascii="Arial" w:hAnsi="Arial" w:cs="Arial"/>
-          <w:sz w:val="18"/>
-          <w:szCs w:val="18"/>
-          <w:lang w:val="es-ES_tradnl"/>
-        </w:rPr>
-      </w:pPr>
-    </w:p>
-    <w:p>
-      <w:pPr>
-        <w:rPr>
-          <w:rFonts w:ascii="Arial" w:hAnsi="Arial" w:cs="Arial"/>
-          <w:sz w:val="18"/>
-          <w:szCs w:val="18"/>
-          <w:lang w:val="es-ES_tradnl"/>
-        </w:rPr>
-      </w:pPr>
-      <w:r>
-        <w:rPr>
-          <w:rFonts w:ascii="Arial" w:hAnsi="Arial"/>
-          <w:b/>
-          <w:color w:val="FF0000"/>
-          <w:sz w:val="18"/>
-          <w:szCs w:val="18"/>
-          <w:lang w:val="es-ES_tradnl"/>
-        </w:rPr>
-        <w:t>*</w:t>
-      </w:r>
-      <w:r>
-        <w:rPr>
-          <w:rFonts w:ascii="Arial" w:hAnsi="Arial"/>
-          <w:color w:val="FF0000"/>
+      <w:r>
+        <w:rPr>
+          <w:rFonts w:ascii="Arial" w:hAnsi="Arial" w:cs="Arial"/>
+          <w:sz w:val="18"/>
+          <w:szCs w:val="18"/>
+          <w:lang w:val="es-ES_tradnl"/>
+        </w:rPr>
+        <w:t>.</w:t>
+      </w:r>
+    </w:p>
+    <w:p>
+      <w:pPr>
+        <w:rPr>
+          <w:rFonts w:ascii="Arial" w:hAnsi="Arial" w:cs="Arial"/>
+          <w:b/>
+          <w:sz w:val="18"/>
+          <w:szCs w:val="18"/>
+          <w:lang w:val="es-ES_tradnl"/>
+        </w:rPr>
+      </w:pPr>
+      <w:r>
+        <w:rPr>
+          <w:rFonts w:ascii="Arial" w:hAnsi="Arial" w:cs="Arial"/>
+          <w:b/>
+          <w:sz w:val="18"/>
+          <w:szCs w:val="18"/>
+          <w:lang w:val="es-ES_tradnl"/>
+        </w:rPr>
+        <w:t>Si la función inicial hubiera pasado por el origen, las dos serían iguales</w:t>
+      </w:r>
+      <w:r>
+        <w:rPr>
+          <w:rFonts w:ascii="Arial" w:hAnsi="Arial" w:cs="Arial"/>
+          <w:b/>
+          <w:sz w:val="18"/>
+          <w:szCs w:val="18"/>
+          <w:lang w:val="es-ES_tradnl"/>
+        </w:rPr>
+        <w:t>.</w:t>
+      </w:r>
+    </w:p>
+    <w:p>
+      <w:pPr>
+        <w:rPr>
+          <w:rFonts w:ascii="Arial" w:hAnsi="Arial" w:cs="Arial"/>
+          <w:sz w:val="18"/>
+          <w:szCs w:val="18"/>
+          <w:lang w:val="es-ES_tradnl"/>
+        </w:rPr>
+      </w:pPr>
+      <w:r>
+        <w:rPr>
+          <w:rFonts w:ascii="Arial" w:hAnsi="Arial" w:cs="Arial"/>
+          <w:sz w:val="18"/>
+          <w:szCs w:val="18"/>
+          <w:lang w:val="es-ES_tradnl"/>
+        </w:rPr>
+        <w:t xml:space="preserve">La parte par es una traslación sobre el eje </w:t>
+      </w:r>
+      <w:r>
+        <w:rPr>
+          <w:rFonts w:ascii="Arial" w:hAnsi="Arial" w:cs="Arial"/>
+          <w:i/>
+          <w:sz w:val="18"/>
+          <w:szCs w:val="18"/>
+          <w:lang w:val="es-ES_tradnl"/>
+        </w:rPr>
+        <w:t>X</w:t>
+      </w:r>
+      <w:r>
+        <w:rPr>
+          <w:rFonts w:ascii="Arial" w:hAnsi="Arial" w:cs="Arial"/>
           <w:sz w:val="18"/>
           <w:szCs w:val="18"/>
           <w:lang w:val="es-ES_tradnl"/>
@@ -5744,228 +5652,19 @@
           <w:rFonts w:ascii="Arial" w:hAnsi="Arial" w:cs="Arial"/>
           <w:sz w:val="18"/>
           <w:szCs w:val="18"/>
-          <w:highlight w:val="yellow"/>
-          <w:lang w:val="es-ES_tradnl"/>
-        </w:rPr>
-        <w:t xml:space="preserve">Respuestas </w:t>
-      </w:r>
-      <w:r>
-        <w:rPr>
-          <w:rFonts w:ascii="Arial" w:hAnsi="Arial"/>
-          <w:sz w:val="18"/>
-          <w:szCs w:val="18"/>
-          <w:highlight w:val="yellow"/>
-          <w:lang w:val="es-ES_tradnl"/>
-        </w:rPr>
-        <w:t xml:space="preserve">(mín. 2 – máx. 5, </w:t>
-      </w:r>
-      <w:r>
-        <w:rPr>
-          <w:rFonts w:ascii="Arial" w:hAnsi="Arial"/>
-          <w:b/>
-          <w:sz w:val="18"/>
-          <w:szCs w:val="18"/>
-          <w:highlight w:val="yellow"/>
-          <w:lang w:val="es-ES_tradnl"/>
-        </w:rPr>
-        <w:t>73</w:t>
-      </w:r>
-      <w:r>
-        <w:rPr>
-          <w:rFonts w:ascii="Arial" w:hAnsi="Arial"/>
-          <w:sz w:val="18"/>
-          <w:szCs w:val="18"/>
-          <w:highlight w:val="yellow"/>
-          <w:lang w:val="es-ES_tradnl"/>
-        </w:rPr>
-        <w:t xml:space="preserve"> caracteres máximo cada respuesta)</w:t>
-      </w:r>
-    </w:p>
-    <w:p>
-      <w:pPr>
-        <w:rPr>
-          <w:rFonts w:ascii="Arial" w:hAnsi="Arial" w:cs="Arial"/>
-          <w:sz w:val="18"/>
-          <w:szCs w:val="18"/>
-          <w:lang w:val="es-ES_tradnl"/>
-        </w:rPr>
-      </w:pPr>
-    </w:p>
-    <w:p>
-      <w:pPr>
-        <w:rPr>
-          <w:rFonts w:ascii="Arial" w:hAnsi="Arial" w:cs="Arial"/>
-          <w:sz w:val="18"/>
-          <w:szCs w:val="18"/>
-          <w:lang w:val="es-ES_tradnl"/>
-        </w:rPr>
-      </w:pPr>
-      <w:r>
-        <w:rPr>
-          <w:rFonts w:ascii="Arial" w:hAnsi="Arial" w:cs="Arial"/>
-          <w:sz w:val="18"/>
-          <w:szCs w:val="18"/>
-          <w:lang w:val="es-ES_tradnl"/>
-        </w:rPr>
-        <w:t xml:space="preserve">La parte par y la parte impar resultantes son simétricas respecto al eje </w:t>
-      </w:r>
-      <m:oMath>
-        <m:r>
-          <w:del w:id="49" w:author="anderson" w:date="2015-04-03T11:59:00Z">
-            <w:rPr>
-              <w:rFonts w:ascii="Cambria Math" w:hAnsi="Cambria Math" w:cs="Arial"/>
-              <w:sz w:val="18"/>
-              <w:szCs w:val="18"/>
-              <w:lang w:val="es-ES_tradnl"/>
-            </w:rPr>
-            <m:t>x</m:t>
-          </w:del>
-        </m:r>
-        <m:r>
-          <w:ins w:id="50" w:author="anderson" w:date="2015-04-03T11:59:00Z">
-            <w:rPr>
-              <w:rFonts w:ascii="Cambria Math" w:hAnsi="Cambria Math" w:cs="Arial"/>
-              <w:sz w:val="18"/>
-              <w:szCs w:val="18"/>
-              <w:lang w:val="es-ES_tradnl"/>
-            </w:rPr>
-            <m:t>X</m:t>
-          </w:ins>
-        </m:r>
-      </m:oMath>
-      <w:ins w:id="51" w:author="anderson" w:date="2015-04-03T00:18:00Z">
-        <w:r>
-          <w:rPr>
-            <w:rFonts w:ascii="Arial" w:hAnsi="Arial" w:cs="Arial"/>
-            <w:sz w:val="18"/>
-            <w:szCs w:val="18"/>
-            <w:lang w:val="es-ES_tradnl"/>
-          </w:rPr>
-          <w:t>.</w:t>
-        </w:r>
-      </w:ins>
-    </w:p>
-    <w:p>
-      <w:pPr>
-        <w:rPr>
-          <w:rFonts w:ascii="Arial" w:hAnsi="Arial" w:cs="Arial"/>
-          <w:b/>
-          <w:sz w:val="18"/>
-          <w:szCs w:val="18"/>
-          <w:lang w:val="es-ES_tradnl"/>
-        </w:rPr>
-      </w:pPr>
-      <w:r>
-        <w:rPr>
-          <w:rFonts w:ascii="Arial" w:hAnsi="Arial" w:cs="Arial"/>
-          <w:b/>
-          <w:sz w:val="18"/>
-          <w:szCs w:val="18"/>
-          <w:lang w:val="es-ES_tradnl"/>
-        </w:rPr>
-        <w:t>Si la función inicial hubiera pasado por el origen, las dos serían iguales</w:t>
-      </w:r>
-      <w:ins w:id="52" w:author="anderson" w:date="2015-04-03T00:18:00Z">
-        <w:r>
-          <w:rPr>
-            <w:rFonts w:ascii="Arial" w:hAnsi="Arial" w:cs="Arial"/>
-            <w:b/>
-            <w:sz w:val="18"/>
-            <w:szCs w:val="18"/>
-            <w:lang w:val="es-ES_tradnl"/>
-          </w:rPr>
-          <w:t>.</w:t>
-        </w:r>
-      </w:ins>
-    </w:p>
-    <w:p>
-      <w:pPr>
-        <w:rPr>
-          <w:rFonts w:ascii="Arial" w:hAnsi="Arial" w:cs="Arial"/>
-          <w:sz w:val="18"/>
-          <w:szCs w:val="18"/>
-          <w:lang w:val="es-ES_tradnl"/>
-        </w:rPr>
-      </w:pPr>
-      <w:r>
-        <w:rPr>
-          <w:rFonts w:ascii="Arial" w:hAnsi="Arial" w:cs="Arial"/>
-          <w:sz w:val="18"/>
-          <w:szCs w:val="18"/>
-          <w:lang w:val="es-ES_tradnl"/>
-        </w:rPr>
-        <w:t xml:space="preserve">La parte par es una traslación sobre el eje </w:t>
-      </w:r>
-      <w:del w:id="53" w:author="anderson" w:date="2015-04-03T11:59:00Z">
-        <w:r>
-          <w:rPr>
-            <w:rFonts w:ascii="Arial" w:hAnsi="Arial" w:cs="Arial"/>
-            <w:i/>
-            <w:sz w:val="18"/>
-            <w:szCs w:val="18"/>
-            <w:lang w:val="es-ES_tradnl"/>
-            <w:rPrChange w:id="54" w:author="anderson" w:date="2015-04-03T11:59:00Z">
-              <w:rPr>
-                <w:rFonts w:ascii="Arial" w:hAnsi="Arial" w:cs="Arial"/>
-                <w:sz w:val="18"/>
-                <w:szCs w:val="18"/>
-                <w:lang w:val="es-ES_tradnl"/>
-              </w:rPr>
-            </w:rPrChange>
-          </w:rPr>
-          <w:delText>x</w:delText>
-        </w:r>
-        <w:r>
-          <w:rPr>
-            <w:rFonts w:ascii="Arial" w:hAnsi="Arial" w:cs="Arial"/>
-            <w:sz w:val="18"/>
-            <w:szCs w:val="18"/>
-            <w:lang w:val="es-ES_tradnl"/>
-          </w:rPr>
-          <w:delText xml:space="preserve"> </w:delText>
-        </w:r>
-      </w:del>
-      <w:ins w:id="55" w:author="anderson" w:date="2015-04-03T11:59:00Z">
-        <w:r>
-          <w:rPr>
-            <w:rFonts w:ascii="Arial" w:hAnsi="Arial" w:cs="Arial"/>
-            <w:i/>
-            <w:sz w:val="18"/>
-            <w:szCs w:val="18"/>
-            <w:lang w:val="es-ES_tradnl"/>
-          </w:rPr>
-          <w:t>X</w:t>
-        </w:r>
-        <w:r>
-          <w:rPr>
-            <w:rFonts w:ascii="Arial" w:hAnsi="Arial" w:cs="Arial"/>
-            <w:sz w:val="18"/>
-            <w:szCs w:val="18"/>
-            <w:lang w:val="es-ES_tradnl"/>
-          </w:rPr>
-          <w:t xml:space="preserve"> </w:t>
-        </w:r>
-      </w:ins>
-      <w:r>
-        <w:rPr>
-          <w:rFonts w:ascii="Arial" w:hAnsi="Arial" w:cs="Arial"/>
-          <w:sz w:val="18"/>
-          <w:szCs w:val="18"/>
           <w:lang w:val="es-ES_tradnl"/>
         </w:rPr>
         <w:t>de la parte impar</w:t>
       </w:r>
-      <w:ins w:id="56" w:author="anderson" w:date="2015-04-03T00:18:00Z">
-        <w:r>
-          <w:rPr>
-            <w:rFonts w:ascii="Arial" w:hAnsi="Arial" w:cs="Arial"/>
-            <w:sz w:val="18"/>
-            <w:szCs w:val="18"/>
-            <w:lang w:val="es-ES_tradnl"/>
-          </w:rPr>
-          <w:t>.</w:t>
-        </w:r>
-      </w:ins>
+      <w:r>
+        <w:rPr>
+          <w:rFonts w:ascii="Arial" w:hAnsi="Arial" w:cs="Arial"/>
+          <w:sz w:val="18"/>
+          <w:szCs w:val="18"/>
+          <w:lang w:val="es-ES_tradnl"/>
+        </w:rPr>
+        <w:t>.</w:t>
+      </w:r>
     </w:p>
     <w:p>
       <w:pPr>
@@ -5985,17 +5684,17 @@
         </w:rPr>
         <w:t>El dominio de ambas son los números reales</w:t>
       </w:r>
-      <w:ins w:id="57" w:author="anderson" w:date="2015-04-03T00:18:00Z">
-        <w:r>
-          <w:rPr>
-            <w:rFonts w:ascii="Arial" w:hAnsi="Arial" w:cs="Arial"/>
-            <w:sz w:val="18"/>
-            <w:szCs w:val="18"/>
-            <w:lang w:val="es-ES_tradnl"/>
-          </w:rPr>
-          <w:t>.</w:t>
-        </w:r>
-      </w:ins>
+      <w:bookmarkStart w:id="0" w:name="_GoBack"/>
+      <w:r>
+        <w:rPr>
+          <w:rFonts w:ascii="Arial" w:hAnsi="Arial" w:cs="Arial"/>
+          <w:sz w:val="18"/>
+          <w:szCs w:val="18"/>
+          <w:lang w:val="es-ES_tradnl"/>
+        </w:rPr>
+        <w:t>.</w:t>
+      </w:r>
+      <w:bookmarkEnd w:id="0"/>
     </w:p>
     <w:p>
       <w:pPr>
@@ -6015,14 +5714,6 @@
     </w:sectPr>
   </w:body>
 </w:document>
-</file>
-
-<file path=word/people.xml><?xml version="1.0" encoding="utf-8"?>
-<w15:people xmlns:wpc="http://schemas.microsoft.com/office/word/2010/wordprocessingCanvas" xmlns:mc="http://schemas.openxmlformats.org/markup-compatibility/2006" xmlns:o="urn:schemas-microsoft-com:office:office" xmlns:r="http://schemas.openxmlformats.org/officeDocument/2006/relationships" xmlns:m="http://schemas.openxmlformats.org/officeDocument/2006/math" xmlns:v="urn:schemas-microsoft-com:vml" xmlns:wp14="http://schemas.microsoft.com/office/word/2010/wordprocessingDrawing" xmlns:wp="http://schemas.openxmlformats.org/drawingml/2006/wordprocessingDrawing" xmlns:w10="urn:schemas-microsoft-com:office:word" xmlns:w="http://schemas.openxmlformats.org/wordprocessingml/2006/main" xmlns:w14="http://schemas.microsoft.com/office/word/2010/wordml" xmlns:w15="http://schemas.microsoft.com/office/word/2012/wordml" xmlns:wpg="http://schemas.microsoft.com/office/word/2010/wordprocessingGroup" xmlns:wpi="http://schemas.microsoft.com/office/word/2010/wordprocessingInk" xmlns:wne="http://schemas.microsoft.com/office/word/2006/wordml" xmlns:wps="http://schemas.microsoft.com/office/word/2010/wordprocessingShape" mc:Ignorable="w14 w15 wp14">
-  <w15:person w15:author="anderson">
-    <w15:presenceInfo w15:providerId="None" w15:userId="anderson"/>
-  </w15:person>
-</w15:people>
 </file>
 
 <file path=word/styles.xml><?xml version="1.0" encoding="utf-8"?>
@@ -6406,13 +6097,13 @@
     <w:name w:val="Normal"/>
     <w:qFormat/>
   </w:style>
-  <w:style w:type="character" w:default="1" w:styleId="DefaultParagraphFont">
+  <w:style w:type="character" w:default="1" w:styleId="Fuentedeprrafopredeter">
     <w:name w:val="Default Paragraph Font"/>
     <w:uiPriority w:val="1"/>
     <w:semiHidden/>
     <w:unhideWhenUsed/>
   </w:style>
-  <w:style w:type="table" w:default="1" w:styleId="TableNormal">
+  <w:style w:type="table" w:default="1" w:styleId="Tablanormal">
     <w:name w:val="Normal Table"/>
     <w:uiPriority w:val="99"/>
     <w:semiHidden/>
@@ -6427,18 +6118,19 @@
       </w:tblCellMar>
     </w:tblPr>
   </w:style>
-  <w:style w:type="numbering" w:default="1" w:styleId="NoList">
+  <w:style w:type="numbering" w:default="1" w:styleId="Sinlista">
     <w:name w:val="No List"/>
     <w:uiPriority w:val="99"/>
     <w:semiHidden/>
     <w:unhideWhenUsed/>
   </w:style>
-  <w:style w:type="table" w:styleId="TableGrid">
+  <w:style w:type="table" w:styleId="Tablaconcuadrcula">
     <w:name w:val="Table Grid"/>
-    <w:basedOn w:val="TableNormal"/>
+    <w:basedOn w:val="Tablanormal"/>
     <w:uiPriority w:val="59"/>
     <w:rsid w:val="006907A4"/>
     <w:tblPr>
+      <w:tblInd w:w="0" w:type="dxa"/>
       <w:tblBorders>
         <w:top w:val="single" w:sz="4" w:space="0" w:color="auto"/>
         <w:left w:val="single" w:sz="4" w:space="0" w:color="auto"/>
@@ -6447,9 +6139,15 @@
         <w:insideH w:val="single" w:sz="4" w:space="0" w:color="auto"/>
         <w:insideV w:val="single" w:sz="4" w:space="0" w:color="auto"/>
       </w:tblBorders>
+      <w:tblCellMar>
+        <w:top w:w="0" w:type="dxa"/>
+        <w:left w:w="108" w:type="dxa"/>
+        <w:bottom w:w="0" w:type="dxa"/>
+        <w:right w:w="108" w:type="dxa"/>
+      </w:tblCellMar>
     </w:tblPr>
   </w:style>
-  <w:style w:type="paragraph" w:styleId="ListParagraph">
+  <w:style w:type="paragraph" w:styleId="Prrafodelista">
     <w:name w:val="List Paragraph"/>
     <w:basedOn w:val="Normal"/>
     <w:uiPriority w:val="34"/>
@@ -6460,9 +6158,9 @@
       <w:contextualSpacing/>
     </w:pPr>
   </w:style>
-  <w:style w:type="character" w:styleId="PlaceholderText">
+  <w:style w:type="character" w:styleId="Textodelmarcadordeposicin">
     <w:name w:val="Placeholder Text"/>
-    <w:basedOn w:val="DefaultParagraphFont"/>
+    <w:basedOn w:val="Fuentedeprrafopredeter"/>
     <w:uiPriority w:val="99"/>
     <w:semiHidden/>
     <w:rsid w:val="00425CB9"/>
@@ -6470,10 +6168,10 @@
       <w:color w:val="808080"/>
     </w:rPr>
   </w:style>
-  <w:style w:type="paragraph" w:styleId="BalloonText">
+  <w:style w:type="paragraph" w:styleId="Textodeglobo">
     <w:name w:val="Balloon Text"/>
     <w:basedOn w:val="Normal"/>
-    <w:link w:val="BalloonTextChar"/>
+    <w:link w:val="TextodegloboCar"/>
     <w:uiPriority w:val="99"/>
     <w:semiHidden/>
     <w:unhideWhenUsed/>
@@ -6484,10 +6182,10 @@
       <w:szCs w:val="18"/>
     </w:rPr>
   </w:style>
-  <w:style w:type="character" w:customStyle="1" w:styleId="BalloonTextChar">
-    <w:name w:val="Balloon Text Char"/>
-    <w:basedOn w:val="DefaultParagraphFont"/>
-    <w:link w:val="BalloonText"/>
+  <w:style w:type="character" w:customStyle="1" w:styleId="TextodegloboCar">
+    <w:name w:val="Texto de globo Car"/>
+    <w:basedOn w:val="Fuentedeprrafopredeter"/>
+    <w:link w:val="Textodeglobo"/>
     <w:uiPriority w:val="99"/>
     <w:semiHidden/>
     <w:rsid w:val="00A51D97"/>

--- a/fuentes/contenidos/grado10/guion01/MA_10_01_CO_REC210.docx
+++ b/fuentes/contenidos/grado10/guion01/MA_10_01_CO_REC210.docx
@@ -5008,6 +5008,7 @@
         <w:rPr>
           <w:rFonts w:ascii="Arial" w:hAnsi="Arial" w:cs="Arial"/>
           <w:b/>
+          <w:i/>
           <w:sz w:val="18"/>
           <w:szCs w:val="18"/>
           <w:lang w:val="es-ES_tradnl"/>
@@ -5140,6 +5141,8 @@
         </w:rPr>
         <w:t>.</w:t>
       </w:r>
+      <w:bookmarkStart w:id="0" w:name="_GoBack"/>
+      <w:bookmarkEnd w:id="0"/>
     </w:p>
     <w:p>
       <w:pPr>
@@ -5684,7 +5687,6 @@
         </w:rPr>
         <w:t>El dominio de ambas son los números reales</w:t>
       </w:r>
-      <w:bookmarkStart w:id="0" w:name="_GoBack"/>
       <w:r>
         <w:rPr>
           <w:rFonts w:ascii="Arial" w:hAnsi="Arial" w:cs="Arial"/>
@@ -5694,7 +5696,6 @@
         </w:rPr>
         <w:t>.</w:t>
       </w:r>
-      <w:bookmarkEnd w:id="0"/>
     </w:p>
     <w:p>
       <w:pPr>

--- a/fuentes/contenidos/grado10/guion01/MA_10_01_CO_REC210.docx
+++ b/fuentes/contenidos/grado10/guion01/MA_10_01_CO_REC210.docx
@@ -4465,7 +4465,17 @@
           <w:szCs w:val="18"/>
           <w:lang w:val="es-ES_tradnl"/>
         </w:rPr>
-        <w:t>La función par se genera por simetría respecto al punto C</w:t>
+        <w:t xml:space="preserve">La función par se genera por simetría respecto al punto </w:t>
+      </w:r>
+      <w:r>
+        <w:rPr>
+          <w:rFonts w:ascii="Arial" w:hAnsi="Arial" w:cs="Arial"/>
+          <w:i/>
+          <w:sz w:val="18"/>
+          <w:szCs w:val="18"/>
+          <w:lang w:val="es-ES_tradnl"/>
+        </w:rPr>
+        <w:t>C</w:t>
       </w:r>
       <w:r>
         <w:rPr>
@@ -5141,54 +5151,73 @@
         </w:rPr>
         <w:t>.</w:t>
       </w:r>
+    </w:p>
+    <w:p>
+      <w:pPr>
+        <w:rPr>
+          <w:rFonts w:ascii="Arial" w:hAnsi="Arial" w:cs="Arial"/>
+          <w:sz w:val="18"/>
+          <w:szCs w:val="18"/>
+          <w:lang w:val="es-ES_tradnl"/>
+        </w:rPr>
+      </w:pPr>
+      <w:r>
+        <w:rPr>
+          <w:rFonts w:ascii="Arial" w:hAnsi="Arial" w:cs="Arial"/>
+          <w:sz w:val="18"/>
+          <w:szCs w:val="18"/>
+          <w:lang w:val="es-ES_tradnl"/>
+        </w:rPr>
+        <w:t xml:space="preserve">La función impar se genera por simetría respecto al punto </w:t>
+      </w:r>
+      <w:r>
+        <w:rPr>
+          <w:rFonts w:ascii="Arial" w:hAnsi="Arial" w:cs="Arial"/>
+          <w:i/>
+          <w:sz w:val="18"/>
+          <w:szCs w:val="18"/>
+          <w:lang w:val="es-ES_tradnl"/>
+        </w:rPr>
+        <w:t>B</w:t>
+      </w:r>
+      <w:r>
+        <w:rPr>
+          <w:rFonts w:ascii="Arial" w:hAnsi="Arial" w:cs="Arial"/>
+          <w:sz w:val="18"/>
+          <w:szCs w:val="18"/>
+          <w:lang w:val="es-ES_tradnl"/>
+        </w:rPr>
+        <w:t>.</w:t>
+      </w:r>
+    </w:p>
+    <w:p>
+      <w:pPr>
+        <w:rPr>
+          <w:rFonts w:ascii="Arial" w:hAnsi="Arial" w:cs="Arial"/>
+          <w:sz w:val="18"/>
+          <w:szCs w:val="18"/>
+          <w:lang w:val="es-ES_tradnl"/>
+        </w:rPr>
+      </w:pPr>
+      <w:r>
+        <w:rPr>
+          <w:rFonts w:ascii="Arial" w:hAnsi="Arial" w:cs="Arial"/>
+          <w:sz w:val="18"/>
+          <w:szCs w:val="18"/>
+          <w:lang w:val="es-ES_tradnl"/>
+        </w:rPr>
+        <w:t>La igualdad de los segmentos rosado y ag</w:t>
+      </w:r>
       <w:bookmarkStart w:id="0" w:name="_GoBack"/>
       <w:bookmarkEnd w:id="0"/>
-    </w:p>
-    <w:p>
-      <w:pPr>
-        <w:rPr>
-          <w:rFonts w:ascii="Arial" w:hAnsi="Arial" w:cs="Arial"/>
-          <w:sz w:val="18"/>
-          <w:szCs w:val="18"/>
-          <w:lang w:val="es-ES_tradnl"/>
-        </w:rPr>
-      </w:pPr>
-      <w:r>
-        <w:rPr>
-          <w:rFonts w:ascii="Arial" w:hAnsi="Arial" w:cs="Arial"/>
-          <w:sz w:val="18"/>
-          <w:szCs w:val="18"/>
-          <w:lang w:val="es-ES_tradnl"/>
-        </w:rPr>
-        <w:t>La función impar se genera por simetría respecto al punto B</w:t>
-      </w:r>
-      <w:r>
-        <w:rPr>
-          <w:rFonts w:ascii="Arial" w:hAnsi="Arial" w:cs="Arial"/>
-          <w:sz w:val="18"/>
-          <w:szCs w:val="18"/>
-          <w:lang w:val="es-ES_tradnl"/>
-        </w:rPr>
-        <w:t>.</w:t>
-      </w:r>
-    </w:p>
-    <w:p>
-      <w:pPr>
-        <w:rPr>
-          <w:rFonts w:ascii="Arial" w:hAnsi="Arial" w:cs="Arial"/>
-          <w:sz w:val="18"/>
-          <w:szCs w:val="18"/>
-          <w:lang w:val="es-ES_tradnl"/>
-        </w:rPr>
-      </w:pPr>
-      <w:r>
-        <w:rPr>
-          <w:rFonts w:ascii="Arial" w:hAnsi="Arial" w:cs="Arial"/>
-          <w:sz w:val="18"/>
-          <w:szCs w:val="18"/>
-          <w:lang w:val="es-ES_tradnl"/>
-        </w:rPr>
-        <w:t>La igualdad de los segmentos rosado y aguamarina genera la función</w:t>
+      <w:r>
+        <w:rPr>
+          <w:rFonts w:ascii="Arial" w:hAnsi="Arial" w:cs="Arial"/>
+          <w:sz w:val="18"/>
+          <w:szCs w:val="18"/>
+          <w:lang w:val="es-ES_tradnl"/>
+        </w:rPr>
+        <w:t>uamarina genera la función</w:t>
       </w:r>
       <w:r>
         <w:rPr>
